--- a/java01_explanation/Conceptos Básicos de Estructura de datos.docx
+++ b/java01_explanation/Conceptos Básicos de Estructura de datos.docx
@@ -54,25 +54,44 @@
           <w:bCs/>
           <w:lang w:val="es-ES"/>
         </w:rPr>
-        <w:t>Arreglos (</w:t>
-      </w:r>
-      <w:proofErr w:type="spellStart"/>
-      <w:r>
+        <w:t>Estructuras Estáticas</w:t>
+      </w:r>
+    </w:p>
+    <w:p>
+      <w:pPr>
+        <w:spacing w:after="0"/>
+        <w:ind w:firstLine="708"/>
+        <w:jc w:val="both"/>
         <w:rPr>
           <w:b/>
           <w:bCs/>
           <w:lang w:val="es-ES"/>
         </w:rPr>
-        <w:t>Arrays</w:t>
-      </w:r>
-      <w:proofErr w:type="spellEnd"/>
-      <w:r>
+      </w:pPr>
+    </w:p>
+    <w:p>
+      <w:pPr>
+        <w:pStyle w:val="Prrafodelista"/>
+        <w:numPr>
+          <w:ilvl w:val="1"/>
+          <w:numId w:val="1"/>
+        </w:numPr>
+        <w:spacing w:after="0"/>
+        <w:ind w:left="851" w:hanging="491"/>
+        <w:jc w:val="both"/>
         <w:rPr>
           <w:b/>
           <w:bCs/>
           <w:lang w:val="es-ES"/>
         </w:rPr>
-        <w:t>)</w:t>
+      </w:pPr>
+      <w:r>
+        <w:rPr>
+          <w:b/>
+          <w:bCs/>
+          <w:lang w:val="es-ES"/>
+        </w:rPr>
+        <w:t>Arreglos (Arrays)</w:t>
       </w:r>
     </w:p>
     <w:p>
@@ -87,7 +106,7 @@
     <w:p>
       <w:pPr>
         <w:spacing w:after="0"/>
-        <w:ind w:firstLine="708"/>
+        <w:ind w:firstLine="851"/>
         <w:jc w:val="both"/>
         <w:rPr>
           <w:lang w:val="es-ES"/>
@@ -113,17 +132,18 @@
       <w:tblPr>
         <w:tblStyle w:val="Tablaconcuadrcula"/>
         <w:tblW w:w="0" w:type="auto"/>
+        <w:tblLayout w:type="fixed"/>
         <w:tblLook w:val="04A0" w:firstRow="1" w:lastRow="0" w:firstColumn="1" w:lastColumn="0" w:noHBand="0" w:noVBand="1"/>
       </w:tblPr>
       <w:tblGrid>
-        <w:gridCol w:w="1029"/>
-        <w:gridCol w:w="860"/>
-        <w:gridCol w:w="6939"/>
+        <w:gridCol w:w="1129"/>
+        <w:gridCol w:w="993"/>
+        <w:gridCol w:w="6706"/>
       </w:tblGrid>
       <w:tr>
         <w:tc>
           <w:tcPr>
-            <w:tcW w:w="0" w:type="auto"/>
+            <w:tcW w:w="1129" w:type="dxa"/>
             <w:shd w:val="clear" w:color="auto" w:fill="C1F0C7" w:themeFill="accent3" w:themeFillTint="33"/>
           </w:tcPr>
           <w:p>
@@ -151,7 +171,7 @@
         </w:tc>
         <w:tc>
           <w:tcPr>
-            <w:tcW w:w="682" w:type="dxa"/>
+            <w:tcW w:w="993" w:type="dxa"/>
             <w:shd w:val="clear" w:color="auto" w:fill="C1F0C7" w:themeFill="accent3" w:themeFillTint="33"/>
           </w:tcPr>
           <w:p>
@@ -179,7 +199,7 @@
         </w:tc>
         <w:tc>
           <w:tcPr>
-            <w:tcW w:w="7257" w:type="dxa"/>
+            <w:tcW w:w="6706" w:type="dxa"/>
             <w:shd w:val="clear" w:color="auto" w:fill="C1F0C7" w:themeFill="accent3" w:themeFillTint="33"/>
           </w:tcPr>
           <w:p>
@@ -209,7 +229,7 @@
       <w:tr>
         <w:tc>
           <w:tcPr>
-            <w:tcW w:w="0" w:type="auto"/>
+            <w:tcW w:w="1129" w:type="dxa"/>
             <w:vAlign w:val="center"/>
           </w:tcPr>
           <w:p>
@@ -236,7 +256,7 @@
         </w:tc>
         <w:tc>
           <w:tcPr>
-            <w:tcW w:w="682" w:type="dxa"/>
+            <w:tcW w:w="993" w:type="dxa"/>
             <w:vAlign w:val="center"/>
           </w:tcPr>
           <w:p>
@@ -260,7 +280,7 @@
         </w:tc>
         <w:tc>
           <w:tcPr>
-            <w:tcW w:w="7257" w:type="dxa"/>
+            <w:tcW w:w="6706" w:type="dxa"/>
           </w:tcPr>
           <w:p>
             <w:pPr>
@@ -279,6 +299,7 @@
               <w:tblStyle w:val="Tablaconcuadrcula"/>
               <w:tblW w:w="0" w:type="auto"/>
               <w:jc w:val="center"/>
+              <w:tblLayout w:type="fixed"/>
               <w:tblLook w:val="04A0" w:firstRow="1" w:lastRow="0" w:firstColumn="1" w:lastColumn="0" w:noHBand="0" w:noVBand="1"/>
             </w:tblPr>
             <w:tblGrid>
@@ -463,7 +484,7 @@
         </w:trPr>
         <w:tc>
           <w:tcPr>
-            <w:tcW w:w="0" w:type="auto"/>
+            <w:tcW w:w="1129" w:type="dxa"/>
             <w:vAlign w:val="center"/>
           </w:tcPr>
           <w:p>
@@ -476,6 +497,22 @@
                 <w:lang w:val="es-ES"/>
               </w:rPr>
             </w:pPr>
+            <w:r>
+              <w:rPr>
+                <w:sz w:val="16"/>
+                <w:szCs w:val="16"/>
+                <w:lang w:val="es-ES"/>
+              </w:rPr>
+              <w:sym w:font="Wingdings" w:char="F0FE"/>
+            </w:r>
+            <w:r>
+              <w:rPr>
+                <w:sz w:val="16"/>
+                <w:szCs w:val="16"/>
+                <w:lang w:val="es-ES"/>
+              </w:rPr>
+              <w:t xml:space="preserve"> </w:t>
+            </w:r>
             <w:r>
               <w:rPr>
                 <w:b/>
@@ -490,7 +527,7 @@
         </w:tc>
         <w:tc>
           <w:tcPr>
-            <w:tcW w:w="682" w:type="dxa"/>
+            <w:tcW w:w="993" w:type="dxa"/>
             <w:vAlign w:val="center"/>
           </w:tcPr>
           <w:p>
@@ -514,7 +551,7 @@
         </w:tc>
         <w:tc>
           <w:tcPr>
-            <w:tcW w:w="7257" w:type="dxa"/>
+            <w:tcW w:w="6706" w:type="dxa"/>
             <w:vMerge w:val="restart"/>
             <w:vAlign w:val="center"/>
           </w:tcPr>
@@ -533,6 +570,7 @@
               <w:tblStyle w:val="Tablaconcuadrcula"/>
               <w:tblW w:w="0" w:type="auto"/>
               <w:jc w:val="center"/>
+              <w:tblLayout w:type="fixed"/>
               <w:tblLook w:val="04A0" w:firstRow="1" w:lastRow="0" w:firstColumn="1" w:lastColumn="0" w:noHBand="0" w:noVBand="1"/>
             </w:tblPr>
             <w:tblGrid>
@@ -874,7 +912,7 @@
         </w:trPr>
         <w:tc>
           <w:tcPr>
-            <w:tcW w:w="0" w:type="auto"/>
+            <w:tcW w:w="1129" w:type="dxa"/>
             <w:vAlign w:val="center"/>
           </w:tcPr>
           <w:p>
@@ -887,6 +925,22 @@
                 <w:lang w:val="es-ES"/>
               </w:rPr>
             </w:pPr>
+            <w:r>
+              <w:rPr>
+                <w:sz w:val="16"/>
+                <w:szCs w:val="16"/>
+                <w:lang w:val="es-ES"/>
+              </w:rPr>
+              <w:sym w:font="Wingdings" w:char="F0FD"/>
+            </w:r>
+            <w:r>
+              <w:rPr>
+                <w:sz w:val="16"/>
+                <w:szCs w:val="16"/>
+                <w:lang w:val="es-ES"/>
+              </w:rPr>
+              <w:t xml:space="preserve"> </w:t>
+            </w:r>
             <w:r>
               <w:rPr>
                 <w:b/>
@@ -901,7 +955,7 @@
         </w:tc>
         <w:tc>
           <w:tcPr>
-            <w:tcW w:w="682" w:type="dxa"/>
+            <w:tcW w:w="993" w:type="dxa"/>
             <w:vAlign w:val="center"/>
           </w:tcPr>
           <w:p>
@@ -925,7 +979,7 @@
         </w:tc>
         <w:tc>
           <w:tcPr>
-            <w:tcW w:w="7257" w:type="dxa"/>
+            <w:tcW w:w="6706" w:type="dxa"/>
             <w:vMerge/>
           </w:tcPr>
           <w:p>
@@ -946,7 +1000,7 @@
         </w:trPr>
         <w:tc>
           <w:tcPr>
-            <w:tcW w:w="0" w:type="auto"/>
+            <w:tcW w:w="1129" w:type="dxa"/>
             <w:vAlign w:val="center"/>
           </w:tcPr>
           <w:p>
@@ -957,6 +1011,22 @@
                 <w:lang w:val="es-ES"/>
               </w:rPr>
             </w:pPr>
+            <w:r>
+              <w:rPr>
+                <w:sz w:val="16"/>
+                <w:szCs w:val="16"/>
+                <w:lang w:val="es-ES"/>
+              </w:rPr>
+              <w:sym w:font="Wingdings" w:char="F0FD"/>
+            </w:r>
+            <w:r>
+              <w:rPr>
+                <w:sz w:val="16"/>
+                <w:szCs w:val="16"/>
+                <w:lang w:val="es-ES"/>
+              </w:rPr>
+              <w:t xml:space="preserve"> </w:t>
+            </w:r>
             <w:r>
               <w:rPr>
                 <w:b/>
@@ -971,7 +1041,7 @@
         </w:tc>
         <w:tc>
           <w:tcPr>
-            <w:tcW w:w="682" w:type="dxa"/>
+            <w:tcW w:w="993" w:type="dxa"/>
             <w:vAlign w:val="center"/>
           </w:tcPr>
           <w:p>
@@ -995,7 +1065,7 @@
         </w:tc>
         <w:tc>
           <w:tcPr>
-            <w:tcW w:w="7257" w:type="dxa"/>
+            <w:tcW w:w="6706" w:type="dxa"/>
             <w:vMerge/>
           </w:tcPr>
           <w:p>
@@ -1016,7 +1086,7 @@
         </w:trPr>
         <w:tc>
           <w:tcPr>
-            <w:tcW w:w="0" w:type="auto"/>
+            <w:tcW w:w="1129" w:type="dxa"/>
             <w:vAlign w:val="center"/>
           </w:tcPr>
           <w:p>
@@ -1057,13 +1127,23 @@
                 <w:szCs w:val="16"/>
                 <w:lang w:val="es-ES"/>
               </w:rPr>
-              <w:t>de Agregación</w:t>
+              <w:t>de Agrega</w:t>
+            </w:r>
+            <w:r>
+              <w:rPr>
+                <w:b/>
+                <w:bCs/>
+                <w:sz w:val="16"/>
+                <w:szCs w:val="16"/>
+                <w:lang w:val="es-ES"/>
+              </w:rPr>
+              <w:t>r elemento</w:t>
             </w:r>
           </w:p>
         </w:tc>
         <w:tc>
           <w:tcPr>
-            <w:tcW w:w="682" w:type="dxa"/>
+            <w:tcW w:w="993" w:type="dxa"/>
             <w:vAlign w:val="center"/>
           </w:tcPr>
           <w:p>
@@ -1091,7 +1171,7 @@
         </w:tc>
         <w:tc>
           <w:tcPr>
-            <w:tcW w:w="7257" w:type="dxa"/>
+            <w:tcW w:w="6706" w:type="dxa"/>
           </w:tcPr>
           <w:p>
             <w:pPr>
@@ -1168,6 +1248,7 @@
               <w:tblStyle w:val="Tablaconcuadrcula"/>
               <w:tblW w:w="0" w:type="auto"/>
               <w:jc w:val="center"/>
+              <w:tblLayout w:type="fixed"/>
               <w:tblLook w:val="04A0" w:firstRow="1" w:lastRow="0" w:firstColumn="1" w:lastColumn="0" w:noHBand="0" w:noVBand="1"/>
             </w:tblPr>
             <w:tblGrid>
@@ -1575,6 +1656,27 @@
     </w:p>
     <w:p>
       <w:pPr>
+        <w:pBdr>
+          <w:bottom w:val="single" w:sz="4" w:space="1" w:color="auto"/>
+        </w:pBdr>
+        <w:spacing w:after="0"/>
+        <w:jc w:val="both"/>
+        <w:rPr>
+          <w:lang w:val="es-ES"/>
+        </w:rPr>
+      </w:pPr>
+    </w:p>
+    <w:p>
+      <w:pPr>
+        <w:spacing w:after="0"/>
+        <w:jc w:val="both"/>
+        <w:rPr>
+          <w:lang w:val="es-ES"/>
+        </w:rPr>
+      </w:pPr>
+    </w:p>
+    <w:p>
+      <w:pPr>
         <w:pStyle w:val="Prrafodelista"/>
         <w:numPr>
           <w:ilvl w:val="0"/>
@@ -1594,120 +1696,325 @@
           <w:bCs/>
           <w:lang w:val="es-ES"/>
         </w:rPr>
-        <w:t>Listas Enlazadas</w:t>
-      </w:r>
-      <w:r>
+        <w:t>Estructuras Dinámicas</w:t>
+      </w:r>
+    </w:p>
+    <w:p>
+      <w:pPr>
+        <w:spacing w:after="0"/>
+        <w:ind w:firstLine="708"/>
+        <w:jc w:val="both"/>
+        <w:rPr>
+          <w:lang w:val="es-ES"/>
+        </w:rPr>
+      </w:pPr>
+    </w:p>
+    <w:p>
+      <w:pPr>
+        <w:pStyle w:val="Prrafodelista"/>
+        <w:numPr>
+          <w:ilvl w:val="1"/>
+          <w:numId w:val="1"/>
+        </w:numPr>
+        <w:spacing w:after="0"/>
+        <w:ind w:left="851" w:hanging="491"/>
+        <w:jc w:val="both"/>
         <w:rPr>
           <w:b/>
           <w:bCs/>
           <w:lang w:val="es-ES"/>
         </w:rPr>
-        <w:t xml:space="preserve"> (</w:t>
-      </w:r>
-      <w:proofErr w:type="spellStart"/>
+      </w:pPr>
       <w:r>
         <w:rPr>
           <w:b/>
           <w:bCs/>
           <w:lang w:val="es-ES"/>
         </w:rPr>
-        <w:t>Linked</w:t>
-      </w:r>
-      <w:proofErr w:type="spellEnd"/>
-      <w:r>
+        <w:t>Punteros</w:t>
+      </w:r>
+    </w:p>
+    <w:p>
+      <w:pPr>
+        <w:spacing w:after="0"/>
+        <w:ind w:firstLine="708"/>
+        <w:jc w:val="both"/>
+        <w:rPr>
+          <w:lang w:val="es-ES"/>
+        </w:rPr>
+      </w:pPr>
+    </w:p>
+    <w:p>
+      <w:pPr>
+        <w:spacing w:after="0"/>
+        <w:ind w:firstLine="851"/>
+        <w:jc w:val="both"/>
+        <w:rPr>
+          <w:lang w:val="es-ES"/>
+        </w:rPr>
+      </w:pPr>
+      <w:r>
+        <w:rPr>
+          <w:lang w:val="es-ES"/>
+        </w:rPr>
+        <w:t>Sin entrar en detalles, un puntero o apuntador es una variable estática de tipo entero usada para contener la dirección de memoria de otra variable (variable que apunta a otra variable).</w:t>
+      </w:r>
+      <w:r>
+        <w:rPr>
+          <w:lang w:val="es-ES"/>
+        </w:rPr>
+        <w:t xml:space="preserve">  </w:t>
+      </w:r>
+      <w:r>
+        <w:rPr>
+          <w:lang w:val="es-ES"/>
+        </w:rPr>
+        <w:t>Se utilizan principalmente para realizar operaciones con estructuras dinámicas de datos, es decir, estructuras creadas en tiempo de ejecución, siendo su objetivo el de permitir el manejo o procesamiento (creación, acceso, eliminación, etc.) de estas estructuras de datos.</w:t>
+      </w:r>
+    </w:p>
+    <w:p>
+      <w:pPr>
+        <w:spacing w:after="0"/>
+        <w:rPr>
+          <w:lang w:val="es-ES"/>
+        </w:rPr>
+      </w:pPr>
+    </w:p>
+    <w:p>
+      <w:pPr>
+        <w:spacing w:after="0"/>
+        <w:rPr>
+          <w:lang w:val="es-ES"/>
+        </w:rPr>
+      </w:pPr>
+    </w:p>
+    <w:p>
+      <w:pPr>
+        <w:spacing w:after="0"/>
+        <w:jc w:val="center"/>
+        <w:rPr>
+          <w:lang w:val="es-ES"/>
+        </w:rPr>
+      </w:pPr>
+      <w:r>
+        <w:rPr>
+          <w:noProof/>
+        </w:rPr>
+        <w:drawing>
+          <wp:inline distT="0" distB="0" distL="0" distR="0" wp14:anchorId="4ED64D8D" wp14:editId="79007906">
+            <wp:extent cx="4320000" cy="838033"/>
+            <wp:effectExtent l="0" t="0" r="4445" b="635"/>
+            <wp:docPr id="1288945565" name="Imagen 1" descr="Imagen que contiene Gráfico&#10;&#10;Descripción generada automáticamente"/>
+            <wp:cNvGraphicFramePr>
+              <a:graphicFrameLocks xmlns:a="http://schemas.openxmlformats.org/drawingml/2006/main" noChangeAspect="1"/>
+            </wp:cNvGraphicFramePr>
+            <a:graphic xmlns:a="http://schemas.openxmlformats.org/drawingml/2006/main">
+              <a:graphicData uri="http://schemas.openxmlformats.org/drawingml/2006/picture">
+                <pic:pic xmlns:pic="http://schemas.openxmlformats.org/drawingml/2006/picture">
+                  <pic:nvPicPr>
+                    <pic:cNvPr id="1288945565" name="Imagen 1" descr="Imagen que contiene Gráfico&#10;&#10;Descripción generada automáticamente"/>
+                    <pic:cNvPicPr/>
+                  </pic:nvPicPr>
+                  <pic:blipFill>
+                    <a:blip r:embed="rId5"/>
+                    <a:stretch>
+                      <a:fillRect/>
+                    </a:stretch>
+                  </pic:blipFill>
+                  <pic:spPr>
+                    <a:xfrm>
+                      <a:off x="0" y="0"/>
+                      <a:ext cx="4320000" cy="838033"/>
+                    </a:xfrm>
+                    <a:prstGeom prst="rect">
+                      <a:avLst/>
+                    </a:prstGeom>
+                  </pic:spPr>
+                </pic:pic>
+              </a:graphicData>
+            </a:graphic>
+          </wp:inline>
+        </w:drawing>
+      </w:r>
+    </w:p>
+    <w:p>
+      <w:pPr>
+        <w:spacing w:after="0"/>
+        <w:ind w:firstLine="851"/>
+        <w:jc w:val="both"/>
+        <w:rPr>
+          <w:lang w:val="es-ES"/>
+        </w:rPr>
+      </w:pPr>
+    </w:p>
+    <w:p>
+      <w:pPr>
+        <w:spacing w:after="0"/>
+        <w:ind w:firstLine="851"/>
+        <w:jc w:val="both"/>
         <w:rPr>
           <w:b/>
           <w:bCs/>
           <w:lang w:val="es-ES"/>
         </w:rPr>
-        <w:t xml:space="preserve"> </w:t>
-      </w:r>
-      <w:proofErr w:type="spellStart"/>
+      </w:pPr>
       <w:r>
         <w:rPr>
           <w:b/>
           <w:bCs/>
           <w:lang w:val="es-ES"/>
         </w:rPr>
-        <w:t>List</w:t>
-      </w:r>
-      <w:proofErr w:type="spellEnd"/>
+        <w:lastRenderedPageBreak/>
+        <w:t>Operaciones con punteros</w:t>
+      </w:r>
+    </w:p>
+    <w:p>
+      <w:pPr>
+        <w:spacing w:after="0"/>
+        <w:ind w:firstLine="851"/>
+        <w:jc w:val="both"/>
+        <w:rPr>
+          <w:lang w:val="es-ES"/>
+        </w:rPr>
+      </w:pPr>
+    </w:p>
+    <w:p>
+      <w:pPr>
+        <w:pStyle w:val="Prrafodelista"/>
+        <w:numPr>
+          <w:ilvl w:val="0"/>
+          <w:numId w:val="6"/>
+        </w:numPr>
+        <w:spacing w:after="0"/>
+        <w:ind w:left="1134" w:hanging="283"/>
+        <w:jc w:val="both"/>
+        <w:rPr>
+          <w:lang w:val="es-ES"/>
+        </w:rPr>
+      </w:pPr>
       <w:r>
         <w:rPr>
           <w:b/>
           <w:bCs/>
           <w:lang w:val="es-ES"/>
         </w:rPr>
-        <w:t>)</w:t>
-      </w:r>
-    </w:p>
-    <w:p>
-      <w:pPr>
-        <w:spacing w:after="0"/>
+        <w:t>Definición</w:t>
+      </w:r>
+      <w:r>
+        <w:rPr>
+          <w:b/>
+          <w:bCs/>
+          <w:lang w:val="es-ES"/>
+        </w:rPr>
+        <w:t xml:space="preserve">: </w:t>
+      </w:r>
+      <w:r>
+        <w:rPr>
+          <w:lang w:val="es-ES"/>
+        </w:rPr>
+        <w:t>Nombre</w:t>
+      </w:r>
+      <w:r>
+        <w:rPr>
+          <w:lang w:val="es-ES"/>
+        </w:rPr>
+        <w:t xml:space="preserve"> </w:t>
+      </w:r>
+      <w:r>
+        <w:rPr>
+          <w:lang w:val="es-ES"/>
+        </w:rPr>
+        <w:t>Puntero es un puntero a Tipo_Elemento.</w:t>
+      </w:r>
+    </w:p>
+    <w:p>
+      <w:pPr>
+        <w:pStyle w:val="Prrafodelista"/>
+        <w:numPr>
+          <w:ilvl w:val="0"/>
+          <w:numId w:val="6"/>
+        </w:numPr>
+        <w:spacing w:after="0"/>
+        <w:ind w:left="1134" w:hanging="283"/>
         <w:jc w:val="both"/>
         <w:rPr>
-          <w:lang w:val="es-ES"/>
-        </w:rPr>
-      </w:pPr>
-    </w:p>
-    <w:p>
-      <w:pPr>
-        <w:spacing w:after="0"/>
-        <w:ind w:firstLine="360"/>
+          <w:b/>
+          <w:bCs/>
+          <w:lang w:val="es-ES"/>
+        </w:rPr>
+      </w:pPr>
+      <w:r>
+        <w:rPr>
+          <w:b/>
+          <w:bCs/>
+          <w:lang w:val="es-ES"/>
+        </w:rPr>
+        <w:t>Inicialización</w:t>
+      </w:r>
+      <w:r>
+        <w:rPr>
+          <w:b/>
+          <w:bCs/>
+          <w:lang w:val="es-ES"/>
+        </w:rPr>
+        <w:t xml:space="preserve">: </w:t>
+      </w:r>
+      <w:r>
+        <w:rPr>
+          <w:lang w:val="es-ES"/>
+        </w:rPr>
+        <w:t>Nombre</w:t>
+      </w:r>
+      <w:r>
+        <w:rPr>
+          <w:lang w:val="es-ES"/>
+        </w:rPr>
+        <w:t xml:space="preserve"> </w:t>
+      </w:r>
+      <w:r>
+        <w:rPr>
+          <w:lang w:val="es-ES"/>
+        </w:rPr>
+        <w:t>Puntero = Nulo.</w:t>
+      </w:r>
+    </w:p>
+    <w:p>
+      <w:pPr>
+        <w:pStyle w:val="Prrafodelista"/>
+        <w:numPr>
+          <w:ilvl w:val="0"/>
+          <w:numId w:val="6"/>
+        </w:numPr>
+        <w:spacing w:after="0"/>
+        <w:ind w:left="1134" w:hanging="283"/>
         <w:jc w:val="both"/>
         <w:rPr>
-          <w:lang w:val="es-ES"/>
-        </w:rPr>
-      </w:pPr>
-      <w:r>
-        <w:rPr>
-          <w:lang w:val="es-ES"/>
-        </w:rPr>
-        <w:t>Son elementos que están ordenados a través de una lista, cuentan con un ‘puntero’</w:t>
-      </w:r>
-      <w:r>
-        <w:rPr>
-          <w:lang w:val="es-ES"/>
-        </w:rPr>
-        <w:t xml:space="preserve"> (en lugar de los índices ‘i’)</w:t>
-      </w:r>
-      <w:r>
-        <w:rPr>
-          <w:lang w:val="es-ES"/>
-        </w:rPr>
-        <w:t xml:space="preserve"> que apunta al siguiente elemento (el último elemento apunta a ‘</w:t>
-      </w:r>
-      <w:proofErr w:type="spellStart"/>
-      <w:r>
-        <w:rPr>
-          <w:lang w:val="es-ES"/>
-        </w:rPr>
-        <w:t>null</w:t>
-      </w:r>
-      <w:proofErr w:type="spellEnd"/>
-      <w:r>
-        <w:rPr>
-          <w:lang w:val="es-ES"/>
-        </w:rPr>
-        <w:t>’)</w:t>
-      </w:r>
-      <w:r>
-        <w:rPr>
-          <w:lang w:val="es-ES"/>
-        </w:rPr>
-        <w:t>.</w:t>
-      </w:r>
-      <w:r>
-        <w:rPr>
-          <w:lang w:val="es-ES"/>
-        </w:rPr>
-        <w:t xml:space="preserve"> Al eliminar un elemento, el puntero ‘apunta’ al elemento siguiente. </w:t>
-      </w:r>
-      <w:r>
-        <w:rPr>
-          <w:lang w:val="es-ES"/>
-        </w:rPr>
-        <w:t>Al agregar un elemento entre dos, el puntero anterior, deja de apuntar al siguiente y apunta al nuevo elemento, el nuevo elemento apunta al siguiente.</w:t>
+          <w:b/>
+          <w:bCs/>
+          <w:lang w:val="es-ES"/>
+        </w:rPr>
+      </w:pPr>
+      <w:r>
+        <w:rPr>
+          <w:b/>
+          <w:bCs/>
+          <w:lang w:val="es-ES"/>
+        </w:rPr>
+        <w:t>Creación</w:t>
+      </w:r>
+      <w:r>
+        <w:rPr>
+          <w:b/>
+          <w:bCs/>
+          <w:lang w:val="es-ES"/>
+        </w:rPr>
+        <w:t xml:space="preserve">: </w:t>
+      </w:r>
+      <w:r>
+        <w:rPr>
+          <w:lang w:val="es-ES"/>
+        </w:rPr>
+        <w:t>Reservar(Nombre</w:t>
       </w:r>
       <w:r>
         <w:rPr>
@@ -1719,7 +2026,485 @@
         <w:rPr>
           <w:lang w:val="es-ES"/>
         </w:rPr>
-        <w:t>Para ‘obtener’ un elemento de una lista enlazada es ineficiente, sin embargo, para ‘agregar’ o ‘eliminar’ son muy eficientes.</w:t>
+        <w:t>Puntero).</w:t>
+      </w:r>
+    </w:p>
+    <w:p>
+      <w:pPr>
+        <w:pStyle w:val="Prrafodelista"/>
+        <w:numPr>
+          <w:ilvl w:val="0"/>
+          <w:numId w:val="6"/>
+        </w:numPr>
+        <w:spacing w:after="0"/>
+        <w:ind w:left="1134" w:hanging="283"/>
+        <w:jc w:val="both"/>
+        <w:rPr>
+          <w:b/>
+          <w:bCs/>
+          <w:lang w:val="es-ES"/>
+        </w:rPr>
+      </w:pPr>
+      <w:r>
+        <w:rPr>
+          <w:b/>
+          <w:bCs/>
+          <w:lang w:val="es-ES"/>
+        </w:rPr>
+        <w:t>Destrucción</w:t>
+      </w:r>
+      <w:r>
+        <w:rPr>
+          <w:b/>
+          <w:bCs/>
+          <w:lang w:val="es-ES"/>
+        </w:rPr>
+        <w:t xml:space="preserve">: </w:t>
+      </w:r>
+      <w:r>
+        <w:rPr>
+          <w:lang w:val="es-ES"/>
+        </w:rPr>
+        <w:t>Liberar(Nombre</w:t>
+      </w:r>
+      <w:r>
+        <w:rPr>
+          <w:lang w:val="es-ES"/>
+        </w:rPr>
+        <w:t xml:space="preserve"> </w:t>
+      </w:r>
+      <w:r>
+        <w:rPr>
+          <w:lang w:val="es-ES"/>
+        </w:rPr>
+        <w:t>Puntero).</w:t>
+      </w:r>
+    </w:p>
+    <w:p>
+      <w:pPr>
+        <w:pStyle w:val="Prrafodelista"/>
+        <w:numPr>
+          <w:ilvl w:val="0"/>
+          <w:numId w:val="6"/>
+        </w:numPr>
+        <w:spacing w:after="0"/>
+        <w:ind w:left="1134" w:hanging="283"/>
+        <w:jc w:val="both"/>
+        <w:rPr>
+          <w:b/>
+          <w:bCs/>
+          <w:lang w:val="es-ES"/>
+        </w:rPr>
+      </w:pPr>
+      <w:r>
+        <w:rPr>
+          <w:b/>
+          <w:bCs/>
+          <w:lang w:val="es-ES"/>
+        </w:rPr>
+        <w:t>Acceso</w:t>
+      </w:r>
+      <w:r>
+        <w:rPr>
+          <w:b/>
+          <w:bCs/>
+          <w:lang w:val="es-ES"/>
+        </w:rPr>
+        <w:t xml:space="preserve">: </w:t>
+      </w:r>
+      <w:r>
+        <w:rPr>
+          <w:lang w:val="es-ES"/>
+        </w:rPr>
+        <w:t>Nombre</w:t>
+      </w:r>
+      <w:r>
+        <w:rPr>
+          <w:lang w:val="es-ES"/>
+        </w:rPr>
+        <w:t xml:space="preserve"> </w:t>
+      </w:r>
+      <w:r>
+        <w:rPr>
+          <w:lang w:val="es-ES"/>
+        </w:rPr>
+        <w:t>Puntero (accedemos a la dirección de memoria), Val-Nombre</w:t>
+      </w:r>
+      <w:r>
+        <w:rPr>
+          <w:lang w:val="es-ES"/>
+        </w:rPr>
+        <w:t xml:space="preserve"> </w:t>
+      </w:r>
+      <w:r>
+        <w:rPr>
+          <w:lang w:val="es-ES"/>
+        </w:rPr>
+        <w:t>Puntero (accedemos al valor contenido en la dirección de memoria).</w:t>
+      </w:r>
+    </w:p>
+    <w:p>
+      <w:pPr>
+        <w:spacing w:after="0"/>
+        <w:ind w:firstLine="708"/>
+        <w:jc w:val="both"/>
+        <w:rPr>
+          <w:lang w:val="es-ES"/>
+        </w:rPr>
+      </w:pPr>
+    </w:p>
+    <w:p>
+      <w:pPr>
+        <w:pStyle w:val="Prrafodelista"/>
+        <w:numPr>
+          <w:ilvl w:val="1"/>
+          <w:numId w:val="1"/>
+        </w:numPr>
+        <w:spacing w:after="0"/>
+        <w:ind w:left="851" w:hanging="491"/>
+        <w:jc w:val="both"/>
+        <w:rPr>
+          <w:b/>
+          <w:bCs/>
+          <w:lang w:val="es-ES"/>
+        </w:rPr>
+      </w:pPr>
+      <w:r>
+        <w:rPr>
+          <w:b/>
+          <w:bCs/>
+          <w:lang w:val="es-ES"/>
+        </w:rPr>
+        <w:t>Estructuras Dinámicas Lineales</w:t>
+      </w:r>
+    </w:p>
+    <w:p>
+      <w:pPr>
+        <w:pStyle w:val="Prrafodelista"/>
+        <w:spacing w:after="0"/>
+        <w:ind w:left="792"/>
+        <w:jc w:val="both"/>
+        <w:rPr>
+          <w:b/>
+          <w:bCs/>
+          <w:lang w:val="es-ES"/>
+        </w:rPr>
+      </w:pPr>
+    </w:p>
+    <w:p>
+      <w:pPr>
+        <w:pStyle w:val="Prrafodelista"/>
+        <w:numPr>
+          <w:ilvl w:val="2"/>
+          <w:numId w:val="1"/>
+        </w:numPr>
+        <w:spacing w:after="0"/>
+        <w:ind w:left="1560" w:hanging="709"/>
+        <w:jc w:val="both"/>
+        <w:rPr>
+          <w:b/>
+          <w:bCs/>
+          <w:lang w:val="es-ES"/>
+        </w:rPr>
+      </w:pPr>
+      <w:r>
+        <w:rPr>
+          <w:b/>
+          <w:bCs/>
+          <w:lang w:val="es-ES"/>
+        </w:rPr>
+        <w:t xml:space="preserve">Listas </w:t>
+      </w:r>
+      <w:r>
+        <w:rPr>
+          <w:b/>
+          <w:bCs/>
+          <w:lang w:val="es-ES"/>
+        </w:rPr>
+        <w:t xml:space="preserve">o Listas </w:t>
+      </w:r>
+      <w:r>
+        <w:rPr>
+          <w:b/>
+          <w:bCs/>
+          <w:lang w:val="es-ES"/>
+        </w:rPr>
+        <w:t>Enlazadas</w:t>
+      </w:r>
+      <w:r>
+        <w:rPr>
+          <w:b/>
+          <w:bCs/>
+          <w:lang w:val="es-ES"/>
+        </w:rPr>
+        <w:t xml:space="preserve"> </w:t>
+      </w:r>
+      <w:r>
+        <w:rPr>
+          <w:b/>
+          <w:bCs/>
+          <w:lang w:val="es-ES"/>
+        </w:rPr>
+        <w:t>(Linked List)</w:t>
+      </w:r>
+    </w:p>
+    <w:p>
+      <w:pPr>
+        <w:spacing w:after="0"/>
+        <w:jc w:val="both"/>
+        <w:rPr>
+          <w:lang w:val="es-ES"/>
+        </w:rPr>
+      </w:pPr>
+    </w:p>
+    <w:p>
+      <w:pPr>
+        <w:spacing w:after="0"/>
+        <w:ind w:firstLine="851"/>
+        <w:jc w:val="both"/>
+        <w:rPr>
+          <w:lang w:val="es-ES"/>
+        </w:rPr>
+      </w:pPr>
+      <w:r>
+        <w:rPr>
+          <w:lang w:val="es-ES"/>
+        </w:rPr>
+        <w:t>Una lista es una estructura dinámica de datos que contiene una colección de elementos homogéneos (del mismo tipo) de manera que se establece entre ellos un orden. Es decir, cada elemento, menos el primero, tiene un predecesor, y cada elemento, menos el último, tiene un sucesor.</w:t>
+      </w:r>
+      <w:r>
+        <w:rPr>
+          <w:lang w:val="es-ES"/>
+        </w:rPr>
+        <w:t xml:space="preserve"> </w:t>
+      </w:r>
+    </w:p>
+    <w:p>
+      <w:pPr>
+        <w:spacing w:after="0"/>
+        <w:ind w:firstLine="851"/>
+        <w:jc w:val="both"/>
+        <w:rPr>
+          <w:lang w:val="es-ES"/>
+        </w:rPr>
+      </w:pPr>
+    </w:p>
+    <w:p>
+      <w:pPr>
+        <w:spacing w:after="0"/>
+        <w:ind w:firstLine="851"/>
+        <w:jc w:val="both"/>
+        <w:rPr>
+          <w:lang w:val="es-ES"/>
+        </w:rPr>
+      </w:pPr>
+      <w:r>
+        <w:rPr>
+          <w:lang w:val="es-ES"/>
+        </w:rPr>
+        <w:t>Podemos distinguir, atendiendo a la organización de los nodos, entre:</w:t>
+      </w:r>
+    </w:p>
+    <w:p>
+      <w:pPr>
+        <w:spacing w:after="0"/>
+        <w:ind w:firstLine="851"/>
+        <w:jc w:val="both"/>
+        <w:rPr>
+          <w:lang w:val="es-ES"/>
+        </w:rPr>
+      </w:pPr>
+    </w:p>
+    <w:p>
+      <w:pPr>
+        <w:pStyle w:val="Prrafodelista"/>
+        <w:numPr>
+          <w:ilvl w:val="0"/>
+          <w:numId w:val="6"/>
+        </w:numPr>
+        <w:spacing w:after="0"/>
+        <w:ind w:left="1134" w:hanging="283"/>
+        <w:jc w:val="both"/>
+        <w:rPr>
+          <w:b/>
+          <w:bCs/>
+          <w:lang w:val="es-ES"/>
+        </w:rPr>
+      </w:pPr>
+      <w:r>
+        <w:rPr>
+          <w:b/>
+          <w:bCs/>
+          <w:lang w:val="es-ES"/>
+        </w:rPr>
+        <w:t xml:space="preserve">Listas simplemente enlazadas: </w:t>
+      </w:r>
+      <w:r>
+        <w:rPr>
+          <w:lang w:val="es-ES"/>
+        </w:rPr>
+        <w:t>C</w:t>
+      </w:r>
+      <w:r>
+        <w:rPr>
+          <w:lang w:val="es-ES"/>
+        </w:rPr>
+        <w:t>ada nodo tiene un campo que apunta al siguiente nodo.</w:t>
+      </w:r>
+    </w:p>
+    <w:p>
+      <w:pPr>
+        <w:pStyle w:val="Prrafodelista"/>
+        <w:numPr>
+          <w:ilvl w:val="0"/>
+          <w:numId w:val="6"/>
+        </w:numPr>
+        <w:spacing w:after="0"/>
+        <w:ind w:left="1134" w:hanging="283"/>
+        <w:jc w:val="both"/>
+        <w:rPr>
+          <w:b/>
+          <w:bCs/>
+          <w:lang w:val="es-ES"/>
+        </w:rPr>
+      </w:pPr>
+      <w:r>
+        <w:rPr>
+          <w:b/>
+          <w:bCs/>
+          <w:lang w:val="es-ES"/>
+        </w:rPr>
+        <w:t xml:space="preserve">Listas doblemente enlazadas: </w:t>
+      </w:r>
+      <w:r>
+        <w:rPr>
+          <w:lang w:val="es-ES"/>
+        </w:rPr>
+        <w:t>C</w:t>
+      </w:r>
+      <w:r>
+        <w:rPr>
+          <w:lang w:val="es-ES"/>
+        </w:rPr>
+        <w:t>ada nodo dispone de un puntero que apunta al siguiente nodo, y otro que apunta al nodo anterior.</w:t>
+      </w:r>
+    </w:p>
+    <w:p>
+      <w:pPr>
+        <w:spacing w:after="0"/>
+        <w:ind w:firstLine="851"/>
+        <w:jc w:val="both"/>
+        <w:rPr>
+          <w:lang w:val="es-ES"/>
+        </w:rPr>
+      </w:pPr>
+    </w:p>
+    <w:p>
+      <w:pPr>
+        <w:spacing w:after="0"/>
+        <w:ind w:firstLine="851"/>
+        <w:jc w:val="both"/>
+        <w:rPr>
+          <w:lang w:val="es-ES"/>
+        </w:rPr>
+      </w:pPr>
+      <w:r>
+        <w:rPr>
+          <w:lang w:val="es-ES"/>
+        </w:rPr>
+        <w:t>Otra distinción puede ser:</w:t>
+      </w:r>
+    </w:p>
+    <w:p>
+      <w:pPr>
+        <w:spacing w:after="0"/>
+        <w:ind w:firstLine="851"/>
+        <w:jc w:val="both"/>
+        <w:rPr>
+          <w:lang w:val="es-ES"/>
+        </w:rPr>
+      </w:pPr>
+    </w:p>
+    <w:p>
+      <w:pPr>
+        <w:pStyle w:val="Prrafodelista"/>
+        <w:numPr>
+          <w:ilvl w:val="0"/>
+          <w:numId w:val="6"/>
+        </w:numPr>
+        <w:spacing w:after="0"/>
+        <w:ind w:left="1134" w:hanging="283"/>
+        <w:jc w:val="both"/>
+        <w:rPr>
+          <w:lang w:val="es-ES"/>
+        </w:rPr>
+      </w:pPr>
+      <w:r>
+        <w:rPr>
+          <w:b/>
+          <w:bCs/>
+          <w:lang w:val="es-ES"/>
+        </w:rPr>
+        <w:t xml:space="preserve">Listas lineales: </w:t>
+      </w:r>
+      <w:r>
+        <w:rPr>
+          <w:lang w:val="es-ES"/>
+        </w:rPr>
+        <w:t>S</w:t>
+      </w:r>
+      <w:r>
+        <w:rPr>
+          <w:lang w:val="es-ES"/>
+        </w:rPr>
+        <w:t>on listas que tienen un comienzo y un final.</w:t>
+      </w:r>
+    </w:p>
+    <w:p>
+      <w:pPr>
+        <w:pStyle w:val="Prrafodelista"/>
+        <w:numPr>
+          <w:ilvl w:val="0"/>
+          <w:numId w:val="6"/>
+        </w:numPr>
+        <w:spacing w:after="0"/>
+        <w:ind w:left="1134" w:hanging="283"/>
+        <w:jc w:val="both"/>
+        <w:rPr>
+          <w:lang w:val="es-ES"/>
+        </w:rPr>
+      </w:pPr>
+      <w:r>
+        <w:rPr>
+          <w:b/>
+          <w:bCs/>
+          <w:lang w:val="es-ES"/>
+        </w:rPr>
+        <w:t xml:space="preserve">Listas circulares: </w:t>
+      </w:r>
+      <w:r>
+        <w:rPr>
+          <w:lang w:val="es-ES"/>
+        </w:rPr>
+        <w:t>E</w:t>
+      </w:r>
+      <w:r>
+        <w:rPr>
+          <w:lang w:val="es-ES"/>
+        </w:rPr>
+        <w:t xml:space="preserve">n estas listas el último elemento apunta al primero, por lo </w:t>
+      </w:r>
+      <w:r>
+        <w:rPr>
+          <w:lang w:val="es-ES"/>
+        </w:rPr>
+        <w:t>tanto,</w:t>
+      </w:r>
+      <w:r>
+        <w:rPr>
+          <w:lang w:val="es-ES"/>
+        </w:rPr>
+        <w:t xml:space="preserve"> podríamos estar recorriéndolas siempre, ya que no tienen final.</w:t>
       </w:r>
     </w:p>
     <w:p>
@@ -1739,14 +2524,14 @@
         <w:tblLook w:val="04A0" w:firstRow="1" w:lastRow="0" w:firstColumn="1" w:lastColumn="0" w:noHBand="0" w:noVBand="1"/>
       </w:tblPr>
       <w:tblGrid>
-        <w:gridCol w:w="1029"/>
+        <w:gridCol w:w="1124"/>
         <w:gridCol w:w="860"/>
-        <w:gridCol w:w="6939"/>
+        <w:gridCol w:w="6844"/>
       </w:tblGrid>
       <w:tr>
         <w:tc>
           <w:tcPr>
-            <w:tcW w:w="0" w:type="auto"/>
+            <w:tcW w:w="1124" w:type="dxa"/>
             <w:shd w:val="clear" w:color="auto" w:fill="C1F0C7" w:themeFill="accent3" w:themeFillTint="33"/>
           </w:tcPr>
           <w:p>
@@ -1802,7 +2587,7 @@
         </w:tc>
         <w:tc>
           <w:tcPr>
-            <w:tcW w:w="6939" w:type="dxa"/>
+            <w:tcW w:w="6844" w:type="dxa"/>
             <w:shd w:val="clear" w:color="auto" w:fill="C1F0C7" w:themeFill="accent3" w:themeFillTint="33"/>
           </w:tcPr>
           <w:p>
@@ -1830,9 +2615,12 @@
         </w:tc>
       </w:tr>
       <w:tr>
+        <w:trPr>
+          <w:trHeight w:val="358"/>
+        </w:trPr>
         <w:tc>
           <w:tcPr>
-            <w:tcW w:w="0" w:type="auto"/>
+            <w:tcW w:w="1124" w:type="dxa"/>
             <w:vAlign w:val="center"/>
           </w:tcPr>
           <w:p>
@@ -1847,19 +2635,36 @@
             </w:pPr>
             <w:r>
               <w:rPr>
-                <w:b/>
-                <w:bCs/>
-                <w:sz w:val="16"/>
-                <w:szCs w:val="16"/>
-                <w:lang w:val="es-ES"/>
-              </w:rPr>
-              <w:t>Obtener, agregar y eliminar</w:t>
+                <w:sz w:val="16"/>
+                <w:szCs w:val="16"/>
+                <w:lang w:val="es-ES"/>
+              </w:rPr>
+              <w:sym w:font="Wingdings" w:char="F0FD"/>
+            </w:r>
+            <w:r>
+              <w:rPr>
+                <w:sz w:val="16"/>
+                <w:szCs w:val="16"/>
+                <w:lang w:val="es-ES"/>
+              </w:rPr>
+              <w:t xml:space="preserve"> </w:t>
+            </w:r>
+            <w:r>
+              <w:rPr>
+                <w:b/>
+                <w:bCs/>
+                <w:sz w:val="16"/>
+                <w:szCs w:val="16"/>
+                <w:lang w:val="es-ES"/>
+              </w:rPr>
+              <w:t>Obtener</w:t>
             </w:r>
           </w:p>
         </w:tc>
         <w:tc>
           <w:tcPr>
             <w:tcW w:w="860" w:type="dxa"/>
+            <w:vMerge w:val="restart"/>
             <w:vAlign w:val="center"/>
           </w:tcPr>
           <w:p>
@@ -1881,14 +2686,39 @@
                 <w:szCs w:val="16"/>
                 <w:lang w:val="es-ES"/>
               </w:rPr>
-              <w:t>Nodo, puntero</w:t>
+              <w:t>Nodo (dato) y puntero</w:t>
             </w:r>
           </w:p>
         </w:tc>
         <w:tc>
           <w:tcPr>
-            <w:tcW w:w="6939" w:type="dxa"/>
+            <w:tcW w:w="6844" w:type="dxa"/>
+            <w:vMerge w:val="restart"/>
           </w:tcPr>
+          <w:p>
+            <w:pPr>
+              <w:jc w:val="both"/>
+              <w:rPr>
+                <w:b/>
+                <w:bCs/>
+                <w:sz w:val="10"/>
+                <w:szCs w:val="10"/>
+                <w:lang w:val="es-ES"/>
+              </w:rPr>
+            </w:pPr>
+          </w:p>
+          <w:p>
+            <w:pPr>
+              <w:jc w:val="both"/>
+              <w:rPr>
+                <w:b/>
+                <w:bCs/>
+                <w:sz w:val="16"/>
+                <w:szCs w:val="16"/>
+                <w:lang w:val="es-ES"/>
+              </w:rPr>
+            </w:pPr>
+          </w:p>
           <w:p>
             <w:pPr>
               <w:jc w:val="both"/>
@@ -1910,7 +2740,7 @@
               <mc:AlternateContent>
                 <mc:Choice Requires="wpg">
                   <w:drawing>
-                    <wp:anchor distT="0" distB="0" distL="114300" distR="114300" simplePos="0" relativeHeight="251683840" behindDoc="0" locked="0" layoutInCell="1" allowOverlap="1" wp14:anchorId="256A6345" wp14:editId="5C7B71DB">
+                    <wp:anchor distT="0" distB="0" distL="114300" distR="114300" simplePos="0" relativeHeight="251704320" behindDoc="0" locked="0" layoutInCell="1" allowOverlap="1" wp14:anchorId="256A6345" wp14:editId="5C7B71DB">
                       <wp:simplePos x="0" y="0"/>
                       <wp:positionH relativeFrom="column">
                         <wp:posOffset>978535</wp:posOffset>
@@ -2039,7 +2869,7 @@
                 </mc:Choice>
                 <mc:Fallback>
                   <w:pict>
-                    <v:group w14:anchorId="256A6345" id="Grupo 3" o:spid="_x0000_s1026" style="position:absolute;left:0;text-align:left;margin-left:77.05pt;margin-top:5.2pt;width:48.9pt;height:21pt;z-index:251683840" coordsize="6215,2667" o:gfxdata="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">
+                    <v:group w14:anchorId="256A6345" id="Grupo 3" o:spid="_x0000_s1026" style="position:absolute;left:0;text-align:left;margin-left:77.05pt;margin-top:5.2pt;width:48.9pt;height:21pt;z-index:251704320" coordsize="6215,2667" o:gfxdata="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">
                       <v:roundrect id="Rectángulo: esquinas redondeadas 1" o:spid="_x0000_s1027" style="position:absolute;width:3746;height:2667;visibility:visible;mso-wrap-style:square;v-text-anchor:middle" arcsize="10923f" o:gfxdata="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" filled="f" strokecolor="#030e13 [484]" strokeweight="1pt">
                         <v:stroke joinstyle="miter"/>
                         <v:textbox>
@@ -2099,7 +2929,7 @@
               <mc:AlternateContent>
                 <mc:Choice Requires="wpg">
                   <w:drawing>
-                    <wp:anchor distT="0" distB="0" distL="114300" distR="114300" simplePos="0" relativeHeight="251684864" behindDoc="0" locked="0" layoutInCell="1" allowOverlap="1" wp14:anchorId="2C100451" wp14:editId="2C0F27ED">
+                    <wp:anchor distT="0" distB="0" distL="114300" distR="114300" simplePos="0" relativeHeight="251705344" behindDoc="0" locked="0" layoutInCell="1" allowOverlap="1" wp14:anchorId="2C100451" wp14:editId="2C0F27ED">
                       <wp:simplePos x="0" y="0"/>
                       <wp:positionH relativeFrom="column">
                         <wp:posOffset>1613535</wp:posOffset>
@@ -2228,7 +3058,7 @@
                 </mc:Choice>
                 <mc:Fallback>
                   <w:pict>
-                    <v:group w14:anchorId="2C100451" id="_x0000_s1029" style="position:absolute;left:0;text-align:left;margin-left:127.05pt;margin-top:5.2pt;width:48.9pt;height:21pt;z-index:251684864" coordsize="6215,2667" o:gfxdata="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">
+                    <v:group w14:anchorId="2C100451" id="_x0000_s1029" style="position:absolute;left:0;text-align:left;margin-left:127.05pt;margin-top:5.2pt;width:48.9pt;height:21pt;z-index:251705344" coordsize="6215,2667" o:gfxdata="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">
                       <v:roundrect id="Rectángulo: esquinas redondeadas 1" o:spid="_x0000_s1030" style="position:absolute;width:3746;height:2667;visibility:visible;mso-wrap-style:square;v-text-anchor:middle" arcsize="10923f" o:gfxdata="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" filled="f" strokecolor="#030e13 [484]" strokeweight="1pt">
                         <v:stroke joinstyle="miter"/>
                         <v:textbox>
@@ -2272,7 +3102,7 @@
               <mc:AlternateContent>
                 <mc:Choice Requires="wpg">
                   <w:drawing>
-                    <wp:anchor distT="0" distB="0" distL="114300" distR="114300" simplePos="0" relativeHeight="251685888" behindDoc="0" locked="0" layoutInCell="1" allowOverlap="1" wp14:anchorId="0EFE1DDD" wp14:editId="6C058D6B">
+                    <wp:anchor distT="0" distB="0" distL="114300" distR="114300" simplePos="0" relativeHeight="251706368" behindDoc="0" locked="0" layoutInCell="1" allowOverlap="1" wp14:anchorId="0EFE1DDD" wp14:editId="6C058D6B">
                       <wp:simplePos x="0" y="0"/>
                       <wp:positionH relativeFrom="column">
                         <wp:posOffset>2242185</wp:posOffset>
@@ -2401,7 +3231,7 @@
                 </mc:Choice>
                 <mc:Fallback>
                   <w:pict>
-                    <v:group w14:anchorId="0EFE1DDD" id="_x0000_s1032" style="position:absolute;left:0;text-align:left;margin-left:176.55pt;margin-top:5.2pt;width:48.9pt;height:21pt;z-index:251685888" coordsize="6215,2667" o:gfxdata="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">
+                    <v:group w14:anchorId="0EFE1DDD" id="_x0000_s1032" style="position:absolute;left:0;text-align:left;margin-left:176.55pt;margin-top:5.2pt;width:48.9pt;height:21pt;z-index:251706368" coordsize="6215,2667" o:gfxdata="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">
                       <v:roundrect id="Rectángulo: esquinas redondeadas 1" o:spid="_x0000_s1033" style="position:absolute;width:3746;height:2667;visibility:visible;mso-wrap-style:square;v-text-anchor:middle" arcsize="10923f" o:gfxdata="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" filled="f" strokecolor="#030e13 [484]" strokeweight="1pt">
                         <v:stroke joinstyle="miter"/>
                         <v:textbox>
@@ -2445,7 +3275,7 @@
               <mc:AlternateContent>
                 <mc:Choice Requires="wpg">
                   <w:drawing>
-                    <wp:anchor distT="0" distB="0" distL="114300" distR="114300" simplePos="0" relativeHeight="251686912" behindDoc="0" locked="0" layoutInCell="1" allowOverlap="1" wp14:anchorId="4BE53AF6" wp14:editId="5EAE9E8E">
+                    <wp:anchor distT="0" distB="0" distL="114300" distR="114300" simplePos="0" relativeHeight="251707392" behindDoc="0" locked="0" layoutInCell="1" allowOverlap="1" wp14:anchorId="4BE53AF6" wp14:editId="5EAE9E8E">
                       <wp:simplePos x="0" y="0"/>
                       <wp:positionH relativeFrom="column">
                         <wp:posOffset>2870835</wp:posOffset>
@@ -2574,7 +3404,7 @@
                 </mc:Choice>
                 <mc:Fallback>
                   <w:pict>
-                    <v:group w14:anchorId="4BE53AF6" id="_x0000_s1035" style="position:absolute;left:0;text-align:left;margin-left:226.05pt;margin-top:5.2pt;width:48.9pt;height:21pt;z-index:251686912" coordsize="6215,2667" o:gfxdata="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">
+                    <v:group w14:anchorId="4BE53AF6" id="_x0000_s1035" style="position:absolute;left:0;text-align:left;margin-left:226.05pt;margin-top:5.2pt;width:48.9pt;height:21pt;z-index:251707392" coordsize="6215,2667" o:gfxdata="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">
                       <v:roundrect id="Rectángulo: esquinas redondeadas 1" o:spid="_x0000_s1036" style="position:absolute;width:3746;height:2667;visibility:visible;mso-wrap-style:square;v-text-anchor:middle" arcsize="10923f" o:gfxdata="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" filled="f" strokecolor="#030e13 [484]" strokeweight="1pt">
                         <v:stroke joinstyle="miter"/>
                         <v:textbox>
@@ -2623,8 +3453,206 @@
             <w:pPr>
               <w:jc w:val="both"/>
               <w:rPr>
+                <w:sz w:val="16"/>
+                <w:szCs w:val="16"/>
+                <w:lang w:val="es-ES"/>
+              </w:rPr>
+            </w:pPr>
+          </w:p>
+          <w:p>
+            <w:pPr>
+              <w:jc w:val="both"/>
+              <w:rPr>
+                <w:sz w:val="16"/>
+                <w:szCs w:val="16"/>
+                <w:lang w:val="es-ES"/>
+              </w:rPr>
+            </w:pPr>
+          </w:p>
+          <w:p>
+            <w:pPr>
+              <w:jc w:val="both"/>
+              <w:rPr>
+                <w:sz w:val="16"/>
+                <w:szCs w:val="16"/>
+                <w:lang w:val="es-ES"/>
+              </w:rPr>
+            </w:pPr>
+          </w:p>
+          <w:p>
+            <w:pPr>
+              <w:jc w:val="both"/>
+              <w:rPr>
                 <w:sz w:val="2"/>
                 <w:szCs w:val="2"/>
+                <w:lang w:val="es-ES"/>
+              </w:rPr>
+            </w:pPr>
+          </w:p>
+        </w:tc>
+      </w:tr>
+      <w:tr>
+        <w:trPr>
+          <w:trHeight w:val="489"/>
+        </w:trPr>
+        <w:tc>
+          <w:tcPr>
+            <w:tcW w:w="1124" w:type="dxa"/>
+            <w:vAlign w:val="center"/>
+          </w:tcPr>
+          <w:p>
+            <w:pPr>
+              <w:rPr>
+                <w:b/>
+                <w:bCs/>
+                <w:sz w:val="16"/>
+                <w:szCs w:val="16"/>
+                <w:lang w:val="es-ES"/>
+              </w:rPr>
+            </w:pPr>
+            <w:r>
+              <w:rPr>
+                <w:sz w:val="16"/>
+                <w:szCs w:val="16"/>
+                <w:lang w:val="es-ES"/>
+              </w:rPr>
+              <w:sym w:font="Wingdings" w:char="F0FE"/>
+            </w:r>
+            <w:r>
+              <w:rPr>
+                <w:sz w:val="16"/>
+                <w:szCs w:val="16"/>
+                <w:lang w:val="es-ES"/>
+              </w:rPr>
+              <w:t xml:space="preserve"> </w:t>
+            </w:r>
+            <w:r>
+              <w:rPr>
+                <w:b/>
+                <w:bCs/>
+                <w:sz w:val="16"/>
+                <w:szCs w:val="16"/>
+                <w:lang w:val="es-ES"/>
+              </w:rPr>
+              <w:t>Agregar</w:t>
+            </w:r>
+          </w:p>
+        </w:tc>
+        <w:tc>
+          <w:tcPr>
+            <w:tcW w:w="860" w:type="dxa"/>
+            <w:vMerge/>
+            <w:vAlign w:val="center"/>
+          </w:tcPr>
+          <w:p>
+            <w:pPr>
+              <w:jc w:val="center"/>
+              <w:rPr>
+                <w:b/>
+                <w:bCs/>
+                <w:sz w:val="16"/>
+                <w:szCs w:val="16"/>
+                <w:lang w:val="es-ES"/>
+              </w:rPr>
+            </w:pPr>
+          </w:p>
+        </w:tc>
+        <w:tc>
+          <w:tcPr>
+            <w:tcW w:w="6844" w:type="dxa"/>
+            <w:vMerge/>
+          </w:tcPr>
+          <w:p>
+            <w:pPr>
+              <w:jc w:val="both"/>
+              <w:rPr>
+                <w:noProof/>
+                <w:sz w:val="16"/>
+                <w:szCs w:val="16"/>
+                <w:lang w:val="es-ES"/>
+              </w:rPr>
+            </w:pPr>
+          </w:p>
+        </w:tc>
+      </w:tr>
+      <w:tr>
+        <w:trPr>
+          <w:trHeight w:val="275"/>
+        </w:trPr>
+        <w:tc>
+          <w:tcPr>
+            <w:tcW w:w="1124" w:type="dxa"/>
+            <w:vAlign w:val="center"/>
+          </w:tcPr>
+          <w:p>
+            <w:pPr>
+              <w:rPr>
+                <w:b/>
+                <w:bCs/>
+                <w:sz w:val="16"/>
+                <w:szCs w:val="16"/>
+                <w:lang w:val="es-ES"/>
+              </w:rPr>
+            </w:pPr>
+            <w:r>
+              <w:rPr>
+                <w:sz w:val="16"/>
+                <w:szCs w:val="16"/>
+                <w:lang w:val="es-ES"/>
+              </w:rPr>
+              <w:sym w:font="Wingdings" w:char="F0FE"/>
+            </w:r>
+            <w:r>
+              <w:rPr>
+                <w:sz w:val="16"/>
+                <w:szCs w:val="16"/>
+                <w:lang w:val="es-ES"/>
+              </w:rPr>
+              <w:t xml:space="preserve"> </w:t>
+            </w:r>
+            <w:r>
+              <w:rPr>
+                <w:b/>
+                <w:bCs/>
+                <w:sz w:val="16"/>
+                <w:szCs w:val="16"/>
+                <w:lang w:val="es-ES"/>
+              </w:rPr>
+              <w:t>Eliminar</w:t>
+            </w:r>
+          </w:p>
+        </w:tc>
+        <w:tc>
+          <w:tcPr>
+            <w:tcW w:w="860" w:type="dxa"/>
+            <w:vMerge/>
+            <w:vAlign w:val="center"/>
+          </w:tcPr>
+          <w:p>
+            <w:pPr>
+              <w:jc w:val="center"/>
+              <w:rPr>
+                <w:b/>
+                <w:bCs/>
+                <w:sz w:val="16"/>
+                <w:szCs w:val="16"/>
+                <w:lang w:val="es-ES"/>
+              </w:rPr>
+            </w:pPr>
+          </w:p>
+        </w:tc>
+        <w:tc>
+          <w:tcPr>
+            <w:tcW w:w="6844" w:type="dxa"/>
+            <w:vMerge/>
+          </w:tcPr>
+          <w:p>
+            <w:pPr>
+              <w:jc w:val="both"/>
+              <w:rPr>
+                <w:noProof/>
+                <w:sz w:val="16"/>
+                <w:szCs w:val="16"/>
                 <w:lang w:val="es-ES"/>
               </w:rPr>
             </w:pPr>
@@ -2637,7 +3665,8 @@
         </w:trPr>
         <w:tc>
           <w:tcPr>
-            <w:tcW w:w="0" w:type="auto"/>
+            <w:tcW w:w="1124" w:type="dxa"/>
+            <w:vMerge w:val="restart"/>
             <w:vAlign w:val="center"/>
           </w:tcPr>
           <w:p>
@@ -2658,17 +3687,7 @@
                 <w:szCs w:val="16"/>
                 <w:lang w:val="es-ES"/>
               </w:rPr>
-              <w:t xml:space="preserve">Ejemplo de </w:t>
-            </w:r>
-            <w:r>
-              <w:rPr>
-                <w:b/>
-                <w:bCs/>
-                <w:sz w:val="16"/>
-                <w:szCs w:val="16"/>
-                <w:lang w:val="es-ES"/>
-              </w:rPr>
-              <w:t>Agregar y Eliminar Elemento</w:t>
+              <w:t>Ejemplo de Agregar y Eliminar Elemento</w:t>
             </w:r>
           </w:p>
         </w:tc>
@@ -2702,7 +3721,7 @@
         </w:tc>
         <w:tc>
           <w:tcPr>
-            <w:tcW w:w="6939" w:type="dxa"/>
+            <w:tcW w:w="6844" w:type="dxa"/>
           </w:tcPr>
           <w:p>
             <w:pPr>
@@ -2751,48 +3770,28 @@
                 <w:szCs w:val="16"/>
                 <w:lang w:val="es-ES"/>
               </w:rPr>
-              <w:t xml:space="preserve">Cuando se </w:t>
-            </w:r>
-            <w:r>
-              <w:rPr>
-                <w:sz w:val="16"/>
-                <w:szCs w:val="16"/>
-                <w:lang w:val="es-ES"/>
-              </w:rPr>
-              <w:t>busca</w:t>
-            </w:r>
-            <w:r>
-              <w:rPr>
-                <w:sz w:val="16"/>
-                <w:szCs w:val="16"/>
-                <w:lang w:val="es-ES"/>
-              </w:rPr>
-              <w:t xml:space="preserve"> obtener o leer</w:t>
-            </w:r>
-            <w:r>
-              <w:rPr>
-                <w:sz w:val="16"/>
-                <w:szCs w:val="16"/>
-                <w:lang w:val="es-ES"/>
-              </w:rPr>
-              <w:t xml:space="preserve"> un dato</w:t>
-            </w:r>
-            <w:r>
-              <w:rPr>
-                <w:sz w:val="16"/>
-                <w:szCs w:val="16"/>
-                <w:lang w:val="es-ES"/>
-              </w:rPr>
-              <w:t>, tiene que empezar por el inicio o final para encontrarlo</w:t>
-            </w:r>
-            <w:r>
-              <w:rPr>
-                <w:sz w:val="16"/>
-                <w:szCs w:val="16"/>
-                <w:lang w:val="es-ES"/>
-              </w:rPr>
-              <w:t>. Por esta razón, es ineficiente.</w:t>
-            </w:r>
+              <w:t>Cuando se busca obtener o leer un dato, tiene que empezar por el inicio o final para encontrarlo. Por esta razón, es ineficiente.</w:t>
+            </w:r>
+          </w:p>
+          <w:p>
+            <w:pPr>
+              <w:jc w:val="center"/>
+              <w:rPr>
+                <w:sz w:val="16"/>
+                <w:szCs w:val="16"/>
+                <w:lang w:val="es-ES"/>
+              </w:rPr>
+            </w:pPr>
+          </w:p>
+          <w:p>
+            <w:pPr>
+              <w:jc w:val="center"/>
+              <w:rPr>
+                <w:sz w:val="16"/>
+                <w:szCs w:val="16"/>
+                <w:lang w:val="es-ES"/>
+              </w:rPr>
+            </w:pPr>
           </w:p>
           <w:p>
             <w:pPr>
@@ -2849,7 +3848,7 @@
                     <mc:AlternateContent>
                       <mc:Choice Requires="wps">
                         <w:drawing>
-                          <wp:anchor distT="0" distB="0" distL="114300" distR="114300" simplePos="0" relativeHeight="251669504" behindDoc="0" locked="0" layoutInCell="1" allowOverlap="1" wp14:anchorId="6460CE7B" wp14:editId="1E14148E">
+                          <wp:anchor distT="0" distB="0" distL="114300" distR="114300" simplePos="0" relativeHeight="251721728" behindDoc="0" locked="0" layoutInCell="1" allowOverlap="1" wp14:anchorId="6460CE7B" wp14:editId="1E14148E">
                             <wp:simplePos x="0" y="0"/>
                             <wp:positionH relativeFrom="column">
                               <wp:posOffset>175260</wp:posOffset>
@@ -2901,11 +3900,11 @@
                       </mc:Choice>
                       <mc:Fallback>
                         <w:pict>
-                          <v:shapetype w14:anchorId="47C90F1E" id="_x0000_t32" coordsize="21600,21600" o:spt="32" o:oned="t" path="m,l21600,21600e" filled="f">
+                          <v:shapetype w14:anchorId="439ABB4B" id="_x0000_t32" coordsize="21600,21600" o:spt="32" o:oned="t" path="m,l21600,21600e" filled="f">
                             <v:path arrowok="t" fillok="f" o:connecttype="none"/>
                             <o:lock v:ext="edit" shapetype="t"/>
                           </v:shapetype>
-                          <v:shape id="Conector recto de flecha 6" o:spid="_x0000_s1026" type="#_x0000_t32" style="position:absolute;margin-left:13.8pt;margin-top:8.75pt;width:114.5pt;height:0;z-index:251669504;visibility:visible;mso-wrap-style:square;mso-wrap-distance-left:9pt;mso-wrap-distance-top:0;mso-wrap-distance-right:9pt;mso-wrap-distance-bottom:0;mso-position-horizontal:absolute;mso-position-horizontal-relative:text;mso-position-vertical:absolute;mso-position-vertical-relative:text" o:gfxdata="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" strokecolor="#156082 [3204]" strokeweight="1.5pt">
+                          <v:shape id="Conector recto de flecha 6" o:spid="_x0000_s1026" type="#_x0000_t32" style="position:absolute;margin-left:13.8pt;margin-top:8.75pt;width:114.5pt;height:0;z-index:251721728;visibility:visible;mso-wrap-style:square;mso-wrap-distance-left:9pt;mso-wrap-distance-top:0;mso-wrap-distance-right:9pt;mso-wrap-distance-bottom:0;mso-position-horizontal:absolute;mso-position-horizontal-relative:text;mso-position-vertical:absolute;mso-position-vertical-relative:text" o:gfxdata="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" strokecolor="#156082 [3204]" strokeweight="1.5pt">
                             <v:stroke endarrow="block" joinstyle="miter"/>
                           </v:shape>
                         </w:pict>
@@ -2922,7 +3921,7 @@
                     <mc:AlternateContent>
                       <mc:Choice Requires="wps">
                         <w:drawing>
-                          <wp:anchor distT="0" distB="0" distL="114300" distR="114300" simplePos="0" relativeHeight="251668480" behindDoc="0" locked="0" layoutInCell="1" allowOverlap="1" wp14:anchorId="17921FAE" wp14:editId="3B0EB4F1">
+                          <wp:anchor distT="0" distB="0" distL="114300" distR="114300" simplePos="0" relativeHeight="251720704" behindDoc="0" locked="0" layoutInCell="1" allowOverlap="1" wp14:anchorId="17921FAE" wp14:editId="3B0EB4F1">
                             <wp:simplePos x="0" y="0"/>
                             <wp:positionH relativeFrom="column">
                               <wp:posOffset>175260</wp:posOffset>
@@ -2974,7 +3973,7 @@
                       </mc:Choice>
                       <mc:Fallback>
                         <w:pict>
-                          <v:shape w14:anchorId="41575BD8" id="Conector recto de flecha 5" o:spid="_x0000_s1026" type="#_x0000_t32" style="position:absolute;margin-left:13.8pt;margin-top:4.75pt;width:44pt;height:0;z-index:251668480;visibility:visible;mso-wrap-style:square;mso-wrap-distance-left:9pt;mso-wrap-distance-top:0;mso-wrap-distance-right:9pt;mso-wrap-distance-bottom:0;mso-position-horizontal:absolute;mso-position-horizontal-relative:text;mso-position-vertical:absolute;mso-position-vertical-relative:text" o:gfxdata="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" strokecolor="#156082 [3204]" strokeweight="1.5pt">
+                          <v:shape w14:anchorId="5A51B34B" id="Conector recto de flecha 5" o:spid="_x0000_s1026" type="#_x0000_t32" style="position:absolute;margin-left:13.8pt;margin-top:4.75pt;width:44pt;height:0;z-index:251720704;visibility:visible;mso-wrap-style:square;mso-wrap-distance-left:9pt;mso-wrap-distance-top:0;mso-wrap-distance-right:9pt;mso-wrap-distance-bottom:0;mso-position-horizontal:absolute;mso-position-horizontal-relative:text;mso-position-vertical:absolute;mso-position-vertical-relative:text" o:gfxdata="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" strokecolor="#156082 [3204]" strokeweight="1.5pt">
                             <v:stroke endarrow="block" joinstyle="miter"/>
                           </v:shape>
                         </w:pict>
@@ -3044,7 +4043,7 @@
                     <mc:AlternateContent>
                       <mc:Choice Requires="wps">
                         <w:drawing>
-                          <wp:anchor distT="0" distB="0" distL="114300" distR="114300" simplePos="0" relativeHeight="251670528" behindDoc="0" locked="0" layoutInCell="1" allowOverlap="1" wp14:anchorId="42141810" wp14:editId="013ADB8D">
+                          <wp:anchor distT="0" distB="0" distL="114300" distR="114300" simplePos="0" relativeHeight="251722752" behindDoc="0" locked="0" layoutInCell="1" allowOverlap="1" wp14:anchorId="42141810" wp14:editId="013ADB8D">
                             <wp:simplePos x="0" y="0"/>
                             <wp:positionH relativeFrom="column">
                               <wp:posOffset>107315</wp:posOffset>
@@ -3096,7 +4095,7 @@
                       </mc:Choice>
                       <mc:Fallback>
                         <w:pict>
-                          <v:shape w14:anchorId="1C3AD01C" id="Conector recto de flecha 7" o:spid="_x0000_s1026" type="#_x0000_t32" style="position:absolute;margin-left:8.45pt;margin-top:12.25pt;width:67.5pt;height:10pt;flip:x;z-index:251670528;visibility:visible;mso-wrap-style:square;mso-wrap-distance-left:9pt;mso-wrap-distance-top:0;mso-wrap-distance-right:9pt;mso-wrap-distance-bottom:0;mso-position-horizontal:absolute;mso-position-horizontal-relative:text;mso-position-vertical:absolute;mso-position-vertical-relative:text" o:gfxdata="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" strokecolor="#156082 [3204]" strokeweight="1.5pt">
+                          <v:shape w14:anchorId="4DCCE08D" id="Conector recto de flecha 7" o:spid="_x0000_s1026" type="#_x0000_t32" style="position:absolute;margin-left:8.45pt;margin-top:12.25pt;width:67.5pt;height:10pt;flip:x;z-index:251722752;visibility:visible;mso-wrap-style:square;mso-wrap-distance-left:9pt;mso-wrap-distance-top:0;mso-wrap-distance-right:9pt;mso-wrap-distance-bottom:0;mso-position-horizontal:absolute;mso-position-horizontal-relative:text;mso-position-vertical:absolute;mso-position-vertical-relative:text" o:gfxdata="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" strokecolor="#156082 [3204]" strokeweight="1.5pt">
                             <v:stroke endarrow="block" joinstyle="miter"/>
                           </v:shape>
                         </w:pict>
@@ -3128,7 +4127,7 @@
                     <mc:AlternateContent>
                       <mc:Choice Requires="wps">
                         <w:drawing>
-                          <wp:anchor distT="0" distB="0" distL="114300" distR="114300" simplePos="0" relativeHeight="251667456" behindDoc="0" locked="0" layoutInCell="1" allowOverlap="1" wp14:anchorId="3582A992" wp14:editId="4EFC7BBD">
+                          <wp:anchor distT="0" distB="0" distL="114300" distR="114300" simplePos="0" relativeHeight="251719680" behindDoc="0" locked="0" layoutInCell="1" allowOverlap="1" wp14:anchorId="3582A992" wp14:editId="4EFC7BBD">
                             <wp:simplePos x="0" y="0"/>
                             <wp:positionH relativeFrom="column">
                               <wp:posOffset>-29210</wp:posOffset>
@@ -3178,7 +4177,7 @@
                       </mc:Choice>
                       <mc:Fallback>
                         <w:pict>
-                          <v:line w14:anchorId="7D59B8BD" id="Conector recto 4" o:spid="_x0000_s1026" style="position:absolute;z-index:251667456;visibility:visible;mso-wrap-style:square;mso-wrap-distance-left:9pt;mso-wrap-distance-top:0;mso-wrap-distance-right:9pt;mso-wrap-distance-bottom:0;mso-position-horizontal:absolute;mso-position-horizontal-relative:text;mso-position-vertical:absolute;mso-position-vertical-relative:text" from="-2.3pt,1.75pt" to="14.7pt,12.25pt" o:gfxdata="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" strokecolor="#e97132 [3205]" strokeweight="1.5pt">
+                          <v:line w14:anchorId="6DB074F5" id="Conector recto 4" o:spid="_x0000_s1026" style="position:absolute;z-index:251719680;visibility:visible;mso-wrap-style:square;mso-wrap-distance-left:9pt;mso-wrap-distance-top:0;mso-wrap-distance-right:9pt;mso-wrap-distance-bottom:0;mso-position-horizontal:absolute;mso-position-horizontal-relative:text;mso-position-vertical:absolute;mso-position-vertical-relative:text" from="-2.3pt,1.75pt" to="14.7pt,12.25pt" o:gfxdata="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" strokecolor="#e97132 [3205]" strokeweight="1.5pt">
                             <v:stroke joinstyle="miter"/>
                           </v:line>
                         </w:pict>
@@ -3362,7 +4361,7 @@
                     <mc:AlternateContent>
                       <mc:Choice Requires="wps">
                         <w:drawing>
-                          <wp:anchor distT="0" distB="0" distL="114300" distR="114300" simplePos="0" relativeHeight="251671552" behindDoc="0" locked="0" layoutInCell="1" allowOverlap="1" wp14:anchorId="5354B969" wp14:editId="1FF0021C">
+                          <wp:anchor distT="0" distB="0" distL="114300" distR="114300" simplePos="0" relativeHeight="251723776" behindDoc="0" locked="0" layoutInCell="1" allowOverlap="1" wp14:anchorId="5354B969" wp14:editId="1FF0021C">
                             <wp:simplePos x="0" y="0"/>
                             <wp:positionH relativeFrom="column">
                               <wp:posOffset>-29210</wp:posOffset>
@@ -3414,7 +4413,7 @@
                       </mc:Choice>
                       <mc:Fallback>
                         <w:pict>
-                          <v:shape w14:anchorId="2745391E" id="Conector recto de flecha 8" o:spid="_x0000_s1026" type="#_x0000_t32" style="position:absolute;margin-left:-2.3pt;margin-top:9.6pt;width:34pt;height:0;z-index:251671552;visibility:visible;mso-wrap-style:square;mso-wrap-distance-left:9pt;mso-wrap-distance-top:0;mso-wrap-distance-right:9pt;mso-wrap-distance-bottom:0;mso-position-horizontal:absolute;mso-position-horizontal-relative:text;mso-position-vertical:absolute;mso-position-vertical-relative:text" o:gfxdata="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" strokecolor="#156082 [3204]" strokeweight="1.5pt">
+                          <v:shape w14:anchorId="746116C8" id="Conector recto de flecha 8" o:spid="_x0000_s1026" type="#_x0000_t32" style="position:absolute;margin-left:-2.3pt;margin-top:9.6pt;width:34pt;height:0;z-index:251723776;visibility:visible;mso-wrap-style:square;mso-wrap-distance-left:9pt;mso-wrap-distance-top:0;mso-wrap-distance-right:9pt;mso-wrap-distance-bottom:0;mso-position-horizontal:absolute;mso-position-horizontal-relative:text;mso-position-vertical:absolute;mso-position-vertical-relative:text" o:gfxdata="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" strokecolor="#156082 [3204]" strokeweight="1.5pt">
                             <v:stroke endarrow="block" joinstyle="miter"/>
                           </v:shape>
                         </w:pict>
@@ -3516,6 +4515,236 @@
               </w:rPr>
             </w:pPr>
           </w:p>
+          <w:p>
+            <w:pPr>
+              <w:jc w:val="both"/>
+              <w:rPr>
+                <w:sz w:val="16"/>
+                <w:szCs w:val="16"/>
+                <w:lang w:val="es-ES"/>
+              </w:rPr>
+            </w:pPr>
+          </w:p>
+          <w:p>
+            <w:pPr>
+              <w:jc w:val="both"/>
+              <w:rPr>
+                <w:sz w:val="16"/>
+                <w:szCs w:val="16"/>
+                <w:lang w:val="es-ES"/>
+              </w:rPr>
+            </w:pPr>
+          </w:p>
+        </w:tc>
+      </w:tr>
+      <w:tr>
+        <w:trPr>
+          <w:trHeight w:val="403"/>
+        </w:trPr>
+        <w:tc>
+          <w:tcPr>
+            <w:tcW w:w="1124" w:type="dxa"/>
+            <w:vMerge/>
+            <w:vAlign w:val="center"/>
+          </w:tcPr>
+          <w:p>
+            <w:pPr>
+              <w:rPr>
+                <w:b/>
+                <w:bCs/>
+                <w:sz w:val="16"/>
+                <w:szCs w:val="16"/>
+                <w:lang w:val="es-ES"/>
+              </w:rPr>
+            </w:pPr>
+          </w:p>
+        </w:tc>
+        <w:tc>
+          <w:tcPr>
+            <w:tcW w:w="860" w:type="dxa"/>
+            <w:vAlign w:val="center"/>
+          </w:tcPr>
+          <w:p>
+            <w:pPr>
+              <w:jc w:val="center"/>
+              <w:rPr>
+                <w:b/>
+                <w:bCs/>
+                <w:sz w:val="16"/>
+                <w:szCs w:val="16"/>
+                <w:lang w:val="es-ES"/>
+              </w:rPr>
+            </w:pPr>
+            <w:r>
+              <w:rPr>
+                <w:b/>
+                <w:bCs/>
+                <w:sz w:val="16"/>
+                <w:szCs w:val="16"/>
+                <w:lang w:val="es-ES"/>
+              </w:rPr>
+              <w:t>Tipos</w:t>
+            </w:r>
+          </w:p>
+        </w:tc>
+        <w:tc>
+          <w:tcPr>
+            <w:tcW w:w="6844" w:type="dxa"/>
+          </w:tcPr>
+          <w:p>
+            <w:pPr>
+              <w:jc w:val="center"/>
+              <w:rPr>
+                <w:b/>
+                <w:bCs/>
+                <w:sz w:val="16"/>
+                <w:szCs w:val="16"/>
+                <w:lang w:val="es-ES"/>
+              </w:rPr>
+            </w:pPr>
+          </w:p>
+          <w:p>
+            <w:pPr>
+              <w:jc w:val="center"/>
+              <w:rPr>
+                <w:b/>
+                <w:bCs/>
+                <w:sz w:val="16"/>
+                <w:szCs w:val="16"/>
+                <w:lang w:val="es-ES"/>
+              </w:rPr>
+            </w:pPr>
+            <w:r>
+              <w:rPr>
+                <w:noProof/>
+              </w:rPr>
+              <w:drawing>
+                <wp:inline distT="0" distB="0" distL="0" distR="0" wp14:anchorId="1825E2F5" wp14:editId="00808994">
+                  <wp:extent cx="2880000" cy="1151283"/>
+                  <wp:effectExtent l="0" t="0" r="0" b="0"/>
+                  <wp:docPr id="1314584040" name="Imagen 21" descr="Lista simplemente enlazada"/>
+                  <wp:cNvGraphicFramePr>
+                    <a:graphicFrameLocks xmlns:a="http://schemas.openxmlformats.org/drawingml/2006/main" noChangeAspect="1"/>
+                  </wp:cNvGraphicFramePr>
+                  <a:graphic xmlns:a="http://schemas.openxmlformats.org/drawingml/2006/main">
+                    <a:graphicData uri="http://schemas.openxmlformats.org/drawingml/2006/picture">
+                      <pic:pic xmlns:pic="http://schemas.openxmlformats.org/drawingml/2006/picture">
+                        <pic:nvPicPr>
+                          <pic:cNvPr id="0" name="Picture 16" descr="Lista simplemente enlazada"/>
+                          <pic:cNvPicPr>
+                            <a:picLocks noChangeAspect="1" noChangeArrowheads="1"/>
+                          </pic:cNvPicPr>
+                        </pic:nvPicPr>
+                        <pic:blipFill>
+                          <a:blip r:embed="rId6" cstate="print">
+                            <a:extLst>
+                              <a:ext uri="{28A0092B-C50C-407E-A947-70E740481C1C}">
+                                <a14:useLocalDpi xmlns:a14="http://schemas.microsoft.com/office/drawing/2010/main" val="0"/>
+                              </a:ext>
+                            </a:extLst>
+                          </a:blip>
+                          <a:srcRect/>
+                          <a:stretch>
+                            <a:fillRect/>
+                          </a:stretch>
+                        </pic:blipFill>
+                        <pic:spPr bwMode="auto">
+                          <a:xfrm>
+                            <a:off x="0" y="0"/>
+                            <a:ext cx="2880000" cy="1151283"/>
+                          </a:xfrm>
+                          <a:prstGeom prst="rect">
+                            <a:avLst/>
+                          </a:prstGeom>
+                          <a:noFill/>
+                          <a:ln>
+                            <a:noFill/>
+                          </a:ln>
+                        </pic:spPr>
+                      </pic:pic>
+                    </a:graphicData>
+                  </a:graphic>
+                </wp:inline>
+              </w:drawing>
+            </w:r>
+          </w:p>
+          <w:p>
+            <w:pPr>
+              <w:jc w:val="center"/>
+              <w:rPr>
+                <w:b/>
+                <w:bCs/>
+                <w:sz w:val="16"/>
+                <w:szCs w:val="16"/>
+                <w:lang w:val="es-ES"/>
+              </w:rPr>
+            </w:pPr>
+            <w:r>
+              <w:rPr>
+                <w:noProof/>
+              </w:rPr>
+              <w:drawing>
+                <wp:inline distT="0" distB="0" distL="0" distR="0" wp14:anchorId="2C3FC320" wp14:editId="252D5C9F">
+                  <wp:extent cx="2880000" cy="1151283"/>
+                  <wp:effectExtent l="0" t="0" r="0" b="0"/>
+                  <wp:docPr id="509157057" name="Imagen 22" descr="Lista doblemente enlazada"/>
+                  <wp:cNvGraphicFramePr>
+                    <a:graphicFrameLocks xmlns:a="http://schemas.openxmlformats.org/drawingml/2006/main" noChangeAspect="1"/>
+                  </wp:cNvGraphicFramePr>
+                  <a:graphic xmlns:a="http://schemas.openxmlformats.org/drawingml/2006/main">
+                    <a:graphicData uri="http://schemas.openxmlformats.org/drawingml/2006/picture">
+                      <pic:pic xmlns:pic="http://schemas.openxmlformats.org/drawingml/2006/picture">
+                        <pic:nvPicPr>
+                          <pic:cNvPr id="0" name="Picture 18" descr="Lista doblemente enlazada"/>
+                          <pic:cNvPicPr>
+                            <a:picLocks noChangeAspect="1" noChangeArrowheads="1"/>
+                          </pic:cNvPicPr>
+                        </pic:nvPicPr>
+                        <pic:blipFill>
+                          <a:blip r:embed="rId7" cstate="print">
+                            <a:extLst>
+                              <a:ext uri="{28A0092B-C50C-407E-A947-70E740481C1C}">
+                                <a14:useLocalDpi xmlns:a14="http://schemas.microsoft.com/office/drawing/2010/main" val="0"/>
+                              </a:ext>
+                            </a:extLst>
+                          </a:blip>
+                          <a:srcRect/>
+                          <a:stretch>
+                            <a:fillRect/>
+                          </a:stretch>
+                        </pic:blipFill>
+                        <pic:spPr bwMode="auto">
+                          <a:xfrm>
+                            <a:off x="0" y="0"/>
+                            <a:ext cx="2880000" cy="1151283"/>
+                          </a:xfrm>
+                          <a:prstGeom prst="rect">
+                            <a:avLst/>
+                          </a:prstGeom>
+                          <a:noFill/>
+                          <a:ln>
+                            <a:noFill/>
+                          </a:ln>
+                        </pic:spPr>
+                      </pic:pic>
+                    </a:graphicData>
+                  </a:graphic>
+                </wp:inline>
+              </w:drawing>
+            </w:r>
+          </w:p>
+          <w:p>
+            <w:pPr>
+              <w:jc w:val="center"/>
+              <w:rPr>
+                <w:b/>
+                <w:bCs/>
+                <w:sz w:val="16"/>
+                <w:szCs w:val="16"/>
+                <w:lang w:val="es-ES"/>
+              </w:rPr>
+            </w:pPr>
+          </w:p>
         </w:tc>
       </w:tr>
     </w:tbl>
@@ -3530,6 +4759,3570 @@
     </w:p>
     <w:p>
       <w:pPr>
+        <w:spacing w:after="0"/>
+        <w:jc w:val="both"/>
+        <w:rPr>
+          <w:lang w:val="es-ES"/>
+        </w:rPr>
+      </w:pPr>
+    </w:p>
+    <w:p>
+      <w:pPr>
+        <w:pStyle w:val="Prrafodelista"/>
+        <w:numPr>
+          <w:ilvl w:val="3"/>
+          <w:numId w:val="1"/>
+        </w:numPr>
+        <w:spacing w:after="0"/>
+        <w:ind w:hanging="877"/>
+        <w:jc w:val="both"/>
+        <w:rPr>
+          <w:b/>
+          <w:bCs/>
+          <w:lang w:val="es-ES"/>
+        </w:rPr>
+      </w:pPr>
+      <w:r>
+        <w:rPr>
+          <w:b/>
+          <w:bCs/>
+          <w:lang w:val="es-ES"/>
+        </w:rPr>
+        <w:t>Pilas</w:t>
+      </w:r>
+      <w:r>
+        <w:rPr>
+          <w:b/>
+          <w:bCs/>
+          <w:lang w:val="es-ES"/>
+        </w:rPr>
+        <w:t xml:space="preserve"> (</w:t>
+      </w:r>
+      <w:r>
+        <w:rPr>
+          <w:b/>
+          <w:bCs/>
+          <w:lang w:val="es-ES"/>
+        </w:rPr>
+        <w:t>Stacks</w:t>
+      </w:r>
+      <w:r>
+        <w:rPr>
+          <w:b/>
+          <w:bCs/>
+          <w:lang w:val="es-ES"/>
+        </w:rPr>
+        <w:t>)</w:t>
+      </w:r>
+    </w:p>
+    <w:p>
+      <w:pPr>
+        <w:spacing w:after="0"/>
+        <w:jc w:val="both"/>
+        <w:rPr>
+          <w:lang w:val="es-ES"/>
+        </w:rPr>
+      </w:pPr>
+    </w:p>
+    <w:p>
+      <w:pPr>
+        <w:spacing w:after="0"/>
+        <w:ind w:firstLine="851"/>
+        <w:jc w:val="both"/>
+        <w:rPr>
+          <w:lang w:val="es-ES"/>
+        </w:rPr>
+      </w:pPr>
+      <w:r>
+        <w:rPr>
+          <w:lang w:val="es-ES"/>
+        </w:rPr>
+        <w:t>Una pila es una estructura de datos dinámica formada por un grupo ordenado de elementos homogéneos (todos del mismo tipo) en la que los elementos sólo pueden ser añadidos o eliminados por un extremo llamado cabecera o cima (top) de la pila.</w:t>
+      </w:r>
+      <w:r>
+        <w:rPr>
+          <w:lang w:val="es-ES"/>
+        </w:rPr>
+        <w:t xml:space="preserve"> </w:t>
+      </w:r>
+      <w:r>
+        <w:rPr>
+          <w:lang w:val="es-ES"/>
+        </w:rPr>
+        <w:t>De esta forma, los elementos se extraen en orden inverso al seguido en el proceso de inserción. Por ello, una pila es considerada una estructura de datos LIFO (Last In First Out), esto es, que el último elemento que entra es el primero que sale.</w:t>
+      </w:r>
+      <w:r>
+        <w:rPr>
+          <w:lang w:val="es-ES"/>
+        </w:rPr>
+        <w:t xml:space="preserve"> </w:t>
+      </w:r>
+    </w:p>
+    <w:p>
+      <w:pPr>
+        <w:spacing w:after="0"/>
+        <w:ind w:firstLine="851"/>
+        <w:jc w:val="both"/>
+        <w:rPr>
+          <w:lang w:val="es-ES"/>
+        </w:rPr>
+      </w:pPr>
+    </w:p>
+    <w:p>
+      <w:pPr>
+        <w:spacing w:after="0"/>
+        <w:ind w:firstLine="851"/>
+        <w:jc w:val="both"/>
+        <w:rPr>
+          <w:lang w:val="es-ES"/>
+        </w:rPr>
+      </w:pPr>
+      <w:r>
+        <w:rPr>
+          <w:lang w:val="es-ES"/>
+        </w:rPr>
+        <w:t>Recibe su nombre por su similitud con una pila de objetos; si tenemos una pila de 5 libros, siempre cogemos el de arriba, que es el último que se dejó. Si queremos leer un libro que está en cuarto lugar debemos coger primero el quinto libro y a continuación el cuarto.</w:t>
+      </w:r>
+    </w:p>
+    <w:p>
+      <w:pPr>
+        <w:spacing w:after="0"/>
+        <w:ind w:firstLine="851"/>
+        <w:jc w:val="both"/>
+        <w:rPr>
+          <w:lang w:val="es-ES"/>
+        </w:rPr>
+      </w:pPr>
+    </w:p>
+    <w:p>
+      <w:pPr>
+        <w:spacing w:after="0"/>
+        <w:ind w:firstLine="851"/>
+        <w:jc w:val="both"/>
+        <w:rPr>
+          <w:lang w:val="es-ES"/>
+        </w:rPr>
+      </w:pPr>
+      <w:r>
+        <w:rPr>
+          <w:lang w:val="es-ES"/>
+        </w:rPr>
+        <w:t>Las operaciones básicas que podemos realizar sobre una pila son dos: almacenamiento (push) y recuperación (pop). Para manejar una estructura de datos tipo pila, un programador debe definir un conjunto de operaciones que permitan al usuario acceder y manipular los elementos en ella almacenados. Generalmente, cada una de estas operaciones suele recibir un nombre fijo e identificativo de la operación que realiza, siendo la terminología utilizada más común la mostrada a continuación:</w:t>
+      </w:r>
+    </w:p>
+    <w:p>
+      <w:pPr>
+        <w:spacing w:after="0"/>
+        <w:ind w:firstLine="851"/>
+        <w:jc w:val="both"/>
+        <w:rPr>
+          <w:lang w:val="es-ES"/>
+        </w:rPr>
+      </w:pPr>
+    </w:p>
+    <w:p>
+      <w:pPr>
+        <w:pStyle w:val="Prrafodelista"/>
+        <w:numPr>
+          <w:ilvl w:val="0"/>
+          <w:numId w:val="6"/>
+        </w:numPr>
+        <w:spacing w:after="0"/>
+        <w:ind w:left="1134" w:hanging="283"/>
+        <w:jc w:val="both"/>
+        <w:rPr>
+          <w:lang w:val="es-ES"/>
+        </w:rPr>
+      </w:pPr>
+      <w:r>
+        <w:rPr>
+          <w:b/>
+          <w:bCs/>
+          <w:lang w:val="es-ES"/>
+        </w:rPr>
+        <w:t xml:space="preserve">Meter o Apilar: </w:t>
+      </w:r>
+      <w:r>
+        <w:rPr>
+          <w:lang w:val="es-ES"/>
+        </w:rPr>
+        <w:t>S</w:t>
+      </w:r>
+      <w:r>
+        <w:rPr>
+          <w:lang w:val="es-ES"/>
+        </w:rPr>
+        <w:t>e denomina así a la operación que añade un elemento a una pila.</w:t>
+      </w:r>
+    </w:p>
+    <w:p>
+      <w:pPr>
+        <w:pStyle w:val="Prrafodelista"/>
+        <w:numPr>
+          <w:ilvl w:val="0"/>
+          <w:numId w:val="6"/>
+        </w:numPr>
+        <w:spacing w:after="0"/>
+        <w:ind w:left="1134" w:hanging="283"/>
+        <w:jc w:val="both"/>
+        <w:rPr>
+          <w:lang w:val="es-ES"/>
+        </w:rPr>
+      </w:pPr>
+      <w:r>
+        <w:rPr>
+          <w:b/>
+          <w:bCs/>
+          <w:lang w:val="es-ES"/>
+        </w:rPr>
+        <w:t xml:space="preserve">Sacar o Desapilar: </w:t>
+      </w:r>
+      <w:r>
+        <w:rPr>
+          <w:lang w:val="es-ES"/>
+        </w:rPr>
+        <w:t>O</w:t>
+      </w:r>
+      <w:r>
+        <w:rPr>
+          <w:lang w:val="es-ES"/>
+        </w:rPr>
+        <w:t>peración que saca un elemento de la pila.</w:t>
+      </w:r>
+    </w:p>
+    <w:p>
+      <w:pPr>
+        <w:pStyle w:val="Prrafodelista"/>
+        <w:numPr>
+          <w:ilvl w:val="0"/>
+          <w:numId w:val="6"/>
+        </w:numPr>
+        <w:spacing w:after="0"/>
+        <w:ind w:left="1134" w:hanging="283"/>
+        <w:jc w:val="both"/>
+        <w:rPr>
+          <w:lang w:val="es-ES"/>
+        </w:rPr>
+      </w:pPr>
+      <w:r>
+        <w:rPr>
+          <w:b/>
+          <w:bCs/>
+          <w:lang w:val="es-ES"/>
+        </w:rPr>
+        <w:t xml:space="preserve">InicializarPila: </w:t>
+      </w:r>
+      <w:r>
+        <w:rPr>
+          <w:lang w:val="es-ES"/>
+        </w:rPr>
+        <w:t>U</w:t>
+      </w:r>
+      <w:r>
+        <w:rPr>
+          <w:lang w:val="es-ES"/>
+        </w:rPr>
+        <w:t>na vez creada la pila y antes de usarla, esta debe quedar inicialmente vacía.</w:t>
+      </w:r>
+    </w:p>
+    <w:p>
+      <w:pPr>
+        <w:pStyle w:val="Prrafodelista"/>
+        <w:numPr>
+          <w:ilvl w:val="0"/>
+          <w:numId w:val="6"/>
+        </w:numPr>
+        <w:spacing w:after="0"/>
+        <w:ind w:left="1134" w:hanging="283"/>
+        <w:jc w:val="both"/>
+        <w:rPr>
+          <w:lang w:val="es-ES"/>
+        </w:rPr>
+      </w:pPr>
+      <w:r>
+        <w:rPr>
+          <w:b/>
+          <w:bCs/>
+          <w:lang w:val="es-ES"/>
+        </w:rPr>
+        <w:t xml:space="preserve">PilaVacia: </w:t>
+      </w:r>
+      <w:r>
+        <w:rPr>
+          <w:lang w:val="es-ES"/>
+        </w:rPr>
+        <w:t>O</w:t>
+      </w:r>
+      <w:r>
+        <w:rPr>
+          <w:lang w:val="es-ES"/>
+        </w:rPr>
+        <w:t>peración que devuelve un valor de tipo lógico para comprobar si la pila se encuentra vacía antes de sacar un elemento.</w:t>
+      </w:r>
+    </w:p>
+    <w:p>
+      <w:pPr>
+        <w:pStyle w:val="Prrafodelista"/>
+        <w:numPr>
+          <w:ilvl w:val="0"/>
+          <w:numId w:val="6"/>
+        </w:numPr>
+        <w:spacing w:after="0"/>
+        <w:ind w:left="1134" w:hanging="283"/>
+        <w:jc w:val="both"/>
+        <w:rPr>
+          <w:lang w:val="es-ES"/>
+        </w:rPr>
+      </w:pPr>
+      <w:r>
+        <w:rPr>
+          <w:b/>
+          <w:bCs/>
+          <w:lang w:val="es-ES"/>
+        </w:rPr>
+        <w:t xml:space="preserve">PilaLlena: </w:t>
+      </w:r>
+      <w:r>
+        <w:rPr>
+          <w:lang w:val="es-ES"/>
+        </w:rPr>
+        <w:t>L</w:t>
+      </w:r>
+      <w:r>
+        <w:rPr>
+          <w:lang w:val="es-ES"/>
+        </w:rPr>
+        <w:t>a usaremos en aquellos casos en que sea necesario saber si la pila se encuentra llena antes de añadir un nuevo elemento.</w:t>
+      </w:r>
+    </w:p>
+    <w:p>
+      <w:pPr>
+        <w:pStyle w:val="Prrafodelista"/>
+        <w:numPr>
+          <w:ilvl w:val="0"/>
+          <w:numId w:val="6"/>
+        </w:numPr>
+        <w:spacing w:after="0"/>
+        <w:ind w:left="1134" w:hanging="283"/>
+        <w:jc w:val="both"/>
+        <w:rPr>
+          <w:b/>
+          <w:bCs/>
+          <w:lang w:val="es-ES"/>
+        </w:rPr>
+      </w:pPr>
+      <w:r>
+        <w:rPr>
+          <w:b/>
+          <w:bCs/>
+          <w:lang w:val="es-ES"/>
+        </w:rPr>
+        <w:t xml:space="preserve">Cima: </w:t>
+      </w:r>
+      <w:r>
+        <w:rPr>
+          <w:lang w:val="es-ES"/>
+        </w:rPr>
+        <w:t>Ú</w:t>
+      </w:r>
+      <w:r>
+        <w:rPr>
+          <w:lang w:val="es-ES"/>
+        </w:rPr>
+        <w:t>til para obtener el último elemento que fue añadido a la pila, este es, el primero en salir de ella.</w:t>
+      </w:r>
+    </w:p>
+    <w:p>
+      <w:pPr>
+        <w:spacing w:after="0"/>
+        <w:ind w:firstLine="851"/>
+        <w:jc w:val="both"/>
+        <w:rPr>
+          <w:lang w:val="es-ES"/>
+        </w:rPr>
+      </w:pPr>
+    </w:p>
+    <w:p>
+      <w:pPr>
+        <w:spacing w:after="0"/>
+        <w:ind w:firstLine="851"/>
+        <w:jc w:val="both"/>
+        <w:rPr>
+          <w:lang w:val="es-ES"/>
+        </w:rPr>
+      </w:pPr>
+      <w:r>
+        <w:rPr>
+          <w:lang w:val="es-ES"/>
+        </w:rPr>
+        <w:lastRenderedPageBreak/>
+        <w:t>Sus acciones más importantes son: push() [agregar], pop() [eliminar] y peek() [encontrar último elemento de la pila]; un elemento.</w:t>
+      </w:r>
+    </w:p>
+    <w:p>
+      <w:pPr>
+        <w:spacing w:after="0"/>
+        <w:ind w:firstLine="851"/>
+        <w:jc w:val="both"/>
+        <w:rPr>
+          <w:lang w:val="es-ES"/>
+        </w:rPr>
+      </w:pPr>
+    </w:p>
+    <w:tbl>
+      <w:tblPr>
+        <w:tblStyle w:val="Tablaconcuadrcula"/>
+        <w:tblW w:w="0" w:type="auto"/>
+        <w:tblLook w:val="04A0" w:firstRow="1" w:lastRow="0" w:firstColumn="1" w:lastColumn="0" w:noHBand="0" w:noVBand="1"/>
+      </w:tblPr>
+      <w:tblGrid>
+        <w:gridCol w:w="1259"/>
+        <w:gridCol w:w="1571"/>
+        <w:gridCol w:w="5998"/>
+      </w:tblGrid>
+      <w:tr>
+        <w:tc>
+          <w:tcPr>
+            <w:tcW w:w="1259" w:type="dxa"/>
+            <w:shd w:val="clear" w:color="auto" w:fill="C1F0C7" w:themeFill="accent3" w:themeFillTint="33"/>
+          </w:tcPr>
+          <w:p>
+            <w:pPr>
+              <w:jc w:val="center"/>
+              <w:rPr>
+                <w:b/>
+                <w:bCs/>
+                <w:sz w:val="16"/>
+                <w:szCs w:val="16"/>
+                <w:lang w:val="es-ES"/>
+              </w:rPr>
+            </w:pPr>
+            <w:r>
+              <w:rPr>
+                <w:b/>
+                <w:bCs/>
+                <w:sz w:val="16"/>
+                <w:szCs w:val="16"/>
+                <w:lang w:val="es-ES"/>
+              </w:rPr>
+              <w:t>Acciones</w:t>
+            </w:r>
+          </w:p>
+        </w:tc>
+        <w:tc>
+          <w:tcPr>
+            <w:tcW w:w="1571" w:type="dxa"/>
+            <w:shd w:val="clear" w:color="auto" w:fill="C1F0C7" w:themeFill="accent3" w:themeFillTint="33"/>
+          </w:tcPr>
+          <w:p>
+            <w:pPr>
+              <w:jc w:val="center"/>
+              <w:rPr>
+                <w:b/>
+                <w:bCs/>
+                <w:sz w:val="16"/>
+                <w:szCs w:val="16"/>
+                <w:lang w:val="es-ES"/>
+              </w:rPr>
+            </w:pPr>
+            <w:r>
+              <w:rPr>
+                <w:b/>
+                <w:bCs/>
+                <w:sz w:val="16"/>
+                <w:szCs w:val="16"/>
+                <w:lang w:val="es-ES"/>
+              </w:rPr>
+              <w:t>Forma</w:t>
+            </w:r>
+          </w:p>
+        </w:tc>
+        <w:tc>
+          <w:tcPr>
+            <w:tcW w:w="5998" w:type="dxa"/>
+            <w:shd w:val="clear" w:color="auto" w:fill="C1F0C7" w:themeFill="accent3" w:themeFillTint="33"/>
+          </w:tcPr>
+          <w:p>
+            <w:pPr>
+              <w:jc w:val="center"/>
+              <w:rPr>
+                <w:b/>
+                <w:bCs/>
+                <w:sz w:val="16"/>
+                <w:szCs w:val="16"/>
+                <w:lang w:val="es-ES"/>
+              </w:rPr>
+            </w:pPr>
+            <w:r>
+              <w:rPr>
+                <w:b/>
+                <w:bCs/>
+                <w:sz w:val="16"/>
+                <w:szCs w:val="16"/>
+                <w:lang w:val="es-ES"/>
+              </w:rPr>
+              <w:t>Explicación</w:t>
+            </w:r>
+          </w:p>
+        </w:tc>
+      </w:tr>
+      <w:tr>
+        <w:trPr>
+          <w:trHeight w:val="743"/>
+        </w:trPr>
+        <w:tc>
+          <w:tcPr>
+            <w:tcW w:w="1259" w:type="dxa"/>
+            <w:vAlign w:val="center"/>
+          </w:tcPr>
+          <w:p>
+            <w:pPr>
+              <w:rPr>
+                <w:b/>
+                <w:bCs/>
+                <w:sz w:val="16"/>
+                <w:szCs w:val="16"/>
+                <w:lang w:val="es-ES"/>
+              </w:rPr>
+            </w:pPr>
+            <w:r>
+              <w:rPr>
+                <w:sz w:val="16"/>
+                <w:szCs w:val="16"/>
+                <w:lang w:val="es-ES"/>
+              </w:rPr>
+              <w:sym w:font="Wingdings" w:char="F0FE"/>
+            </w:r>
+            <w:r>
+              <w:rPr>
+                <w:sz w:val="16"/>
+                <w:szCs w:val="16"/>
+                <w:lang w:val="es-ES"/>
+              </w:rPr>
+              <w:t xml:space="preserve"> </w:t>
+            </w:r>
+            <w:r>
+              <w:rPr>
+                <w:b/>
+                <w:bCs/>
+                <w:sz w:val="16"/>
+                <w:szCs w:val="16"/>
+                <w:lang w:val="es-ES"/>
+              </w:rPr>
+              <w:t>peek()</w:t>
+            </w:r>
+          </w:p>
+        </w:tc>
+        <w:tc>
+          <w:tcPr>
+            <w:tcW w:w="1571" w:type="dxa"/>
+            <w:vMerge w:val="restart"/>
+            <w:vAlign w:val="center"/>
+          </w:tcPr>
+          <w:p>
+            <w:pPr>
+              <w:rPr>
+                <w:b/>
+                <w:bCs/>
+                <w:sz w:val="16"/>
+                <w:szCs w:val="16"/>
+                <w:lang w:val="es-ES"/>
+              </w:rPr>
+            </w:pPr>
+            <w:r>
+              <w:rPr>
+                <w:b/>
+                <w:bCs/>
+                <w:sz w:val="16"/>
+                <w:szCs w:val="16"/>
+                <w:lang w:val="es-ES"/>
+              </w:rPr>
+              <w:t xml:space="preserve">- </w:t>
+            </w:r>
+            <w:r>
+              <w:rPr>
+                <w:b/>
+                <w:bCs/>
+                <w:sz w:val="16"/>
+                <w:szCs w:val="16"/>
+                <w:lang w:val="es-ES"/>
+              </w:rPr>
+              <w:t>Apilar</w:t>
+            </w:r>
+            <w:r>
+              <w:rPr>
+                <w:b/>
+                <w:bCs/>
+                <w:sz w:val="16"/>
+                <w:szCs w:val="16"/>
+                <w:lang w:val="es-ES"/>
+              </w:rPr>
+              <w:t xml:space="preserve"> (push())</w:t>
+            </w:r>
+          </w:p>
+          <w:p>
+            <w:pPr>
+              <w:rPr>
+                <w:b/>
+                <w:bCs/>
+                <w:sz w:val="16"/>
+                <w:szCs w:val="16"/>
+                <w:lang w:val="es-ES"/>
+              </w:rPr>
+            </w:pPr>
+            <w:r>
+              <w:rPr>
+                <w:b/>
+                <w:bCs/>
+                <w:sz w:val="16"/>
+                <w:szCs w:val="16"/>
+                <w:lang w:val="es-ES"/>
+              </w:rPr>
+              <w:t>- Desapilar(pop())</w:t>
+            </w:r>
+          </w:p>
+          <w:p>
+            <w:pPr>
+              <w:rPr>
+                <w:b/>
+                <w:bCs/>
+                <w:sz w:val="16"/>
+                <w:szCs w:val="16"/>
+                <w:lang w:val="es-ES"/>
+              </w:rPr>
+            </w:pPr>
+            <w:r>
+              <w:rPr>
+                <w:b/>
+                <w:bCs/>
+                <w:sz w:val="16"/>
+                <w:szCs w:val="16"/>
+                <w:lang w:val="es-ES"/>
+              </w:rPr>
+              <w:t>- Encontrar elemento de la pila (peek())</w:t>
+            </w:r>
+          </w:p>
+        </w:tc>
+        <w:tc>
+          <w:tcPr>
+            <w:tcW w:w="5998" w:type="dxa"/>
+            <w:vMerge w:val="restart"/>
+          </w:tcPr>
+          <w:p>
+            <w:pPr>
+              <w:jc w:val="center"/>
+              <w:rPr>
+                <w:sz w:val="16"/>
+                <w:szCs w:val="16"/>
+                <w:lang w:val="es-ES"/>
+              </w:rPr>
+            </w:pPr>
+          </w:p>
+          <w:p>
+            <w:pPr>
+              <w:jc w:val="center"/>
+              <w:rPr>
+                <w:sz w:val="16"/>
+                <w:szCs w:val="16"/>
+                <w:lang w:val="es-ES"/>
+              </w:rPr>
+            </w:pPr>
+            <w:r>
+              <w:rPr>
+                <w:noProof/>
+              </w:rPr>
+              <w:drawing>
+                <wp:inline distT="0" distB="0" distL="0" distR="0" wp14:anchorId="66A94C15" wp14:editId="06968E85">
+                  <wp:extent cx="1440000" cy="1453846"/>
+                  <wp:effectExtent l="0" t="0" r="8255" b="0"/>
+                  <wp:docPr id="754271733" name="Imagen 1"/>
+                  <wp:cNvGraphicFramePr>
+                    <a:graphicFrameLocks xmlns:a="http://schemas.openxmlformats.org/drawingml/2006/main" noChangeAspect="1"/>
+                  </wp:cNvGraphicFramePr>
+                  <a:graphic xmlns:a="http://schemas.openxmlformats.org/drawingml/2006/main">
+                    <a:graphicData uri="http://schemas.openxmlformats.org/drawingml/2006/picture">
+                      <pic:pic xmlns:pic="http://schemas.openxmlformats.org/drawingml/2006/picture">
+                        <pic:nvPicPr>
+                          <pic:cNvPr id="754271733" name=""/>
+                          <pic:cNvPicPr/>
+                        </pic:nvPicPr>
+                        <pic:blipFill>
+                          <a:blip r:embed="rId8"/>
+                          <a:stretch>
+                            <a:fillRect/>
+                          </a:stretch>
+                        </pic:blipFill>
+                        <pic:spPr>
+                          <a:xfrm>
+                            <a:off x="0" y="0"/>
+                            <a:ext cx="1440000" cy="1453846"/>
+                          </a:xfrm>
+                          <a:prstGeom prst="rect">
+                            <a:avLst/>
+                          </a:prstGeom>
+                        </pic:spPr>
+                      </pic:pic>
+                    </a:graphicData>
+                  </a:graphic>
+                </wp:inline>
+              </w:drawing>
+            </w:r>
+            <w:r>
+              <w:rPr>
+                <w:noProof/>
+              </w:rPr>
+              <w:drawing>
+                <wp:inline distT="0" distB="0" distL="0" distR="0" wp14:anchorId="57AB0231" wp14:editId="07E9FE5C">
+                  <wp:extent cx="1800000" cy="1333605"/>
+                  <wp:effectExtent l="0" t="0" r="0" b="0"/>
+                  <wp:docPr id="1627984392" name="Imagen 15" descr="Gráfico&#10;&#10;Descripción generada automáticamente"/>
+                  <wp:cNvGraphicFramePr>
+                    <a:graphicFrameLocks xmlns:a="http://schemas.openxmlformats.org/drawingml/2006/main" noChangeAspect="1"/>
+                  </wp:cNvGraphicFramePr>
+                  <a:graphic xmlns:a="http://schemas.openxmlformats.org/drawingml/2006/main">
+                    <a:graphicData uri="http://schemas.openxmlformats.org/drawingml/2006/picture">
+                      <pic:pic xmlns:pic="http://schemas.openxmlformats.org/drawingml/2006/picture">
+                        <pic:nvPicPr>
+                          <pic:cNvPr id="1627984392" name="Imagen 15" descr="Gráfico&#10;&#10;Descripción generada automáticamente"/>
+                          <pic:cNvPicPr>
+                            <a:picLocks noChangeAspect="1" noChangeArrowheads="1"/>
+                          </pic:cNvPicPr>
+                        </pic:nvPicPr>
+                        <pic:blipFill>
+                          <a:blip r:embed="rId9" cstate="print">
+                            <a:extLst>
+                              <a:ext uri="{28A0092B-C50C-407E-A947-70E740481C1C}">
+                                <a14:useLocalDpi xmlns:a14="http://schemas.microsoft.com/office/drawing/2010/main" val="0"/>
+                              </a:ext>
+                            </a:extLst>
+                          </a:blip>
+                          <a:srcRect/>
+                          <a:stretch>
+                            <a:fillRect/>
+                          </a:stretch>
+                        </pic:blipFill>
+                        <pic:spPr bwMode="auto">
+                          <a:xfrm>
+                            <a:off x="0" y="0"/>
+                            <a:ext cx="1800000" cy="1333605"/>
+                          </a:xfrm>
+                          <a:prstGeom prst="rect">
+                            <a:avLst/>
+                          </a:prstGeom>
+                          <a:noFill/>
+                          <a:ln>
+                            <a:noFill/>
+                          </a:ln>
+                        </pic:spPr>
+                      </pic:pic>
+                    </a:graphicData>
+                  </a:graphic>
+                </wp:inline>
+              </w:drawing>
+            </w:r>
+          </w:p>
+          <w:p>
+            <w:pPr>
+              <w:jc w:val="center"/>
+              <w:rPr>
+                <w:sz w:val="16"/>
+                <w:szCs w:val="16"/>
+                <w:lang w:val="es-ES"/>
+              </w:rPr>
+            </w:pPr>
+          </w:p>
+        </w:tc>
+      </w:tr>
+      <w:tr>
+        <w:trPr>
+          <w:trHeight w:val="697"/>
+        </w:trPr>
+        <w:tc>
+          <w:tcPr>
+            <w:tcW w:w="1259" w:type="dxa"/>
+            <w:vAlign w:val="center"/>
+          </w:tcPr>
+          <w:p>
+            <w:pPr>
+              <w:rPr>
+                <w:b/>
+                <w:bCs/>
+                <w:sz w:val="16"/>
+                <w:szCs w:val="16"/>
+                <w:lang w:val="es-ES"/>
+              </w:rPr>
+            </w:pPr>
+            <w:r>
+              <w:rPr>
+                <w:sz w:val="16"/>
+                <w:szCs w:val="16"/>
+                <w:lang w:val="es-ES"/>
+              </w:rPr>
+              <w:sym w:font="Wingdings" w:char="F0FE"/>
+            </w:r>
+            <w:r>
+              <w:rPr>
+                <w:sz w:val="16"/>
+                <w:szCs w:val="16"/>
+                <w:lang w:val="es-ES"/>
+              </w:rPr>
+              <w:t xml:space="preserve"> </w:t>
+            </w:r>
+            <w:r>
+              <w:rPr>
+                <w:b/>
+                <w:bCs/>
+                <w:sz w:val="16"/>
+                <w:szCs w:val="16"/>
+                <w:lang w:val="es-ES"/>
+              </w:rPr>
+              <w:t>push()</w:t>
+            </w:r>
+          </w:p>
+        </w:tc>
+        <w:tc>
+          <w:tcPr>
+            <w:tcW w:w="1571" w:type="dxa"/>
+            <w:vMerge/>
+            <w:vAlign w:val="center"/>
+          </w:tcPr>
+          <w:p>
+            <w:pPr>
+              <w:jc w:val="center"/>
+              <w:rPr>
+                <w:b/>
+                <w:bCs/>
+                <w:sz w:val="16"/>
+                <w:szCs w:val="16"/>
+                <w:lang w:val="es-ES"/>
+              </w:rPr>
+            </w:pPr>
+          </w:p>
+        </w:tc>
+        <w:tc>
+          <w:tcPr>
+            <w:tcW w:w="5998" w:type="dxa"/>
+            <w:vMerge/>
+          </w:tcPr>
+          <w:p>
+            <w:pPr>
+              <w:jc w:val="both"/>
+              <w:rPr>
+                <w:sz w:val="16"/>
+                <w:szCs w:val="16"/>
+                <w:lang w:val="es-ES"/>
+              </w:rPr>
+            </w:pPr>
+          </w:p>
+        </w:tc>
+      </w:tr>
+      <w:tr>
+        <w:trPr>
+          <w:trHeight w:val="426"/>
+        </w:trPr>
+        <w:tc>
+          <w:tcPr>
+            <w:tcW w:w="1259" w:type="dxa"/>
+            <w:vAlign w:val="center"/>
+          </w:tcPr>
+          <w:p>
+            <w:pPr>
+              <w:rPr>
+                <w:b/>
+                <w:bCs/>
+                <w:sz w:val="16"/>
+                <w:szCs w:val="16"/>
+                <w:lang w:val="es-ES"/>
+              </w:rPr>
+            </w:pPr>
+            <w:r>
+              <w:rPr>
+                <w:sz w:val="16"/>
+                <w:szCs w:val="16"/>
+                <w:lang w:val="es-ES"/>
+              </w:rPr>
+              <w:sym w:font="Wingdings" w:char="F0FE"/>
+            </w:r>
+            <w:r>
+              <w:rPr>
+                <w:sz w:val="16"/>
+                <w:szCs w:val="16"/>
+                <w:lang w:val="es-ES"/>
+              </w:rPr>
+              <w:t xml:space="preserve"> </w:t>
+            </w:r>
+            <w:r>
+              <w:rPr>
+                <w:b/>
+                <w:bCs/>
+                <w:sz w:val="16"/>
+                <w:szCs w:val="16"/>
+                <w:lang w:val="es-ES"/>
+              </w:rPr>
+              <w:t>pop()</w:t>
+            </w:r>
+          </w:p>
+        </w:tc>
+        <w:tc>
+          <w:tcPr>
+            <w:tcW w:w="1571" w:type="dxa"/>
+            <w:vMerge/>
+            <w:vAlign w:val="center"/>
+          </w:tcPr>
+          <w:p>
+            <w:pPr>
+              <w:jc w:val="center"/>
+              <w:rPr>
+                <w:b/>
+                <w:bCs/>
+                <w:sz w:val="16"/>
+                <w:szCs w:val="16"/>
+                <w:lang w:val="es-ES"/>
+              </w:rPr>
+            </w:pPr>
+          </w:p>
+        </w:tc>
+        <w:tc>
+          <w:tcPr>
+            <w:tcW w:w="5998" w:type="dxa"/>
+            <w:vMerge/>
+          </w:tcPr>
+          <w:p>
+            <w:pPr>
+              <w:jc w:val="both"/>
+              <w:rPr>
+                <w:sz w:val="16"/>
+                <w:szCs w:val="16"/>
+                <w:lang w:val="es-ES"/>
+              </w:rPr>
+            </w:pPr>
+          </w:p>
+        </w:tc>
+      </w:tr>
+    </w:tbl>
+    <w:p>
+      <w:pPr>
+        <w:spacing w:after="0"/>
+        <w:ind w:firstLine="851"/>
+        <w:jc w:val="both"/>
+        <w:rPr>
+          <w:lang w:val="es-ES"/>
+        </w:rPr>
+      </w:pPr>
+    </w:p>
+    <w:p>
+      <w:pPr>
+        <w:pStyle w:val="Prrafodelista"/>
+        <w:numPr>
+          <w:ilvl w:val="3"/>
+          <w:numId w:val="1"/>
+        </w:numPr>
+        <w:spacing w:after="0"/>
+        <w:ind w:hanging="877"/>
+        <w:jc w:val="both"/>
+        <w:rPr>
+          <w:b/>
+          <w:bCs/>
+          <w:lang w:val="es-ES"/>
+        </w:rPr>
+      </w:pPr>
+      <w:r>
+        <w:rPr>
+          <w:b/>
+          <w:bCs/>
+          <w:lang w:val="es-ES"/>
+        </w:rPr>
+        <w:t xml:space="preserve">Colas </w:t>
+      </w:r>
+      <w:r>
+        <w:rPr>
+          <w:b/>
+          <w:bCs/>
+          <w:lang w:val="es-ES"/>
+        </w:rPr>
+        <w:t>(</w:t>
+      </w:r>
+      <w:r>
+        <w:rPr>
+          <w:b/>
+          <w:bCs/>
+          <w:lang w:val="es-ES"/>
+        </w:rPr>
+        <w:t>Queves</w:t>
+      </w:r>
+      <w:r>
+        <w:rPr>
+          <w:b/>
+          <w:bCs/>
+          <w:lang w:val="es-ES"/>
+        </w:rPr>
+        <w:t>)</w:t>
+      </w:r>
+      <w:r>
+        <w:rPr>
+          <w:b/>
+          <w:bCs/>
+          <w:lang w:val="es-ES"/>
+        </w:rPr>
+        <w:t xml:space="preserve"> o Filas</w:t>
+      </w:r>
+    </w:p>
+    <w:p>
+      <w:pPr>
+        <w:spacing w:after="0"/>
+        <w:ind w:firstLine="851"/>
+        <w:jc w:val="both"/>
+        <w:rPr>
+          <w:lang w:val="es-ES"/>
+        </w:rPr>
+      </w:pPr>
+    </w:p>
+    <w:p>
+      <w:pPr>
+        <w:spacing w:after="0"/>
+        <w:ind w:firstLine="851"/>
+        <w:jc w:val="both"/>
+        <w:rPr>
+          <w:lang w:val="es-ES"/>
+        </w:rPr>
+      </w:pPr>
+      <w:r>
+        <w:rPr>
+          <w:lang w:val="es-ES"/>
+        </w:rPr>
+        <w:t>Una cola es un grupo ordenado de elementos del mismo tipo, en la cual dichos elementos se añaden por un extremo (Final) y se quitan por el otro extremo (Frente). Esto significa que los elementos se sacan en el mismo orden en el que fueron insertados o introducidos en la cola, siendo por ello considerada como una estructura de datos FIFO (First In First Out), es decir, que el primer elemento en entrar es el primer elemento en salir.</w:t>
+      </w:r>
+    </w:p>
+    <w:p>
+      <w:pPr>
+        <w:spacing w:after="0"/>
+        <w:ind w:firstLine="851"/>
+        <w:jc w:val="both"/>
+        <w:rPr>
+          <w:lang w:val="es-ES"/>
+        </w:rPr>
+      </w:pPr>
+    </w:p>
+    <w:p>
+      <w:pPr>
+        <w:spacing w:after="0"/>
+        <w:ind w:firstLine="851"/>
+        <w:jc w:val="both"/>
+        <w:rPr>
+          <w:lang w:val="es-ES"/>
+        </w:rPr>
+      </w:pPr>
+      <w:r>
+        <w:rPr>
+          <w:lang w:val="es-ES"/>
+        </w:rPr>
+        <w:t>A modo de ejemplo, una estructura FIFO funciona exactamente igual que una cola en un establecimiento, cuando llegas lo primero que debes hacer es pedir la vez, en ese momento te sitúas detrás del último que llegó, esto es, al final de la cola. A la hora de atender, el dependiente atiende a quién ocupa la primera posición de la cola, y así sucesivamente hasta que te toque a ti.</w:t>
+      </w:r>
+      <w:r>
+        <w:rPr>
+          <w:lang w:val="es-ES"/>
+        </w:rPr>
+        <w:t xml:space="preserve"> </w:t>
+      </w:r>
+      <w:r>
+        <w:rPr>
+          <w:lang w:val="es-ES"/>
+        </w:rPr>
+        <w:t>Otros ejemplos del uso de colas pueden ser una cola para la impresión de documentos, o en un videojuego la animación de varios elementos en movimiento dentro de la pantalla, así se crea una cola para ir animando uno a uno los personajes del juego, de forma que cuando avanzamos alguno una posición se manda otra vez al final de la cola, lo que da la sensación de que se están moviendo todos simultáneamente.</w:t>
+      </w:r>
+    </w:p>
+    <w:p>
+      <w:pPr>
+        <w:spacing w:after="0"/>
+        <w:ind w:firstLine="851"/>
+        <w:jc w:val="both"/>
+        <w:rPr>
+          <w:lang w:val="es-ES"/>
+        </w:rPr>
+      </w:pPr>
+    </w:p>
+    <w:p>
+      <w:pPr>
+        <w:spacing w:after="0"/>
+        <w:ind w:firstLine="851"/>
+        <w:jc w:val="both"/>
+        <w:rPr>
+          <w:lang w:val="es-ES"/>
+        </w:rPr>
+      </w:pPr>
+      <w:r>
+        <w:rPr>
+          <w:lang w:val="es-ES"/>
+        </w:rPr>
+        <w:t>Para manejar una estructura de datos de tipo cola, un programador debe definir un conjunto de operaciones que permitan al usuario acceder y manipular los elementos almacenados en ella. La terminología más común utilizada para referenciar este conjunto de operaciones es la mostrada a continuación:</w:t>
+      </w:r>
+    </w:p>
+    <w:p>
+      <w:pPr>
+        <w:spacing w:after="0"/>
+        <w:ind w:firstLine="851"/>
+        <w:jc w:val="both"/>
+        <w:rPr>
+          <w:lang w:val="es-ES"/>
+        </w:rPr>
+      </w:pPr>
+    </w:p>
+    <w:p>
+      <w:pPr>
+        <w:pStyle w:val="Prrafodelista"/>
+        <w:numPr>
+          <w:ilvl w:val="0"/>
+          <w:numId w:val="6"/>
+        </w:numPr>
+        <w:spacing w:after="0"/>
+        <w:ind w:left="1134" w:hanging="283"/>
+        <w:jc w:val="both"/>
+        <w:rPr>
+          <w:lang w:val="es-ES"/>
+        </w:rPr>
+      </w:pPr>
+      <w:r>
+        <w:rPr>
+          <w:b/>
+          <w:bCs/>
+          <w:lang w:val="es-ES"/>
+        </w:rPr>
+        <w:t xml:space="preserve">InicializarCola: </w:t>
+      </w:r>
+      <w:r>
+        <w:rPr>
+          <w:lang w:val="es-ES"/>
+        </w:rPr>
+        <w:t>N</w:t>
+      </w:r>
+      <w:r>
+        <w:rPr>
+          <w:lang w:val="es-ES"/>
+        </w:rPr>
+        <w:t>os permite dejar inicialmente vacía la cola una vez creada.</w:t>
+      </w:r>
+    </w:p>
+    <w:p>
+      <w:pPr>
+        <w:pStyle w:val="Prrafodelista"/>
+        <w:numPr>
+          <w:ilvl w:val="0"/>
+          <w:numId w:val="6"/>
+        </w:numPr>
+        <w:spacing w:after="0"/>
+        <w:ind w:left="1134" w:hanging="283"/>
+        <w:jc w:val="both"/>
+        <w:rPr>
+          <w:lang w:val="es-ES"/>
+        </w:rPr>
+      </w:pPr>
+      <w:r>
+        <w:rPr>
+          <w:b/>
+          <w:bCs/>
+          <w:lang w:val="es-ES"/>
+        </w:rPr>
+        <w:t xml:space="preserve">Encolar: </w:t>
+      </w:r>
+      <w:r>
+        <w:rPr>
+          <w:lang w:val="es-ES"/>
+        </w:rPr>
+        <w:t>P</w:t>
+      </w:r>
+      <w:r>
+        <w:rPr>
+          <w:lang w:val="es-ES"/>
+        </w:rPr>
+        <w:t>ermite añadir un elemento al final de la cola.</w:t>
+      </w:r>
+    </w:p>
+    <w:p>
+      <w:pPr>
+        <w:pStyle w:val="Prrafodelista"/>
+        <w:numPr>
+          <w:ilvl w:val="0"/>
+          <w:numId w:val="6"/>
+        </w:numPr>
+        <w:spacing w:after="0"/>
+        <w:ind w:left="1134" w:hanging="283"/>
+        <w:jc w:val="both"/>
+        <w:rPr>
+          <w:lang w:val="es-ES"/>
+        </w:rPr>
+      </w:pPr>
+      <w:r>
+        <w:rPr>
+          <w:b/>
+          <w:bCs/>
+          <w:lang w:val="es-ES"/>
+        </w:rPr>
+        <w:t xml:space="preserve">Desencolar: </w:t>
+      </w:r>
+      <w:r>
+        <w:rPr>
+          <w:lang w:val="es-ES"/>
+        </w:rPr>
+        <w:t>S</w:t>
+      </w:r>
+      <w:r>
+        <w:rPr>
+          <w:lang w:val="es-ES"/>
+        </w:rPr>
+        <w:t>e usará para sacar un elemento de la cola.</w:t>
+      </w:r>
+    </w:p>
+    <w:p>
+      <w:pPr>
+        <w:pStyle w:val="Prrafodelista"/>
+        <w:numPr>
+          <w:ilvl w:val="0"/>
+          <w:numId w:val="6"/>
+        </w:numPr>
+        <w:spacing w:after="0"/>
+        <w:ind w:left="1134" w:hanging="283"/>
+        <w:jc w:val="both"/>
+        <w:rPr>
+          <w:b/>
+          <w:bCs/>
+          <w:lang w:val="es-ES"/>
+        </w:rPr>
+      </w:pPr>
+      <w:r>
+        <w:rPr>
+          <w:b/>
+          <w:bCs/>
+          <w:lang w:val="es-ES"/>
+        </w:rPr>
+        <w:t xml:space="preserve">ColaVacia: </w:t>
+      </w:r>
+      <w:r>
+        <w:rPr>
+          <w:lang w:val="es-ES"/>
+        </w:rPr>
+        <w:t>D</w:t>
+      </w:r>
+      <w:r>
+        <w:rPr>
+          <w:lang w:val="es-ES"/>
+        </w:rPr>
+        <w:t>evolverá cierto si la cola está vacía antes de sacar un elemento de la misma.</w:t>
+      </w:r>
+    </w:p>
+    <w:p>
+      <w:pPr>
+        <w:pStyle w:val="Prrafodelista"/>
+        <w:numPr>
+          <w:ilvl w:val="0"/>
+          <w:numId w:val="6"/>
+        </w:numPr>
+        <w:spacing w:after="0"/>
+        <w:ind w:left="1134" w:hanging="283"/>
+        <w:jc w:val="both"/>
+        <w:rPr>
+          <w:lang w:val="es-ES"/>
+        </w:rPr>
+      </w:pPr>
+      <w:r>
+        <w:rPr>
+          <w:b/>
+          <w:bCs/>
+          <w:lang w:val="es-ES"/>
+        </w:rPr>
+        <w:t xml:space="preserve">ColaLlena: </w:t>
+      </w:r>
+      <w:r>
+        <w:rPr>
+          <w:lang w:val="es-ES"/>
+        </w:rPr>
+        <w:t>S</w:t>
+      </w:r>
+      <w:r>
+        <w:rPr>
+          <w:lang w:val="es-ES"/>
+        </w:rPr>
+        <w:t>ólo en aquellos casos en los que sea necesario determinar si la cola se encuentra llena antes de añadir un nuevo elemento debido a la implementación utilizada (sólo en el caso de implementación con tablas), emplearemos esta operación de tipo lógico.</w:t>
+      </w:r>
+    </w:p>
+    <w:p>
+      <w:pPr>
+        <w:spacing w:after="0"/>
+        <w:ind w:firstLine="851"/>
+        <w:jc w:val="both"/>
+        <w:rPr>
+          <w:lang w:val="es-ES"/>
+        </w:rPr>
+      </w:pPr>
+    </w:p>
+    <w:p>
+      <w:pPr>
+        <w:spacing w:after="0"/>
+        <w:ind w:firstLine="851"/>
+        <w:jc w:val="both"/>
+        <w:rPr>
+          <w:lang w:val="es-ES"/>
+        </w:rPr>
+      </w:pPr>
+      <w:r>
+        <w:rPr>
+          <w:lang w:val="es-ES"/>
+        </w:rPr>
+        <w:lastRenderedPageBreak/>
+        <w:t xml:space="preserve">Sus acciones más importantes son: </w:t>
+      </w:r>
+      <w:r>
+        <w:rPr>
+          <w:lang w:val="es-ES"/>
+        </w:rPr>
+        <w:t>enqueve</w:t>
+      </w:r>
+      <w:r>
+        <w:rPr>
+          <w:lang w:val="es-ES"/>
+        </w:rPr>
+        <w:t xml:space="preserve">() [agregar], </w:t>
+      </w:r>
+      <w:r>
+        <w:rPr>
+          <w:lang w:val="es-ES"/>
+        </w:rPr>
+        <w:t>requeve</w:t>
+      </w:r>
+      <w:r>
+        <w:rPr>
+          <w:lang w:val="es-ES"/>
+        </w:rPr>
+        <w:t xml:space="preserve">() [eliminar] y </w:t>
+      </w:r>
+      <w:r>
+        <w:rPr>
+          <w:lang w:val="es-ES"/>
+        </w:rPr>
+        <w:t>front</w:t>
+      </w:r>
+      <w:r>
+        <w:rPr>
+          <w:lang w:val="es-ES"/>
+        </w:rPr>
+        <w:t xml:space="preserve">() [encontrar </w:t>
+      </w:r>
+      <w:r>
+        <w:rPr>
+          <w:lang w:val="es-ES"/>
+        </w:rPr>
+        <w:t xml:space="preserve">primer </w:t>
+      </w:r>
+      <w:r>
+        <w:rPr>
+          <w:lang w:val="es-ES"/>
+        </w:rPr>
+        <w:t xml:space="preserve">elemento de la </w:t>
+      </w:r>
+      <w:r>
+        <w:rPr>
+          <w:lang w:val="es-ES"/>
+        </w:rPr>
+        <w:t>cola</w:t>
+      </w:r>
+      <w:r>
+        <w:rPr>
+          <w:lang w:val="es-ES"/>
+        </w:rPr>
+        <w:t>]; un elemento.</w:t>
+      </w:r>
+    </w:p>
+    <w:p>
+      <w:pPr>
+        <w:spacing w:after="0"/>
+        <w:ind w:firstLine="851"/>
+        <w:jc w:val="both"/>
+        <w:rPr>
+          <w:lang w:val="es-ES"/>
+        </w:rPr>
+      </w:pPr>
+    </w:p>
+    <w:tbl>
+      <w:tblPr>
+        <w:tblStyle w:val="Tablaconcuadrcula"/>
+        <w:tblW w:w="0" w:type="auto"/>
+        <w:tblLook w:val="04A0" w:firstRow="1" w:lastRow="0" w:firstColumn="1" w:lastColumn="0" w:noHBand="0" w:noVBand="1"/>
+      </w:tblPr>
+      <w:tblGrid>
+        <w:gridCol w:w="1259"/>
+        <w:gridCol w:w="1571"/>
+        <w:gridCol w:w="5998"/>
+      </w:tblGrid>
+      <w:tr>
+        <w:tc>
+          <w:tcPr>
+            <w:tcW w:w="1259" w:type="dxa"/>
+            <w:shd w:val="clear" w:color="auto" w:fill="C1F0C7" w:themeFill="accent3" w:themeFillTint="33"/>
+          </w:tcPr>
+          <w:p>
+            <w:pPr>
+              <w:jc w:val="center"/>
+              <w:rPr>
+                <w:b/>
+                <w:bCs/>
+                <w:sz w:val="16"/>
+                <w:szCs w:val="16"/>
+                <w:lang w:val="es-ES"/>
+              </w:rPr>
+            </w:pPr>
+            <w:r>
+              <w:rPr>
+                <w:b/>
+                <w:bCs/>
+                <w:sz w:val="16"/>
+                <w:szCs w:val="16"/>
+                <w:lang w:val="es-ES"/>
+              </w:rPr>
+              <w:t>Acciones</w:t>
+            </w:r>
+          </w:p>
+        </w:tc>
+        <w:tc>
+          <w:tcPr>
+            <w:tcW w:w="1571" w:type="dxa"/>
+            <w:shd w:val="clear" w:color="auto" w:fill="C1F0C7" w:themeFill="accent3" w:themeFillTint="33"/>
+          </w:tcPr>
+          <w:p>
+            <w:pPr>
+              <w:jc w:val="center"/>
+              <w:rPr>
+                <w:b/>
+                <w:bCs/>
+                <w:sz w:val="16"/>
+                <w:szCs w:val="16"/>
+                <w:lang w:val="es-ES"/>
+              </w:rPr>
+            </w:pPr>
+            <w:r>
+              <w:rPr>
+                <w:b/>
+                <w:bCs/>
+                <w:sz w:val="16"/>
+                <w:szCs w:val="16"/>
+                <w:lang w:val="es-ES"/>
+              </w:rPr>
+              <w:t>Forma</w:t>
+            </w:r>
+          </w:p>
+        </w:tc>
+        <w:tc>
+          <w:tcPr>
+            <w:tcW w:w="5998" w:type="dxa"/>
+            <w:shd w:val="clear" w:color="auto" w:fill="C1F0C7" w:themeFill="accent3" w:themeFillTint="33"/>
+          </w:tcPr>
+          <w:p>
+            <w:pPr>
+              <w:jc w:val="center"/>
+              <w:rPr>
+                <w:b/>
+                <w:bCs/>
+                <w:sz w:val="16"/>
+                <w:szCs w:val="16"/>
+                <w:lang w:val="es-ES"/>
+              </w:rPr>
+            </w:pPr>
+            <w:r>
+              <w:rPr>
+                <w:b/>
+                <w:bCs/>
+                <w:sz w:val="16"/>
+                <w:szCs w:val="16"/>
+                <w:lang w:val="es-ES"/>
+              </w:rPr>
+              <w:t>Explicación</w:t>
+            </w:r>
+          </w:p>
+        </w:tc>
+      </w:tr>
+      <w:tr>
+        <w:trPr>
+          <w:trHeight w:val="1248"/>
+        </w:trPr>
+        <w:tc>
+          <w:tcPr>
+            <w:tcW w:w="1259" w:type="dxa"/>
+            <w:vAlign w:val="center"/>
+          </w:tcPr>
+          <w:p>
+            <w:pPr>
+              <w:rPr>
+                <w:b/>
+                <w:bCs/>
+                <w:sz w:val="16"/>
+                <w:szCs w:val="16"/>
+                <w:lang w:val="es-ES"/>
+              </w:rPr>
+            </w:pPr>
+            <w:r>
+              <w:rPr>
+                <w:sz w:val="16"/>
+                <w:szCs w:val="16"/>
+                <w:lang w:val="es-ES"/>
+              </w:rPr>
+              <w:sym w:font="Wingdings" w:char="F0FE"/>
+            </w:r>
+            <w:r>
+              <w:rPr>
+                <w:sz w:val="16"/>
+                <w:szCs w:val="16"/>
+                <w:lang w:val="es-ES"/>
+              </w:rPr>
+              <w:t xml:space="preserve"> </w:t>
+            </w:r>
+            <w:r>
+              <w:rPr>
+                <w:b/>
+                <w:bCs/>
+                <w:sz w:val="16"/>
+                <w:szCs w:val="16"/>
+                <w:lang w:val="es-ES"/>
+              </w:rPr>
+              <w:t>front()</w:t>
+            </w:r>
+          </w:p>
+        </w:tc>
+        <w:tc>
+          <w:tcPr>
+            <w:tcW w:w="1571" w:type="dxa"/>
+            <w:vMerge w:val="restart"/>
+            <w:vAlign w:val="center"/>
+          </w:tcPr>
+          <w:p>
+            <w:pPr>
+              <w:rPr>
+                <w:b/>
+                <w:bCs/>
+                <w:sz w:val="16"/>
+                <w:szCs w:val="16"/>
+                <w:lang w:val="es-ES"/>
+              </w:rPr>
+            </w:pPr>
+            <w:r>
+              <w:rPr>
+                <w:b/>
+                <w:bCs/>
+                <w:sz w:val="16"/>
+                <w:szCs w:val="16"/>
+                <w:lang w:val="es-ES"/>
+              </w:rPr>
+              <w:t xml:space="preserve">- </w:t>
+            </w:r>
+            <w:r>
+              <w:rPr>
+                <w:b/>
+                <w:bCs/>
+                <w:sz w:val="16"/>
+                <w:szCs w:val="16"/>
+                <w:lang w:val="es-ES"/>
+              </w:rPr>
+              <w:t>Apilar</w:t>
+            </w:r>
+            <w:r>
+              <w:rPr>
+                <w:b/>
+                <w:bCs/>
+                <w:sz w:val="16"/>
+                <w:szCs w:val="16"/>
+                <w:lang w:val="es-ES"/>
+              </w:rPr>
+              <w:t xml:space="preserve"> (push())</w:t>
+            </w:r>
+          </w:p>
+          <w:p>
+            <w:pPr>
+              <w:rPr>
+                <w:b/>
+                <w:bCs/>
+                <w:sz w:val="16"/>
+                <w:szCs w:val="16"/>
+                <w:lang w:val="es-ES"/>
+              </w:rPr>
+            </w:pPr>
+            <w:r>
+              <w:rPr>
+                <w:b/>
+                <w:bCs/>
+                <w:sz w:val="16"/>
+                <w:szCs w:val="16"/>
+                <w:lang w:val="es-ES"/>
+              </w:rPr>
+              <w:t>- Desapilar(pop())</w:t>
+            </w:r>
+          </w:p>
+          <w:p>
+            <w:pPr>
+              <w:rPr>
+                <w:b/>
+                <w:bCs/>
+                <w:sz w:val="16"/>
+                <w:szCs w:val="16"/>
+                <w:lang w:val="es-ES"/>
+              </w:rPr>
+            </w:pPr>
+            <w:r>
+              <w:rPr>
+                <w:b/>
+                <w:bCs/>
+                <w:sz w:val="16"/>
+                <w:szCs w:val="16"/>
+                <w:lang w:val="es-ES"/>
+              </w:rPr>
+              <w:t>- Encontrar elemento de la pila (peek())</w:t>
+            </w:r>
+          </w:p>
+        </w:tc>
+        <w:tc>
+          <w:tcPr>
+            <w:tcW w:w="5998" w:type="dxa"/>
+            <w:vMerge w:val="restart"/>
+          </w:tcPr>
+          <w:p>
+            <w:pPr>
+              <w:jc w:val="center"/>
+              <w:rPr>
+                <w:sz w:val="16"/>
+                <w:szCs w:val="16"/>
+                <w:lang w:val="es-ES"/>
+              </w:rPr>
+            </w:pPr>
+          </w:p>
+          <w:p>
+            <w:pPr>
+              <w:jc w:val="center"/>
+              <w:rPr>
+                <w:sz w:val="16"/>
+                <w:szCs w:val="16"/>
+                <w:lang w:val="es-ES"/>
+              </w:rPr>
+            </w:pPr>
+            <w:r>
+              <w:rPr>
+                <w:noProof/>
+              </w:rPr>
+              <w:drawing>
+                <wp:inline distT="0" distB="0" distL="0" distR="0" wp14:anchorId="069F0BD0" wp14:editId="36F1F7B0">
+                  <wp:extent cx="2520000" cy="414126"/>
+                  <wp:effectExtent l="0" t="0" r="0" b="5080"/>
+                  <wp:docPr id="1829019186" name="Imagen 1" descr="Imagen que contiene Tabla&#10;&#10;Descripción generada automáticamente"/>
+                  <wp:cNvGraphicFramePr>
+                    <a:graphicFrameLocks xmlns:a="http://schemas.openxmlformats.org/drawingml/2006/main" noChangeAspect="1"/>
+                  </wp:cNvGraphicFramePr>
+                  <a:graphic xmlns:a="http://schemas.openxmlformats.org/drawingml/2006/main">
+                    <a:graphicData uri="http://schemas.openxmlformats.org/drawingml/2006/picture">
+                      <pic:pic xmlns:pic="http://schemas.openxmlformats.org/drawingml/2006/picture">
+                        <pic:nvPicPr>
+                          <pic:cNvPr id="1829019186" name="Imagen 1" descr="Imagen que contiene Tabla&#10;&#10;Descripción generada automáticamente"/>
+                          <pic:cNvPicPr/>
+                        </pic:nvPicPr>
+                        <pic:blipFill>
+                          <a:blip r:embed="rId10"/>
+                          <a:stretch>
+                            <a:fillRect/>
+                          </a:stretch>
+                        </pic:blipFill>
+                        <pic:spPr>
+                          <a:xfrm>
+                            <a:off x="0" y="0"/>
+                            <a:ext cx="2520000" cy="414126"/>
+                          </a:xfrm>
+                          <a:prstGeom prst="rect">
+                            <a:avLst/>
+                          </a:prstGeom>
+                        </pic:spPr>
+                      </pic:pic>
+                    </a:graphicData>
+                  </a:graphic>
+                </wp:inline>
+              </w:drawing>
+            </w:r>
+          </w:p>
+          <w:p>
+            <w:pPr>
+              <w:jc w:val="center"/>
+              <w:rPr>
+                <w:sz w:val="16"/>
+                <w:szCs w:val="16"/>
+                <w:lang w:val="es-ES"/>
+              </w:rPr>
+            </w:pPr>
+          </w:p>
+          <w:p>
+            <w:pPr>
+              <w:jc w:val="center"/>
+              <w:rPr>
+                <w:sz w:val="16"/>
+                <w:szCs w:val="16"/>
+                <w:lang w:val="es-ES"/>
+              </w:rPr>
+            </w:pPr>
+            <w:r>
+              <w:rPr>
+                <w:noProof/>
+              </w:rPr>
+              <w:drawing>
+                <wp:inline distT="0" distB="0" distL="0" distR="0" wp14:anchorId="4E482C20" wp14:editId="59C93863">
+                  <wp:extent cx="2520000" cy="1007372"/>
+                  <wp:effectExtent l="0" t="0" r="0" b="0"/>
+                  <wp:docPr id="2080187341" name="Imagen 23" descr="Implementación de una cola usando punteros (creación)"/>
+                  <wp:cNvGraphicFramePr>
+                    <a:graphicFrameLocks xmlns:a="http://schemas.openxmlformats.org/drawingml/2006/main" noChangeAspect="1"/>
+                  </wp:cNvGraphicFramePr>
+                  <a:graphic xmlns:a="http://schemas.openxmlformats.org/drawingml/2006/main">
+                    <a:graphicData uri="http://schemas.openxmlformats.org/drawingml/2006/picture">
+                      <pic:pic xmlns:pic="http://schemas.openxmlformats.org/drawingml/2006/picture">
+                        <pic:nvPicPr>
+                          <pic:cNvPr id="0" name="Picture 20" descr="Implementación de una cola usando punteros (creación)"/>
+                          <pic:cNvPicPr>
+                            <a:picLocks noChangeAspect="1" noChangeArrowheads="1"/>
+                          </pic:cNvPicPr>
+                        </pic:nvPicPr>
+                        <pic:blipFill>
+                          <a:blip r:embed="rId11" cstate="print">
+                            <a:extLst>
+                              <a:ext uri="{28A0092B-C50C-407E-A947-70E740481C1C}">
+                                <a14:useLocalDpi xmlns:a14="http://schemas.microsoft.com/office/drawing/2010/main" val="0"/>
+                              </a:ext>
+                            </a:extLst>
+                          </a:blip>
+                          <a:srcRect/>
+                          <a:stretch>
+                            <a:fillRect/>
+                          </a:stretch>
+                        </pic:blipFill>
+                        <pic:spPr bwMode="auto">
+                          <a:xfrm>
+                            <a:off x="0" y="0"/>
+                            <a:ext cx="2520000" cy="1007372"/>
+                          </a:xfrm>
+                          <a:prstGeom prst="rect">
+                            <a:avLst/>
+                          </a:prstGeom>
+                          <a:noFill/>
+                          <a:ln>
+                            <a:noFill/>
+                          </a:ln>
+                        </pic:spPr>
+                      </pic:pic>
+                    </a:graphicData>
+                  </a:graphic>
+                </wp:inline>
+              </w:drawing>
+            </w:r>
+          </w:p>
+          <w:p>
+            <w:pPr>
+              <w:jc w:val="center"/>
+              <w:rPr>
+                <w:sz w:val="16"/>
+                <w:szCs w:val="16"/>
+                <w:lang w:val="es-ES"/>
+              </w:rPr>
+            </w:pPr>
+            <w:r>
+              <w:rPr>
+                <w:noProof/>
+              </w:rPr>
+              <w:drawing>
+                <wp:inline distT="0" distB="0" distL="0" distR="0" wp14:anchorId="23CCF127" wp14:editId="7BB7EB42">
+                  <wp:extent cx="2520000" cy="1007373"/>
+                  <wp:effectExtent l="0" t="0" r="0" b="0"/>
+                  <wp:docPr id="1703972246" name="Imagen 18" descr="Interfaz de usuario gráfica, Aplicación, Sitio web&#10;&#10;Descripción generada automáticamente"/>
+                  <wp:cNvGraphicFramePr>
+                    <a:graphicFrameLocks xmlns:a="http://schemas.openxmlformats.org/drawingml/2006/main" noChangeAspect="1"/>
+                  </wp:cNvGraphicFramePr>
+                  <a:graphic xmlns:a="http://schemas.openxmlformats.org/drawingml/2006/main">
+                    <a:graphicData uri="http://schemas.openxmlformats.org/drawingml/2006/picture">
+                      <pic:pic xmlns:pic="http://schemas.openxmlformats.org/drawingml/2006/picture">
+                        <pic:nvPicPr>
+                          <pic:cNvPr id="1703972246" name="Imagen 18" descr="Interfaz de usuario gráfica, Aplicación, Sitio web&#10;&#10;Descripción generada automáticamente"/>
+                          <pic:cNvPicPr>
+                            <a:picLocks noChangeAspect="1" noChangeArrowheads="1"/>
+                          </pic:cNvPicPr>
+                        </pic:nvPicPr>
+                        <pic:blipFill>
+                          <a:blip r:embed="rId12" cstate="print">
+                            <a:extLst>
+                              <a:ext uri="{28A0092B-C50C-407E-A947-70E740481C1C}">
+                                <a14:useLocalDpi xmlns:a14="http://schemas.microsoft.com/office/drawing/2010/main" val="0"/>
+                              </a:ext>
+                            </a:extLst>
+                          </a:blip>
+                          <a:srcRect/>
+                          <a:stretch>
+                            <a:fillRect/>
+                          </a:stretch>
+                        </pic:blipFill>
+                        <pic:spPr bwMode="auto">
+                          <a:xfrm>
+                            <a:off x="0" y="0"/>
+                            <a:ext cx="2520000" cy="1007373"/>
+                          </a:xfrm>
+                          <a:prstGeom prst="rect">
+                            <a:avLst/>
+                          </a:prstGeom>
+                          <a:noFill/>
+                          <a:ln>
+                            <a:noFill/>
+                          </a:ln>
+                        </pic:spPr>
+                      </pic:pic>
+                    </a:graphicData>
+                  </a:graphic>
+                </wp:inline>
+              </w:drawing>
+            </w:r>
+          </w:p>
+        </w:tc>
+      </w:tr>
+      <w:tr>
+        <w:trPr>
+          <w:trHeight w:val="1626"/>
+        </w:trPr>
+        <w:tc>
+          <w:tcPr>
+            <w:tcW w:w="1259" w:type="dxa"/>
+            <w:vAlign w:val="center"/>
+          </w:tcPr>
+          <w:p>
+            <w:pPr>
+              <w:rPr>
+                <w:b/>
+                <w:bCs/>
+                <w:sz w:val="16"/>
+                <w:szCs w:val="16"/>
+                <w:lang w:val="es-ES"/>
+              </w:rPr>
+            </w:pPr>
+            <w:r>
+              <w:rPr>
+                <w:sz w:val="16"/>
+                <w:szCs w:val="16"/>
+                <w:lang w:val="es-ES"/>
+              </w:rPr>
+              <w:sym w:font="Wingdings" w:char="F0FE"/>
+            </w:r>
+            <w:r>
+              <w:rPr>
+                <w:sz w:val="16"/>
+                <w:szCs w:val="16"/>
+                <w:lang w:val="es-ES"/>
+              </w:rPr>
+              <w:t xml:space="preserve"> </w:t>
+            </w:r>
+            <w:r>
+              <w:rPr>
+                <w:b/>
+                <w:bCs/>
+                <w:sz w:val="16"/>
+                <w:szCs w:val="16"/>
+                <w:lang w:val="es-ES"/>
+              </w:rPr>
+              <w:t>enqueve()</w:t>
+            </w:r>
+          </w:p>
+        </w:tc>
+        <w:tc>
+          <w:tcPr>
+            <w:tcW w:w="1571" w:type="dxa"/>
+            <w:vMerge/>
+            <w:vAlign w:val="center"/>
+          </w:tcPr>
+          <w:p>
+            <w:pPr>
+              <w:jc w:val="center"/>
+              <w:rPr>
+                <w:b/>
+                <w:bCs/>
+                <w:sz w:val="16"/>
+                <w:szCs w:val="16"/>
+                <w:lang w:val="es-ES"/>
+              </w:rPr>
+            </w:pPr>
+          </w:p>
+        </w:tc>
+        <w:tc>
+          <w:tcPr>
+            <w:tcW w:w="5998" w:type="dxa"/>
+            <w:vMerge/>
+          </w:tcPr>
+          <w:p>
+            <w:pPr>
+              <w:jc w:val="both"/>
+              <w:rPr>
+                <w:sz w:val="16"/>
+                <w:szCs w:val="16"/>
+                <w:lang w:val="es-ES"/>
+              </w:rPr>
+            </w:pPr>
+          </w:p>
+        </w:tc>
+      </w:tr>
+      <w:tr>
+        <w:trPr>
+          <w:trHeight w:val="426"/>
+        </w:trPr>
+        <w:tc>
+          <w:tcPr>
+            <w:tcW w:w="1259" w:type="dxa"/>
+            <w:vAlign w:val="center"/>
+          </w:tcPr>
+          <w:p>
+            <w:pPr>
+              <w:rPr>
+                <w:b/>
+                <w:bCs/>
+                <w:sz w:val="16"/>
+                <w:szCs w:val="16"/>
+                <w:lang w:val="es-ES"/>
+              </w:rPr>
+            </w:pPr>
+            <w:r>
+              <w:rPr>
+                <w:sz w:val="16"/>
+                <w:szCs w:val="16"/>
+                <w:lang w:val="es-ES"/>
+              </w:rPr>
+              <w:sym w:font="Wingdings" w:char="F0FE"/>
+            </w:r>
+            <w:r>
+              <w:rPr>
+                <w:sz w:val="16"/>
+                <w:szCs w:val="16"/>
+                <w:lang w:val="es-ES"/>
+              </w:rPr>
+              <w:t xml:space="preserve"> </w:t>
+            </w:r>
+            <w:r>
+              <w:rPr>
+                <w:b/>
+                <w:bCs/>
+                <w:sz w:val="16"/>
+                <w:szCs w:val="16"/>
+                <w:lang w:val="es-ES"/>
+              </w:rPr>
+              <w:t>requeve()</w:t>
+            </w:r>
+          </w:p>
+        </w:tc>
+        <w:tc>
+          <w:tcPr>
+            <w:tcW w:w="1571" w:type="dxa"/>
+            <w:vMerge/>
+            <w:vAlign w:val="center"/>
+          </w:tcPr>
+          <w:p>
+            <w:pPr>
+              <w:jc w:val="center"/>
+              <w:rPr>
+                <w:b/>
+                <w:bCs/>
+                <w:sz w:val="16"/>
+                <w:szCs w:val="16"/>
+                <w:lang w:val="es-ES"/>
+              </w:rPr>
+            </w:pPr>
+          </w:p>
+        </w:tc>
+        <w:tc>
+          <w:tcPr>
+            <w:tcW w:w="5998" w:type="dxa"/>
+            <w:vMerge/>
+          </w:tcPr>
+          <w:p>
+            <w:pPr>
+              <w:jc w:val="both"/>
+              <w:rPr>
+                <w:sz w:val="16"/>
+                <w:szCs w:val="16"/>
+                <w:lang w:val="es-ES"/>
+              </w:rPr>
+            </w:pPr>
+          </w:p>
+        </w:tc>
+      </w:tr>
+    </w:tbl>
+    <w:p>
+      <w:pPr>
+        <w:spacing w:after="0"/>
+        <w:jc w:val="both"/>
+        <w:rPr>
+          <w:lang w:val="es-ES"/>
+        </w:rPr>
+      </w:pPr>
+    </w:p>
+    <w:p>
+      <w:pPr>
+        <w:pStyle w:val="Prrafodelista"/>
+        <w:numPr>
+          <w:ilvl w:val="1"/>
+          <w:numId w:val="1"/>
+        </w:numPr>
+        <w:spacing w:after="0"/>
+        <w:ind w:left="851" w:hanging="491"/>
+        <w:jc w:val="both"/>
+        <w:rPr>
+          <w:b/>
+          <w:bCs/>
+          <w:lang w:val="es-ES"/>
+        </w:rPr>
+      </w:pPr>
+      <w:r>
+        <w:rPr>
+          <w:b/>
+          <w:bCs/>
+          <w:lang w:val="es-ES"/>
+        </w:rPr>
+        <w:t>Estructuras dinámicas no lineales (Árboles y Grafos)</w:t>
+      </w:r>
+    </w:p>
+    <w:p>
+      <w:pPr>
+        <w:spacing w:after="0"/>
+        <w:ind w:firstLine="851"/>
+        <w:jc w:val="both"/>
+        <w:rPr>
+          <w:lang w:val="es-ES"/>
+        </w:rPr>
+      </w:pPr>
+    </w:p>
+    <w:p>
+      <w:pPr>
+        <w:spacing w:after="0"/>
+        <w:ind w:firstLine="851"/>
+        <w:jc w:val="both"/>
+        <w:rPr>
+          <w:lang w:val="es-ES"/>
+        </w:rPr>
+      </w:pPr>
+      <w:r>
+        <w:rPr>
+          <w:lang w:val="es-ES"/>
+        </w:rPr>
+        <w:t>Hasta el momento, todo lo que hemos visto han sido estructuras de datos lineales, pero en ocasiones son necesarias otro tipo de estructuras de datos jerarquizadas como pueden ser los árboles o los grafos.</w:t>
+      </w:r>
+    </w:p>
+    <w:p>
+      <w:pPr>
+        <w:spacing w:after="0"/>
+        <w:ind w:firstLine="851"/>
+        <w:jc w:val="both"/>
+        <w:rPr>
+          <w:lang w:val="es-ES"/>
+        </w:rPr>
+      </w:pPr>
+    </w:p>
+    <w:p>
+      <w:pPr>
+        <w:pStyle w:val="Prrafodelista"/>
+        <w:numPr>
+          <w:ilvl w:val="3"/>
+          <w:numId w:val="1"/>
+        </w:numPr>
+        <w:spacing w:after="0"/>
+        <w:ind w:hanging="877"/>
+        <w:jc w:val="both"/>
+        <w:rPr>
+          <w:b/>
+          <w:bCs/>
+          <w:lang w:val="es-ES"/>
+        </w:rPr>
+      </w:pPr>
+      <w:r>
+        <w:rPr>
+          <w:b/>
+          <w:bCs/>
+          <w:lang w:val="es-ES"/>
+        </w:rPr>
+        <w:t>Árboles (</w:t>
+      </w:r>
+      <w:r>
+        <w:rPr>
+          <w:b/>
+          <w:bCs/>
+          <w:lang w:val="es-ES"/>
+        </w:rPr>
+        <w:t>Tree</w:t>
+      </w:r>
+      <w:r>
+        <w:rPr>
+          <w:b/>
+          <w:bCs/>
+          <w:lang w:val="es-ES"/>
+        </w:rPr>
+        <w:t>)</w:t>
+      </w:r>
+    </w:p>
+    <w:p>
+      <w:pPr>
+        <w:spacing w:after="0"/>
+        <w:ind w:firstLine="851"/>
+        <w:jc w:val="both"/>
+        <w:rPr>
+          <w:lang w:val="es-ES"/>
+        </w:rPr>
+      </w:pPr>
+    </w:p>
+    <w:p>
+      <w:pPr>
+        <w:spacing w:after="0"/>
+        <w:ind w:firstLine="851"/>
+        <w:jc w:val="both"/>
+        <w:rPr>
+          <w:lang w:val="es-ES"/>
+        </w:rPr>
+      </w:pPr>
+      <w:r>
+        <w:rPr>
+          <w:lang w:val="es-ES"/>
+        </w:rPr>
+        <w:t>un árbol es una estructura de datos jerarquizada y no lineal constituida por un conjunto de elementos homogéneos, es decir del mismo tipo, que se caracterizan porque establecen una jerarquía entre los elementos que la forman. Esta relación jerárquica entre sus nodos se establece de manera que todos los nodos que componen el árbol tienen un único nodo padre, que es el nodo que le precede en la jerarquía. La única excepción es el nodo raíz, que se puede definir como aquel nodo que no tiene padre. Todos los árboles tienen una única raíz.</w:t>
+      </w:r>
+    </w:p>
+    <w:p>
+      <w:pPr>
+        <w:spacing w:after="0"/>
+        <w:ind w:firstLine="851"/>
+        <w:jc w:val="both"/>
+        <w:rPr>
+          <w:lang w:val="es-ES"/>
+        </w:rPr>
+      </w:pPr>
+    </w:p>
+    <w:p>
+      <w:pPr>
+        <w:spacing w:after="0"/>
+        <w:ind w:firstLine="851"/>
+        <w:jc w:val="both"/>
+        <w:rPr>
+          <w:lang w:val="es-ES"/>
+        </w:rPr>
+      </w:pPr>
+      <w:r>
+        <w:rPr>
+          <w:lang w:val="es-ES"/>
+        </w:rPr>
+        <w:t>Cada nodo puede tener 0, 1, o más de un nodo hijo. Un nodo hijo es aquel que le sucede en la jerarquía. Si un nodo no tiene ningún hijo se le llama nodo terminal u hoja. El número de hijos que tiene un nodo es lo que denominaremos grado.</w:t>
+      </w:r>
+    </w:p>
+    <w:p>
+      <w:pPr>
+        <w:spacing w:after="0"/>
+        <w:ind w:firstLine="851"/>
+        <w:jc w:val="both"/>
+        <w:rPr>
+          <w:lang w:val="es-ES"/>
+        </w:rPr>
+      </w:pPr>
+    </w:p>
+    <w:p>
+      <w:pPr>
+        <w:spacing w:after="0"/>
+        <w:ind w:firstLine="851"/>
+        <w:jc w:val="both"/>
+        <w:rPr>
+          <w:lang w:val="es-ES"/>
+        </w:rPr>
+      </w:pPr>
+      <w:r>
+        <w:rPr>
+          <w:lang w:val="es-ES"/>
+        </w:rPr>
+        <w:t>Un árbol se puede caracterizar por:</w:t>
+      </w:r>
+    </w:p>
+    <w:p>
+      <w:pPr>
+        <w:spacing w:after="0"/>
+        <w:ind w:firstLine="851"/>
+        <w:jc w:val="both"/>
+        <w:rPr>
+          <w:lang w:val="es-ES"/>
+        </w:rPr>
+      </w:pPr>
+    </w:p>
+    <w:p>
+      <w:pPr>
+        <w:pStyle w:val="Prrafodelista"/>
+        <w:numPr>
+          <w:ilvl w:val="0"/>
+          <w:numId w:val="6"/>
+        </w:numPr>
+        <w:spacing w:after="0"/>
+        <w:ind w:left="1134" w:hanging="283"/>
+        <w:jc w:val="both"/>
+        <w:rPr>
+          <w:lang w:val="es-ES"/>
+        </w:rPr>
+      </w:pPr>
+      <w:r>
+        <w:rPr>
+          <w:b/>
+          <w:bCs/>
+          <w:lang w:val="es-ES"/>
+        </w:rPr>
+        <w:t xml:space="preserve">Profundidad: </w:t>
+      </w:r>
+      <w:r>
+        <w:rPr>
+          <w:lang w:val="es-ES"/>
+        </w:rPr>
+        <w:t>M</w:t>
+      </w:r>
+      <w:r>
+        <w:rPr>
+          <w:lang w:val="es-ES"/>
+        </w:rPr>
+        <w:t>áximo grado que alcanza el mismo.</w:t>
+      </w:r>
+    </w:p>
+    <w:p>
+      <w:pPr>
+        <w:pStyle w:val="Prrafodelista"/>
+        <w:numPr>
+          <w:ilvl w:val="0"/>
+          <w:numId w:val="6"/>
+        </w:numPr>
+        <w:spacing w:after="0"/>
+        <w:ind w:left="1134" w:hanging="283"/>
+        <w:jc w:val="both"/>
+        <w:rPr>
+          <w:lang w:val="es-ES"/>
+        </w:rPr>
+      </w:pPr>
+      <w:r>
+        <w:rPr>
+          <w:b/>
+          <w:bCs/>
+          <w:lang w:val="es-ES"/>
+        </w:rPr>
+        <w:t xml:space="preserve">Peso: </w:t>
+      </w:r>
+      <w:r>
+        <w:rPr>
+          <w:lang w:val="es-ES"/>
+        </w:rPr>
+        <w:t>N</w:t>
+      </w:r>
+      <w:r>
+        <w:rPr>
+          <w:lang w:val="es-ES"/>
+        </w:rPr>
+        <w:t>úmero de hojas del árbol.</w:t>
+      </w:r>
+    </w:p>
+    <w:p>
+      <w:pPr>
+        <w:spacing w:after="0"/>
+        <w:ind w:firstLine="360"/>
+        <w:jc w:val="both"/>
+        <w:rPr>
+          <w:lang w:val="es-ES"/>
+        </w:rPr>
+      </w:pPr>
+    </w:p>
+    <w:p>
+      <w:pPr>
+        <w:spacing w:after="0"/>
+        <w:ind w:firstLine="851"/>
+        <w:jc w:val="both"/>
+        <w:rPr>
+          <w:lang w:val="es-ES"/>
+        </w:rPr>
+      </w:pPr>
+      <w:r>
+        <w:rPr>
+          <w:lang w:val="es-ES"/>
+        </w:rPr>
+        <w:t xml:space="preserve">Los árboles se clasifican en función del número máximo de sucesores o descendientes de un nodo, de forma que un árbol donde cada nodo tiene un máximo de dos </w:t>
+      </w:r>
+      <w:r>
+        <w:rPr>
+          <w:lang w:val="es-ES"/>
+        </w:rPr>
+        <w:lastRenderedPageBreak/>
+        <w:t>sucesores se denomina árbol binario (son los más usados); si tiene un máximo de tres sucesores se denomina árbol ternario y así sucesivamente</w:t>
+      </w:r>
+      <w:r>
+        <w:rPr>
+          <w:lang w:val="es-ES"/>
+        </w:rPr>
+        <w:t>.</w:t>
+      </w:r>
+    </w:p>
+    <w:p>
+      <w:pPr>
+        <w:spacing w:after="0"/>
+        <w:ind w:firstLine="851"/>
+        <w:jc w:val="both"/>
+        <w:rPr>
+          <w:lang w:val="es-ES"/>
+        </w:rPr>
+      </w:pPr>
+    </w:p>
+    <w:p>
+      <w:pPr>
+        <w:spacing w:after="0"/>
+        <w:ind w:firstLine="851"/>
+        <w:jc w:val="both"/>
+        <w:rPr>
+          <w:lang w:val="es-ES"/>
+        </w:rPr>
+      </w:pPr>
+      <w:r>
+        <w:rPr>
+          <w:highlight w:val="yellow"/>
+          <w:lang w:val="es-ES"/>
+        </w:rPr>
+        <w:t>Sus acciones más importantes son: push() [agregar], pop() [eliminar] y peek() [encontrar último elemento de la pila]; un elemento.</w:t>
+      </w:r>
+    </w:p>
+    <w:p>
+      <w:pPr>
+        <w:spacing w:after="0"/>
+        <w:jc w:val="both"/>
+        <w:rPr>
+          <w:lang w:val="es-ES"/>
+        </w:rPr>
+      </w:pPr>
+    </w:p>
+    <w:tbl>
+      <w:tblPr>
+        <w:tblStyle w:val="Tablaconcuadrcula"/>
+        <w:tblW w:w="0" w:type="auto"/>
+        <w:tblLook w:val="04A0" w:firstRow="1" w:lastRow="0" w:firstColumn="1" w:lastColumn="0" w:noHBand="0" w:noVBand="1"/>
+      </w:tblPr>
+      <w:tblGrid>
+        <w:gridCol w:w="1259"/>
+        <w:gridCol w:w="1571"/>
+        <w:gridCol w:w="5998"/>
+      </w:tblGrid>
+      <w:tr>
+        <w:tc>
+          <w:tcPr>
+            <w:tcW w:w="1259" w:type="dxa"/>
+            <w:shd w:val="clear" w:color="auto" w:fill="C1F0C7" w:themeFill="accent3" w:themeFillTint="33"/>
+          </w:tcPr>
+          <w:p>
+            <w:pPr>
+              <w:jc w:val="center"/>
+              <w:rPr>
+                <w:b/>
+                <w:bCs/>
+                <w:sz w:val="16"/>
+                <w:szCs w:val="16"/>
+                <w:lang w:val="es-ES"/>
+              </w:rPr>
+            </w:pPr>
+            <w:r>
+              <w:rPr>
+                <w:b/>
+                <w:bCs/>
+                <w:sz w:val="16"/>
+                <w:szCs w:val="16"/>
+                <w:lang w:val="es-ES"/>
+              </w:rPr>
+              <w:t>Acciones</w:t>
+            </w:r>
+          </w:p>
+        </w:tc>
+        <w:tc>
+          <w:tcPr>
+            <w:tcW w:w="1571" w:type="dxa"/>
+            <w:shd w:val="clear" w:color="auto" w:fill="C1F0C7" w:themeFill="accent3" w:themeFillTint="33"/>
+          </w:tcPr>
+          <w:p>
+            <w:pPr>
+              <w:jc w:val="center"/>
+              <w:rPr>
+                <w:b/>
+                <w:bCs/>
+                <w:sz w:val="16"/>
+                <w:szCs w:val="16"/>
+                <w:lang w:val="es-ES"/>
+              </w:rPr>
+            </w:pPr>
+            <w:r>
+              <w:rPr>
+                <w:b/>
+                <w:bCs/>
+                <w:sz w:val="16"/>
+                <w:szCs w:val="16"/>
+                <w:lang w:val="es-ES"/>
+              </w:rPr>
+              <w:t>Forma</w:t>
+            </w:r>
+          </w:p>
+        </w:tc>
+        <w:tc>
+          <w:tcPr>
+            <w:tcW w:w="5998" w:type="dxa"/>
+            <w:shd w:val="clear" w:color="auto" w:fill="C1F0C7" w:themeFill="accent3" w:themeFillTint="33"/>
+          </w:tcPr>
+          <w:p>
+            <w:pPr>
+              <w:jc w:val="center"/>
+              <w:rPr>
+                <w:b/>
+                <w:bCs/>
+                <w:sz w:val="16"/>
+                <w:szCs w:val="16"/>
+                <w:lang w:val="es-ES"/>
+              </w:rPr>
+            </w:pPr>
+            <w:r>
+              <w:rPr>
+                <w:b/>
+                <w:bCs/>
+                <w:sz w:val="16"/>
+                <w:szCs w:val="16"/>
+                <w:lang w:val="es-ES"/>
+              </w:rPr>
+              <w:t>Explicación</w:t>
+            </w:r>
+          </w:p>
+        </w:tc>
+      </w:tr>
+      <w:tr>
+        <w:trPr>
+          <w:trHeight w:val="743"/>
+        </w:trPr>
+        <w:tc>
+          <w:tcPr>
+            <w:tcW w:w="1259" w:type="dxa"/>
+            <w:vAlign w:val="center"/>
+          </w:tcPr>
+          <w:p>
+            <w:pPr>
+              <w:rPr>
+                <w:b/>
+                <w:bCs/>
+                <w:sz w:val="16"/>
+                <w:szCs w:val="16"/>
+                <w:lang w:val="es-ES"/>
+              </w:rPr>
+            </w:pPr>
+          </w:p>
+        </w:tc>
+        <w:tc>
+          <w:tcPr>
+            <w:tcW w:w="1571" w:type="dxa"/>
+            <w:vMerge w:val="restart"/>
+            <w:vAlign w:val="center"/>
+          </w:tcPr>
+          <w:p>
+            <w:pPr>
+              <w:rPr>
+                <w:b/>
+                <w:bCs/>
+                <w:sz w:val="16"/>
+                <w:szCs w:val="16"/>
+                <w:lang w:val="es-ES"/>
+              </w:rPr>
+            </w:pPr>
+            <w:r>
+              <w:rPr>
+                <w:b/>
+                <w:bCs/>
+                <w:sz w:val="16"/>
+                <w:szCs w:val="16"/>
+                <w:lang w:val="es-ES"/>
+              </w:rPr>
+              <w:t>- Nodo Principal (root)</w:t>
+            </w:r>
+          </w:p>
+          <w:p>
+            <w:pPr>
+              <w:rPr>
+                <w:b/>
+                <w:bCs/>
+                <w:sz w:val="16"/>
+                <w:szCs w:val="16"/>
+                <w:lang w:val="es-ES"/>
+              </w:rPr>
+            </w:pPr>
+            <w:r>
+              <w:rPr>
+                <w:b/>
+                <w:bCs/>
+                <w:sz w:val="16"/>
+                <w:szCs w:val="16"/>
+                <w:lang w:val="es-ES"/>
+              </w:rPr>
+              <w:t>- Nodo (dato)</w:t>
+            </w:r>
+          </w:p>
+          <w:p>
+            <w:pPr>
+              <w:rPr>
+                <w:b/>
+                <w:bCs/>
+                <w:sz w:val="16"/>
+                <w:szCs w:val="16"/>
+                <w:lang w:val="es-ES"/>
+              </w:rPr>
+            </w:pPr>
+            <w:r>
+              <w:rPr>
+                <w:b/>
+                <w:bCs/>
+                <w:sz w:val="16"/>
+                <w:szCs w:val="16"/>
+                <w:lang w:val="es-ES"/>
+              </w:rPr>
+              <w:t xml:space="preserve">- </w:t>
+            </w:r>
+            <w:r>
+              <w:rPr>
+                <w:b/>
+                <w:bCs/>
+                <w:sz w:val="16"/>
+                <w:szCs w:val="16"/>
+                <w:lang w:val="es-ES"/>
+              </w:rPr>
+              <w:t>Puente (conecta Nodo Padre e Hijo)</w:t>
+            </w:r>
+          </w:p>
+        </w:tc>
+        <w:tc>
+          <w:tcPr>
+            <w:tcW w:w="5998" w:type="dxa"/>
+            <w:vMerge w:val="restart"/>
+          </w:tcPr>
+          <w:p>
+            <w:pPr>
+              <w:jc w:val="center"/>
+              <w:rPr>
+                <w:sz w:val="16"/>
+                <w:szCs w:val="16"/>
+                <w:lang w:val="es-ES"/>
+              </w:rPr>
+            </w:pPr>
+          </w:p>
+          <w:p>
+            <w:pPr>
+              <w:jc w:val="center"/>
+              <w:rPr>
+                <w:sz w:val="16"/>
+                <w:szCs w:val="16"/>
+                <w:lang w:val="es-ES"/>
+              </w:rPr>
+            </w:pPr>
+          </w:p>
+          <w:p>
+            <w:pPr>
+              <w:jc w:val="center"/>
+              <w:rPr>
+                <w:sz w:val="16"/>
+                <w:szCs w:val="16"/>
+                <w:lang w:val="es-ES"/>
+              </w:rPr>
+            </w:pPr>
+            <w:r>
+              <w:rPr>
+                <w:noProof/>
+              </w:rPr>
+              <w:drawing>
+                <wp:inline distT="0" distB="0" distL="0" distR="0" wp14:anchorId="57B3670C" wp14:editId="533A4244">
+                  <wp:extent cx="3600000" cy="1152342"/>
+                  <wp:effectExtent l="0" t="0" r="0" b="0"/>
+                  <wp:docPr id="1615126165" name="Imagen 24" descr="Ejemplos gráficos de árboles binarios"/>
+                  <wp:cNvGraphicFramePr>
+                    <a:graphicFrameLocks xmlns:a="http://schemas.openxmlformats.org/drawingml/2006/main" noChangeAspect="1"/>
+                  </wp:cNvGraphicFramePr>
+                  <a:graphic xmlns:a="http://schemas.openxmlformats.org/drawingml/2006/main">
+                    <a:graphicData uri="http://schemas.openxmlformats.org/drawingml/2006/picture">
+                      <pic:pic xmlns:pic="http://schemas.openxmlformats.org/drawingml/2006/picture">
+                        <pic:nvPicPr>
+                          <pic:cNvPr id="0" name="Picture 22" descr="Ejemplos gráficos de árboles binarios"/>
+                          <pic:cNvPicPr>
+                            <a:picLocks noChangeAspect="1" noChangeArrowheads="1"/>
+                          </pic:cNvPicPr>
+                        </pic:nvPicPr>
+                        <pic:blipFill>
+                          <a:blip r:embed="rId13" cstate="print">
+                            <a:extLst>
+                              <a:ext uri="{28A0092B-C50C-407E-A947-70E740481C1C}">
+                                <a14:useLocalDpi xmlns:a14="http://schemas.microsoft.com/office/drawing/2010/main" val="0"/>
+                              </a:ext>
+                            </a:extLst>
+                          </a:blip>
+                          <a:srcRect/>
+                          <a:stretch>
+                            <a:fillRect/>
+                          </a:stretch>
+                        </pic:blipFill>
+                        <pic:spPr bwMode="auto">
+                          <a:xfrm>
+                            <a:off x="0" y="0"/>
+                            <a:ext cx="3600000" cy="1152342"/>
+                          </a:xfrm>
+                          <a:prstGeom prst="rect">
+                            <a:avLst/>
+                          </a:prstGeom>
+                          <a:noFill/>
+                          <a:ln>
+                            <a:noFill/>
+                          </a:ln>
+                        </pic:spPr>
+                      </pic:pic>
+                    </a:graphicData>
+                  </a:graphic>
+                </wp:inline>
+              </w:drawing>
+            </w:r>
+          </w:p>
+          <w:p>
+            <w:pPr>
+              <w:jc w:val="center"/>
+              <w:rPr>
+                <w:sz w:val="16"/>
+                <w:szCs w:val="16"/>
+                <w:lang w:val="es-ES"/>
+              </w:rPr>
+            </w:pPr>
+          </w:p>
+          <w:p>
+            <w:pPr>
+              <w:jc w:val="center"/>
+              <w:rPr>
+                <w:sz w:val="16"/>
+                <w:szCs w:val="16"/>
+                <w:lang w:val="es-ES"/>
+              </w:rPr>
+            </w:pPr>
+          </w:p>
+        </w:tc>
+      </w:tr>
+      <w:tr>
+        <w:trPr>
+          <w:trHeight w:val="697"/>
+        </w:trPr>
+        <w:tc>
+          <w:tcPr>
+            <w:tcW w:w="1259" w:type="dxa"/>
+            <w:vAlign w:val="center"/>
+          </w:tcPr>
+          <w:p>
+            <w:pPr>
+              <w:rPr>
+                <w:b/>
+                <w:bCs/>
+                <w:sz w:val="16"/>
+                <w:szCs w:val="16"/>
+                <w:lang w:val="es-ES"/>
+              </w:rPr>
+            </w:pPr>
+          </w:p>
+        </w:tc>
+        <w:tc>
+          <w:tcPr>
+            <w:tcW w:w="1571" w:type="dxa"/>
+            <w:vMerge/>
+            <w:vAlign w:val="center"/>
+          </w:tcPr>
+          <w:p>
+            <w:pPr>
+              <w:jc w:val="center"/>
+              <w:rPr>
+                <w:b/>
+                <w:bCs/>
+                <w:sz w:val="16"/>
+                <w:szCs w:val="16"/>
+                <w:lang w:val="es-ES"/>
+              </w:rPr>
+            </w:pPr>
+          </w:p>
+        </w:tc>
+        <w:tc>
+          <w:tcPr>
+            <w:tcW w:w="5998" w:type="dxa"/>
+            <w:vMerge/>
+          </w:tcPr>
+          <w:p>
+            <w:pPr>
+              <w:jc w:val="both"/>
+              <w:rPr>
+                <w:sz w:val="16"/>
+                <w:szCs w:val="16"/>
+                <w:lang w:val="es-ES"/>
+              </w:rPr>
+            </w:pPr>
+          </w:p>
+        </w:tc>
+      </w:tr>
+      <w:tr>
+        <w:trPr>
+          <w:trHeight w:val="426"/>
+        </w:trPr>
+        <w:tc>
+          <w:tcPr>
+            <w:tcW w:w="1259" w:type="dxa"/>
+            <w:vAlign w:val="center"/>
+          </w:tcPr>
+          <w:p>
+            <w:pPr>
+              <w:rPr>
+                <w:b/>
+                <w:bCs/>
+                <w:sz w:val="16"/>
+                <w:szCs w:val="16"/>
+                <w:lang w:val="es-ES"/>
+              </w:rPr>
+            </w:pPr>
+          </w:p>
+        </w:tc>
+        <w:tc>
+          <w:tcPr>
+            <w:tcW w:w="1571" w:type="dxa"/>
+            <w:vMerge/>
+            <w:vAlign w:val="center"/>
+          </w:tcPr>
+          <w:p>
+            <w:pPr>
+              <w:jc w:val="center"/>
+              <w:rPr>
+                <w:b/>
+                <w:bCs/>
+                <w:sz w:val="16"/>
+                <w:szCs w:val="16"/>
+                <w:lang w:val="es-ES"/>
+              </w:rPr>
+            </w:pPr>
+          </w:p>
+        </w:tc>
+        <w:tc>
+          <w:tcPr>
+            <w:tcW w:w="5998" w:type="dxa"/>
+            <w:vMerge/>
+          </w:tcPr>
+          <w:p>
+            <w:pPr>
+              <w:jc w:val="both"/>
+              <w:rPr>
+                <w:sz w:val="16"/>
+                <w:szCs w:val="16"/>
+                <w:lang w:val="es-ES"/>
+              </w:rPr>
+            </w:pPr>
+          </w:p>
+        </w:tc>
+      </w:tr>
+      <w:tr>
+        <w:trPr>
+          <w:trHeight w:val="403"/>
+        </w:trPr>
+        <w:tc>
+          <w:tcPr>
+            <w:tcW w:w="1259" w:type="dxa"/>
+            <w:vAlign w:val="center"/>
+          </w:tcPr>
+          <w:p>
+            <w:pPr>
+              <w:rPr>
+                <w:b/>
+                <w:bCs/>
+                <w:sz w:val="16"/>
+                <w:szCs w:val="16"/>
+                <w:lang w:val="es-ES"/>
+              </w:rPr>
+            </w:pPr>
+            <w:r>
+              <w:rPr>
+                <w:b/>
+                <w:bCs/>
+                <w:sz w:val="16"/>
+                <w:szCs w:val="16"/>
+                <w:lang w:val="es-ES"/>
+              </w:rPr>
+              <w:t>Organizar</w:t>
+            </w:r>
+            <w:r>
+              <w:rPr>
+                <w:b/>
+                <w:bCs/>
+                <w:sz w:val="16"/>
+                <w:szCs w:val="16"/>
+                <w:lang w:val="es-ES"/>
+              </w:rPr>
+              <w:t xml:space="preserve"> números en un </w:t>
+            </w:r>
+            <w:r>
+              <w:rPr>
+                <w:b/>
+                <w:bCs/>
+                <w:sz w:val="16"/>
+                <w:szCs w:val="16"/>
+                <w:lang w:val="es-ES"/>
+              </w:rPr>
+              <w:t xml:space="preserve">Árbol </w:t>
+            </w:r>
+            <w:r>
+              <w:rPr>
+                <w:b/>
+                <w:bCs/>
+                <w:sz w:val="16"/>
+                <w:szCs w:val="16"/>
+                <w:lang w:val="es-ES"/>
+              </w:rPr>
+              <w:t>B</w:t>
+            </w:r>
+            <w:r>
+              <w:rPr>
+                <w:b/>
+                <w:bCs/>
+                <w:sz w:val="16"/>
+                <w:szCs w:val="16"/>
+                <w:lang w:val="es-ES"/>
+              </w:rPr>
+              <w:t>inario</w:t>
+            </w:r>
+          </w:p>
+        </w:tc>
+        <w:tc>
+          <w:tcPr>
+            <w:tcW w:w="1571" w:type="dxa"/>
+            <w:vAlign w:val="center"/>
+          </w:tcPr>
+          <w:p>
+            <w:pPr>
+              <w:rPr>
+                <w:b/>
+                <w:bCs/>
+                <w:sz w:val="16"/>
+                <w:szCs w:val="16"/>
+                <w:lang w:val="es-ES"/>
+              </w:rPr>
+            </w:pPr>
+            <w:r>
+              <w:rPr>
+                <w:b/>
+                <w:bCs/>
+                <w:sz w:val="16"/>
+                <w:szCs w:val="16"/>
+                <w:lang w:val="es-ES"/>
+              </w:rPr>
+              <w:t>Los números menores a</w:t>
+            </w:r>
+            <w:r>
+              <w:rPr>
+                <w:b/>
+                <w:bCs/>
+                <w:sz w:val="16"/>
+                <w:szCs w:val="16"/>
+                <w:lang w:val="es-ES"/>
+              </w:rPr>
+              <w:t>l primero</w:t>
+            </w:r>
+            <w:r>
+              <w:rPr>
+                <w:b/>
+                <w:bCs/>
+                <w:sz w:val="16"/>
+                <w:szCs w:val="16"/>
+                <w:lang w:val="es-ES"/>
+              </w:rPr>
+              <w:t xml:space="preserve"> van al lado izquierdo del árbol y; los números </w:t>
+            </w:r>
+            <w:r>
+              <w:rPr>
+                <w:b/>
+                <w:bCs/>
+                <w:sz w:val="16"/>
+                <w:szCs w:val="16"/>
+                <w:lang w:val="es-ES"/>
+              </w:rPr>
+              <w:t xml:space="preserve">mayores </w:t>
+            </w:r>
+            <w:r>
+              <w:rPr>
+                <w:b/>
+                <w:bCs/>
+                <w:sz w:val="16"/>
+                <w:szCs w:val="16"/>
+                <w:lang w:val="es-ES"/>
+              </w:rPr>
+              <w:t xml:space="preserve">van al lado derecho del árbol. </w:t>
+            </w:r>
+          </w:p>
+        </w:tc>
+        <w:tc>
+          <w:tcPr>
+            <w:tcW w:w="5998" w:type="dxa"/>
+          </w:tcPr>
+          <w:p>
+            <w:pPr>
+              <w:jc w:val="both"/>
+              <w:rPr>
+                <w:sz w:val="16"/>
+                <w:szCs w:val="16"/>
+                <w:lang w:val="es-ES"/>
+              </w:rPr>
+            </w:pPr>
+          </w:p>
+          <w:p>
+            <w:pPr>
+              <w:jc w:val="center"/>
+              <w:rPr>
+                <w:sz w:val="16"/>
+                <w:szCs w:val="16"/>
+                <w:lang w:val="es-ES"/>
+              </w:rPr>
+            </w:pPr>
+            <w:r>
+              <w:rPr>
+                <w:noProof/>
+              </w:rPr>
+              <w:drawing>
+                <wp:inline distT="0" distB="0" distL="0" distR="0" wp14:anchorId="50C37614" wp14:editId="3E80722A">
+                  <wp:extent cx="2520000" cy="2392461"/>
+                  <wp:effectExtent l="0" t="0" r="0" b="8255"/>
+                  <wp:docPr id="797777002" name="Imagen 1"/>
+                  <wp:cNvGraphicFramePr>
+                    <a:graphicFrameLocks xmlns:a="http://schemas.openxmlformats.org/drawingml/2006/main" noChangeAspect="1"/>
+                  </wp:cNvGraphicFramePr>
+                  <a:graphic xmlns:a="http://schemas.openxmlformats.org/drawingml/2006/main">
+                    <a:graphicData uri="http://schemas.openxmlformats.org/drawingml/2006/picture">
+                      <pic:pic xmlns:pic="http://schemas.openxmlformats.org/drawingml/2006/picture">
+                        <pic:nvPicPr>
+                          <pic:cNvPr id="797777002" name=""/>
+                          <pic:cNvPicPr/>
+                        </pic:nvPicPr>
+                        <pic:blipFill>
+                          <a:blip r:embed="rId14"/>
+                          <a:stretch>
+                            <a:fillRect/>
+                          </a:stretch>
+                        </pic:blipFill>
+                        <pic:spPr>
+                          <a:xfrm>
+                            <a:off x="0" y="0"/>
+                            <a:ext cx="2520000" cy="2392461"/>
+                          </a:xfrm>
+                          <a:prstGeom prst="rect">
+                            <a:avLst/>
+                          </a:prstGeom>
+                        </pic:spPr>
+                      </pic:pic>
+                    </a:graphicData>
+                  </a:graphic>
+                </wp:inline>
+              </w:drawing>
+            </w:r>
+          </w:p>
+          <w:p>
+            <w:pPr>
+              <w:jc w:val="center"/>
+              <w:rPr>
+                <w:sz w:val="16"/>
+                <w:szCs w:val="16"/>
+                <w:lang w:val="es-ES"/>
+              </w:rPr>
+            </w:pPr>
+          </w:p>
+          <w:p>
+            <w:pPr>
+              <w:jc w:val="center"/>
+              <w:rPr>
+                <w:sz w:val="16"/>
+                <w:szCs w:val="16"/>
+                <w:lang w:val="es-ES"/>
+              </w:rPr>
+            </w:pPr>
+            <w:r>
+              <w:rPr>
+                <w:noProof/>
+              </w:rPr>
+              <w:drawing>
+                <wp:inline distT="0" distB="0" distL="0" distR="0" wp14:anchorId="535605C3" wp14:editId="5356A151">
+                  <wp:extent cx="2520000" cy="1527740"/>
+                  <wp:effectExtent l="0" t="0" r="0" b="0"/>
+                  <wp:docPr id="1941717516" name="Imagen 1"/>
+                  <wp:cNvGraphicFramePr>
+                    <a:graphicFrameLocks xmlns:a="http://schemas.openxmlformats.org/drawingml/2006/main" noChangeAspect="1"/>
+                  </wp:cNvGraphicFramePr>
+                  <a:graphic xmlns:a="http://schemas.openxmlformats.org/drawingml/2006/main">
+                    <a:graphicData uri="http://schemas.openxmlformats.org/drawingml/2006/picture">
+                      <pic:pic xmlns:pic="http://schemas.openxmlformats.org/drawingml/2006/picture">
+                        <pic:nvPicPr>
+                          <pic:cNvPr id="1941717516" name=""/>
+                          <pic:cNvPicPr/>
+                        </pic:nvPicPr>
+                        <pic:blipFill>
+                          <a:blip r:embed="rId15"/>
+                          <a:stretch>
+                            <a:fillRect/>
+                          </a:stretch>
+                        </pic:blipFill>
+                        <pic:spPr>
+                          <a:xfrm>
+                            <a:off x="0" y="0"/>
+                            <a:ext cx="2520000" cy="1527740"/>
+                          </a:xfrm>
+                          <a:prstGeom prst="rect">
+                            <a:avLst/>
+                          </a:prstGeom>
+                        </pic:spPr>
+                      </pic:pic>
+                    </a:graphicData>
+                  </a:graphic>
+                </wp:inline>
+              </w:drawing>
+            </w:r>
+          </w:p>
+          <w:p>
+            <w:pPr>
+              <w:jc w:val="both"/>
+              <w:rPr>
+                <w:sz w:val="16"/>
+                <w:szCs w:val="16"/>
+                <w:lang w:val="es-ES"/>
+              </w:rPr>
+            </w:pPr>
+          </w:p>
+        </w:tc>
+      </w:tr>
+    </w:tbl>
+    <w:p>
+      <w:pPr>
+        <w:spacing w:after="0"/>
+        <w:jc w:val="both"/>
+        <w:rPr>
+          <w:lang w:val="es-ES"/>
+        </w:rPr>
+      </w:pPr>
+    </w:p>
+    <w:p>
+      <w:pPr>
+        <w:spacing w:after="0"/>
+        <w:jc w:val="both"/>
+        <w:rPr>
+          <w:lang w:val="es-ES"/>
+        </w:rPr>
+      </w:pPr>
+    </w:p>
+    <w:p>
+      <w:pPr>
+        <w:pStyle w:val="Prrafodelista"/>
+        <w:numPr>
+          <w:ilvl w:val="3"/>
+          <w:numId w:val="1"/>
+        </w:numPr>
+        <w:spacing w:after="0"/>
+        <w:ind w:hanging="877"/>
+        <w:jc w:val="both"/>
+        <w:rPr>
+          <w:b/>
+          <w:bCs/>
+          <w:lang w:val="es-ES"/>
+        </w:rPr>
+      </w:pPr>
+      <w:r>
+        <w:rPr>
+          <w:b/>
+          <w:bCs/>
+          <w:lang w:val="es-ES"/>
+        </w:rPr>
+        <w:t>Grafos</w:t>
+      </w:r>
+      <w:r>
+        <w:rPr>
+          <w:b/>
+          <w:bCs/>
+          <w:lang w:val="es-ES"/>
+        </w:rPr>
+        <w:t xml:space="preserve"> (</w:t>
+      </w:r>
+      <w:r>
+        <w:rPr>
+          <w:b/>
+          <w:bCs/>
+          <w:lang w:val="es-ES"/>
+        </w:rPr>
+        <w:t>Graph</w:t>
+      </w:r>
+      <w:r>
+        <w:rPr>
+          <w:b/>
+          <w:bCs/>
+          <w:lang w:val="es-ES"/>
+        </w:rPr>
+        <w:t>)</w:t>
+      </w:r>
+    </w:p>
+    <w:p>
+      <w:pPr>
+        <w:spacing w:after="0"/>
+        <w:ind w:firstLine="360"/>
+        <w:jc w:val="both"/>
+        <w:rPr>
+          <w:lang w:val="es-ES"/>
+        </w:rPr>
+      </w:pPr>
+    </w:p>
+    <w:p>
+      <w:pPr>
+        <w:spacing w:after="0"/>
+        <w:ind w:firstLine="851"/>
+        <w:jc w:val="both"/>
+        <w:rPr>
+          <w:lang w:val="es-ES"/>
+        </w:rPr>
+      </w:pPr>
+      <w:r>
+        <w:rPr>
+          <w:lang w:val="es-ES"/>
+        </w:rPr>
+        <w:t xml:space="preserve">Un grafo es una estructura de datos dinámica muy similar a los árboles formado por un conjunto de nodos y otro conjunto de arcos. Cada arco agrupa a dos nodos que pueden ser </w:t>
+      </w:r>
+      <w:r>
+        <w:rPr>
+          <w:lang w:val="es-ES"/>
+        </w:rPr>
+        <w:lastRenderedPageBreak/>
+        <w:t>el mismo. Cada arco puede tener peso, coste o distancia. Además de arcos pueden estar orientados o no estarlo. En caso de estar orientados se representan mediante una flecha, en caso contrario se representan por un segmento.</w:t>
+      </w:r>
+    </w:p>
+    <w:p>
+      <w:pPr>
+        <w:spacing w:after="0"/>
+        <w:ind w:firstLine="851"/>
+        <w:jc w:val="both"/>
+        <w:rPr>
+          <w:lang w:val="es-ES"/>
+        </w:rPr>
+      </w:pPr>
+    </w:p>
+    <w:p>
+      <w:pPr>
+        <w:spacing w:after="0"/>
+        <w:ind w:firstLine="851"/>
+        <w:jc w:val="both"/>
+        <w:rPr>
+          <w:lang w:val="es-ES"/>
+        </w:rPr>
+      </w:pPr>
+      <w:r>
+        <w:rPr>
+          <w:lang w:val="es-ES"/>
+        </w:rPr>
+        <w:t>Un grafo se puede recorrer igual que un árbol, bien por profundidad o bien por anchura.</w:t>
+      </w:r>
+      <w:r>
+        <w:rPr>
+          <w:lang w:val="es-ES"/>
+        </w:rPr>
+        <w:t xml:space="preserve"> </w:t>
+      </w:r>
+      <w:r>
+        <w:rPr>
+          <w:lang w:val="es-ES"/>
+        </w:rPr>
+        <w:t>Algunos algoritmos importantes, como el de Djikstra, son desarrollados mediante grafos. Resolver por ejemplo un problema de distancias entre ciudades es típico de grafos. Aquí cada vértice sería una ciudad y cada arco una carretera entre dos ciudades.</w:t>
+      </w:r>
+    </w:p>
+    <w:p>
+      <w:pPr>
+        <w:spacing w:after="0"/>
+        <w:ind w:firstLine="360"/>
+        <w:jc w:val="both"/>
+        <w:rPr>
+          <w:lang w:val="es-ES"/>
+        </w:rPr>
+      </w:pPr>
+    </w:p>
+    <w:p>
+      <w:pPr>
+        <w:spacing w:after="0"/>
+        <w:ind w:firstLine="360"/>
+        <w:jc w:val="both"/>
+        <w:rPr>
+          <w:lang w:val="es-ES"/>
+        </w:rPr>
+      </w:pPr>
+    </w:p>
+    <w:tbl>
+      <w:tblPr>
+        <w:tblStyle w:val="Tablaconcuadrcula"/>
+        <w:tblW w:w="0" w:type="auto"/>
+        <w:tblLook w:val="04A0" w:firstRow="1" w:lastRow="0" w:firstColumn="1" w:lastColumn="0" w:noHBand="0" w:noVBand="1"/>
+      </w:tblPr>
+      <w:tblGrid>
+        <w:gridCol w:w="1259"/>
+        <w:gridCol w:w="1571"/>
+        <w:gridCol w:w="5998"/>
+      </w:tblGrid>
+      <w:tr>
+        <w:tc>
+          <w:tcPr>
+            <w:tcW w:w="1259" w:type="dxa"/>
+            <w:shd w:val="clear" w:color="auto" w:fill="C1F0C7" w:themeFill="accent3" w:themeFillTint="33"/>
+          </w:tcPr>
+          <w:p>
+            <w:pPr>
+              <w:jc w:val="center"/>
+              <w:rPr>
+                <w:b/>
+                <w:bCs/>
+                <w:sz w:val="16"/>
+                <w:szCs w:val="16"/>
+                <w:lang w:val="es-ES"/>
+              </w:rPr>
+            </w:pPr>
+            <w:r>
+              <w:rPr>
+                <w:b/>
+                <w:bCs/>
+                <w:sz w:val="16"/>
+                <w:szCs w:val="16"/>
+                <w:lang w:val="es-ES"/>
+              </w:rPr>
+              <w:t>Acciones</w:t>
+            </w:r>
+          </w:p>
+        </w:tc>
+        <w:tc>
+          <w:tcPr>
+            <w:tcW w:w="1571" w:type="dxa"/>
+            <w:shd w:val="clear" w:color="auto" w:fill="C1F0C7" w:themeFill="accent3" w:themeFillTint="33"/>
+          </w:tcPr>
+          <w:p>
+            <w:pPr>
+              <w:jc w:val="center"/>
+              <w:rPr>
+                <w:b/>
+                <w:bCs/>
+                <w:sz w:val="16"/>
+                <w:szCs w:val="16"/>
+                <w:lang w:val="es-ES"/>
+              </w:rPr>
+            </w:pPr>
+            <w:r>
+              <w:rPr>
+                <w:b/>
+                <w:bCs/>
+                <w:sz w:val="16"/>
+                <w:szCs w:val="16"/>
+                <w:lang w:val="es-ES"/>
+              </w:rPr>
+              <w:t>Forma</w:t>
+            </w:r>
+          </w:p>
+        </w:tc>
+        <w:tc>
+          <w:tcPr>
+            <w:tcW w:w="5998" w:type="dxa"/>
+            <w:shd w:val="clear" w:color="auto" w:fill="C1F0C7" w:themeFill="accent3" w:themeFillTint="33"/>
+          </w:tcPr>
+          <w:p>
+            <w:pPr>
+              <w:jc w:val="center"/>
+              <w:rPr>
+                <w:b/>
+                <w:bCs/>
+                <w:sz w:val="16"/>
+                <w:szCs w:val="16"/>
+                <w:lang w:val="es-ES"/>
+              </w:rPr>
+            </w:pPr>
+            <w:r>
+              <w:rPr>
+                <w:b/>
+                <w:bCs/>
+                <w:sz w:val="16"/>
+                <w:szCs w:val="16"/>
+                <w:lang w:val="es-ES"/>
+              </w:rPr>
+              <w:t>Explicación</w:t>
+            </w:r>
+          </w:p>
+        </w:tc>
+      </w:tr>
+      <w:tr>
+        <w:trPr>
+          <w:trHeight w:val="743"/>
+        </w:trPr>
+        <w:tc>
+          <w:tcPr>
+            <w:tcW w:w="1259" w:type="dxa"/>
+            <w:vAlign w:val="center"/>
+          </w:tcPr>
+          <w:p>
+            <w:pPr>
+              <w:rPr>
+                <w:b/>
+                <w:bCs/>
+                <w:sz w:val="16"/>
+                <w:szCs w:val="16"/>
+                <w:lang w:val="es-ES"/>
+              </w:rPr>
+            </w:pPr>
+          </w:p>
+        </w:tc>
+        <w:tc>
+          <w:tcPr>
+            <w:tcW w:w="1571" w:type="dxa"/>
+            <w:vMerge w:val="restart"/>
+            <w:vAlign w:val="center"/>
+          </w:tcPr>
+          <w:p>
+            <w:pPr>
+              <w:rPr>
+                <w:b/>
+                <w:bCs/>
+                <w:sz w:val="16"/>
+                <w:szCs w:val="16"/>
+                <w:lang w:val="es-ES"/>
+              </w:rPr>
+            </w:pPr>
+          </w:p>
+        </w:tc>
+        <w:tc>
+          <w:tcPr>
+            <w:tcW w:w="5998" w:type="dxa"/>
+            <w:vMerge w:val="restart"/>
+          </w:tcPr>
+          <w:p>
+            <w:pPr>
+              <w:jc w:val="center"/>
+              <w:rPr>
+                <w:sz w:val="16"/>
+                <w:szCs w:val="16"/>
+                <w:lang w:val="es-ES"/>
+              </w:rPr>
+            </w:pPr>
+          </w:p>
+          <w:p>
+            <w:pPr>
+              <w:jc w:val="center"/>
+              <w:rPr>
+                <w:sz w:val="16"/>
+                <w:szCs w:val="16"/>
+                <w:lang w:val="es-ES"/>
+              </w:rPr>
+            </w:pPr>
+            <w:r>
+              <w:rPr>
+                <w:noProof/>
+              </w:rPr>
+              <w:drawing>
+                <wp:inline distT="0" distB="0" distL="0" distR="0" wp14:anchorId="69FB5A9A" wp14:editId="0D91FC46">
+                  <wp:extent cx="2520000" cy="1410835"/>
+                  <wp:effectExtent l="0" t="0" r="0" b="0"/>
+                  <wp:docPr id="1905109897" name="Imagen 25" descr="Grafo de distancias entre ciudades"/>
+                  <wp:cNvGraphicFramePr>
+                    <a:graphicFrameLocks xmlns:a="http://schemas.openxmlformats.org/drawingml/2006/main" noChangeAspect="1"/>
+                  </wp:cNvGraphicFramePr>
+                  <a:graphic xmlns:a="http://schemas.openxmlformats.org/drawingml/2006/main">
+                    <a:graphicData uri="http://schemas.openxmlformats.org/drawingml/2006/picture">
+                      <pic:pic xmlns:pic="http://schemas.openxmlformats.org/drawingml/2006/picture">
+                        <pic:nvPicPr>
+                          <pic:cNvPr id="0" name="Picture 24" descr="Grafo de distancias entre ciudades"/>
+                          <pic:cNvPicPr>
+                            <a:picLocks noChangeAspect="1" noChangeArrowheads="1"/>
+                          </pic:cNvPicPr>
+                        </pic:nvPicPr>
+                        <pic:blipFill>
+                          <a:blip r:embed="rId16" cstate="print">
+                            <a:extLst>
+                              <a:ext uri="{28A0092B-C50C-407E-A947-70E740481C1C}">
+                                <a14:useLocalDpi xmlns:a14="http://schemas.microsoft.com/office/drawing/2010/main" val="0"/>
+                              </a:ext>
+                            </a:extLst>
+                          </a:blip>
+                          <a:srcRect/>
+                          <a:stretch>
+                            <a:fillRect/>
+                          </a:stretch>
+                        </pic:blipFill>
+                        <pic:spPr bwMode="auto">
+                          <a:xfrm>
+                            <a:off x="0" y="0"/>
+                            <a:ext cx="2520000" cy="1410835"/>
+                          </a:xfrm>
+                          <a:prstGeom prst="rect">
+                            <a:avLst/>
+                          </a:prstGeom>
+                          <a:noFill/>
+                          <a:ln>
+                            <a:noFill/>
+                          </a:ln>
+                        </pic:spPr>
+                      </pic:pic>
+                    </a:graphicData>
+                  </a:graphic>
+                </wp:inline>
+              </w:drawing>
+            </w:r>
+          </w:p>
+          <w:p>
+            <w:pPr>
+              <w:jc w:val="center"/>
+              <w:rPr>
+                <w:sz w:val="16"/>
+                <w:szCs w:val="16"/>
+                <w:lang w:val="es-ES"/>
+              </w:rPr>
+            </w:pPr>
+          </w:p>
+        </w:tc>
+      </w:tr>
+      <w:tr>
+        <w:trPr>
+          <w:trHeight w:val="697"/>
+        </w:trPr>
+        <w:tc>
+          <w:tcPr>
+            <w:tcW w:w="1259" w:type="dxa"/>
+            <w:vAlign w:val="center"/>
+          </w:tcPr>
+          <w:p>
+            <w:pPr>
+              <w:rPr>
+                <w:b/>
+                <w:bCs/>
+                <w:sz w:val="16"/>
+                <w:szCs w:val="16"/>
+                <w:lang w:val="es-ES"/>
+              </w:rPr>
+            </w:pPr>
+          </w:p>
+        </w:tc>
+        <w:tc>
+          <w:tcPr>
+            <w:tcW w:w="1571" w:type="dxa"/>
+            <w:vMerge/>
+            <w:vAlign w:val="center"/>
+          </w:tcPr>
+          <w:p>
+            <w:pPr>
+              <w:jc w:val="center"/>
+              <w:rPr>
+                <w:b/>
+                <w:bCs/>
+                <w:sz w:val="16"/>
+                <w:szCs w:val="16"/>
+                <w:lang w:val="es-ES"/>
+              </w:rPr>
+            </w:pPr>
+          </w:p>
+        </w:tc>
+        <w:tc>
+          <w:tcPr>
+            <w:tcW w:w="5998" w:type="dxa"/>
+            <w:vMerge/>
+          </w:tcPr>
+          <w:p>
+            <w:pPr>
+              <w:jc w:val="both"/>
+              <w:rPr>
+                <w:sz w:val="16"/>
+                <w:szCs w:val="16"/>
+                <w:lang w:val="es-ES"/>
+              </w:rPr>
+            </w:pPr>
+          </w:p>
+        </w:tc>
+      </w:tr>
+      <w:tr>
+        <w:trPr>
+          <w:trHeight w:val="426"/>
+        </w:trPr>
+        <w:tc>
+          <w:tcPr>
+            <w:tcW w:w="1259" w:type="dxa"/>
+            <w:vAlign w:val="center"/>
+          </w:tcPr>
+          <w:p>
+            <w:pPr>
+              <w:rPr>
+                <w:b/>
+                <w:bCs/>
+                <w:sz w:val="16"/>
+                <w:szCs w:val="16"/>
+                <w:lang w:val="es-ES"/>
+              </w:rPr>
+            </w:pPr>
+          </w:p>
+        </w:tc>
+        <w:tc>
+          <w:tcPr>
+            <w:tcW w:w="1571" w:type="dxa"/>
+            <w:vMerge/>
+            <w:vAlign w:val="center"/>
+          </w:tcPr>
+          <w:p>
+            <w:pPr>
+              <w:jc w:val="center"/>
+              <w:rPr>
+                <w:b/>
+                <w:bCs/>
+                <w:sz w:val="16"/>
+                <w:szCs w:val="16"/>
+                <w:lang w:val="es-ES"/>
+              </w:rPr>
+            </w:pPr>
+          </w:p>
+        </w:tc>
+        <w:tc>
+          <w:tcPr>
+            <w:tcW w:w="5998" w:type="dxa"/>
+            <w:vMerge/>
+          </w:tcPr>
+          <w:p>
+            <w:pPr>
+              <w:jc w:val="both"/>
+              <w:rPr>
+                <w:sz w:val="16"/>
+                <w:szCs w:val="16"/>
+                <w:lang w:val="es-ES"/>
+              </w:rPr>
+            </w:pPr>
+          </w:p>
+        </w:tc>
+      </w:tr>
+    </w:tbl>
+    <w:p>
+      <w:pPr>
+        <w:spacing w:after="0"/>
+        <w:jc w:val="both"/>
+        <w:rPr>
+          <w:lang w:val="es-ES"/>
+        </w:rPr>
+      </w:pPr>
+    </w:p>
+    <w:p>
+      <w:pPr>
+        <w:spacing w:after="0"/>
+        <w:jc w:val="both"/>
+        <w:rPr>
+          <w:lang w:val="es-ES"/>
+        </w:rPr>
+      </w:pPr>
+    </w:p>
+    <w:p>
+      <w:pPr>
+        <w:spacing w:after="0"/>
+        <w:jc w:val="both"/>
+        <w:rPr>
+          <w:lang w:val="es-ES"/>
+        </w:rPr>
+        <w:sectPr>
+          <w:pgSz w:w="12240" w:h="15840"/>
+          <w:pgMar w:top="1417" w:right="1701" w:bottom="1417" w:left="1701" w:header="708" w:footer="708" w:gutter="0"/>
+          <w:cols w:space="708"/>
+          <w:docGrid w:linePitch="360"/>
+        </w:sectPr>
+      </w:pPr>
+    </w:p>
+    <w:p>
+      <w:pPr>
+        <w:pBdr>
+          <w:top w:val="single" w:sz="4" w:space="1" w:color="auto"/>
+        </w:pBdr>
         <w:spacing w:after="0"/>
         <w:jc w:val="both"/>
         <w:rPr>
@@ -3566,25 +8359,38 @@
           <w:bCs/>
           <w:lang w:val="es-ES"/>
         </w:rPr>
-        <w:t xml:space="preserve">Diccionarios (Hash </w:t>
-      </w:r>
-      <w:proofErr w:type="spellStart"/>
-      <w:r>
-        <w:rPr>
-          <w:b/>
-          <w:bCs/>
-          <w:lang w:val="es-ES"/>
-        </w:rPr>
-        <w:t>Maps</w:t>
-      </w:r>
-      <w:proofErr w:type="spellEnd"/>
-      <w:r>
-        <w:rPr>
-          <w:b/>
-          <w:bCs/>
-          <w:lang w:val="es-ES"/>
-        </w:rPr>
-        <w:t xml:space="preserve"> o Hash Tables)</w:t>
+        <w:t>Diccionarios (Hash Maps o Hash Tables)</w:t>
+      </w:r>
+    </w:p>
+    <w:p>
+      <w:pPr>
+        <w:spacing w:after="0"/>
+        <w:jc w:val="both"/>
+        <w:rPr>
+          <w:lang w:val="es-ES"/>
+        </w:rPr>
+      </w:pPr>
+    </w:p>
+    <w:p>
+      <w:pPr>
+        <w:spacing w:after="0"/>
+        <w:ind w:firstLine="360"/>
+        <w:jc w:val="both"/>
+        <w:rPr>
+          <w:lang w:val="es-ES"/>
+        </w:rPr>
+      </w:pPr>
+      <w:r>
+        <w:rPr>
+          <w:lang w:val="es-ES"/>
+        </w:rPr>
+        <w:t>Son estructuras de datos que almacenan los datos en memoria, bajo el concepto de paridad “Clave” y “Valor”</w:t>
+      </w:r>
+      <w:r>
+        <w:rPr>
+          <w:lang w:val="es-ES"/>
+        </w:rPr>
+        <w:t>.</w:t>
       </w:r>
     </w:p>
     <w:p>
@@ -3604,8 +8410,8 @@
       </w:tblPr>
       <w:tblGrid>
         <w:gridCol w:w="1271"/>
-        <w:gridCol w:w="1134"/>
-        <w:gridCol w:w="6423"/>
+        <w:gridCol w:w="1276"/>
+        <w:gridCol w:w="6281"/>
       </w:tblGrid>
       <w:tr>
         <w:tc>
@@ -3638,7 +8444,7 @@
         </w:tc>
         <w:tc>
           <w:tcPr>
-            <w:tcW w:w="1134" w:type="dxa"/>
+            <w:tcW w:w="1276" w:type="dxa"/>
             <w:shd w:val="clear" w:color="auto" w:fill="C1F0C7" w:themeFill="accent3" w:themeFillTint="33"/>
           </w:tcPr>
           <w:p>
@@ -3666,7 +8472,7 @@
         </w:tc>
         <w:tc>
           <w:tcPr>
-            <w:tcW w:w="6423" w:type="dxa"/>
+            <w:tcW w:w="6281" w:type="dxa"/>
             <w:shd w:val="clear" w:color="auto" w:fill="C1F0C7" w:themeFill="accent3" w:themeFillTint="33"/>
           </w:tcPr>
           <w:p>
@@ -3694,6 +8500,9 @@
         </w:tc>
       </w:tr>
       <w:tr>
+        <w:trPr>
+          <w:trHeight w:val="415"/>
+        </w:trPr>
         <w:tc>
           <w:tcPr>
             <w:tcW w:w="1271" w:type="dxa"/>
@@ -3711,100 +8520,163 @@
             </w:pPr>
             <w:r>
               <w:rPr>
-                <w:b/>
-                <w:bCs/>
-                <w:sz w:val="16"/>
-                <w:szCs w:val="16"/>
-                <w:lang w:val="es-ES"/>
-              </w:rPr>
-              <w:t>Obtener, agregar y eliminar</w:t>
+                <w:sz w:val="16"/>
+                <w:szCs w:val="16"/>
+                <w:lang w:val="es-ES"/>
+              </w:rPr>
+              <w:sym w:font="Wingdings" w:char="F0FE"/>
+            </w:r>
+            <w:r>
+              <w:rPr>
+                <w:sz w:val="16"/>
+                <w:szCs w:val="16"/>
+                <w:lang w:val="es-ES"/>
+              </w:rPr>
+              <w:t xml:space="preserve"> </w:t>
+            </w:r>
+            <w:r>
+              <w:rPr>
+                <w:b/>
+                <w:bCs/>
+                <w:sz w:val="16"/>
+                <w:szCs w:val="16"/>
+                <w:lang w:val="es-ES"/>
+              </w:rPr>
+              <w:t>Obtener</w:t>
+            </w:r>
+            <w:r>
+              <w:rPr>
+                <w:b/>
+                <w:bCs/>
+                <w:sz w:val="16"/>
+                <w:szCs w:val="16"/>
+                <w:lang w:val="es-ES"/>
+              </w:rPr>
+              <w:t xml:space="preserve"> </w:t>
+            </w:r>
+            <w:r>
+              <w:rPr>
+                <w:sz w:val="16"/>
+                <w:szCs w:val="16"/>
+                <w:lang w:val="es-ES"/>
+              </w:rPr>
+              <w:sym w:font="Wingdings" w:char="F0FE"/>
             </w:r>
           </w:p>
         </w:tc>
         <w:tc>
           <w:tcPr>
-            <w:tcW w:w="1134" w:type="dxa"/>
+            <w:tcW w:w="1276" w:type="dxa"/>
+            <w:vMerge w:val="restart"/>
             <w:vAlign w:val="center"/>
           </w:tcPr>
           <w:p>
             <w:pPr>
-              <w:jc w:val="center"/>
-              <w:rPr>
-                <w:sz w:val="16"/>
-                <w:szCs w:val="16"/>
-                <w:lang w:val="es-ES"/>
-              </w:rPr>
-            </w:pPr>
-            <w:r>
-              <w:rPr>
-                <w:b/>
-                <w:bCs/>
-                <w:sz w:val="16"/>
-                <w:szCs w:val="16"/>
-                <w:lang w:val="es-ES"/>
-              </w:rPr>
-              <w:t>Clave (Key), Valor (</w:t>
-            </w:r>
-            <w:proofErr w:type="spellStart"/>
-            <w:r>
-              <w:rPr>
-                <w:b/>
-                <w:bCs/>
-                <w:sz w:val="16"/>
-                <w:szCs w:val="16"/>
-                <w:lang w:val="es-ES"/>
-              </w:rPr>
-              <w:t>Value</w:t>
-            </w:r>
-            <w:proofErr w:type="spellEnd"/>
-            <w:r>
-              <w:rPr>
-                <w:b/>
-                <w:bCs/>
-                <w:sz w:val="16"/>
-                <w:szCs w:val="16"/>
-                <w:lang w:val="es-ES"/>
-              </w:rPr>
-              <w:t>)</w:t>
-            </w:r>
-            <w:r>
-              <w:rPr>
-                <w:b/>
-                <w:bCs/>
-                <w:sz w:val="16"/>
-                <w:szCs w:val="16"/>
-                <w:lang w:val="es-ES"/>
-              </w:rPr>
-              <w:t>, Par (</w:t>
-            </w:r>
-            <w:proofErr w:type="spellStart"/>
-            <w:r>
-              <w:rPr>
-                <w:b/>
-                <w:bCs/>
-                <w:sz w:val="16"/>
-                <w:szCs w:val="16"/>
-                <w:lang w:val="es-ES"/>
-              </w:rPr>
-              <w:t>Pair</w:t>
-            </w:r>
-            <w:proofErr w:type="spellEnd"/>
-            <w:r>
-              <w:rPr>
-                <w:b/>
-                <w:bCs/>
-                <w:sz w:val="16"/>
-                <w:szCs w:val="16"/>
-                <w:lang w:val="es-ES"/>
-              </w:rPr>
-              <w:t>)</w:t>
+              <w:rPr>
+                <w:b/>
+                <w:bCs/>
+                <w:sz w:val="16"/>
+                <w:szCs w:val="16"/>
+                <w:lang w:val="es-ES"/>
+              </w:rPr>
+            </w:pPr>
+            <w:r>
+              <w:rPr>
+                <w:b/>
+                <w:bCs/>
+                <w:sz w:val="16"/>
+                <w:szCs w:val="16"/>
+                <w:lang w:val="es-ES"/>
+              </w:rPr>
+              <w:t>Par (Pair)</w:t>
+            </w:r>
+            <w:r>
+              <w:rPr>
+                <w:b/>
+                <w:bCs/>
+                <w:sz w:val="16"/>
+                <w:szCs w:val="16"/>
+                <w:lang w:val="es-ES"/>
+              </w:rPr>
+              <w:t>:</w:t>
+            </w:r>
+          </w:p>
+          <w:p>
+            <w:pPr>
+              <w:rPr>
+                <w:b/>
+                <w:bCs/>
+                <w:sz w:val="16"/>
+                <w:szCs w:val="16"/>
+                <w:lang w:val="es-ES"/>
+              </w:rPr>
+            </w:pPr>
+            <w:r>
+              <w:rPr>
+                <w:b/>
+                <w:bCs/>
+                <w:sz w:val="16"/>
+                <w:szCs w:val="16"/>
+                <w:lang w:val="es-ES"/>
+              </w:rPr>
+              <w:t xml:space="preserve">- </w:t>
+            </w:r>
+            <w:r>
+              <w:rPr>
+                <w:b/>
+                <w:bCs/>
+                <w:sz w:val="16"/>
+                <w:szCs w:val="16"/>
+                <w:lang w:val="es-ES"/>
+              </w:rPr>
+              <w:t>Clave (Key)</w:t>
+            </w:r>
+          </w:p>
+          <w:p>
+            <w:pPr>
+              <w:rPr>
+                <w:sz w:val="16"/>
+                <w:szCs w:val="16"/>
+                <w:lang w:val="es-ES"/>
+              </w:rPr>
+            </w:pPr>
+            <w:r>
+              <w:rPr>
+                <w:b/>
+                <w:bCs/>
+                <w:sz w:val="16"/>
+                <w:szCs w:val="16"/>
+                <w:lang w:val="es-ES"/>
+              </w:rPr>
+              <w:t>- V</w:t>
+            </w:r>
+            <w:r>
+              <w:rPr>
+                <w:b/>
+                <w:bCs/>
+                <w:sz w:val="16"/>
+                <w:szCs w:val="16"/>
+                <w:lang w:val="es-ES"/>
+              </w:rPr>
+              <w:t>alor (Value)</w:t>
             </w:r>
           </w:p>
         </w:tc>
         <w:tc>
           <w:tcPr>
-            <w:tcW w:w="6423" w:type="dxa"/>
+            <w:tcW w:w="6281" w:type="dxa"/>
+            <w:vMerge w:val="restart"/>
           </w:tcPr>
+          <w:p>
+            <w:pPr>
+              <w:jc w:val="both"/>
+              <w:rPr>
+                <w:sz w:val="10"/>
+                <w:szCs w:val="10"/>
+                <w:lang w:val="es-ES"/>
+              </w:rPr>
+            </w:pPr>
+          </w:p>
           <w:p>
             <w:pPr>
               <w:jc w:val="both"/>
@@ -3823,13 +8695,13 @@
               <w:tblLook w:val="04A0" w:firstRow="1" w:lastRow="0" w:firstColumn="1" w:lastColumn="0" w:noHBand="0" w:noVBand="1"/>
             </w:tblPr>
             <w:tblGrid>
-              <w:gridCol w:w="795"/>
+              <w:gridCol w:w="747"/>
               <w:gridCol w:w="236"/>
-              <w:gridCol w:w="811"/>
+              <w:gridCol w:w="1651"/>
               <w:gridCol w:w="222"/>
-              <w:gridCol w:w="889"/>
+              <w:gridCol w:w="1528"/>
               <w:gridCol w:w="222"/>
-              <w:gridCol w:w="778"/>
+              <w:gridCol w:w="1393"/>
             </w:tblGrid>
             <w:tr>
               <w:trPr>
@@ -3844,21 +8716,15 @@
                   <w:pPr>
                     <w:jc w:val="center"/>
                     <w:rPr>
-                      <w:sz w:val="24"/>
-                      <w:szCs w:val="24"/>
                       <w:lang w:val="es-ES"/>
                     </w:rPr>
                   </w:pPr>
-                  <w:proofErr w:type="spellStart"/>
                   <w:r>
                     <w:rPr>
-                      <w:sz w:val="24"/>
-                      <w:szCs w:val="24"/>
                       <w:lang w:val="es-ES"/>
                     </w:rPr>
                     <w:t>Value</w:t>
                   </w:r>
-                  <w:proofErr w:type="spellEnd"/>
                 </w:p>
               </w:tc>
               <w:tc>
@@ -3873,8 +8739,6 @@
                   <w:pPr>
                     <w:jc w:val="center"/>
                     <w:rPr>
-                      <w:sz w:val="24"/>
-                      <w:szCs w:val="24"/>
                       <w:lang w:val="es-ES"/>
                     </w:rPr>
                   </w:pPr>
@@ -3888,18 +8752,14 @@
                   <w:pPr>
                     <w:jc w:val="center"/>
                     <w:rPr>
-                      <w:sz w:val="24"/>
-                      <w:szCs w:val="24"/>
                       <w:lang w:val="es-ES"/>
                     </w:rPr>
                   </w:pPr>
                   <w:r>
                     <w:rPr>
-                      <w:sz w:val="24"/>
-                      <w:szCs w:val="24"/>
-                      <w:lang w:val="es-ES"/>
-                    </w:rPr>
-                    <w:t>32</w:t>
+                      <w:lang w:val="es-ES"/>
+                    </w:rPr>
+                    <w:t>“Argentina”</w:t>
                   </w:r>
                 </w:p>
               </w:tc>
@@ -3915,8 +8775,6 @@
                   <w:pPr>
                     <w:jc w:val="center"/>
                     <w:rPr>
-                      <w:sz w:val="24"/>
-                      <w:szCs w:val="24"/>
                       <w:lang w:val="es-ES"/>
                     </w:rPr>
                   </w:pPr>
@@ -3930,18 +8788,14 @@
                   <w:pPr>
                     <w:jc w:val="center"/>
                     <w:rPr>
-                      <w:sz w:val="24"/>
-                      <w:szCs w:val="24"/>
                       <w:lang w:val="es-ES"/>
                     </w:rPr>
                   </w:pPr>
                   <w:r>
                     <w:rPr>
-                      <w:sz w:val="24"/>
-                      <w:szCs w:val="24"/>
-                      <w:lang w:val="es-ES"/>
-                    </w:rPr>
-                    <w:t>23</w:t>
+                      <w:lang w:val="es-ES"/>
+                    </w:rPr>
+                    <w:t>“Uruguay”</w:t>
                   </w:r>
                 </w:p>
               </w:tc>
@@ -3957,8 +8811,6 @@
                   <w:pPr>
                     <w:jc w:val="center"/>
                     <w:rPr>
-                      <w:sz w:val="24"/>
-                      <w:szCs w:val="24"/>
                       <w:lang w:val="es-ES"/>
                     </w:rPr>
                   </w:pPr>
@@ -3972,18 +8824,14 @@
                   <w:pPr>
                     <w:jc w:val="center"/>
                     <w:rPr>
-                      <w:sz w:val="24"/>
-                      <w:szCs w:val="24"/>
                       <w:lang w:val="es-ES"/>
                     </w:rPr>
                   </w:pPr>
                   <w:r>
                     <w:rPr>
-                      <w:sz w:val="24"/>
-                      <w:szCs w:val="24"/>
-                      <w:lang w:val="es-ES"/>
-                    </w:rPr>
-                    <w:t>11</w:t>
+                      <w:lang w:val="es-ES"/>
+                    </w:rPr>
+                    <w:t>“Venezuela”</w:t>
                   </w:r>
                 </w:p>
               </w:tc>
@@ -4001,15 +8849,11 @@
                   <w:pPr>
                     <w:jc w:val="center"/>
                     <w:rPr>
-                      <w:sz w:val="24"/>
-                      <w:szCs w:val="24"/>
                       <w:lang w:val="es-ES"/>
                     </w:rPr>
                   </w:pPr>
                   <w:r>
                     <w:rPr>
-                      <w:sz w:val="24"/>
-                      <w:szCs w:val="24"/>
                       <w:lang w:val="es-ES"/>
                     </w:rPr>
                     <w:t>Key</w:t>
@@ -4028,8 +8872,6 @@
                   <w:pPr>
                     <w:jc w:val="center"/>
                     <w:rPr>
-                      <w:sz w:val="24"/>
-                      <w:szCs w:val="24"/>
                       <w:lang w:val="es-ES"/>
                     </w:rPr>
                   </w:pPr>
@@ -4043,18 +8885,14 @@
                   <w:pPr>
                     <w:jc w:val="center"/>
                     <w:rPr>
-                      <w:sz w:val="24"/>
-                      <w:szCs w:val="24"/>
                       <w:lang w:val="es-ES"/>
                     </w:rPr>
                   </w:pPr>
                   <w:r>
                     <w:rPr>
-                      <w:sz w:val="24"/>
-                      <w:szCs w:val="24"/>
-                      <w:lang w:val="es-ES"/>
-                    </w:rPr>
-                    <w:t>‘Rojo’</w:t>
+                      <w:lang w:val="es-ES"/>
+                    </w:rPr>
+                    <w:t>“Buenos Aires”</w:t>
                   </w:r>
                 </w:p>
               </w:tc>
@@ -4070,8 +8908,6 @@
                   <w:pPr>
                     <w:jc w:val="center"/>
                     <w:rPr>
-                      <w:sz w:val="24"/>
-                      <w:szCs w:val="24"/>
                       <w:lang w:val="es-ES"/>
                     </w:rPr>
                   </w:pPr>
@@ -4085,18 +8921,14 @@
                   <w:pPr>
                     <w:jc w:val="center"/>
                     <w:rPr>
-                      <w:sz w:val="24"/>
-                      <w:szCs w:val="24"/>
                       <w:lang w:val="es-ES"/>
                     </w:rPr>
                   </w:pPr>
                   <w:r>
                     <w:rPr>
-                      <w:sz w:val="24"/>
-                      <w:szCs w:val="24"/>
-                      <w:lang w:val="es-ES"/>
-                    </w:rPr>
-                    <w:t>‘Perro’</w:t>
+                      <w:lang w:val="es-ES"/>
+                    </w:rPr>
+                    <w:t>“Montevideo”</w:t>
                   </w:r>
                 </w:p>
               </w:tc>
@@ -4112,8 +8944,6 @@
                   <w:pPr>
                     <w:jc w:val="center"/>
                     <w:rPr>
-                      <w:sz w:val="24"/>
-                      <w:szCs w:val="24"/>
                       <w:lang w:val="es-ES"/>
                     </w:rPr>
                   </w:pPr>
@@ -4127,18 +8957,14 @@
                   <w:pPr>
                     <w:jc w:val="center"/>
                     <w:rPr>
-                      <w:sz w:val="24"/>
-                      <w:szCs w:val="24"/>
                       <w:lang w:val="es-ES"/>
                     </w:rPr>
                   </w:pPr>
                   <w:r>
                     <w:rPr>
-                      <w:sz w:val="24"/>
-                      <w:szCs w:val="24"/>
-                      <w:lang w:val="es-ES"/>
-                    </w:rPr>
-                    <w:t>‘Azul’</w:t>
+                      <w:lang w:val="es-ES"/>
+                    </w:rPr>
+                    <w:t>“Caracas”</w:t>
                   </w:r>
                 </w:p>
               </w:tc>
@@ -4148,8 +8974,8 @@
             <w:pPr>
               <w:jc w:val="both"/>
               <w:rPr>
-                <w:sz w:val="16"/>
-                <w:szCs w:val="16"/>
+                <w:sz w:val="10"/>
+                <w:szCs w:val="10"/>
                 <w:lang w:val="es-ES"/>
               </w:rPr>
             </w:pPr>
@@ -4168,7 +8994,7 @@
       </w:tr>
       <w:tr>
         <w:trPr>
-          <w:trHeight w:val="403"/>
+          <w:trHeight w:val="404"/>
         </w:trPr>
         <w:tc>
           <w:tcPr>
@@ -4187,19 +9013,36 @@
             </w:pPr>
             <w:r>
               <w:rPr>
-                <w:b/>
-                <w:bCs/>
-                <w:sz w:val="16"/>
-                <w:szCs w:val="16"/>
-                <w:lang w:val="es-ES"/>
-              </w:rPr>
-              <w:t>Ejemplo de Agregar y Eliminar Elemento</w:t>
+                <w:sz w:val="16"/>
+                <w:szCs w:val="16"/>
+                <w:lang w:val="es-ES"/>
+              </w:rPr>
+              <w:sym w:font="Wingdings" w:char="F0FE"/>
+            </w:r>
+            <w:r>
+              <w:rPr>
+                <w:sz w:val="16"/>
+                <w:szCs w:val="16"/>
+                <w:lang w:val="es-ES"/>
+              </w:rPr>
+              <w:t xml:space="preserve"> </w:t>
+            </w:r>
+            <w:r>
+              <w:rPr>
+                <w:b/>
+                <w:bCs/>
+                <w:sz w:val="16"/>
+                <w:szCs w:val="16"/>
+                <w:lang w:val="es-ES"/>
+              </w:rPr>
+              <w:t>Agregar</w:t>
             </w:r>
           </w:p>
         </w:tc>
         <w:tc>
           <w:tcPr>
-            <w:tcW w:w="1134" w:type="dxa"/>
+            <w:tcW w:w="1276" w:type="dxa"/>
+            <w:vMerge/>
             <w:vAlign w:val="center"/>
           </w:tcPr>
           <w:p>
@@ -4213,44 +9056,96 @@
                 <w:lang w:val="es-ES"/>
               </w:rPr>
             </w:pPr>
-            <w:r>
-              <w:rPr>
-                <w:b/>
-                <w:bCs/>
-                <w:sz w:val="16"/>
-                <w:szCs w:val="16"/>
-                <w:lang w:val="es-ES"/>
-              </w:rPr>
-              <w:t>En Memoria</w:t>
-            </w:r>
           </w:p>
         </w:tc>
         <w:tc>
           <w:tcPr>
-            <w:tcW w:w="6423" w:type="dxa"/>
+            <w:tcW w:w="6281" w:type="dxa"/>
+            <w:vMerge/>
           </w:tcPr>
           <w:p>
             <w:pPr>
               <w:jc w:val="both"/>
               <w:rPr>
-                <w:b/>
-                <w:bCs/>
-                <w:sz w:val="16"/>
-                <w:szCs w:val="16"/>
-                <w:lang w:val="es-ES"/>
-              </w:rPr>
-            </w:pPr>
-            <w:r>
-              <w:rPr>
-                <w:b/>
-                <w:bCs/>
-                <w:sz w:val="16"/>
-                <w:szCs w:val="16"/>
-                <w:lang w:val="es-ES"/>
-              </w:rPr>
-              <w:t>Grados de temperatura:</w:t>
-            </w:r>
-          </w:p>
+                <w:sz w:val="16"/>
+                <w:szCs w:val="16"/>
+                <w:lang w:val="es-ES"/>
+              </w:rPr>
+            </w:pPr>
+          </w:p>
+        </w:tc>
+      </w:tr>
+      <w:tr>
+        <w:trPr>
+          <w:trHeight w:val="426"/>
+        </w:trPr>
+        <w:tc>
+          <w:tcPr>
+            <w:tcW w:w="1271" w:type="dxa"/>
+            <w:vAlign w:val="center"/>
+          </w:tcPr>
+          <w:p>
+            <w:pPr>
+              <w:rPr>
+                <w:b/>
+                <w:bCs/>
+                <w:sz w:val="16"/>
+                <w:szCs w:val="16"/>
+                <w:lang w:val="es-ES"/>
+              </w:rPr>
+            </w:pPr>
+            <w:r>
+              <w:rPr>
+                <w:sz w:val="16"/>
+                <w:szCs w:val="16"/>
+                <w:lang w:val="es-ES"/>
+              </w:rPr>
+              <w:sym w:font="Wingdings" w:char="F0FE"/>
+            </w:r>
+            <w:r>
+              <w:rPr>
+                <w:sz w:val="16"/>
+                <w:szCs w:val="16"/>
+                <w:lang w:val="es-ES"/>
+              </w:rPr>
+              <w:t xml:space="preserve"> </w:t>
+            </w:r>
+            <w:r>
+              <w:rPr>
+                <w:b/>
+                <w:bCs/>
+                <w:sz w:val="16"/>
+                <w:szCs w:val="16"/>
+                <w:lang w:val="es-ES"/>
+              </w:rPr>
+              <w:t>Eliminar</w:t>
+            </w:r>
+          </w:p>
+        </w:tc>
+        <w:tc>
+          <w:tcPr>
+            <w:tcW w:w="1276" w:type="dxa"/>
+            <w:vMerge/>
+            <w:vAlign w:val="center"/>
+          </w:tcPr>
+          <w:p>
+            <w:pPr>
+              <w:jc w:val="center"/>
+              <w:rPr>
+                <w:b/>
+                <w:bCs/>
+                <w:sz w:val="16"/>
+                <w:szCs w:val="16"/>
+                <w:lang w:val="es-ES"/>
+              </w:rPr>
+            </w:pPr>
+          </w:p>
+        </w:tc>
+        <w:tc>
+          <w:tcPr>
+            <w:tcW w:w="6281" w:type="dxa"/>
+            <w:vMerge/>
+          </w:tcPr>
           <w:p>
             <w:pPr>
               <w:jc w:val="both"/>
@@ -4261,46 +9156,203 @@
               </w:rPr>
             </w:pPr>
           </w:p>
+        </w:tc>
+      </w:tr>
+      <w:tr>
+        <w:trPr>
+          <w:trHeight w:val="1977"/>
+        </w:trPr>
+        <w:tc>
+          <w:tcPr>
+            <w:tcW w:w="1271" w:type="dxa"/>
+            <w:vAlign w:val="center"/>
+          </w:tcPr>
+          <w:p>
+            <w:pPr>
+              <w:rPr>
+                <w:b/>
+                <w:bCs/>
+                <w:sz w:val="16"/>
+                <w:szCs w:val="16"/>
+                <w:lang w:val="es-ES"/>
+              </w:rPr>
+            </w:pPr>
+            <w:r>
+              <w:rPr>
+                <w:b/>
+                <w:bCs/>
+                <w:sz w:val="16"/>
+                <w:szCs w:val="16"/>
+                <w:lang w:val="es-ES"/>
+              </w:rPr>
+              <w:t xml:space="preserve">Ejemplo de </w:t>
+            </w:r>
+            <w:r>
+              <w:rPr>
+                <w:b/>
+                <w:bCs/>
+                <w:sz w:val="16"/>
+                <w:szCs w:val="16"/>
+                <w:lang w:val="es-ES"/>
+              </w:rPr>
+              <w:t>organización de los datos</w:t>
+            </w:r>
+          </w:p>
+        </w:tc>
+        <w:tc>
+          <w:tcPr>
+            <w:tcW w:w="1276" w:type="dxa"/>
+            <w:vAlign w:val="center"/>
+          </w:tcPr>
+          <w:p>
+            <w:pPr>
+              <w:jc w:val="center"/>
+              <w:rPr>
+                <w:b/>
+                <w:bCs/>
+                <w:sz w:val="16"/>
+                <w:szCs w:val="16"/>
+                <w:lang w:val="es-ES"/>
+              </w:rPr>
+            </w:pPr>
+            <w:r>
+              <w:rPr>
+                <w:b/>
+                <w:bCs/>
+                <w:sz w:val="16"/>
+                <w:szCs w:val="16"/>
+                <w:lang w:val="es-ES"/>
+              </w:rPr>
+              <w:t>En Memoria</w:t>
+            </w:r>
+          </w:p>
+        </w:tc>
+        <w:tc>
+          <w:tcPr>
+            <w:tcW w:w="6281" w:type="dxa"/>
+          </w:tcPr>
           <w:p>
             <w:pPr>
               <w:jc w:val="both"/>
               <w:rPr>
-                <w:sz w:val="16"/>
-                <w:szCs w:val="16"/>
-                <w:lang w:val="es-ES"/>
-              </w:rPr>
-            </w:pPr>
-            <w:r>
-              <w:rPr>
-                <w:sz w:val="16"/>
-                <w:szCs w:val="16"/>
-                <w:lang w:val="es-ES"/>
-              </w:rPr>
-              <w:t xml:space="preserve">Cuando se busca </w:t>
-            </w:r>
-            <w:r>
-              <w:rPr>
-                <w:sz w:val="16"/>
-                <w:szCs w:val="16"/>
-                <w:lang w:val="es-ES"/>
-              </w:rPr>
-              <w:t xml:space="preserve">obtener, agregar o eliminar </w:t>
-            </w:r>
-            <w:r>
-              <w:rPr>
-                <w:sz w:val="16"/>
-                <w:szCs w:val="16"/>
-                <w:lang w:val="es-ES"/>
-              </w:rPr>
-              <w:t xml:space="preserve">un dato, </w:t>
-            </w:r>
-            <w:r>
-              <w:rPr>
-                <w:sz w:val="16"/>
-                <w:szCs w:val="16"/>
-                <w:lang w:val="es-ES"/>
-              </w:rPr>
-              <w:t>son muy eficientes</w:t>
+                <w:b/>
+                <w:bCs/>
+                <w:sz w:val="16"/>
+                <w:szCs w:val="16"/>
+                <w:lang w:val="es-ES"/>
+              </w:rPr>
+            </w:pPr>
+            <w:r>
+              <w:rPr>
+                <w:b/>
+                <w:bCs/>
+                <w:sz w:val="16"/>
+                <w:szCs w:val="16"/>
+                <w:lang w:val="es-ES"/>
+              </w:rPr>
+              <w:t>Países y capitales</w:t>
+            </w:r>
+            <w:r>
+              <w:rPr>
+                <w:b/>
+                <w:bCs/>
+                <w:sz w:val="16"/>
+                <w:szCs w:val="16"/>
+                <w:lang w:val="es-ES"/>
+              </w:rPr>
+              <w:t>:</w:t>
+            </w:r>
+          </w:p>
+          <w:p>
+            <w:pPr>
+              <w:jc w:val="both"/>
+              <w:rPr>
+                <w:sz w:val="16"/>
+                <w:szCs w:val="16"/>
+                <w:lang w:val="es-ES"/>
+              </w:rPr>
+            </w:pPr>
+          </w:p>
+          <w:p>
+            <w:pPr>
+              <w:jc w:val="both"/>
+              <w:rPr>
+                <w:sz w:val="16"/>
+                <w:szCs w:val="16"/>
+                <w:lang w:val="es-ES"/>
+              </w:rPr>
+            </w:pPr>
+            <w:r>
+              <w:rPr>
+                <w:sz w:val="16"/>
+                <w:szCs w:val="16"/>
+                <w:lang w:val="es-ES"/>
+              </w:rPr>
+              <w:t xml:space="preserve">Cuando se </w:t>
+            </w:r>
+            <w:r>
+              <w:rPr>
+                <w:sz w:val="16"/>
+                <w:szCs w:val="16"/>
+                <w:lang w:val="es-ES"/>
+              </w:rPr>
+              <w:t>obtiene, agrega o elimina un elemento; se hace con la llave</w:t>
+            </w:r>
+            <w:r>
+              <w:rPr>
+                <w:sz w:val="16"/>
+                <w:szCs w:val="16"/>
+                <w:lang w:val="es-ES"/>
+              </w:rPr>
+              <w:t xml:space="preserve">, </w:t>
+            </w:r>
+            <w:r>
+              <w:rPr>
+                <w:sz w:val="16"/>
+                <w:szCs w:val="16"/>
+                <w:lang w:val="es-ES"/>
+              </w:rPr>
+              <w:t xml:space="preserve">no se mueven los elementos </w:t>
+            </w:r>
+            <w:r>
+              <w:rPr>
+                <w:sz w:val="16"/>
+                <w:szCs w:val="16"/>
+                <w:lang w:val="es-ES"/>
+              </w:rPr>
+              <w:t>y esto hace que</w:t>
+            </w:r>
+            <w:r>
+              <w:rPr>
+                <w:sz w:val="16"/>
+                <w:szCs w:val="16"/>
+                <w:lang w:val="es-ES"/>
+              </w:rPr>
+              <w:t xml:space="preserve">, </w:t>
+            </w:r>
+            <w:r>
+              <w:rPr>
+                <w:sz w:val="16"/>
+                <w:szCs w:val="16"/>
+                <w:lang w:val="es-ES"/>
+              </w:rPr>
+              <w:t xml:space="preserve">sean </w:t>
+            </w:r>
+            <w:r>
+              <w:rPr>
+                <w:sz w:val="16"/>
+                <w:szCs w:val="16"/>
+                <w:lang w:val="es-ES"/>
+              </w:rPr>
+              <w:t>muy eficientes</w:t>
+            </w:r>
+            <w:r>
+              <w:rPr>
+                <w:sz w:val="16"/>
+                <w:szCs w:val="16"/>
+                <w:lang w:val="es-ES"/>
+              </w:rPr>
+              <w:t xml:space="preserve"> en las acciones anteriores</w:t>
             </w:r>
             <w:r>
               <w:rPr>
@@ -4313,31 +9365,181 @@
           </w:p>
           <w:p>
             <w:pPr>
-              <w:jc w:val="center"/>
-              <w:rPr>
-                <w:sz w:val="16"/>
-                <w:szCs w:val="16"/>
-                <w:lang w:val="es-ES"/>
-              </w:rPr>
-            </w:pPr>
+              <w:jc w:val="both"/>
+              <w:rPr>
+                <w:sz w:val="16"/>
+                <w:szCs w:val="16"/>
+                <w:lang w:val="es-ES"/>
+              </w:rPr>
+            </w:pPr>
+            <w:r>
+              <w:rPr>
+                <w:noProof/>
+                <w:sz w:val="24"/>
+                <w:szCs w:val="24"/>
+                <w:lang w:val="es-ES"/>
+              </w:rPr>
+              <mc:AlternateContent>
+                <mc:Choice Requires="wps">
+                  <w:drawing>
+                    <wp:anchor distT="0" distB="0" distL="114300" distR="114300" simplePos="0" relativeHeight="251716608" behindDoc="0" locked="0" layoutInCell="1" allowOverlap="1" wp14:anchorId="5988732B" wp14:editId="4867636C">
+                      <wp:simplePos x="0" y="0"/>
+                      <wp:positionH relativeFrom="column">
+                        <wp:posOffset>2951251</wp:posOffset>
+                      </wp:positionH>
+                      <wp:positionV relativeFrom="paragraph">
+                        <wp:posOffset>289281</wp:posOffset>
+                      </wp:positionV>
+                      <wp:extent cx="45719" cy="387654"/>
+                      <wp:effectExtent l="38100" t="38100" r="50165" b="12700"/>
+                      <wp:wrapNone/>
+                      <wp:docPr id="1573785234" name="Conector recto de flecha 5"/>
+                      <wp:cNvGraphicFramePr/>
+                      <a:graphic xmlns:a="http://schemas.openxmlformats.org/drawingml/2006/main">
+                        <a:graphicData uri="http://schemas.microsoft.com/office/word/2010/wordprocessingShape">
+                          <wps:wsp>
+                            <wps:cNvCnPr/>
+                            <wps:spPr>
+                              <a:xfrm flipV="1">
+                                <a:off x="0" y="0"/>
+                                <a:ext cx="45719" cy="387654"/>
+                              </a:xfrm>
+                              <a:prstGeom prst="straightConnector1">
+                                <a:avLst/>
+                              </a:prstGeom>
+                              <a:ln w="19050">
+                                <a:tailEnd type="triangle"/>
+                              </a:ln>
+                            </wps:spPr>
+                            <wps:style>
+                              <a:lnRef idx="1">
+                                <a:schemeClr val="accent1"/>
+                              </a:lnRef>
+                              <a:fillRef idx="0">
+                                <a:schemeClr val="accent1"/>
+                              </a:fillRef>
+                              <a:effectRef idx="0">
+                                <a:schemeClr val="accent1"/>
+                              </a:effectRef>
+                              <a:fontRef idx="minor">
+                                <a:schemeClr val="tx1"/>
+                              </a:fontRef>
+                            </wps:style>
+                            <wps:bodyPr/>
+                          </wps:wsp>
+                        </a:graphicData>
+                      </a:graphic>
+                      <wp14:sizeRelH relativeFrom="margin">
+                        <wp14:pctWidth>0</wp14:pctWidth>
+                      </wp14:sizeRelH>
+                      <wp14:sizeRelV relativeFrom="margin">
+                        <wp14:pctHeight>0</wp14:pctHeight>
+                      </wp14:sizeRelV>
+                    </wp:anchor>
+                  </w:drawing>
+                </mc:Choice>
+                <mc:Fallback>
+                  <w:pict>
+                    <v:shape w14:anchorId="5EE28403" id="Conector recto de flecha 5" o:spid="_x0000_s1026" type="#_x0000_t32" style="position:absolute;margin-left:232.4pt;margin-top:22.8pt;width:3.6pt;height:30.5pt;flip:y;z-index:251716608;visibility:visible;mso-wrap-style:square;mso-width-percent:0;mso-height-percent:0;mso-wrap-distance-left:9pt;mso-wrap-distance-top:0;mso-wrap-distance-right:9pt;mso-wrap-distance-bottom:0;mso-position-horizontal:absolute;mso-position-horizontal-relative:text;mso-position-vertical:absolute;mso-position-vertical-relative:text;mso-width-percent:0;mso-height-percent:0;mso-width-relative:margin;mso-height-relative:margin" o:gfxdata="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" strokecolor="#156082 [3204]" strokeweight="1.5pt">
+                      <v:stroke endarrow="block" joinstyle="miter"/>
+                    </v:shape>
+                  </w:pict>
+                </mc:Fallback>
+              </mc:AlternateContent>
+            </w:r>
+            <w:r>
+              <w:rPr>
+                <w:noProof/>
+                <w:sz w:val="24"/>
+                <w:szCs w:val="24"/>
+                <w:lang w:val="es-ES"/>
+              </w:rPr>
+              <mc:AlternateContent>
+                <mc:Choice Requires="wps">
+                  <w:drawing>
+                    <wp:anchor distT="0" distB="0" distL="114300" distR="114300" simplePos="0" relativeHeight="251709440" behindDoc="0" locked="0" layoutInCell="1" allowOverlap="1" wp14:anchorId="1FE2D677" wp14:editId="69A6C656">
+                      <wp:simplePos x="0" y="0"/>
+                      <wp:positionH relativeFrom="column">
+                        <wp:posOffset>283591</wp:posOffset>
+                      </wp:positionH>
+                      <wp:positionV relativeFrom="paragraph">
+                        <wp:posOffset>487781</wp:posOffset>
+                      </wp:positionV>
+                      <wp:extent cx="175554" cy="174040"/>
+                      <wp:effectExtent l="0" t="38100" r="53340" b="16510"/>
+                      <wp:wrapNone/>
+                      <wp:docPr id="1735305364" name="Conector recto de flecha 5"/>
+                      <wp:cNvGraphicFramePr/>
+                      <a:graphic xmlns:a="http://schemas.openxmlformats.org/drawingml/2006/main">
+                        <a:graphicData uri="http://schemas.microsoft.com/office/word/2010/wordprocessingShape">
+                          <wps:wsp>
+                            <wps:cNvCnPr/>
+                            <wps:spPr>
+                              <a:xfrm flipV="1">
+                                <a:off x="0" y="0"/>
+                                <a:ext cx="175554" cy="174040"/>
+                              </a:xfrm>
+                              <a:prstGeom prst="straightConnector1">
+                                <a:avLst/>
+                              </a:prstGeom>
+                              <a:ln w="19050">
+                                <a:tailEnd type="triangle"/>
+                              </a:ln>
+                            </wps:spPr>
+                            <wps:style>
+                              <a:lnRef idx="1">
+                                <a:schemeClr val="accent1"/>
+                              </a:lnRef>
+                              <a:fillRef idx="0">
+                                <a:schemeClr val="accent1"/>
+                              </a:fillRef>
+                              <a:effectRef idx="0">
+                                <a:schemeClr val="accent1"/>
+                              </a:effectRef>
+                              <a:fontRef idx="minor">
+                                <a:schemeClr val="tx1"/>
+                              </a:fontRef>
+                            </wps:style>
+                            <wps:bodyPr/>
+                          </wps:wsp>
+                        </a:graphicData>
+                      </a:graphic>
+                      <wp14:sizeRelH relativeFrom="margin">
+                        <wp14:pctWidth>0</wp14:pctWidth>
+                      </wp14:sizeRelH>
+                      <wp14:sizeRelV relativeFrom="margin">
+                        <wp14:pctHeight>0</wp14:pctHeight>
+                      </wp14:sizeRelV>
+                    </wp:anchor>
+                  </w:drawing>
+                </mc:Choice>
+                <mc:Fallback>
+                  <w:pict>
+                    <v:shape w14:anchorId="14EBE3D7" id="Conector recto de flecha 5" o:spid="_x0000_s1026" type="#_x0000_t32" style="position:absolute;margin-left:22.35pt;margin-top:38.4pt;width:13.8pt;height:13.7pt;flip:y;z-index:251709440;visibility:visible;mso-wrap-style:square;mso-width-percent:0;mso-height-percent:0;mso-wrap-distance-left:9pt;mso-wrap-distance-top:0;mso-wrap-distance-right:9pt;mso-wrap-distance-bottom:0;mso-position-horizontal:absolute;mso-position-horizontal-relative:text;mso-position-vertical:absolute;mso-position-vertical-relative:text;mso-width-percent:0;mso-height-percent:0;mso-width-relative:margin;mso-height-relative:margin" o:gfxdata="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" strokecolor="#156082 [3204]" strokeweight="1.5pt">
+                      <v:stroke endarrow="block" joinstyle="miter"/>
+                    </v:shape>
+                  </w:pict>
+                </mc:Fallback>
+              </mc:AlternateContent>
+            </w:r>
           </w:p>
           <w:tbl>
             <w:tblPr>
               <w:tblStyle w:val="Tablaconcuadrcula"/>
               <w:tblW w:w="0" w:type="auto"/>
               <w:jc w:val="center"/>
+              <w:tblLayout w:type="fixed"/>
               <w:tblLook w:val="04A0" w:firstRow="1" w:lastRow="0" w:firstColumn="1" w:lastColumn="0" w:noHBand="0" w:noVBand="1"/>
             </w:tblPr>
             <w:tblGrid>
-              <w:gridCol w:w="473"/>
+              <w:gridCol w:w="1209"/>
               <w:gridCol w:w="222"/>
               <w:gridCol w:w="222"/>
               <w:gridCol w:w="222"/>
+              <w:gridCol w:w="1303"/>
               <w:gridCol w:w="222"/>
               <w:gridCol w:w="222"/>
-              <w:gridCol w:w="222"/>
-              <w:gridCol w:w="222"/>
-              <w:gridCol w:w="222"/>
+              <w:gridCol w:w="1393"/>
             </w:tblGrid>
             <w:tr>
               <w:trPr>
@@ -4345,67 +9547,8 @@
               </w:trPr>
               <w:tc>
                 <w:tcPr>
-                  <w:tcW w:w="473" w:type="dxa"/>
-                </w:tcPr>
-                <w:p>
-                  <w:pPr>
-                    <w:jc w:val="center"/>
-                    <w:rPr>
-                      <w:sz w:val="24"/>
-                      <w:szCs w:val="24"/>
-                      <w:lang w:val="es-ES"/>
-                    </w:rPr>
-                  </w:pPr>
-                </w:p>
-              </w:tc>
-              <w:tc>
-                <w:tcPr>
                   <w:tcW w:w="0" w:type="auto"/>
-                </w:tcPr>
-                <w:p>
-                  <w:pPr>
-                    <w:jc w:val="center"/>
-                    <w:rPr>
-                      <w:sz w:val="24"/>
-                      <w:szCs w:val="24"/>
-                      <w:lang w:val="es-ES"/>
-                    </w:rPr>
-                  </w:pPr>
-                </w:p>
-              </w:tc>
-              <w:tc>
-                <w:tcPr>
-                  <w:tcW w:w="0" w:type="auto"/>
-                </w:tcPr>
-                <w:p>
-                  <w:pPr>
-                    <w:jc w:val="center"/>
-                    <w:rPr>
-                      <w:sz w:val="24"/>
-                      <w:szCs w:val="24"/>
-                      <w:lang w:val="es-ES"/>
-                    </w:rPr>
-                  </w:pPr>
-                </w:p>
-              </w:tc>
-              <w:tc>
-                <w:tcPr>
-                  <w:tcW w:w="0" w:type="auto"/>
-                </w:tcPr>
-                <w:p>
-                  <w:pPr>
-                    <w:jc w:val="center"/>
-                    <w:rPr>
-                      <w:sz w:val="24"/>
-                      <w:szCs w:val="24"/>
-                      <w:lang w:val="es-ES"/>
-                    </w:rPr>
-                  </w:pPr>
-                </w:p>
-              </w:tc>
-              <w:tc>
-                <w:tcPr>
-                  <w:tcW w:w="0" w:type="auto"/>
+                  <w:shd w:val="clear" w:color="auto" w:fill="auto"/>
                 </w:tcPr>
                 <w:p>
                   <w:pPr>
@@ -4469,86 +9612,7 @@
               <w:tc>
                 <w:tcPr>
                   <w:tcW w:w="0" w:type="auto"/>
-                </w:tcPr>
-                <w:p>
-                  <w:pPr>
-                    <w:jc w:val="center"/>
-                    <w:rPr>
-                      <w:sz w:val="24"/>
-                      <w:szCs w:val="24"/>
-                      <w:lang w:val="es-ES"/>
-                    </w:rPr>
-                  </w:pPr>
-                </w:p>
-              </w:tc>
-            </w:tr>
-            <w:tr>
-              <w:trPr>
-                <w:jc w:val="center"/>
-              </w:trPr>
-              <w:tc>
-                <w:tcPr>
-                  <w:tcW w:w="473" w:type="dxa"/>
-                </w:tcPr>
-                <w:p>
-                  <w:pPr>
-                    <w:jc w:val="center"/>
-                    <w:rPr>
-                      <w:sz w:val="24"/>
-                      <w:szCs w:val="24"/>
-                      <w:lang w:val="es-ES"/>
-                    </w:rPr>
-                  </w:pPr>
-                </w:p>
-              </w:tc>
-              <w:tc>
-                <w:tcPr>
-                  <w:tcW w:w="0" w:type="auto"/>
-                </w:tcPr>
-                <w:p>
-                  <w:pPr>
-                    <w:jc w:val="center"/>
-                    <w:rPr>
-                      <w:sz w:val="24"/>
-                      <w:szCs w:val="24"/>
-                      <w:lang w:val="es-ES"/>
-                    </w:rPr>
-                  </w:pPr>
-                </w:p>
-              </w:tc>
-              <w:tc>
-                <w:tcPr>
-                  <w:tcW w:w="0" w:type="auto"/>
-                </w:tcPr>
-                <w:p>
-                  <w:pPr>
-                    <w:jc w:val="center"/>
-                    <w:rPr>
-                      <w:sz w:val="24"/>
-                      <w:szCs w:val="24"/>
-                      <w:lang w:val="es-ES"/>
-                    </w:rPr>
-                  </w:pPr>
-                </w:p>
-              </w:tc>
-              <w:tc>
-                <w:tcPr>
-                  <w:tcW w:w="0" w:type="auto"/>
-                </w:tcPr>
-                <w:p>
-                  <w:pPr>
-                    <w:jc w:val="center"/>
-                    <w:rPr>
-                      <w:sz w:val="24"/>
-                      <w:szCs w:val="24"/>
-                      <w:lang w:val="es-ES"/>
-                    </w:rPr>
-                  </w:pPr>
-                </w:p>
-              </w:tc>
-              <w:tc>
-                <w:tcPr>
-                  <w:tcW w:w="0" w:type="auto"/>
+                  <w:shd w:val="clear" w:color="auto" w:fill="auto"/>
                 </w:tcPr>
                 <w:p>
                   <w:pPr>
@@ -4607,11 +9671,147 @@
                       <w:lang w:val="es-ES"/>
                     </w:rPr>
                   </w:pPr>
+                  <w:r>
+                    <w:rPr>
+                      <w:lang w:val="es-ES"/>
+                    </w:rPr>
+                    <w:t>“Venezuela”</w:t>
+                  </w:r>
+                </w:p>
+              </w:tc>
+            </w:tr>
+            <w:tr>
+              <w:trPr>
+                <w:jc w:val="center"/>
+              </w:trPr>
+              <w:tc>
+                <w:tcPr>
+                  <w:tcW w:w="0" w:type="auto"/>
+                  <w:shd w:val="clear" w:color="auto" w:fill="auto"/>
+                </w:tcPr>
+                <w:p>
+                  <w:pPr>
+                    <w:jc w:val="center"/>
+                    <w:rPr>
+                      <w:sz w:val="24"/>
+                      <w:szCs w:val="24"/>
+                      <w:lang w:val="es-ES"/>
+                    </w:rPr>
+                  </w:pPr>
+                  <w:r>
+                    <w:rPr>
+                      <w:lang w:val="es-ES"/>
+                    </w:rPr>
+                    <w:t>“Uruguay”</w:t>
+                  </w:r>
                 </w:p>
               </w:tc>
               <w:tc>
                 <w:tcPr>
                   <w:tcW w:w="0" w:type="auto"/>
+                  <w:shd w:val="clear" w:color="auto" w:fill="auto"/>
+                </w:tcPr>
+                <w:p>
+                  <w:pPr>
+                    <w:jc w:val="center"/>
+                    <w:rPr>
+                      <w:sz w:val="24"/>
+                      <w:szCs w:val="24"/>
+                      <w:lang w:val="es-ES"/>
+                    </w:rPr>
+                  </w:pPr>
+                </w:p>
+              </w:tc>
+              <w:tc>
+                <w:tcPr>
+                  <w:tcW w:w="0" w:type="auto"/>
+                  <w:shd w:val="clear" w:color="auto" w:fill="auto"/>
+                </w:tcPr>
+                <w:p>
+                  <w:pPr>
+                    <w:jc w:val="center"/>
+                    <w:rPr>
+                      <w:sz w:val="24"/>
+                      <w:szCs w:val="24"/>
+                      <w:lang w:val="es-ES"/>
+                    </w:rPr>
+                  </w:pPr>
+                </w:p>
+              </w:tc>
+              <w:tc>
+                <w:tcPr>
+                  <w:tcW w:w="0" w:type="auto"/>
+                  <w:shd w:val="clear" w:color="auto" w:fill="auto"/>
+                </w:tcPr>
+                <w:p>
+                  <w:pPr>
+                    <w:jc w:val="center"/>
+                    <w:rPr>
+                      <w:sz w:val="24"/>
+                      <w:szCs w:val="24"/>
+                      <w:lang w:val="es-ES"/>
+                    </w:rPr>
+                  </w:pPr>
+                </w:p>
+              </w:tc>
+              <w:tc>
+                <w:tcPr>
+                  <w:tcW w:w="0" w:type="auto"/>
+                  <w:shd w:val="clear" w:color="auto" w:fill="auto"/>
+                </w:tcPr>
+                <w:p>
+                  <w:pPr>
+                    <w:jc w:val="center"/>
+                    <w:rPr>
+                      <w:sz w:val="24"/>
+                      <w:szCs w:val="24"/>
+                      <w:lang w:val="es-ES"/>
+                    </w:rPr>
+                  </w:pPr>
+                  <w:r>
+                    <w:rPr>
+                      <w:lang w:val="es-ES"/>
+                    </w:rPr>
+                    <w:t>“Argentina”</w:t>
+                  </w:r>
+                </w:p>
+              </w:tc>
+              <w:tc>
+                <w:tcPr>
+                  <w:tcW w:w="0" w:type="auto"/>
+                  <w:shd w:val="clear" w:color="auto" w:fill="auto"/>
+                </w:tcPr>
+                <w:p>
+                  <w:pPr>
+                    <w:jc w:val="center"/>
+                    <w:rPr>
+                      <w:sz w:val="24"/>
+                      <w:szCs w:val="24"/>
+                      <w:lang w:val="es-ES"/>
+                    </w:rPr>
+                  </w:pPr>
+                </w:p>
+              </w:tc>
+              <w:tc>
+                <w:tcPr>
+                  <w:tcW w:w="0" w:type="auto"/>
+                  <w:shd w:val="clear" w:color="auto" w:fill="auto"/>
+                </w:tcPr>
+                <w:p>
+                  <w:pPr>
+                    <w:jc w:val="center"/>
+                    <w:rPr>
+                      <w:sz w:val="24"/>
+                      <w:szCs w:val="24"/>
+                      <w:lang w:val="es-ES"/>
+                    </w:rPr>
+                  </w:pPr>
+                </w:p>
+              </w:tc>
+              <w:tc>
+                <w:tcPr>
+                  <w:tcW w:w="0" w:type="auto"/>
+                  <w:shd w:val="clear" w:color="auto" w:fill="auto"/>
                 </w:tcPr>
                 <w:p>
                   <w:pPr>
@@ -4628,7 +9828,568 @@
           </w:tbl>
           <w:p>
             <w:pPr>
-              <w:jc w:val="center"/>
+              <w:jc w:val="both"/>
+              <w:rPr>
+                <w:sz w:val="16"/>
+                <w:szCs w:val="16"/>
+                <w:lang w:val="es-ES"/>
+              </w:rPr>
+            </w:pPr>
+            <w:r>
+              <w:rPr>
+                <w:noProof/>
+                <w:sz w:val="24"/>
+                <w:szCs w:val="24"/>
+                <w:lang w:val="es-ES"/>
+              </w:rPr>
+              <mc:AlternateContent>
+                <mc:Choice Requires="wps">
+                  <w:drawing>
+                    <wp:anchor distT="0" distB="0" distL="114300" distR="114300" simplePos="0" relativeHeight="251713536" behindDoc="0" locked="0" layoutInCell="1" allowOverlap="1" wp14:anchorId="73A51EAA" wp14:editId="7375E037">
+                      <wp:simplePos x="0" y="0"/>
+                      <wp:positionH relativeFrom="column">
+                        <wp:posOffset>1622044</wp:posOffset>
+                      </wp:positionH>
+                      <wp:positionV relativeFrom="paragraph">
+                        <wp:posOffset>-10109</wp:posOffset>
+                      </wp:positionV>
+                      <wp:extent cx="175554" cy="174040"/>
+                      <wp:effectExtent l="0" t="38100" r="53340" b="16510"/>
+                      <wp:wrapNone/>
+                      <wp:docPr id="1641949051" name="Conector recto de flecha 5"/>
+                      <wp:cNvGraphicFramePr/>
+                      <a:graphic xmlns:a="http://schemas.openxmlformats.org/drawingml/2006/main">
+                        <a:graphicData uri="http://schemas.microsoft.com/office/word/2010/wordprocessingShape">
+                          <wps:wsp>
+                            <wps:cNvCnPr/>
+                            <wps:spPr>
+                              <a:xfrm flipV="1">
+                                <a:off x="0" y="0"/>
+                                <a:ext cx="175554" cy="174040"/>
+                              </a:xfrm>
+                              <a:prstGeom prst="straightConnector1">
+                                <a:avLst/>
+                              </a:prstGeom>
+                              <a:ln w="19050">
+                                <a:tailEnd type="triangle"/>
+                              </a:ln>
+                            </wps:spPr>
+                            <wps:style>
+                              <a:lnRef idx="1">
+                                <a:schemeClr val="accent1"/>
+                              </a:lnRef>
+                              <a:fillRef idx="0">
+                                <a:schemeClr val="accent1"/>
+                              </a:fillRef>
+                              <a:effectRef idx="0">
+                                <a:schemeClr val="accent1"/>
+                              </a:effectRef>
+                              <a:fontRef idx="minor">
+                                <a:schemeClr val="tx1"/>
+                              </a:fontRef>
+                            </wps:style>
+                            <wps:bodyPr/>
+                          </wps:wsp>
+                        </a:graphicData>
+                      </a:graphic>
+                      <wp14:sizeRelH relativeFrom="margin">
+                        <wp14:pctWidth>0</wp14:pctWidth>
+                      </wp14:sizeRelH>
+                      <wp14:sizeRelV relativeFrom="margin">
+                        <wp14:pctHeight>0</wp14:pctHeight>
+                      </wp14:sizeRelV>
+                    </wp:anchor>
+                  </w:drawing>
+                </mc:Choice>
+                <mc:Fallback>
+                  <w:pict>
+                    <v:shape w14:anchorId="2DF99D96" id="Conector recto de flecha 5" o:spid="_x0000_s1026" type="#_x0000_t32" style="position:absolute;margin-left:127.7pt;margin-top:-.8pt;width:13.8pt;height:13.7pt;flip:y;z-index:251713536;visibility:visible;mso-wrap-style:square;mso-width-percent:0;mso-height-percent:0;mso-wrap-distance-left:9pt;mso-wrap-distance-top:0;mso-wrap-distance-right:9pt;mso-wrap-distance-bottom:0;mso-position-horizontal:absolute;mso-position-horizontal-relative:text;mso-position-vertical:absolute;mso-position-vertical-relative:text;mso-width-percent:0;mso-height-percent:0;mso-width-relative:margin;mso-height-relative:margin" o:gfxdata="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" strokecolor="#156082 [3204]" strokeweight="1.5pt">
+                      <v:stroke endarrow="block" joinstyle="miter"/>
+                    </v:shape>
+                  </w:pict>
+                </mc:Fallback>
+              </mc:AlternateContent>
+            </w:r>
+          </w:p>
+          <w:p>
+            <w:pPr>
+              <w:jc w:val="both"/>
+              <w:rPr>
+                <w:sz w:val="16"/>
+                <w:szCs w:val="16"/>
+                <w:lang w:val="es-ES"/>
+              </w:rPr>
+            </w:pPr>
+            <w:r>
+              <w:rPr>
+                <w:noProof/>
+                <w:sz w:val="16"/>
+                <w:szCs w:val="16"/>
+                <w:lang w:val="es-ES"/>
+              </w:rPr>
+              <mc:AlternateContent>
+                <mc:Choice Requires="wps">
+                  <w:drawing>
+                    <wp:anchor distT="0" distB="0" distL="114300" distR="114300" simplePos="0" relativeHeight="251717632" behindDoc="0" locked="0" layoutInCell="1" allowOverlap="1" wp14:anchorId="25E9F7EB" wp14:editId="1C757274">
+                      <wp:simplePos x="0" y="0"/>
+                      <wp:positionH relativeFrom="column">
+                        <wp:posOffset>2752674</wp:posOffset>
+                      </wp:positionH>
+                      <wp:positionV relativeFrom="paragraph">
+                        <wp:posOffset>34925</wp:posOffset>
+                      </wp:positionV>
+                      <wp:extent cx="929005" cy="164465"/>
+                      <wp:effectExtent l="0" t="0" r="23495" b="26035"/>
+                      <wp:wrapNone/>
+                      <wp:docPr id="1634668534" name="Rectángulo 14"/>
+                      <wp:cNvGraphicFramePr/>
+                      <a:graphic xmlns:a="http://schemas.openxmlformats.org/drawingml/2006/main">
+                        <a:graphicData uri="http://schemas.microsoft.com/office/word/2010/wordprocessingShape">
+                          <wps:wsp>
+                            <wps:cNvSpPr/>
+                            <wps:spPr>
+                              <a:xfrm>
+                                <a:off x="0" y="0"/>
+                                <a:ext cx="929005" cy="164465"/>
+                              </a:xfrm>
+                              <a:prstGeom prst="rect">
+                                <a:avLst/>
+                              </a:prstGeom>
+                              <a:solidFill>
+                                <a:schemeClr val="bg1"/>
+                              </a:solidFill>
+                            </wps:spPr>
+                            <wps:style>
+                              <a:lnRef idx="2">
+                                <a:schemeClr val="accent1">
+                                  <a:shade val="15000"/>
+                                </a:schemeClr>
+                              </a:lnRef>
+                              <a:fillRef idx="1">
+                                <a:schemeClr val="accent1"/>
+                              </a:fillRef>
+                              <a:effectRef idx="0">
+                                <a:schemeClr val="accent1"/>
+                              </a:effectRef>
+                              <a:fontRef idx="minor">
+                                <a:schemeClr val="lt1"/>
+                              </a:fontRef>
+                            </wps:style>
+                            <wps:txbx>
+                              <w:txbxContent>
+                                <w:p>
+                                  <w:pPr>
+                                    <w:jc w:val="center"/>
+                                    <w:rPr>
+                                      <w:color w:val="000000" w:themeColor="text1"/>
+                                      <w:lang w:val="es-ES"/>
+                                    </w:rPr>
+                                  </w:pPr>
+                                  <w:r>
+                                    <w:rPr>
+                                      <w:color w:val="000000" w:themeColor="text1"/>
+                                      <w:lang w:val="es-ES"/>
+                                    </w:rPr>
+                                    <w:t>“</w:t>
+                                  </w:r>
+                                  <w:r>
+                                    <w:rPr>
+                                      <w:color w:val="000000" w:themeColor="text1"/>
+                                      <w:lang w:val="es-ES"/>
+                                    </w:rPr>
+                                    <w:t>Caracas</w:t>
+                                  </w:r>
+                                  <w:r>
+                                    <w:rPr>
+                                      <w:color w:val="000000" w:themeColor="text1"/>
+                                      <w:lang w:val="es-ES"/>
+                                    </w:rPr>
+                                    <w:t>”</w:t>
+                                  </w:r>
+                                </w:p>
+                              </w:txbxContent>
+                            </wps:txbx>
+                            <wps:bodyPr rot="0" spcFirstLastPara="0" vertOverflow="overflow" horzOverflow="overflow" vert="horz" wrap="square" lIns="0" tIns="0" rIns="0" bIns="0" numCol="1" spcCol="0" rtlCol="0" fromWordArt="0" anchor="ctr" anchorCtr="0" forceAA="0" compatLnSpc="1">
+                              <a:prstTxWarp prst="textNoShape">
+                                <a:avLst/>
+                              </a:prstTxWarp>
+                              <a:noAutofit/>
+                            </wps:bodyPr>
+                          </wps:wsp>
+                        </a:graphicData>
+                      </a:graphic>
+                      <wp14:sizeRelH relativeFrom="margin">
+                        <wp14:pctWidth>0</wp14:pctWidth>
+                      </wp14:sizeRelH>
+                    </wp:anchor>
+                  </w:drawing>
+                </mc:Choice>
+                <mc:Fallback>
+                  <w:pict>
+                    <v:rect w14:anchorId="25E9F7EB" id="Rectángulo 14" o:spid="_x0000_s1038" style="position:absolute;left:0;text-align:left;margin-left:216.75pt;margin-top:2.75pt;width:73.15pt;height:12.95pt;z-index:251717632;visibility:visible;mso-wrap-style:square;mso-width-percent:0;mso-wrap-distance-left:9pt;mso-wrap-distance-top:0;mso-wrap-distance-right:9pt;mso-wrap-distance-bottom:0;mso-position-horizontal:absolute;mso-position-horizontal-relative:text;mso-position-vertical:absolute;mso-position-vertical-relative:text;mso-width-percent:0;mso-width-relative:margin;v-text-anchor:middle" o:gfxdata="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" fillcolor="white [3212]" strokecolor="#030e13 [484]" strokeweight="1pt">
+                      <v:textbox inset="0,0,0,0">
+                        <w:txbxContent>
+                          <w:p>
+                            <w:pPr>
+                              <w:jc w:val="center"/>
+                              <w:rPr>
+                                <w:color w:val="000000" w:themeColor="text1"/>
+                                <w:lang w:val="es-ES"/>
+                              </w:rPr>
+                            </w:pPr>
+                            <w:r>
+                              <w:rPr>
+                                <w:color w:val="000000" w:themeColor="text1"/>
+                                <w:lang w:val="es-ES"/>
+                              </w:rPr>
+                              <w:t>“</w:t>
+                            </w:r>
+                            <w:r>
+                              <w:rPr>
+                                <w:color w:val="000000" w:themeColor="text1"/>
+                                <w:lang w:val="es-ES"/>
+                              </w:rPr>
+                              <w:t>Caracas</w:t>
+                            </w:r>
+                            <w:r>
+                              <w:rPr>
+                                <w:color w:val="000000" w:themeColor="text1"/>
+                                <w:lang w:val="es-ES"/>
+                              </w:rPr>
+                              <w:t>”</w:t>
+                            </w:r>
+                          </w:p>
+                        </w:txbxContent>
+                      </v:textbox>
+                    </v:rect>
+                  </w:pict>
+                </mc:Fallback>
+              </mc:AlternateContent>
+            </w:r>
+            <w:r>
+              <w:rPr>
+                <w:noProof/>
+                <w:sz w:val="16"/>
+                <w:szCs w:val="16"/>
+                <w:lang w:val="es-ES"/>
+              </w:rPr>
+              <mc:AlternateContent>
+                <mc:Choice Requires="wps">
+                  <w:drawing>
+                    <wp:anchor distT="0" distB="0" distL="114300" distR="114300" simplePos="0" relativeHeight="251711488" behindDoc="0" locked="0" layoutInCell="1" allowOverlap="1" wp14:anchorId="0E22135D" wp14:editId="67BEAE47">
+                      <wp:simplePos x="0" y="0"/>
+                      <wp:positionH relativeFrom="column">
+                        <wp:posOffset>83185</wp:posOffset>
+                      </wp:positionH>
+                      <wp:positionV relativeFrom="paragraph">
+                        <wp:posOffset>26975</wp:posOffset>
+                      </wp:positionV>
+                      <wp:extent cx="929005" cy="164465"/>
+                      <wp:effectExtent l="0" t="0" r="23495" b="26035"/>
+                      <wp:wrapNone/>
+                      <wp:docPr id="15469245" name="Rectángulo 14"/>
+                      <wp:cNvGraphicFramePr/>
+                      <a:graphic xmlns:a="http://schemas.openxmlformats.org/drawingml/2006/main">
+                        <a:graphicData uri="http://schemas.microsoft.com/office/word/2010/wordprocessingShape">
+                          <wps:wsp>
+                            <wps:cNvSpPr/>
+                            <wps:spPr>
+                              <a:xfrm>
+                                <a:off x="0" y="0"/>
+                                <a:ext cx="929005" cy="164465"/>
+                              </a:xfrm>
+                              <a:prstGeom prst="rect">
+                                <a:avLst/>
+                              </a:prstGeom>
+                              <a:solidFill>
+                                <a:schemeClr val="bg1"/>
+                              </a:solidFill>
+                            </wps:spPr>
+                            <wps:style>
+                              <a:lnRef idx="2">
+                                <a:schemeClr val="accent1">
+                                  <a:shade val="15000"/>
+                                </a:schemeClr>
+                              </a:lnRef>
+                              <a:fillRef idx="1">
+                                <a:schemeClr val="accent1"/>
+                              </a:fillRef>
+                              <a:effectRef idx="0">
+                                <a:schemeClr val="accent1"/>
+                              </a:effectRef>
+                              <a:fontRef idx="minor">
+                                <a:schemeClr val="lt1"/>
+                              </a:fontRef>
+                            </wps:style>
+                            <wps:txbx>
+                              <w:txbxContent>
+                                <w:p>
+                                  <w:pPr>
+                                    <w:jc w:val="center"/>
+                                    <w:rPr>
+                                      <w:color w:val="000000" w:themeColor="text1"/>
+                                      <w:lang w:val="es-ES"/>
+                                    </w:rPr>
+                                  </w:pPr>
+                                  <w:r>
+                                    <w:rPr>
+                                      <w:color w:val="000000" w:themeColor="text1"/>
+                                      <w:lang w:val="es-ES"/>
+                                    </w:rPr>
+                                    <w:t>“</w:t>
+                                  </w:r>
+                                  <w:r>
+                                    <w:rPr>
+                                      <w:color w:val="000000" w:themeColor="text1"/>
+                                      <w:lang w:val="es-ES"/>
+                                    </w:rPr>
+                                    <w:t>Montevideo</w:t>
+                                  </w:r>
+                                  <w:r>
+                                    <w:rPr>
+                                      <w:color w:val="000000" w:themeColor="text1"/>
+                                      <w:lang w:val="es-ES"/>
+                                    </w:rPr>
+                                    <w:t>”</w:t>
+                                  </w:r>
+                                </w:p>
+                              </w:txbxContent>
+                            </wps:txbx>
+                            <wps:bodyPr rot="0" spcFirstLastPara="0" vertOverflow="overflow" horzOverflow="overflow" vert="horz" wrap="square" lIns="0" tIns="0" rIns="0" bIns="0" numCol="1" spcCol="0" rtlCol="0" fromWordArt="0" anchor="ctr" anchorCtr="0" forceAA="0" compatLnSpc="1">
+                              <a:prstTxWarp prst="textNoShape">
+                                <a:avLst/>
+                              </a:prstTxWarp>
+                              <a:noAutofit/>
+                            </wps:bodyPr>
+                          </wps:wsp>
+                        </a:graphicData>
+                      </a:graphic>
+                      <wp14:sizeRelH relativeFrom="margin">
+                        <wp14:pctWidth>0</wp14:pctWidth>
+                      </wp14:sizeRelH>
+                    </wp:anchor>
+                  </w:drawing>
+                </mc:Choice>
+                <mc:Fallback>
+                  <w:pict>
+                    <v:rect w14:anchorId="0E22135D" id="_x0000_s1039" style="position:absolute;left:0;text-align:left;margin-left:6.55pt;margin-top:2.1pt;width:73.15pt;height:12.95pt;z-index:251711488;visibility:visible;mso-wrap-style:square;mso-width-percent:0;mso-wrap-distance-left:9pt;mso-wrap-distance-top:0;mso-wrap-distance-right:9pt;mso-wrap-distance-bottom:0;mso-position-horizontal:absolute;mso-position-horizontal-relative:text;mso-position-vertical:absolute;mso-position-vertical-relative:text;mso-width-percent:0;mso-width-relative:margin;v-text-anchor:middle" o:gfxdata="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" fillcolor="white [3212]" strokecolor="#030e13 [484]" strokeweight="1pt">
+                      <v:textbox inset="0,0,0,0">
+                        <w:txbxContent>
+                          <w:p>
+                            <w:pPr>
+                              <w:jc w:val="center"/>
+                              <w:rPr>
+                                <w:color w:val="000000" w:themeColor="text1"/>
+                                <w:lang w:val="es-ES"/>
+                              </w:rPr>
+                            </w:pPr>
+                            <w:r>
+                              <w:rPr>
+                                <w:color w:val="000000" w:themeColor="text1"/>
+                                <w:lang w:val="es-ES"/>
+                              </w:rPr>
+                              <w:t>“</w:t>
+                            </w:r>
+                            <w:r>
+                              <w:rPr>
+                                <w:color w:val="000000" w:themeColor="text1"/>
+                                <w:lang w:val="es-ES"/>
+                              </w:rPr>
+                              <w:t>Montevideo</w:t>
+                            </w:r>
+                            <w:r>
+                              <w:rPr>
+                                <w:color w:val="000000" w:themeColor="text1"/>
+                                <w:lang w:val="es-ES"/>
+                              </w:rPr>
+                              <w:t>”</w:t>
+                            </w:r>
+                          </w:p>
+                        </w:txbxContent>
+                      </v:textbox>
+                    </v:rect>
+                  </w:pict>
+                </mc:Fallback>
+              </mc:AlternateContent>
+            </w:r>
+            <w:r>
+              <w:rPr>
+                <w:noProof/>
+                <w:sz w:val="16"/>
+                <w:szCs w:val="16"/>
+                <w:lang w:val="es-ES"/>
+              </w:rPr>
+              <mc:AlternateContent>
+                <mc:Choice Requires="wps">
+                  <w:drawing>
+                    <wp:anchor distT="0" distB="0" distL="114300" distR="114300" simplePos="0" relativeHeight="251714560" behindDoc="0" locked="0" layoutInCell="1" allowOverlap="1" wp14:anchorId="40711A35" wp14:editId="514F3A52">
+                      <wp:simplePos x="0" y="0"/>
+                      <wp:positionH relativeFrom="column">
+                        <wp:posOffset>1421765</wp:posOffset>
+                      </wp:positionH>
+                      <wp:positionV relativeFrom="paragraph">
+                        <wp:posOffset>35865</wp:posOffset>
+                      </wp:positionV>
+                      <wp:extent cx="929005" cy="164465"/>
+                      <wp:effectExtent l="0" t="0" r="23495" b="26035"/>
+                      <wp:wrapNone/>
+                      <wp:docPr id="1592832458" name="Rectángulo 14"/>
+                      <wp:cNvGraphicFramePr/>
+                      <a:graphic xmlns:a="http://schemas.openxmlformats.org/drawingml/2006/main">
+                        <a:graphicData uri="http://schemas.microsoft.com/office/word/2010/wordprocessingShape">
+                          <wps:wsp>
+                            <wps:cNvSpPr/>
+                            <wps:spPr>
+                              <a:xfrm>
+                                <a:off x="0" y="0"/>
+                                <a:ext cx="929005" cy="164465"/>
+                              </a:xfrm>
+                              <a:prstGeom prst="rect">
+                                <a:avLst/>
+                              </a:prstGeom>
+                              <a:solidFill>
+                                <a:schemeClr val="bg1"/>
+                              </a:solidFill>
+                            </wps:spPr>
+                            <wps:style>
+                              <a:lnRef idx="2">
+                                <a:schemeClr val="accent1">
+                                  <a:shade val="15000"/>
+                                </a:schemeClr>
+                              </a:lnRef>
+                              <a:fillRef idx="1">
+                                <a:schemeClr val="accent1"/>
+                              </a:fillRef>
+                              <a:effectRef idx="0">
+                                <a:schemeClr val="accent1"/>
+                              </a:effectRef>
+                              <a:fontRef idx="minor">
+                                <a:schemeClr val="lt1"/>
+                              </a:fontRef>
+                            </wps:style>
+                            <wps:txbx>
+                              <w:txbxContent>
+                                <w:p>
+                                  <w:pPr>
+                                    <w:jc w:val="center"/>
+                                    <w:rPr>
+                                      <w:color w:val="000000" w:themeColor="text1"/>
+                                      <w:lang w:val="es-ES"/>
+                                    </w:rPr>
+                                  </w:pPr>
+                                  <w:r>
+                                    <w:rPr>
+                                      <w:color w:val="000000" w:themeColor="text1"/>
+                                      <w:lang w:val="es-ES"/>
+                                    </w:rPr>
+                                    <w:t>“</w:t>
+                                  </w:r>
+                                  <w:r>
+                                    <w:rPr>
+                                      <w:color w:val="000000" w:themeColor="text1"/>
+                                      <w:lang w:val="es-ES"/>
+                                    </w:rPr>
+                                    <w:t xml:space="preserve">Buenos </w:t>
+                                  </w:r>
+                                  <w:r>
+                                    <w:rPr>
+                                      <w:color w:val="000000" w:themeColor="text1"/>
+                                      <w:lang w:val="es-ES"/>
+                                    </w:rPr>
+                                    <w:t>A</w:t>
+                                  </w:r>
+                                  <w:r>
+                                    <w:rPr>
+                                      <w:color w:val="000000" w:themeColor="text1"/>
+                                      <w:lang w:val="es-ES"/>
+                                    </w:rPr>
+                                    <w:t>ires</w:t>
+                                  </w:r>
+                                  <w:r>
+                                    <w:rPr>
+                                      <w:color w:val="000000" w:themeColor="text1"/>
+                                      <w:lang w:val="es-ES"/>
+                                    </w:rPr>
+                                    <w:t>”</w:t>
+                                  </w:r>
+                                </w:p>
+                              </w:txbxContent>
+                            </wps:txbx>
+                            <wps:bodyPr rot="0" spcFirstLastPara="0" vertOverflow="overflow" horzOverflow="overflow" vert="horz" wrap="square" lIns="0" tIns="0" rIns="0" bIns="0" numCol="1" spcCol="0" rtlCol="0" fromWordArt="0" anchor="ctr" anchorCtr="0" forceAA="0" compatLnSpc="1">
+                              <a:prstTxWarp prst="textNoShape">
+                                <a:avLst/>
+                              </a:prstTxWarp>
+                              <a:noAutofit/>
+                            </wps:bodyPr>
+                          </wps:wsp>
+                        </a:graphicData>
+                      </a:graphic>
+                      <wp14:sizeRelH relativeFrom="margin">
+                        <wp14:pctWidth>0</wp14:pctWidth>
+                      </wp14:sizeRelH>
+                    </wp:anchor>
+                  </w:drawing>
+                </mc:Choice>
+                <mc:Fallback>
+                  <w:pict>
+                    <v:rect w14:anchorId="40711A35" id="_x0000_s1040" style="position:absolute;left:0;text-align:left;margin-left:111.95pt;margin-top:2.8pt;width:73.15pt;height:12.95pt;z-index:251714560;visibility:visible;mso-wrap-style:square;mso-width-percent:0;mso-wrap-distance-left:9pt;mso-wrap-distance-top:0;mso-wrap-distance-right:9pt;mso-wrap-distance-bottom:0;mso-position-horizontal:absolute;mso-position-horizontal-relative:text;mso-position-vertical:absolute;mso-position-vertical-relative:text;mso-width-percent:0;mso-width-relative:margin;v-text-anchor:middle" o:gfxdata="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" fillcolor="white [3212]" strokecolor="#030e13 [484]" strokeweight="1pt">
+                      <v:textbox inset="0,0,0,0">
+                        <w:txbxContent>
+                          <w:p>
+                            <w:pPr>
+                              <w:jc w:val="center"/>
+                              <w:rPr>
+                                <w:color w:val="000000" w:themeColor="text1"/>
+                                <w:lang w:val="es-ES"/>
+                              </w:rPr>
+                            </w:pPr>
+                            <w:r>
+                              <w:rPr>
+                                <w:color w:val="000000" w:themeColor="text1"/>
+                                <w:lang w:val="es-ES"/>
+                              </w:rPr>
+                              <w:t>“</w:t>
+                            </w:r>
+                            <w:r>
+                              <w:rPr>
+                                <w:color w:val="000000" w:themeColor="text1"/>
+                                <w:lang w:val="es-ES"/>
+                              </w:rPr>
+                              <w:t xml:space="preserve">Buenos </w:t>
+                            </w:r>
+                            <w:r>
+                              <w:rPr>
+                                <w:color w:val="000000" w:themeColor="text1"/>
+                                <w:lang w:val="es-ES"/>
+                              </w:rPr>
+                              <w:t>A</w:t>
+                            </w:r>
+                            <w:r>
+                              <w:rPr>
+                                <w:color w:val="000000" w:themeColor="text1"/>
+                                <w:lang w:val="es-ES"/>
+                              </w:rPr>
+                              <w:t>ires</w:t>
+                            </w:r>
+                            <w:r>
+                              <w:rPr>
+                                <w:color w:val="000000" w:themeColor="text1"/>
+                                <w:lang w:val="es-ES"/>
+                              </w:rPr>
+                              <w:t>”</w:t>
+                            </w:r>
+                          </w:p>
+                        </w:txbxContent>
+                      </v:textbox>
+                    </v:rect>
+                  </w:pict>
+                </mc:Fallback>
+              </mc:AlternateContent>
+            </w:r>
+          </w:p>
+          <w:p>
+            <w:pPr>
+              <w:jc w:val="both"/>
               <w:rPr>
                 <w:sz w:val="16"/>
                 <w:szCs w:val="16"/>
@@ -4649,6 +10410,60 @@
         </w:tc>
       </w:tr>
     </w:tbl>
+    <w:p>
+      <w:pPr>
+        <w:spacing w:after="0"/>
+        <w:jc w:val="both"/>
+        <w:rPr>
+          <w:lang w:val="es-ES"/>
+        </w:rPr>
+      </w:pPr>
+    </w:p>
+    <w:p>
+      <w:pPr>
+        <w:spacing w:after="0"/>
+        <w:jc w:val="both"/>
+        <w:rPr>
+          <w:lang w:val="es-ES"/>
+        </w:rPr>
+      </w:pPr>
+    </w:p>
+    <w:p>
+      <w:pPr>
+        <w:spacing w:after="0"/>
+        <w:jc w:val="both"/>
+        <w:rPr>
+          <w:lang w:val="es-ES"/>
+        </w:rPr>
+      </w:pPr>
+    </w:p>
+    <w:p>
+      <w:pPr>
+        <w:spacing w:after="0"/>
+        <w:jc w:val="both"/>
+        <w:rPr>
+          <w:lang w:val="es-ES"/>
+        </w:rPr>
+      </w:pPr>
+    </w:p>
+    <w:p>
+      <w:pPr>
+        <w:spacing w:after="0"/>
+        <w:jc w:val="both"/>
+        <w:rPr>
+          <w:lang w:val="es-ES"/>
+        </w:rPr>
+      </w:pPr>
+    </w:p>
+    <w:p>
+      <w:pPr>
+        <w:spacing w:after="0"/>
+        <w:jc w:val="both"/>
+        <w:rPr>
+          <w:lang w:val="es-ES"/>
+        </w:rPr>
+      </w:pPr>
+    </w:p>
     <w:p>
       <w:pPr>
         <w:spacing w:after="0"/>
@@ -4671,10 +10486,123 @@
 <file path=word/numbering.xml><?xml version="1.0" encoding="utf-8"?>
 <w:numbering xmlns:wpc="http://schemas.microsoft.com/office/word/2010/wordprocessingCanvas" xmlns:cx="http://schemas.microsoft.com/office/drawing/2014/chartex" xmlns:cx1="http://schemas.microsoft.com/office/drawing/2015/9/8/chartex" xmlns:cx2="http://schemas.microsoft.com/office/drawing/2015/10/21/chartex" xmlns:cx3="http://schemas.microsoft.com/office/drawing/2016/5/9/chartex" xmlns:cx4="http://schemas.microsoft.com/office/drawing/2016/5/10/chartex" xmlns:cx5="http://schemas.microsoft.com/office/drawing/2016/5/11/chartex" xmlns:cx6="http://schemas.microsoft.com/office/drawing/2016/5/12/chartex" xmlns:cx7="http://schemas.microsoft.com/office/drawing/2016/5/13/chartex" xmlns:cx8="http://schemas.microsoft.com/office/drawing/2016/5/14/chartex" xmlns:mc="http://schemas.openxmlformats.org/markup-compatibility/2006" xmlns:aink="http://schemas.microsoft.com/office/drawing/2016/ink" xmlns:am3d="http://schemas.microsoft.com/office/drawing/2017/model3d" xmlns:o="urn:schemas-microsoft-com:office:office" xmlns:oel="http://schemas.microsoft.com/office/2019/extlst" xmlns:r="http://schemas.openxmlformats.org/officeDocument/2006/relationships" xmlns:m="http://schemas.openxmlformats.org/officeDocument/2006/math" xmlns:v="urn:schemas-microsoft-com:vml" xmlns:wp14="http://schemas.microsoft.com/office/word/2010/wordprocessingDrawing" xmlns:wp="http://schemas.openxmlformats.org/drawingml/2006/wordprocessingDrawing" xmlns:w10="urn:schemas-microsoft-com:office:word" xmlns:w="http://schemas.openxmlformats.org/wordprocessingml/2006/main" xmlns:w14="http://schemas.microsoft.com/office/word/2010/wordml" xmlns:w15="http://schemas.microsoft.com/office/word/2012/wordml" xmlns:w16cex="http://schemas.microsoft.com/office/word/2018/wordml/cex" xmlns:w16cid="http://schemas.microsoft.com/office/word/2016/wordml/cid" xmlns:w16="http://schemas.microsoft.com/office/word/2018/wordml" xmlns:w16du="http://schemas.microsoft.com/office/word/2023/wordml/word16du" xmlns:w16sdtdh="http://schemas.microsoft.com/office/word/2020/wordml/sdtdatahash" xmlns:w16se="http://schemas.microsoft.com/office/word/2015/wordml/symex" xmlns:wpg="http://schemas.microsoft.com/office/word/2010/wordprocessingGroup" xmlns:wpi="http://schemas.microsoft.com/office/word/2010/wordprocessingInk" xmlns:wne="http://schemas.microsoft.com/office/word/2006/wordml" xmlns:wps="http://schemas.microsoft.com/office/word/2010/wordprocessingShape" mc:Ignorable="w14 w15 w16se w16cid w16 w16cex w16sdtdh w16du wp14">
   <w:abstractNum w:abstractNumId="0" w15:restartNumberingAfterBreak="0">
-    <w:nsid w:val="67A211A6"/>
+    <w:nsid w:val="257A0289"/>
+    <w:multiLevelType w:val="hybridMultilevel"/>
+    <w:tmpl w:val="DE2A7C04"/>
+    <w:lvl w:ilvl="0" w:tplc="240A0001">
+      <w:start w:val="1"/>
+      <w:numFmt w:val="bullet"/>
+      <w:lvlText w:val=""/>
+      <w:lvlJc w:val="left"/>
+      <w:pPr>
+        <w:ind w:left="360" w:hanging="360"/>
+      </w:pPr>
+      <w:rPr>
+        <w:rFonts w:ascii="Symbol" w:hAnsi="Symbol" w:hint="default"/>
+      </w:rPr>
+    </w:lvl>
+    <w:lvl w:ilvl="1" w:tplc="240A0003" w:tentative="1">
+      <w:start w:val="1"/>
+      <w:numFmt w:val="bullet"/>
+      <w:lvlText w:val="o"/>
+      <w:lvlJc w:val="left"/>
+      <w:pPr>
+        <w:ind w:left="1080" w:hanging="360"/>
+      </w:pPr>
+      <w:rPr>
+        <w:rFonts w:ascii="Courier New" w:hAnsi="Courier New" w:cs="Courier New" w:hint="default"/>
+      </w:rPr>
+    </w:lvl>
+    <w:lvl w:ilvl="2" w:tplc="240A0005" w:tentative="1">
+      <w:start w:val="1"/>
+      <w:numFmt w:val="bullet"/>
+      <w:lvlText w:val=""/>
+      <w:lvlJc w:val="left"/>
+      <w:pPr>
+        <w:ind w:left="1800" w:hanging="360"/>
+      </w:pPr>
+      <w:rPr>
+        <w:rFonts w:ascii="Wingdings" w:hAnsi="Wingdings" w:hint="default"/>
+      </w:rPr>
+    </w:lvl>
+    <w:lvl w:ilvl="3" w:tplc="240A0001" w:tentative="1">
+      <w:start w:val="1"/>
+      <w:numFmt w:val="bullet"/>
+      <w:lvlText w:val=""/>
+      <w:lvlJc w:val="left"/>
+      <w:pPr>
+        <w:ind w:left="2520" w:hanging="360"/>
+      </w:pPr>
+      <w:rPr>
+        <w:rFonts w:ascii="Symbol" w:hAnsi="Symbol" w:hint="default"/>
+      </w:rPr>
+    </w:lvl>
+    <w:lvl w:ilvl="4" w:tplc="240A0003" w:tentative="1">
+      <w:start w:val="1"/>
+      <w:numFmt w:val="bullet"/>
+      <w:lvlText w:val="o"/>
+      <w:lvlJc w:val="left"/>
+      <w:pPr>
+        <w:ind w:left="3240" w:hanging="360"/>
+      </w:pPr>
+      <w:rPr>
+        <w:rFonts w:ascii="Courier New" w:hAnsi="Courier New" w:cs="Courier New" w:hint="default"/>
+      </w:rPr>
+    </w:lvl>
+    <w:lvl w:ilvl="5" w:tplc="240A0005" w:tentative="1">
+      <w:start w:val="1"/>
+      <w:numFmt w:val="bullet"/>
+      <w:lvlText w:val=""/>
+      <w:lvlJc w:val="left"/>
+      <w:pPr>
+        <w:ind w:left="3960" w:hanging="360"/>
+      </w:pPr>
+      <w:rPr>
+        <w:rFonts w:ascii="Wingdings" w:hAnsi="Wingdings" w:hint="default"/>
+      </w:rPr>
+    </w:lvl>
+    <w:lvl w:ilvl="6" w:tplc="240A0001" w:tentative="1">
+      <w:start w:val="1"/>
+      <w:numFmt w:val="bullet"/>
+      <w:lvlText w:val=""/>
+      <w:lvlJc w:val="left"/>
+      <w:pPr>
+        <w:ind w:left="4680" w:hanging="360"/>
+      </w:pPr>
+      <w:rPr>
+        <w:rFonts w:ascii="Symbol" w:hAnsi="Symbol" w:hint="default"/>
+      </w:rPr>
+    </w:lvl>
+    <w:lvl w:ilvl="7" w:tplc="240A0003" w:tentative="1">
+      <w:start w:val="1"/>
+      <w:numFmt w:val="bullet"/>
+      <w:lvlText w:val="o"/>
+      <w:lvlJc w:val="left"/>
+      <w:pPr>
+        <w:ind w:left="5400" w:hanging="360"/>
+      </w:pPr>
+      <w:rPr>
+        <w:rFonts w:ascii="Courier New" w:hAnsi="Courier New" w:cs="Courier New" w:hint="default"/>
+      </w:rPr>
+    </w:lvl>
+    <w:lvl w:ilvl="8" w:tplc="240A0005" w:tentative="1">
+      <w:start w:val="1"/>
+      <w:numFmt w:val="bullet"/>
+      <w:lvlText w:val=""/>
+      <w:lvlJc w:val="left"/>
+      <w:pPr>
+        <w:ind w:left="6120" w:hanging="360"/>
+      </w:pPr>
+      <w:rPr>
+        <w:rFonts w:ascii="Wingdings" w:hAnsi="Wingdings" w:hint="default"/>
+      </w:rPr>
+    </w:lvl>
+  </w:abstractNum>
+  <w:abstractNum w:abstractNumId="1" w15:restartNumberingAfterBreak="0">
+    <w:nsid w:val="26DD1EF8"/>
     <w:multiLevelType w:val="hybridMultilevel"/>
     <w:tmpl w:val="A022DC20"/>
-    <w:lvl w:ilvl="0" w:tplc="240A000F">
+    <w:lvl w:ilvl="0" w:tplc="FFFFFFFF">
       <w:start w:val="1"/>
       <w:numFmt w:val="decimal"/>
       <w:lvlText w:val="%1."/>
@@ -4686,7 +10614,7 @@
         <w:rFonts w:hint="default"/>
       </w:rPr>
     </w:lvl>
-    <w:lvl w:ilvl="1" w:tplc="240A0019" w:tentative="1">
+    <w:lvl w:ilvl="1" w:tplc="FFFFFFFF" w:tentative="1">
       <w:start w:val="1"/>
       <w:numFmt w:val="lowerLetter"/>
       <w:lvlText w:val="%2."/>
@@ -4695,7 +10623,7 @@
         <w:ind w:left="1440" w:hanging="360"/>
       </w:pPr>
     </w:lvl>
-    <w:lvl w:ilvl="2" w:tplc="240A001B" w:tentative="1">
+    <w:lvl w:ilvl="2" w:tplc="FFFFFFFF" w:tentative="1">
       <w:start w:val="1"/>
       <w:numFmt w:val="lowerRoman"/>
       <w:lvlText w:val="%3."/>
@@ -4704,7 +10632,7 @@
         <w:ind w:left="2160" w:hanging="180"/>
       </w:pPr>
     </w:lvl>
-    <w:lvl w:ilvl="3" w:tplc="240A000F" w:tentative="1">
+    <w:lvl w:ilvl="3" w:tplc="FFFFFFFF" w:tentative="1">
       <w:start w:val="1"/>
       <w:numFmt w:val="decimal"/>
       <w:lvlText w:val="%4."/>
@@ -4713,7 +10641,7 @@
         <w:ind w:left="2880" w:hanging="360"/>
       </w:pPr>
     </w:lvl>
-    <w:lvl w:ilvl="4" w:tplc="240A0019" w:tentative="1">
+    <w:lvl w:ilvl="4" w:tplc="FFFFFFFF" w:tentative="1">
       <w:start w:val="1"/>
       <w:numFmt w:val="lowerLetter"/>
       <w:lvlText w:val="%5."/>
@@ -4722,7 +10650,7 @@
         <w:ind w:left="3600" w:hanging="360"/>
       </w:pPr>
     </w:lvl>
-    <w:lvl w:ilvl="5" w:tplc="240A001B" w:tentative="1">
+    <w:lvl w:ilvl="5" w:tplc="FFFFFFFF" w:tentative="1">
       <w:start w:val="1"/>
       <w:numFmt w:val="lowerRoman"/>
       <w:lvlText w:val="%6."/>
@@ -4731,7 +10659,7 @@
         <w:ind w:left="4320" w:hanging="180"/>
       </w:pPr>
     </w:lvl>
-    <w:lvl w:ilvl="6" w:tplc="240A000F" w:tentative="1">
+    <w:lvl w:ilvl="6" w:tplc="FFFFFFFF" w:tentative="1">
       <w:start w:val="1"/>
       <w:numFmt w:val="decimal"/>
       <w:lvlText w:val="%7."/>
@@ -4740,7 +10668,7 @@
         <w:ind w:left="5040" w:hanging="360"/>
       </w:pPr>
     </w:lvl>
-    <w:lvl w:ilvl="7" w:tplc="240A0019" w:tentative="1">
+    <w:lvl w:ilvl="7" w:tplc="FFFFFFFF" w:tentative="1">
       <w:start w:val="1"/>
       <w:numFmt w:val="lowerLetter"/>
       <w:lvlText w:val="%8."/>
@@ -4749,7 +10677,7 @@
         <w:ind w:left="5760" w:hanging="360"/>
       </w:pPr>
     </w:lvl>
-    <w:lvl w:ilvl="8" w:tplc="240A001B" w:tentative="1">
+    <w:lvl w:ilvl="8" w:tplc="FFFFFFFF" w:tentative="1">
       <w:start w:val="1"/>
       <w:numFmt w:val="lowerRoman"/>
       <w:lvlText w:val="%9."/>
@@ -4759,8 +10687,471 @@
       </w:pPr>
     </w:lvl>
   </w:abstractNum>
+  <w:abstractNum w:abstractNumId="2" w15:restartNumberingAfterBreak="0">
+    <w:nsid w:val="42D63E36"/>
+    <w:multiLevelType w:val="multilevel"/>
+    <w:tmpl w:val="240A001F"/>
+    <w:lvl w:ilvl="0">
+      <w:start w:val="1"/>
+      <w:numFmt w:val="decimal"/>
+      <w:lvlText w:val="%1."/>
+      <w:lvlJc w:val="left"/>
+      <w:pPr>
+        <w:ind w:left="360" w:hanging="360"/>
+      </w:pPr>
+      <w:rPr>
+        <w:rFonts w:hint="default"/>
+      </w:rPr>
+    </w:lvl>
+    <w:lvl w:ilvl="1">
+      <w:start w:val="1"/>
+      <w:numFmt w:val="decimal"/>
+      <w:lvlText w:val="%1.%2."/>
+      <w:lvlJc w:val="left"/>
+      <w:pPr>
+        <w:ind w:left="792" w:hanging="432"/>
+      </w:pPr>
+    </w:lvl>
+    <w:lvl w:ilvl="2">
+      <w:start w:val="1"/>
+      <w:numFmt w:val="decimal"/>
+      <w:lvlText w:val="%1.%2.%3."/>
+      <w:lvlJc w:val="left"/>
+      <w:pPr>
+        <w:ind w:left="1224" w:hanging="504"/>
+      </w:pPr>
+    </w:lvl>
+    <w:lvl w:ilvl="3">
+      <w:start w:val="1"/>
+      <w:numFmt w:val="decimal"/>
+      <w:lvlText w:val="%1.%2.%3.%4."/>
+      <w:lvlJc w:val="left"/>
+      <w:pPr>
+        <w:ind w:left="1728" w:hanging="648"/>
+      </w:pPr>
+    </w:lvl>
+    <w:lvl w:ilvl="4">
+      <w:start w:val="1"/>
+      <w:numFmt w:val="decimal"/>
+      <w:lvlText w:val="%1.%2.%3.%4.%5."/>
+      <w:lvlJc w:val="left"/>
+      <w:pPr>
+        <w:ind w:left="2232" w:hanging="792"/>
+      </w:pPr>
+    </w:lvl>
+    <w:lvl w:ilvl="5">
+      <w:start w:val="1"/>
+      <w:numFmt w:val="decimal"/>
+      <w:lvlText w:val="%1.%2.%3.%4.%5.%6."/>
+      <w:lvlJc w:val="left"/>
+      <w:pPr>
+        <w:ind w:left="2736" w:hanging="936"/>
+      </w:pPr>
+    </w:lvl>
+    <w:lvl w:ilvl="6">
+      <w:start w:val="1"/>
+      <w:numFmt w:val="decimal"/>
+      <w:lvlText w:val="%1.%2.%3.%4.%5.%6.%7."/>
+      <w:lvlJc w:val="left"/>
+      <w:pPr>
+        <w:ind w:left="3240" w:hanging="1080"/>
+      </w:pPr>
+    </w:lvl>
+    <w:lvl w:ilvl="7">
+      <w:start w:val="1"/>
+      <w:numFmt w:val="decimal"/>
+      <w:lvlText w:val="%1.%2.%3.%4.%5.%6.%7.%8."/>
+      <w:lvlJc w:val="left"/>
+      <w:pPr>
+        <w:ind w:left="3744" w:hanging="1224"/>
+      </w:pPr>
+    </w:lvl>
+    <w:lvl w:ilvl="8">
+      <w:start w:val="1"/>
+      <w:numFmt w:val="decimal"/>
+      <w:lvlText w:val="%1.%2.%3.%4.%5.%6.%7.%8.%9."/>
+      <w:lvlJc w:val="left"/>
+      <w:pPr>
+        <w:ind w:left="4320" w:hanging="1440"/>
+      </w:pPr>
+    </w:lvl>
+  </w:abstractNum>
+  <w:abstractNum w:abstractNumId="3" w15:restartNumberingAfterBreak="0">
+    <w:nsid w:val="48E12DD3"/>
+    <w:multiLevelType w:val="hybridMultilevel"/>
+    <w:tmpl w:val="A022DC20"/>
+    <w:lvl w:ilvl="0" w:tplc="FFFFFFFF">
+      <w:start w:val="1"/>
+      <w:numFmt w:val="decimal"/>
+      <w:lvlText w:val="%1."/>
+      <w:lvlJc w:val="left"/>
+      <w:pPr>
+        <w:ind w:left="720" w:hanging="360"/>
+      </w:pPr>
+      <w:rPr>
+        <w:rFonts w:hint="default"/>
+      </w:rPr>
+    </w:lvl>
+    <w:lvl w:ilvl="1" w:tplc="FFFFFFFF" w:tentative="1">
+      <w:start w:val="1"/>
+      <w:numFmt w:val="lowerLetter"/>
+      <w:lvlText w:val="%2."/>
+      <w:lvlJc w:val="left"/>
+      <w:pPr>
+        <w:ind w:left="1440" w:hanging="360"/>
+      </w:pPr>
+    </w:lvl>
+    <w:lvl w:ilvl="2" w:tplc="FFFFFFFF" w:tentative="1">
+      <w:start w:val="1"/>
+      <w:numFmt w:val="lowerRoman"/>
+      <w:lvlText w:val="%3."/>
+      <w:lvlJc w:val="right"/>
+      <w:pPr>
+        <w:ind w:left="2160" w:hanging="180"/>
+      </w:pPr>
+    </w:lvl>
+    <w:lvl w:ilvl="3" w:tplc="FFFFFFFF" w:tentative="1">
+      <w:start w:val="1"/>
+      <w:numFmt w:val="decimal"/>
+      <w:lvlText w:val="%4."/>
+      <w:lvlJc w:val="left"/>
+      <w:pPr>
+        <w:ind w:left="2880" w:hanging="360"/>
+      </w:pPr>
+    </w:lvl>
+    <w:lvl w:ilvl="4" w:tplc="FFFFFFFF" w:tentative="1">
+      <w:start w:val="1"/>
+      <w:numFmt w:val="lowerLetter"/>
+      <w:lvlText w:val="%5."/>
+      <w:lvlJc w:val="left"/>
+      <w:pPr>
+        <w:ind w:left="3600" w:hanging="360"/>
+      </w:pPr>
+    </w:lvl>
+    <w:lvl w:ilvl="5" w:tplc="FFFFFFFF" w:tentative="1">
+      <w:start w:val="1"/>
+      <w:numFmt w:val="lowerRoman"/>
+      <w:lvlText w:val="%6."/>
+      <w:lvlJc w:val="right"/>
+      <w:pPr>
+        <w:ind w:left="4320" w:hanging="180"/>
+      </w:pPr>
+    </w:lvl>
+    <w:lvl w:ilvl="6" w:tplc="FFFFFFFF" w:tentative="1">
+      <w:start w:val="1"/>
+      <w:numFmt w:val="decimal"/>
+      <w:lvlText w:val="%7."/>
+      <w:lvlJc w:val="left"/>
+      <w:pPr>
+        <w:ind w:left="5040" w:hanging="360"/>
+      </w:pPr>
+    </w:lvl>
+    <w:lvl w:ilvl="7" w:tplc="FFFFFFFF" w:tentative="1">
+      <w:start w:val="1"/>
+      <w:numFmt w:val="lowerLetter"/>
+      <w:lvlText w:val="%8."/>
+      <w:lvlJc w:val="left"/>
+      <w:pPr>
+        <w:ind w:left="5760" w:hanging="360"/>
+      </w:pPr>
+    </w:lvl>
+    <w:lvl w:ilvl="8" w:tplc="FFFFFFFF" w:tentative="1">
+      <w:start w:val="1"/>
+      <w:numFmt w:val="lowerRoman"/>
+      <w:lvlText w:val="%9."/>
+      <w:lvlJc w:val="right"/>
+      <w:pPr>
+        <w:ind w:left="6480" w:hanging="180"/>
+      </w:pPr>
+    </w:lvl>
+  </w:abstractNum>
+  <w:abstractNum w:abstractNumId="4" w15:restartNumberingAfterBreak="0">
+    <w:nsid w:val="60A27F39"/>
+    <w:multiLevelType w:val="multilevel"/>
+    <w:tmpl w:val="240A001F"/>
+    <w:lvl w:ilvl="0">
+      <w:start w:val="1"/>
+      <w:numFmt w:val="decimal"/>
+      <w:lvlText w:val="%1."/>
+      <w:lvlJc w:val="left"/>
+      <w:pPr>
+        <w:ind w:left="360" w:hanging="360"/>
+      </w:pPr>
+      <w:rPr>
+        <w:rFonts w:hint="default"/>
+      </w:rPr>
+    </w:lvl>
+    <w:lvl w:ilvl="1">
+      <w:start w:val="1"/>
+      <w:numFmt w:val="decimal"/>
+      <w:lvlText w:val="%1.%2."/>
+      <w:lvlJc w:val="left"/>
+      <w:pPr>
+        <w:ind w:left="792" w:hanging="432"/>
+      </w:pPr>
+    </w:lvl>
+    <w:lvl w:ilvl="2">
+      <w:start w:val="1"/>
+      <w:numFmt w:val="decimal"/>
+      <w:lvlText w:val="%1.%2.%3."/>
+      <w:lvlJc w:val="left"/>
+      <w:pPr>
+        <w:ind w:left="1224" w:hanging="504"/>
+      </w:pPr>
+    </w:lvl>
+    <w:lvl w:ilvl="3">
+      <w:start w:val="1"/>
+      <w:numFmt w:val="decimal"/>
+      <w:lvlText w:val="%1.%2.%3.%4."/>
+      <w:lvlJc w:val="left"/>
+      <w:pPr>
+        <w:ind w:left="1728" w:hanging="648"/>
+      </w:pPr>
+    </w:lvl>
+    <w:lvl w:ilvl="4">
+      <w:start w:val="1"/>
+      <w:numFmt w:val="decimal"/>
+      <w:lvlText w:val="%1.%2.%3.%4.%5."/>
+      <w:lvlJc w:val="left"/>
+      <w:pPr>
+        <w:ind w:left="2232" w:hanging="792"/>
+      </w:pPr>
+    </w:lvl>
+    <w:lvl w:ilvl="5">
+      <w:start w:val="1"/>
+      <w:numFmt w:val="decimal"/>
+      <w:lvlText w:val="%1.%2.%3.%4.%5.%6."/>
+      <w:lvlJc w:val="left"/>
+      <w:pPr>
+        <w:ind w:left="2736" w:hanging="936"/>
+      </w:pPr>
+    </w:lvl>
+    <w:lvl w:ilvl="6">
+      <w:start w:val="1"/>
+      <w:numFmt w:val="decimal"/>
+      <w:lvlText w:val="%1.%2.%3.%4.%5.%6.%7."/>
+      <w:lvlJc w:val="left"/>
+      <w:pPr>
+        <w:ind w:left="3240" w:hanging="1080"/>
+      </w:pPr>
+    </w:lvl>
+    <w:lvl w:ilvl="7">
+      <w:start w:val="1"/>
+      <w:numFmt w:val="decimal"/>
+      <w:lvlText w:val="%1.%2.%3.%4.%5.%6.%7.%8."/>
+      <w:lvlJc w:val="left"/>
+      <w:pPr>
+        <w:ind w:left="3744" w:hanging="1224"/>
+      </w:pPr>
+    </w:lvl>
+    <w:lvl w:ilvl="8">
+      <w:start w:val="1"/>
+      <w:numFmt w:val="decimal"/>
+      <w:lvlText w:val="%1.%2.%3.%4.%5.%6.%7.%8.%9."/>
+      <w:lvlJc w:val="left"/>
+      <w:pPr>
+        <w:ind w:left="4320" w:hanging="1440"/>
+      </w:pPr>
+    </w:lvl>
+  </w:abstractNum>
+  <w:abstractNum w:abstractNumId="5" w15:restartNumberingAfterBreak="0">
+    <w:nsid w:val="67A211A6"/>
+    <w:multiLevelType w:val="multilevel"/>
+    <w:tmpl w:val="240A001F"/>
+    <w:lvl w:ilvl="0">
+      <w:start w:val="1"/>
+      <w:numFmt w:val="decimal"/>
+      <w:lvlText w:val="%1."/>
+      <w:lvlJc w:val="left"/>
+      <w:pPr>
+        <w:ind w:left="360" w:hanging="360"/>
+      </w:pPr>
+      <w:rPr>
+        <w:rFonts w:hint="default"/>
+      </w:rPr>
+    </w:lvl>
+    <w:lvl w:ilvl="1">
+      <w:start w:val="1"/>
+      <w:numFmt w:val="decimal"/>
+      <w:lvlText w:val="%1.%2."/>
+      <w:lvlJc w:val="left"/>
+      <w:pPr>
+        <w:ind w:left="792" w:hanging="432"/>
+      </w:pPr>
+    </w:lvl>
+    <w:lvl w:ilvl="2">
+      <w:start w:val="1"/>
+      <w:numFmt w:val="decimal"/>
+      <w:lvlText w:val="%1.%2.%3."/>
+      <w:lvlJc w:val="left"/>
+      <w:pPr>
+        <w:ind w:left="1224" w:hanging="504"/>
+      </w:pPr>
+    </w:lvl>
+    <w:lvl w:ilvl="3">
+      <w:start w:val="1"/>
+      <w:numFmt w:val="decimal"/>
+      <w:lvlText w:val="%1.%2.%3.%4."/>
+      <w:lvlJc w:val="left"/>
+      <w:pPr>
+        <w:ind w:left="1728" w:hanging="648"/>
+      </w:pPr>
+    </w:lvl>
+    <w:lvl w:ilvl="4">
+      <w:start w:val="1"/>
+      <w:numFmt w:val="decimal"/>
+      <w:lvlText w:val="%1.%2.%3.%4.%5."/>
+      <w:lvlJc w:val="left"/>
+      <w:pPr>
+        <w:ind w:left="2232" w:hanging="792"/>
+      </w:pPr>
+    </w:lvl>
+    <w:lvl w:ilvl="5">
+      <w:start w:val="1"/>
+      <w:numFmt w:val="decimal"/>
+      <w:lvlText w:val="%1.%2.%3.%4.%5.%6."/>
+      <w:lvlJc w:val="left"/>
+      <w:pPr>
+        <w:ind w:left="2736" w:hanging="936"/>
+      </w:pPr>
+    </w:lvl>
+    <w:lvl w:ilvl="6">
+      <w:start w:val="1"/>
+      <w:numFmt w:val="decimal"/>
+      <w:lvlText w:val="%1.%2.%3.%4.%5.%6.%7."/>
+      <w:lvlJc w:val="left"/>
+      <w:pPr>
+        <w:ind w:left="3240" w:hanging="1080"/>
+      </w:pPr>
+    </w:lvl>
+    <w:lvl w:ilvl="7">
+      <w:start w:val="1"/>
+      <w:numFmt w:val="decimal"/>
+      <w:lvlText w:val="%1.%2.%3.%4.%5.%6.%7.%8."/>
+      <w:lvlJc w:val="left"/>
+      <w:pPr>
+        <w:ind w:left="3744" w:hanging="1224"/>
+      </w:pPr>
+    </w:lvl>
+    <w:lvl w:ilvl="8">
+      <w:start w:val="1"/>
+      <w:numFmt w:val="decimal"/>
+      <w:lvlText w:val="%1.%2.%3.%4.%5.%6.%7.%8.%9."/>
+      <w:lvlJc w:val="left"/>
+      <w:pPr>
+        <w:ind w:left="4320" w:hanging="1440"/>
+      </w:pPr>
+    </w:lvl>
+  </w:abstractNum>
+  <w:abstractNum w:abstractNumId="6" w15:restartNumberingAfterBreak="0">
+    <w:nsid w:val="75D65D75"/>
+    <w:multiLevelType w:val="multilevel"/>
+    <w:tmpl w:val="240A001F"/>
+    <w:lvl w:ilvl="0">
+      <w:start w:val="1"/>
+      <w:numFmt w:val="decimal"/>
+      <w:lvlText w:val="%1."/>
+      <w:lvlJc w:val="left"/>
+      <w:pPr>
+        <w:ind w:left="360" w:hanging="360"/>
+      </w:pPr>
+      <w:rPr>
+        <w:rFonts w:hint="default"/>
+      </w:rPr>
+    </w:lvl>
+    <w:lvl w:ilvl="1">
+      <w:start w:val="1"/>
+      <w:numFmt w:val="decimal"/>
+      <w:lvlText w:val="%1.%2."/>
+      <w:lvlJc w:val="left"/>
+      <w:pPr>
+        <w:ind w:left="792" w:hanging="432"/>
+      </w:pPr>
+    </w:lvl>
+    <w:lvl w:ilvl="2">
+      <w:start w:val="1"/>
+      <w:numFmt w:val="decimal"/>
+      <w:lvlText w:val="%1.%2.%3."/>
+      <w:lvlJc w:val="left"/>
+      <w:pPr>
+        <w:ind w:left="1224" w:hanging="504"/>
+      </w:pPr>
+    </w:lvl>
+    <w:lvl w:ilvl="3">
+      <w:start w:val="1"/>
+      <w:numFmt w:val="decimal"/>
+      <w:lvlText w:val="%1.%2.%3.%4."/>
+      <w:lvlJc w:val="left"/>
+      <w:pPr>
+        <w:ind w:left="1728" w:hanging="648"/>
+      </w:pPr>
+    </w:lvl>
+    <w:lvl w:ilvl="4">
+      <w:start w:val="1"/>
+      <w:numFmt w:val="decimal"/>
+      <w:lvlText w:val="%1.%2.%3.%4.%5."/>
+      <w:lvlJc w:val="left"/>
+      <w:pPr>
+        <w:ind w:left="2232" w:hanging="792"/>
+      </w:pPr>
+    </w:lvl>
+    <w:lvl w:ilvl="5">
+      <w:start w:val="1"/>
+      <w:numFmt w:val="decimal"/>
+      <w:lvlText w:val="%1.%2.%3.%4.%5.%6."/>
+      <w:lvlJc w:val="left"/>
+      <w:pPr>
+        <w:ind w:left="2736" w:hanging="936"/>
+      </w:pPr>
+    </w:lvl>
+    <w:lvl w:ilvl="6">
+      <w:start w:val="1"/>
+      <w:numFmt w:val="decimal"/>
+      <w:lvlText w:val="%1.%2.%3.%4.%5.%6.%7."/>
+      <w:lvlJc w:val="left"/>
+      <w:pPr>
+        <w:ind w:left="3240" w:hanging="1080"/>
+      </w:pPr>
+    </w:lvl>
+    <w:lvl w:ilvl="7">
+      <w:start w:val="1"/>
+      <w:numFmt w:val="decimal"/>
+      <w:lvlText w:val="%1.%2.%3.%4.%5.%6.%7.%8."/>
+      <w:lvlJc w:val="left"/>
+      <w:pPr>
+        <w:ind w:left="3744" w:hanging="1224"/>
+      </w:pPr>
+    </w:lvl>
+    <w:lvl w:ilvl="8">
+      <w:start w:val="1"/>
+      <w:numFmt w:val="decimal"/>
+      <w:lvlText w:val="%1.%2.%3.%4.%5.%6.%7.%8.%9."/>
+      <w:lvlJc w:val="left"/>
+      <w:pPr>
+        <w:ind w:left="4320" w:hanging="1440"/>
+      </w:pPr>
+    </w:lvl>
+  </w:abstractNum>
   <w:num w:numId="1" w16cid:durableId="840387767">
+    <w:abstractNumId w:val="5"/>
+  </w:num>
+  <w:num w:numId="2" w16cid:durableId="881401976">
+    <w:abstractNumId w:val="1"/>
+  </w:num>
+  <w:num w:numId="3" w16cid:durableId="696196754">
+    <w:abstractNumId w:val="3"/>
+  </w:num>
+  <w:num w:numId="4" w16cid:durableId="312761421">
+    <w:abstractNumId w:val="6"/>
+  </w:num>
+  <w:num w:numId="5" w16cid:durableId="112751833">
+    <w:abstractNumId w:val="4"/>
+  </w:num>
+  <w:num w:numId="6" w16cid:durableId="2124617990">
     <w:abstractNumId w:val="0"/>
+  </w:num>
+  <w:num w:numId="7" w16cid:durableId="1525903370">
+    <w:abstractNumId w:val="2"/>
   </w:num>
 </w:numbering>
 </file>

--- a/java01_explanation/Conceptos Básicos de Estructura de datos.docx
+++ b/java01_explanation/Conceptos Básicos de Estructura de datos.docx
@@ -1,6 +1,6 @@
 
 <file path=word/document.xml><?xml version="1.0" encoding="utf-8"?>
-<w:document xmlns:wpc="http://schemas.microsoft.com/office/word/2010/wordprocessingCanvas" xmlns:cx="http://schemas.microsoft.com/office/drawing/2014/chartex" xmlns:cx1="http://schemas.microsoft.com/office/drawing/2015/9/8/chartex" xmlns:cx2="http://schemas.microsoft.com/office/drawing/2015/10/21/chartex" xmlns:cx3="http://schemas.microsoft.com/office/drawing/2016/5/9/chartex" xmlns:cx4="http://schemas.microsoft.com/office/drawing/2016/5/10/chartex" xmlns:cx5="http://schemas.microsoft.com/office/drawing/2016/5/11/chartex" xmlns:cx6="http://schemas.microsoft.com/office/drawing/2016/5/12/chartex" xmlns:cx7="http://schemas.microsoft.com/office/drawing/2016/5/13/chartex" xmlns:cx8="http://schemas.microsoft.com/office/drawing/2016/5/14/chartex" xmlns:mc="http://schemas.openxmlformats.org/markup-compatibility/2006" xmlns:aink="http://schemas.microsoft.com/office/drawing/2016/ink" xmlns:am3d="http://schemas.microsoft.com/office/drawing/2017/model3d" xmlns:o="urn:schemas-microsoft-com:office:office" xmlns:oel="http://schemas.microsoft.com/office/2019/extlst" xmlns:r="http://schemas.openxmlformats.org/officeDocument/2006/relationships" xmlns:m="http://schemas.openxmlformats.org/officeDocument/2006/math" xmlns:v="urn:schemas-microsoft-com:vml" xmlns:wp14="http://schemas.microsoft.com/office/word/2010/wordprocessingDrawing" xmlns:wp="http://schemas.openxmlformats.org/drawingml/2006/wordprocessingDrawing" xmlns:w10="urn:schemas-microsoft-com:office:word" xmlns:w="http://schemas.openxmlformats.org/wordprocessingml/2006/main" xmlns:w14="http://schemas.microsoft.com/office/word/2010/wordml" xmlns:w15="http://schemas.microsoft.com/office/word/2012/wordml" xmlns:w16cex="http://schemas.microsoft.com/office/word/2018/wordml/cex" xmlns:w16cid="http://schemas.microsoft.com/office/word/2016/wordml/cid" xmlns:w16="http://schemas.microsoft.com/office/word/2018/wordml" xmlns:w16du="http://schemas.microsoft.com/office/word/2023/wordml/word16du" xmlns:w16sdtdh="http://schemas.microsoft.com/office/word/2020/wordml/sdtdatahash" xmlns:w16se="http://schemas.microsoft.com/office/word/2015/wordml/symex" xmlns:wpg="http://schemas.microsoft.com/office/word/2010/wordprocessingGroup" xmlns:wpi="http://schemas.microsoft.com/office/word/2010/wordprocessingInk" xmlns:wne="http://schemas.microsoft.com/office/word/2006/wordml" xmlns:wps="http://schemas.microsoft.com/office/word/2010/wordprocessingShape" mc:Ignorable="w14 w15 w16se w16cid w16 w16cex w16sdtdh w16du wp14">
+<w:document xmlns:wpc="http://schemas.microsoft.com/office/word/2010/wordprocessingCanvas" xmlns:cx="http://schemas.microsoft.com/office/drawing/2014/chartex" xmlns:cx1="http://schemas.microsoft.com/office/drawing/2015/9/8/chartex" xmlns:cx2="http://schemas.microsoft.com/office/drawing/2015/10/21/chartex" xmlns:cx3="http://schemas.microsoft.com/office/drawing/2016/5/9/chartex" xmlns:cx4="http://schemas.microsoft.com/office/drawing/2016/5/10/chartex" xmlns:cx5="http://schemas.microsoft.com/office/drawing/2016/5/11/chartex" xmlns:cx6="http://schemas.microsoft.com/office/drawing/2016/5/12/chartex" xmlns:cx7="http://schemas.microsoft.com/office/drawing/2016/5/13/chartex" xmlns:cx8="http://schemas.microsoft.com/office/drawing/2016/5/14/chartex" xmlns:mc="http://schemas.openxmlformats.org/markup-compatibility/2006" xmlns:aink="http://schemas.microsoft.com/office/drawing/2016/ink" xmlns:am3d="http://schemas.microsoft.com/office/drawing/2017/model3d" xmlns:o="urn:schemas-microsoft-com:office:office" xmlns:r="http://schemas.openxmlformats.org/officeDocument/2006/relationships" xmlns:m="http://schemas.openxmlformats.org/officeDocument/2006/math" xmlns:v="urn:schemas-microsoft-com:vml" xmlns:wp14="http://schemas.microsoft.com/office/word/2010/wordprocessingDrawing" xmlns:wp="http://schemas.openxmlformats.org/drawingml/2006/wordprocessingDrawing" xmlns:w10="urn:schemas-microsoft-com:office:word" xmlns:w="http://schemas.openxmlformats.org/wordprocessingml/2006/main" xmlns:w14="http://schemas.microsoft.com/office/word/2010/wordml" xmlns:w15="http://schemas.microsoft.com/office/word/2012/wordml" xmlns:w16cex="http://schemas.microsoft.com/office/word/2018/wordml/cex" xmlns:w16cid="http://schemas.microsoft.com/office/word/2016/wordml/cid" xmlns:w16="http://schemas.microsoft.com/office/word/2018/wordml" xmlns:w16sdtdh="http://schemas.microsoft.com/office/word/2020/wordml/sdtdatahash" xmlns:w16se="http://schemas.microsoft.com/office/word/2015/wordml/symex" xmlns:wpg="http://schemas.microsoft.com/office/word/2010/wordprocessingGroup" xmlns:wpi="http://schemas.microsoft.com/office/word/2010/wordprocessingInk" xmlns:wne="http://schemas.microsoft.com/office/word/2006/wordml" xmlns:wps="http://schemas.microsoft.com/office/word/2010/wordprocessingShape" mc:Ignorable="w14 w15 w16se w16cid w16 w16cex w16sdtdh wp14">
   <w:body>
     <w:p>
       <w:pPr>
@@ -91,7 +91,25 @@
           <w:bCs/>
           <w:lang w:val="es-ES"/>
         </w:rPr>
-        <w:t>Arreglos (Arrays)</w:t>
+        <w:t>Arreglos (</w:t>
+      </w:r>
+      <w:proofErr w:type="spellStart"/>
+      <w:r>
+        <w:rPr>
+          <w:b/>
+          <w:bCs/>
+          <w:lang w:val="es-ES"/>
+        </w:rPr>
+        <w:t>Arrays</w:t>
+      </w:r>
+      <w:proofErr w:type="spellEnd"/>
+      <w:r>
+        <w:rPr>
+          <w:b/>
+          <w:bCs/>
+          <w:lang w:val="es-ES"/>
+        </w:rPr>
+        <w:t>)</w:t>
       </w:r>
     </w:p>
     <w:p>
@@ -313,7 +331,7 @@
               </w:trPr>
               <w:tc>
                 <w:tcPr>
-                  <w:tcW w:w="0" w:type="auto"/>
+                  <w:tcW w:w="1158" w:type="dxa"/>
                 </w:tcPr>
                 <w:p>
                   <w:pPr>
@@ -336,7 +354,7 @@
               </w:tc>
               <w:tc>
                 <w:tcPr>
-                  <w:tcW w:w="0" w:type="auto"/>
+                  <w:tcW w:w="1176" w:type="dxa"/>
                 </w:tcPr>
                 <w:p>
                   <w:pPr>
@@ -359,7 +377,7 @@
               </w:tc>
               <w:tc>
                 <w:tcPr>
-                  <w:tcW w:w="0" w:type="auto"/>
+                  <w:tcW w:w="1321" w:type="dxa"/>
                 </w:tcPr>
                 <w:p>
                   <w:pPr>
@@ -387,7 +405,7 @@
               </w:trPr>
               <w:tc>
                 <w:tcPr>
-                  <w:tcW w:w="0" w:type="auto"/>
+                  <w:tcW w:w="1158" w:type="dxa"/>
                 </w:tcPr>
                 <w:p>
                   <w:pPr>
@@ -410,7 +428,7 @@
               </w:tc>
               <w:tc>
                 <w:tcPr>
-                  <w:tcW w:w="0" w:type="auto"/>
+                  <w:tcW w:w="1176" w:type="dxa"/>
                 </w:tcPr>
                 <w:p>
                   <w:pPr>
@@ -433,7 +451,7 @@
               </w:tc>
               <w:tc>
                 <w:tcPr>
-                  <w:tcW w:w="0" w:type="auto"/>
+                  <w:tcW w:w="1321" w:type="dxa"/>
                 </w:tcPr>
                 <w:p>
                   <w:pPr>
@@ -539,13 +557,23 @@
                 <w:lang w:val="es-ES"/>
               </w:rPr>
             </w:pPr>
-            <w:r>
-              <w:rPr>
-                <w:sz w:val="16"/>
-                <w:szCs w:val="16"/>
-                <w:lang w:val="es-ES"/>
-              </w:rPr>
-              <w:t>A(1)</w:t>
+            <w:proofErr w:type="gramStart"/>
+            <w:r>
+              <w:rPr>
+                <w:sz w:val="16"/>
+                <w:szCs w:val="16"/>
+                <w:lang w:val="es-ES"/>
+              </w:rPr>
+              <w:t>A(</w:t>
+            </w:r>
+            <w:proofErr w:type="gramEnd"/>
+            <w:r>
+              <w:rPr>
+                <w:sz w:val="16"/>
+                <w:szCs w:val="16"/>
+                <w:lang w:val="es-ES"/>
+              </w:rPr>
+              <w:t>1)</w:t>
             </w:r>
           </w:p>
         </w:tc>
@@ -575,7 +603,7 @@
             </w:tblPr>
             <w:tblGrid>
               <w:gridCol w:w="795"/>
-              <w:gridCol w:w="443"/>
+              <w:gridCol w:w="313"/>
               <w:gridCol w:w="451"/>
               <w:gridCol w:w="376"/>
               <w:gridCol w:w="405"/>
@@ -657,7 +685,7 @@
               </w:tc>
               <w:tc>
                 <w:tcPr>
-                  <w:tcW w:w="0" w:type="auto"/>
+                  <w:tcW w:w="451" w:type="dxa"/>
                 </w:tcPr>
                 <w:p>
                   <w:pPr>
@@ -680,7 +708,7 @@
               </w:tc>
               <w:tc>
                 <w:tcPr>
-                  <w:tcW w:w="0" w:type="auto"/>
+                  <w:tcW w:w="376" w:type="dxa"/>
                 </w:tcPr>
                 <w:p>
                   <w:pPr>
@@ -703,7 +731,7 @@
               </w:tc>
               <w:tc>
                 <w:tcPr>
-                  <w:tcW w:w="0" w:type="auto"/>
+                  <w:tcW w:w="405" w:type="dxa"/>
                 </w:tcPr>
                 <w:p>
                   <w:pPr>
@@ -726,7 +754,7 @@
               </w:tc>
               <w:tc>
                 <w:tcPr>
-                  <w:tcW w:w="0" w:type="auto"/>
+                  <w:tcW w:w="345" w:type="dxa"/>
                 </w:tcPr>
                 <w:p>
                   <w:pPr>
@@ -792,7 +820,7 @@
               </w:tc>
               <w:tc>
                 <w:tcPr>
-                  <w:tcW w:w="0" w:type="auto"/>
+                  <w:tcW w:w="451" w:type="dxa"/>
                 </w:tcPr>
                 <w:p>
                   <w:pPr>
@@ -815,7 +843,7 @@
               </w:tc>
               <w:tc>
                 <w:tcPr>
-                  <w:tcW w:w="0" w:type="auto"/>
+                  <w:tcW w:w="376" w:type="dxa"/>
                 </w:tcPr>
                 <w:p>
                   <w:pPr>
@@ -838,7 +866,7 @@
               </w:tc>
               <w:tc>
                 <w:tcPr>
-                  <w:tcW w:w="0" w:type="auto"/>
+                  <w:tcW w:w="405" w:type="dxa"/>
                 </w:tcPr>
                 <w:p>
                   <w:pPr>
@@ -861,7 +889,7 @@
               </w:tc>
               <w:tc>
                 <w:tcPr>
-                  <w:tcW w:w="0" w:type="auto"/>
+                  <w:tcW w:w="345" w:type="dxa"/>
                 </w:tcPr>
                 <w:p>
                   <w:pPr>
@@ -1258,8 +1286,8 @@
               <w:gridCol w:w="473"/>
               <w:gridCol w:w="473"/>
               <w:gridCol w:w="473"/>
-              <w:gridCol w:w="222"/>
-              <w:gridCol w:w="222"/>
+              <w:gridCol w:w="236"/>
+              <w:gridCol w:w="236"/>
             </w:tblGrid>
             <w:tr>
               <w:trPr>
@@ -1267,7 +1295,7 @@
               </w:trPr>
               <w:tc>
                 <w:tcPr>
-                  <w:tcW w:w="0" w:type="auto"/>
+                  <w:tcW w:w="473" w:type="dxa"/>
                 </w:tcPr>
                 <w:p>
                   <w:pPr>
@@ -1290,7 +1318,7 @@
               </w:tc>
               <w:tc>
                 <w:tcPr>
-                  <w:tcW w:w="0" w:type="auto"/>
+                  <w:tcW w:w="473" w:type="dxa"/>
                 </w:tcPr>
                 <w:p>
                   <w:pPr>
@@ -1313,7 +1341,7 @@
               </w:tc>
               <w:tc>
                 <w:tcPr>
-                  <w:tcW w:w="0" w:type="auto"/>
+                  <w:tcW w:w="473" w:type="dxa"/>
                 </w:tcPr>
                 <w:p>
                   <w:pPr>
@@ -1336,7 +1364,7 @@
               </w:tc>
               <w:tc>
                 <w:tcPr>
-                  <w:tcW w:w="0" w:type="auto"/>
+                  <w:tcW w:w="473" w:type="dxa"/>
                 </w:tcPr>
                 <w:p>
                   <w:pPr>
@@ -1359,7 +1387,7 @@
               </w:tc>
               <w:tc>
                 <w:tcPr>
-                  <w:tcW w:w="0" w:type="auto"/>
+                  <w:tcW w:w="473" w:type="dxa"/>
                 </w:tcPr>
                 <w:p>
                   <w:pPr>
@@ -1382,7 +1410,7 @@
               </w:tc>
               <w:tc>
                 <w:tcPr>
-                  <w:tcW w:w="0" w:type="auto"/>
+                  <w:tcW w:w="473" w:type="dxa"/>
                   <w:shd w:val="clear" w:color="auto" w:fill="E97132" w:themeFill="accent2"/>
                 </w:tcPr>
                 <w:p>
@@ -1406,7 +1434,7 @@
               </w:tc>
               <w:tc>
                 <w:tcPr>
-                  <w:tcW w:w="0" w:type="auto"/>
+                  <w:tcW w:w="222" w:type="dxa"/>
                   <w:shd w:val="clear" w:color="auto" w:fill="E97132" w:themeFill="accent2"/>
                 </w:tcPr>
                 <w:p>
@@ -1422,7 +1450,7 @@
               </w:tc>
               <w:tc>
                 <w:tcPr>
-                  <w:tcW w:w="0" w:type="auto"/>
+                  <w:tcW w:w="222" w:type="dxa"/>
                   <w:shd w:val="clear" w:color="auto" w:fill="E97132" w:themeFill="accent2"/>
                 </w:tcPr>
                 <w:p>
@@ -1443,7 +1471,7 @@
               </w:trPr>
               <w:tc>
                 <w:tcPr>
-                  <w:tcW w:w="0" w:type="auto"/>
+                  <w:tcW w:w="473" w:type="dxa"/>
                 </w:tcPr>
                 <w:p>
                   <w:pPr>
@@ -1466,7 +1494,7 @@
               </w:tc>
               <w:tc>
                 <w:tcPr>
-                  <w:tcW w:w="0" w:type="auto"/>
+                  <w:tcW w:w="473" w:type="dxa"/>
                 </w:tcPr>
                 <w:p>
                   <w:pPr>
@@ -1489,7 +1517,7 @@
               </w:tc>
               <w:tc>
                 <w:tcPr>
-                  <w:tcW w:w="0" w:type="auto"/>
+                  <w:tcW w:w="473" w:type="dxa"/>
                 </w:tcPr>
                 <w:p>
                   <w:pPr>
@@ -1512,7 +1540,7 @@
               </w:tc>
               <w:tc>
                 <w:tcPr>
-                  <w:tcW w:w="0" w:type="auto"/>
+                  <w:tcW w:w="473" w:type="dxa"/>
                 </w:tcPr>
                 <w:p>
                   <w:pPr>
@@ -1535,7 +1563,7 @@
               </w:tc>
               <w:tc>
                 <w:tcPr>
-                  <w:tcW w:w="0" w:type="auto"/>
+                  <w:tcW w:w="473" w:type="dxa"/>
                 </w:tcPr>
                 <w:p>
                   <w:pPr>
@@ -1558,7 +1586,7 @@
               </w:tc>
               <w:tc>
                 <w:tcPr>
-                  <w:tcW w:w="0" w:type="auto"/>
+                  <w:tcW w:w="473" w:type="dxa"/>
                 </w:tcPr>
                 <w:p>
                   <w:pPr>
@@ -1581,7 +1609,7 @@
               </w:tc>
               <w:tc>
                 <w:tcPr>
-                  <w:tcW w:w="0" w:type="auto"/>
+                  <w:tcW w:w="222" w:type="dxa"/>
                   <w:shd w:val="clear" w:color="auto" w:fill="E97132" w:themeFill="accent2"/>
                 </w:tcPr>
                 <w:p>
@@ -1597,7 +1625,7 @@
               </w:tc>
               <w:tc>
                 <w:tcPr>
-                  <w:tcW w:w="0" w:type="auto"/>
+                  <w:tcW w:w="222" w:type="dxa"/>
                   <w:shd w:val="clear" w:color="auto" w:fill="E97132" w:themeFill="accent2"/>
                 </w:tcPr>
                 <w:p>
@@ -1864,7 +1892,6 @@
           <w:bCs/>
           <w:lang w:val="es-ES"/>
         </w:rPr>
-        <w:lastRenderedPageBreak/>
         <w:t>Operaciones con punteros</w:t>
       </w:r>
     </w:p>
@@ -1912,19 +1939,21 @@
         <w:rPr>
           <w:lang w:val="es-ES"/>
         </w:rPr>
-        <w:t>Nombre</w:t>
-      </w:r>
-      <w:r>
-        <w:rPr>
-          <w:lang w:val="es-ES"/>
-        </w:rPr>
-        <w:t xml:space="preserve"> </w:t>
-      </w:r>
-      <w:r>
-        <w:rPr>
-          <w:lang w:val="es-ES"/>
-        </w:rPr>
-        <w:t>Puntero es un puntero a Tipo_Elemento.</w:t>
+        <w:t xml:space="preserve">Nombre Puntero es un puntero a </w:t>
+      </w:r>
+      <w:proofErr w:type="spellStart"/>
+      <w:r>
+        <w:rPr>
+          <w:lang w:val="es-ES"/>
+        </w:rPr>
+        <w:t>Tipo_Elemento</w:t>
+      </w:r>
+      <w:proofErr w:type="spellEnd"/>
+      <w:r>
+        <w:rPr>
+          <w:lang w:val="es-ES"/>
+        </w:rPr>
+        <w:t>.</w:t>
       </w:r>
     </w:p>
     <w:p>
@@ -1963,19 +1992,7 @@
         <w:rPr>
           <w:lang w:val="es-ES"/>
         </w:rPr>
-        <w:t>Nombre</w:t>
-      </w:r>
-      <w:r>
-        <w:rPr>
-          <w:lang w:val="es-ES"/>
-        </w:rPr>
-        <w:t xml:space="preserve"> </w:t>
-      </w:r>
-      <w:r>
-        <w:rPr>
-          <w:lang w:val="es-ES"/>
-        </w:rPr>
-        <w:t>Puntero = Nulo.</w:t>
+        <w:t>Nombre Puntero = Nulo.</w:t>
       </w:r>
     </w:p>
     <w:p>
@@ -2010,11 +2027,19 @@
         </w:rPr>
         <w:t xml:space="preserve">: </w:t>
       </w:r>
-      <w:r>
-        <w:rPr>
-          <w:lang w:val="es-ES"/>
-        </w:rPr>
-        <w:t>Reservar(Nombre</w:t>
+      <w:proofErr w:type="gramStart"/>
+      <w:r>
+        <w:rPr>
+          <w:lang w:val="es-ES"/>
+        </w:rPr>
+        <w:t>Reservar(</w:t>
+      </w:r>
+      <w:proofErr w:type="gramEnd"/>
+      <w:r>
+        <w:rPr>
+          <w:lang w:val="es-ES"/>
+        </w:rPr>
+        <w:t>Nombre</w:t>
       </w:r>
       <w:r>
         <w:rPr>
@@ -2061,11 +2086,19 @@
         </w:rPr>
         <w:t xml:space="preserve">: </w:t>
       </w:r>
-      <w:r>
-        <w:rPr>
-          <w:lang w:val="es-ES"/>
-        </w:rPr>
-        <w:t>Liberar(Nombre</w:t>
+      <w:proofErr w:type="gramStart"/>
+      <w:r>
+        <w:rPr>
+          <w:lang w:val="es-ES"/>
+        </w:rPr>
+        <w:t>Liberar(</w:t>
+      </w:r>
+      <w:proofErr w:type="gramEnd"/>
+      <w:r>
+        <w:rPr>
+          <w:lang w:val="es-ES"/>
+        </w:rPr>
+        <w:t>Nombre</w:t>
       </w:r>
       <w:r>
         <w:rPr>
@@ -2237,15 +2270,43 @@
           <w:bCs/>
           <w:lang w:val="es-ES"/>
         </w:rPr>
-        <w:t xml:space="preserve"> </w:t>
-      </w:r>
+        <w:t xml:space="preserve"> (</w:t>
+      </w:r>
+      <w:proofErr w:type="spellStart"/>
       <w:r>
         <w:rPr>
           <w:b/>
           <w:bCs/>
           <w:lang w:val="es-ES"/>
         </w:rPr>
-        <w:t>(Linked List)</w:t>
+        <w:t>Linked</w:t>
+      </w:r>
+      <w:proofErr w:type="spellEnd"/>
+      <w:r>
+        <w:rPr>
+          <w:b/>
+          <w:bCs/>
+          <w:lang w:val="es-ES"/>
+        </w:rPr>
+        <w:t xml:space="preserve"> </w:t>
+      </w:r>
+      <w:proofErr w:type="spellStart"/>
+      <w:r>
+        <w:rPr>
+          <w:b/>
+          <w:bCs/>
+          <w:lang w:val="es-ES"/>
+        </w:rPr>
+        <w:t>List</w:t>
+      </w:r>
+      <w:proofErr w:type="spellEnd"/>
+      <w:r>
+        <w:rPr>
+          <w:b/>
+          <w:bCs/>
+          <w:lang w:val="es-ES"/>
+        </w:rPr>
+        <w:t>)</w:t>
       </w:r>
     </w:p>
     <w:p>
@@ -2506,6 +2567,16 @@
         </w:rPr>
         <w:t xml:space="preserve"> podríamos estar recorriéndolas siempre, ya que no tienen final.</w:t>
       </w:r>
+    </w:p>
+    <w:p>
+      <w:pPr>
+        <w:spacing w:after="0"/>
+        <w:ind w:left="708"/>
+        <w:jc w:val="both"/>
+        <w:rPr>
+          <w:lang w:val="es-ES"/>
+        </w:rPr>
+      </w:pPr>
     </w:p>
     <w:p>
       <w:pPr>
@@ -2869,7 +2940,7 @@
                 </mc:Choice>
                 <mc:Fallback>
                   <w:pict>
-                    <v:group w14:anchorId="256A6345" id="Grupo 3" o:spid="_x0000_s1026" style="position:absolute;left:0;text-align:left;margin-left:77.05pt;margin-top:5.2pt;width:48.9pt;height:21pt;z-index:251704320" coordsize="6215,2667" o:gfxdata="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">
+                    <v:group w14:anchorId="256A6345" id="Grupo 3" o:spid="_x0000_s1026" style="position:absolute;left:0;text-align:left;margin-left:77.05pt;margin-top:5.2pt;width:48.9pt;height:21pt;z-index:251704320" coordsize="6215,2667" o:gfxdata="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">
                       <v:roundrect id="Rectángulo: esquinas redondeadas 1" o:spid="_x0000_s1027" style="position:absolute;width:3746;height:2667;visibility:visible;mso-wrap-style:square;v-text-anchor:middle" arcsize="10923f" o:gfxdata="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" filled="f" strokecolor="#030e13 [484]" strokeweight="1pt">
                         <v:stroke joinstyle="miter"/>
                         <v:textbox>
@@ -3058,7 +3129,7 @@
                 </mc:Choice>
                 <mc:Fallback>
                   <w:pict>
-                    <v:group w14:anchorId="2C100451" id="_x0000_s1029" style="position:absolute;left:0;text-align:left;margin-left:127.05pt;margin-top:5.2pt;width:48.9pt;height:21pt;z-index:251705344" coordsize="6215,2667" o:gfxdata="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">
+                    <v:group w14:anchorId="2C100451" id="_x0000_s1029" style="position:absolute;left:0;text-align:left;margin-left:127.05pt;margin-top:5.2pt;width:48.9pt;height:21pt;z-index:251705344" coordsize="6215,2667" o:gfxdata="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">
                       <v:roundrect id="Rectángulo: esquinas redondeadas 1" o:spid="_x0000_s1030" style="position:absolute;width:3746;height:2667;visibility:visible;mso-wrap-style:square;v-text-anchor:middle" arcsize="10923f" o:gfxdata="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" filled="f" strokecolor="#030e13 [484]" strokeweight="1pt">
                         <v:stroke joinstyle="miter"/>
                         <v:textbox>
@@ -3231,7 +3302,7 @@
                 </mc:Choice>
                 <mc:Fallback>
                   <w:pict>
-                    <v:group w14:anchorId="0EFE1DDD" id="_x0000_s1032" style="position:absolute;left:0;text-align:left;margin-left:176.55pt;margin-top:5.2pt;width:48.9pt;height:21pt;z-index:251706368" coordsize="6215,2667" o:gfxdata="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">
+                    <v:group w14:anchorId="0EFE1DDD" id="_x0000_s1032" style="position:absolute;left:0;text-align:left;margin-left:176.55pt;margin-top:5.2pt;width:48.9pt;height:21pt;z-index:251706368" coordsize="6215,2667" o:gfxdata="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">
                       <v:roundrect id="Rectángulo: esquinas redondeadas 1" o:spid="_x0000_s1033" style="position:absolute;width:3746;height:2667;visibility:visible;mso-wrap-style:square;v-text-anchor:middle" arcsize="10923f" o:gfxdata="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" filled="f" strokecolor="#030e13 [484]" strokeweight="1pt">
                         <v:stroke joinstyle="miter"/>
                         <v:textbox>
@@ -3404,7 +3475,7 @@
                 </mc:Choice>
                 <mc:Fallback>
                   <w:pict>
-                    <v:group w14:anchorId="4BE53AF6" id="_x0000_s1035" style="position:absolute;left:0;text-align:left;margin-left:226.05pt;margin-top:5.2pt;width:48.9pt;height:21pt;z-index:251707392" coordsize="6215,2667" o:gfxdata="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">
+                    <v:group w14:anchorId="4BE53AF6" id="_x0000_s1035" style="position:absolute;left:0;text-align:left;margin-left:226.05pt;margin-top:5.2pt;width:48.9pt;height:21pt;z-index:251707392" coordsize="6215,2667" o:gfxdata="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">
                       <v:roundrect id="Rectángulo: esquinas redondeadas 1" o:spid="_x0000_s1036" style="position:absolute;width:3746;height:2667;visibility:visible;mso-wrap-style:square;v-text-anchor:middle" arcsize="10923f" o:gfxdata="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" filled="f" strokecolor="#030e13 [484]" strokeweight="1pt">
                         <v:stroke joinstyle="miter"/>
                         <v:textbox>
@@ -3814,12 +3885,12 @@
               <w:gridCol w:w="473"/>
               <w:gridCol w:w="222"/>
               <w:gridCol w:w="222"/>
-              <w:gridCol w:w="345"/>
-              <w:gridCol w:w="473"/>
+              <w:gridCol w:w="338"/>
+              <w:gridCol w:w="460"/>
               <w:gridCol w:w="222"/>
-              <w:gridCol w:w="345"/>
+              <w:gridCol w:w="338"/>
               <w:gridCol w:w="222"/>
-              <w:gridCol w:w="473"/>
+              <w:gridCol w:w="460"/>
             </w:tblGrid>
             <w:tr>
               <w:trPr>
@@ -3898,7 +3969,7 @@
                           </wp:anchor>
                         </w:drawing>
                       </mc:Choice>
-                      <mc:Fallback>
+                      <mc:Fallback xmlns:w16du="http://schemas.microsoft.com/office/word/2023/wordml/word16du" xmlns:oel="http://schemas.microsoft.com/office/2019/extlst">
                         <w:pict>
                           <v:shapetype w14:anchorId="439ABB4B" id="_x0000_t32" coordsize="21600,21600" o:spt="32" o:oned="t" path="m,l21600,21600e" filled="f">
                             <v:path arrowok="t" fillok="f" o:connecttype="none"/>
@@ -3971,7 +4042,7 @@
                           </wp:anchor>
                         </w:drawing>
                       </mc:Choice>
-                      <mc:Fallback>
+                      <mc:Fallback xmlns:w16du="http://schemas.microsoft.com/office/word/2023/wordml/word16du" xmlns:oel="http://schemas.microsoft.com/office/2019/extlst">
                         <w:pict>
                           <v:shape w14:anchorId="5A51B34B" id="Conector recto de flecha 5" o:spid="_x0000_s1026" type="#_x0000_t32" style="position:absolute;margin-left:13.8pt;margin-top:4.75pt;width:44pt;height:0;z-index:251720704;visibility:visible;mso-wrap-style:square;mso-wrap-distance-left:9pt;mso-wrap-distance-top:0;mso-wrap-distance-right:9pt;mso-wrap-distance-bottom:0;mso-position-horizontal:absolute;mso-position-horizontal-relative:text;mso-position-vertical:absolute;mso-position-vertical-relative:text" o:gfxdata="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" strokecolor="#156082 [3204]" strokeweight="1.5pt">
                             <v:stroke endarrow="block" joinstyle="miter"/>
@@ -4093,7 +4164,7 @@
                           </wp:anchor>
                         </w:drawing>
                       </mc:Choice>
-                      <mc:Fallback>
+                      <mc:Fallback xmlns:w16du="http://schemas.microsoft.com/office/word/2023/wordml/word16du" xmlns:oel="http://schemas.microsoft.com/office/2019/extlst">
                         <w:pict>
                           <v:shape w14:anchorId="4DCCE08D" id="Conector recto de flecha 7" o:spid="_x0000_s1026" type="#_x0000_t32" style="position:absolute;margin-left:8.45pt;margin-top:12.25pt;width:67.5pt;height:10pt;flip:x;z-index:251722752;visibility:visible;mso-wrap-style:square;mso-wrap-distance-left:9pt;mso-wrap-distance-top:0;mso-wrap-distance-right:9pt;mso-wrap-distance-bottom:0;mso-position-horizontal:absolute;mso-position-horizontal-relative:text;mso-position-vertical:absolute;mso-position-vertical-relative:text" o:gfxdata="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" strokecolor="#156082 [3204]" strokeweight="1.5pt">
                             <v:stroke endarrow="block" joinstyle="miter"/>
@@ -4175,7 +4246,7 @@
                           </wp:anchor>
                         </w:drawing>
                       </mc:Choice>
-                      <mc:Fallback>
+                      <mc:Fallback xmlns:w16du="http://schemas.microsoft.com/office/word/2023/wordml/word16du" xmlns:oel="http://schemas.microsoft.com/office/2019/extlst">
                         <w:pict>
                           <v:line w14:anchorId="6DB074F5" id="Conector recto 4" o:spid="_x0000_s1026" style="position:absolute;z-index:251719680;visibility:visible;mso-wrap-style:square;mso-wrap-distance-left:9pt;mso-wrap-distance-top:0;mso-wrap-distance-right:9pt;mso-wrap-distance-bottom:0;mso-position-horizontal:absolute;mso-position-horizontal-relative:text;mso-position-vertical:absolute;mso-position-vertical-relative:text" from="-2.3pt,1.75pt" to="14.7pt,12.25pt" o:gfxdata="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" strokecolor="#e97132 [3205]" strokeweight="1.5pt">
                             <v:stroke joinstyle="miter"/>
@@ -4411,7 +4482,7 @@
                           </wp:anchor>
                         </w:drawing>
                       </mc:Choice>
-                      <mc:Fallback>
+                      <mc:Fallback xmlns:w16du="http://schemas.microsoft.com/office/word/2023/wordml/word16du" xmlns:oel="http://schemas.microsoft.com/office/2019/extlst">
                         <w:pict>
                           <v:shape w14:anchorId="746116C8" id="Conector recto de flecha 8" o:spid="_x0000_s1026" type="#_x0000_t32" style="position:absolute;margin-left:-2.3pt;margin-top:9.6pt;width:34pt;height:0;z-index:251723776;visibility:visible;mso-wrap-style:square;mso-wrap-distance-left:9pt;mso-wrap-distance-top:0;mso-wrap-distance-right:9pt;mso-wrap-distance-bottom:0;mso-position-horizontal:absolute;mso-position-horizontal-relative:text;mso-position-vertical:absolute;mso-position-vertical-relative:text" o:gfxdata="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" strokecolor="#156082 [3204]" strokeweight="1.5pt">
                             <v:stroke endarrow="block" joinstyle="miter"/>
@@ -4798,6 +4869,7 @@
         </w:rPr>
         <w:t xml:space="preserve"> (</w:t>
       </w:r>
+      <w:proofErr w:type="spellStart"/>
       <w:r>
         <w:rPr>
           <w:b/>
@@ -4806,6 +4878,7 @@
         </w:rPr>
         <w:t>Stacks</w:t>
       </w:r>
+      <w:proofErr w:type="spellEnd"/>
       <w:r>
         <w:rPr>
           <w:b/>
@@ -4849,7 +4922,49 @@
         <w:rPr>
           <w:lang w:val="es-ES"/>
         </w:rPr>
-        <w:t>De esta forma, los elementos se extraen en orden inverso al seguido en el proceso de inserción. Por ello, una pila es considerada una estructura de datos LIFO (Last In First Out), esto es, que el último elemento que entra es el primero que sale.</w:t>
+        <w:t>De esta forma, los elementos se extraen en orden inverso al seguido en el proceso de inserción. Por ello, una pila es considerada una estructura de datos LIFO (</w:t>
+      </w:r>
+      <w:proofErr w:type="spellStart"/>
+      <w:r>
+        <w:rPr>
+          <w:lang w:val="es-ES"/>
+        </w:rPr>
+        <w:t>Last</w:t>
+      </w:r>
+      <w:proofErr w:type="spellEnd"/>
+      <w:r>
+        <w:rPr>
+          <w:lang w:val="es-ES"/>
+        </w:rPr>
+        <w:t xml:space="preserve"> In </w:t>
+      </w:r>
+      <w:proofErr w:type="spellStart"/>
+      <w:r>
+        <w:rPr>
+          <w:lang w:val="es-ES"/>
+        </w:rPr>
+        <w:t>First</w:t>
+      </w:r>
+      <w:proofErr w:type="spellEnd"/>
+      <w:r>
+        <w:rPr>
+          <w:lang w:val="es-ES"/>
+        </w:rPr>
+        <w:t xml:space="preserve"> </w:t>
+      </w:r>
+      <w:proofErr w:type="spellStart"/>
+      <w:r>
+        <w:rPr>
+          <w:lang w:val="es-ES"/>
+        </w:rPr>
+        <w:t>Out</w:t>
+      </w:r>
+      <w:proofErr w:type="spellEnd"/>
+      <w:r>
+        <w:rPr>
+          <w:lang w:val="es-ES"/>
+        </w:rPr>
+        <w:t>), esto es, que el último elemento que entra es el primero que sale.</w:t>
       </w:r>
       <w:r>
         <w:rPr>
@@ -4907,7 +5022,21 @@
         <w:rPr>
           <w:lang w:val="es-ES"/>
         </w:rPr>
-        <w:t>Las operaciones básicas que podemos realizar sobre una pila son dos: almacenamiento (push) y recuperación (pop). Para manejar una estructura de datos tipo pila, un programador debe definir un conjunto de operaciones que permitan al usuario acceder y manipular los elementos en ella almacenados. Generalmente, cada una de estas operaciones suele recibir un nombre fijo e identificativo de la operación que realiza, siendo la terminología utilizada más común la mostrada a continuación:</w:t>
+        <w:t>Las operaciones básicas que podemos realizar sobre una pila son dos: almacenamiento (</w:t>
+      </w:r>
+      <w:proofErr w:type="spellStart"/>
+      <w:r>
+        <w:rPr>
+          <w:lang w:val="es-ES"/>
+        </w:rPr>
+        <w:t>push</w:t>
+      </w:r>
+      <w:proofErr w:type="spellEnd"/>
+      <w:r>
+        <w:rPr>
+          <w:lang w:val="es-ES"/>
+        </w:rPr>
+        <w:t>) y recuperación (pop). Para manejar una estructura de datos tipo pila, un programador debe definir un conjunto de operaciones que permitan al usuario acceder y manipular los elementos en ella almacenados. Generalmente, cada una de estas operaciones suele recibir un nombre fijo e identificativo de la operación que realiza, siendo la terminología utilizada más común la mostrada a continuación:</w:t>
       </w:r>
     </w:p>
     <w:p>
@@ -4975,7 +5104,25 @@
           <w:bCs/>
           <w:lang w:val="es-ES"/>
         </w:rPr>
-        <w:t xml:space="preserve">Sacar o Desapilar: </w:t>
+        <w:t xml:space="preserve">Sacar o </w:t>
+      </w:r>
+      <w:proofErr w:type="spellStart"/>
+      <w:r>
+        <w:rPr>
+          <w:b/>
+          <w:bCs/>
+          <w:lang w:val="es-ES"/>
+        </w:rPr>
+        <w:t>Desapilar</w:t>
+      </w:r>
+      <w:proofErr w:type="spellEnd"/>
+      <w:r>
+        <w:rPr>
+          <w:b/>
+          <w:bCs/>
+          <w:lang w:val="es-ES"/>
+        </w:rPr>
+        <w:t xml:space="preserve">: </w:t>
       </w:r>
       <w:r>
         <w:rPr>
@@ -5004,13 +5151,23 @@
           <w:lang w:val="es-ES"/>
         </w:rPr>
       </w:pPr>
+      <w:proofErr w:type="spellStart"/>
       <w:r>
         <w:rPr>
           <w:b/>
           <w:bCs/>
           <w:lang w:val="es-ES"/>
         </w:rPr>
-        <w:t xml:space="preserve">InicializarPila: </w:t>
+        <w:t>InicializarPila</w:t>
+      </w:r>
+      <w:proofErr w:type="spellEnd"/>
+      <w:r>
+        <w:rPr>
+          <w:b/>
+          <w:bCs/>
+          <w:lang w:val="es-ES"/>
+        </w:rPr>
+        <w:t xml:space="preserve">: </w:t>
       </w:r>
       <w:r>
         <w:rPr>
@@ -5039,13 +5196,23 @@
           <w:lang w:val="es-ES"/>
         </w:rPr>
       </w:pPr>
+      <w:proofErr w:type="spellStart"/>
       <w:r>
         <w:rPr>
           <w:b/>
           <w:bCs/>
           <w:lang w:val="es-ES"/>
         </w:rPr>
-        <w:t xml:space="preserve">PilaVacia: </w:t>
+        <w:t>PilaVacia</w:t>
+      </w:r>
+      <w:proofErr w:type="spellEnd"/>
+      <w:r>
+        <w:rPr>
+          <w:b/>
+          <w:bCs/>
+          <w:lang w:val="es-ES"/>
+        </w:rPr>
+        <w:t xml:space="preserve">: </w:t>
       </w:r>
       <w:r>
         <w:rPr>
@@ -5074,13 +5241,23 @@
           <w:lang w:val="es-ES"/>
         </w:rPr>
       </w:pPr>
+      <w:proofErr w:type="spellStart"/>
       <w:r>
         <w:rPr>
           <w:b/>
           <w:bCs/>
           <w:lang w:val="es-ES"/>
         </w:rPr>
-        <w:t xml:space="preserve">PilaLlena: </w:t>
+        <w:t>PilaLlena</w:t>
+      </w:r>
+      <w:proofErr w:type="spellEnd"/>
+      <w:r>
+        <w:rPr>
+          <w:b/>
+          <w:bCs/>
+          <w:lang w:val="es-ES"/>
+        </w:rPr>
+        <w:t xml:space="preserve">: </w:t>
       </w:r>
       <w:r>
         <w:rPr>
@@ -5156,7 +5333,43 @@
           <w:lang w:val="es-ES"/>
         </w:rPr>
         <w:lastRenderedPageBreak/>
-        <w:t>Sus acciones más importantes son: push() [agregar], pop() [eliminar] y peek() [encontrar último elemento de la pila]; un elemento.</w:t>
+        <w:t xml:space="preserve">Sus acciones más importantes son: </w:t>
+      </w:r>
+      <w:proofErr w:type="spellStart"/>
+      <w:proofErr w:type="gramStart"/>
+      <w:r>
+        <w:rPr>
+          <w:lang w:val="es-ES"/>
+        </w:rPr>
+        <w:t>push</w:t>
+      </w:r>
+      <w:proofErr w:type="spellEnd"/>
+      <w:r>
+        <w:rPr>
+          <w:lang w:val="es-ES"/>
+        </w:rPr>
+        <w:t>(</w:t>
+      </w:r>
+      <w:proofErr w:type="gramEnd"/>
+      <w:r>
+        <w:rPr>
+          <w:lang w:val="es-ES"/>
+        </w:rPr>
+        <w:t xml:space="preserve">) [agregar], pop() [eliminar] y </w:t>
+      </w:r>
+      <w:proofErr w:type="spellStart"/>
+      <w:r>
+        <w:rPr>
+          <w:lang w:val="es-ES"/>
+        </w:rPr>
+        <w:t>peek</w:t>
+      </w:r>
+      <w:proofErr w:type="spellEnd"/>
+      <w:r>
+        <w:rPr>
+          <w:lang w:val="es-ES"/>
+        </w:rPr>
+        <w:t>() [encontrar último elemento de la pila]; un elemento.</w:t>
       </w:r>
     </w:p>
     <w:p>
@@ -5301,15 +5514,39 @@
               </w:rPr>
               <w:t xml:space="preserve"> </w:t>
             </w:r>
-            <w:r>
-              <w:rPr>
-                <w:b/>
-                <w:bCs/>
-                <w:sz w:val="16"/>
-                <w:szCs w:val="16"/>
-                <w:lang w:val="es-ES"/>
-              </w:rPr>
-              <w:t>peek()</w:t>
+            <w:proofErr w:type="spellStart"/>
+            <w:proofErr w:type="gramStart"/>
+            <w:r>
+              <w:rPr>
+                <w:b/>
+                <w:bCs/>
+                <w:sz w:val="16"/>
+                <w:szCs w:val="16"/>
+                <w:lang w:val="es-ES"/>
+              </w:rPr>
+              <w:t>peek</w:t>
+            </w:r>
+            <w:proofErr w:type="spellEnd"/>
+            <w:r>
+              <w:rPr>
+                <w:b/>
+                <w:bCs/>
+                <w:sz w:val="16"/>
+                <w:szCs w:val="16"/>
+                <w:lang w:val="es-ES"/>
+              </w:rPr>
+              <w:t>(</w:t>
+            </w:r>
+            <w:proofErr w:type="gramEnd"/>
+            <w:r>
+              <w:rPr>
+                <w:b/>
+                <w:bCs/>
+                <w:sz w:val="16"/>
+                <w:szCs w:val="16"/>
+                <w:lang w:val="es-ES"/>
+              </w:rPr>
+              <w:t>)</w:t>
             </w:r>
           </w:p>
         </w:tc>
@@ -5357,49 +5594,161 @@
                 <w:szCs w:val="16"/>
                 <w:lang w:val="es-ES"/>
               </w:rPr>
-              <w:t xml:space="preserve"> (push())</w:t>
-            </w:r>
-          </w:p>
-          <w:p>
-            <w:pPr>
-              <w:rPr>
-                <w:b/>
-                <w:bCs/>
-                <w:sz w:val="16"/>
-                <w:szCs w:val="16"/>
-                <w:lang w:val="es-ES"/>
-              </w:rPr>
-            </w:pPr>
-            <w:r>
-              <w:rPr>
-                <w:b/>
-                <w:bCs/>
-                <w:sz w:val="16"/>
-                <w:szCs w:val="16"/>
-                <w:lang w:val="es-ES"/>
-              </w:rPr>
-              <w:t>- Desapilar(pop())</w:t>
-            </w:r>
-          </w:p>
-          <w:p>
-            <w:pPr>
-              <w:rPr>
-                <w:b/>
-                <w:bCs/>
-                <w:sz w:val="16"/>
-                <w:szCs w:val="16"/>
-                <w:lang w:val="es-ES"/>
-              </w:rPr>
-            </w:pPr>
-            <w:r>
-              <w:rPr>
-                <w:b/>
-                <w:bCs/>
-                <w:sz w:val="16"/>
-                <w:szCs w:val="16"/>
-                <w:lang w:val="es-ES"/>
-              </w:rPr>
-              <w:t>- Encontrar elemento de la pila (peek())</w:t>
+              <w:t xml:space="preserve"> (</w:t>
+            </w:r>
+            <w:proofErr w:type="spellStart"/>
+            <w:proofErr w:type="gramStart"/>
+            <w:r>
+              <w:rPr>
+                <w:b/>
+                <w:bCs/>
+                <w:sz w:val="16"/>
+                <w:szCs w:val="16"/>
+                <w:lang w:val="es-ES"/>
+              </w:rPr>
+              <w:t>push</w:t>
+            </w:r>
+            <w:proofErr w:type="spellEnd"/>
+            <w:r>
+              <w:rPr>
+                <w:b/>
+                <w:bCs/>
+                <w:sz w:val="16"/>
+                <w:szCs w:val="16"/>
+                <w:lang w:val="es-ES"/>
+              </w:rPr>
+              <w:t>(</w:t>
+            </w:r>
+            <w:proofErr w:type="gramEnd"/>
+            <w:r>
+              <w:rPr>
+                <w:b/>
+                <w:bCs/>
+                <w:sz w:val="16"/>
+                <w:szCs w:val="16"/>
+                <w:lang w:val="es-ES"/>
+              </w:rPr>
+              <w:t>))</w:t>
+            </w:r>
+          </w:p>
+          <w:p>
+            <w:pPr>
+              <w:rPr>
+                <w:b/>
+                <w:bCs/>
+                <w:sz w:val="16"/>
+                <w:szCs w:val="16"/>
+                <w:lang w:val="es-ES"/>
+              </w:rPr>
+            </w:pPr>
+            <w:r>
+              <w:rPr>
+                <w:b/>
+                <w:bCs/>
+                <w:sz w:val="16"/>
+                <w:szCs w:val="16"/>
+                <w:lang w:val="es-ES"/>
+              </w:rPr>
+              <w:t xml:space="preserve">- </w:t>
+            </w:r>
+            <w:proofErr w:type="spellStart"/>
+            <w:r>
+              <w:rPr>
+                <w:b/>
+                <w:bCs/>
+                <w:sz w:val="16"/>
+                <w:szCs w:val="16"/>
+                <w:lang w:val="es-ES"/>
+              </w:rPr>
+              <w:t>Desapilar</w:t>
+            </w:r>
+            <w:proofErr w:type="spellEnd"/>
+            <w:r>
+              <w:rPr>
+                <w:b/>
+                <w:bCs/>
+                <w:sz w:val="16"/>
+                <w:szCs w:val="16"/>
+                <w:lang w:val="es-ES"/>
+              </w:rPr>
+              <w:t>(</w:t>
+            </w:r>
+            <w:proofErr w:type="gramStart"/>
+            <w:r>
+              <w:rPr>
+                <w:b/>
+                <w:bCs/>
+                <w:sz w:val="16"/>
+                <w:szCs w:val="16"/>
+                <w:lang w:val="es-ES"/>
+              </w:rPr>
+              <w:t>pop(</w:t>
+            </w:r>
+            <w:proofErr w:type="gramEnd"/>
+            <w:r>
+              <w:rPr>
+                <w:b/>
+                <w:bCs/>
+                <w:sz w:val="16"/>
+                <w:szCs w:val="16"/>
+                <w:lang w:val="es-ES"/>
+              </w:rPr>
+              <w:t>))</w:t>
+            </w:r>
+          </w:p>
+          <w:p>
+            <w:pPr>
+              <w:rPr>
+                <w:b/>
+                <w:bCs/>
+                <w:sz w:val="16"/>
+                <w:szCs w:val="16"/>
+                <w:lang w:val="es-ES"/>
+              </w:rPr>
+            </w:pPr>
+            <w:r>
+              <w:rPr>
+                <w:b/>
+                <w:bCs/>
+                <w:sz w:val="16"/>
+                <w:szCs w:val="16"/>
+                <w:lang w:val="es-ES"/>
+              </w:rPr>
+              <w:t>- Encontrar elemento de la pila (</w:t>
+            </w:r>
+            <w:proofErr w:type="spellStart"/>
+            <w:proofErr w:type="gramStart"/>
+            <w:r>
+              <w:rPr>
+                <w:b/>
+                <w:bCs/>
+                <w:sz w:val="16"/>
+                <w:szCs w:val="16"/>
+                <w:lang w:val="es-ES"/>
+              </w:rPr>
+              <w:t>peek</w:t>
+            </w:r>
+            <w:proofErr w:type="spellEnd"/>
+            <w:r>
+              <w:rPr>
+                <w:b/>
+                <w:bCs/>
+                <w:sz w:val="16"/>
+                <w:szCs w:val="16"/>
+                <w:lang w:val="es-ES"/>
+              </w:rPr>
+              <w:t>(</w:t>
+            </w:r>
+            <w:proofErr w:type="gramEnd"/>
+            <w:r>
+              <w:rPr>
+                <w:b/>
+                <w:bCs/>
+                <w:sz w:val="16"/>
+                <w:szCs w:val="16"/>
+                <w:lang w:val="es-ES"/>
+              </w:rPr>
+              <w:t>))</w:t>
             </w:r>
           </w:p>
         </w:tc>
@@ -5568,15 +5917,39 @@
               </w:rPr>
               <w:t xml:space="preserve"> </w:t>
             </w:r>
-            <w:r>
-              <w:rPr>
-                <w:b/>
-                <w:bCs/>
-                <w:sz w:val="16"/>
-                <w:szCs w:val="16"/>
-                <w:lang w:val="es-ES"/>
-              </w:rPr>
-              <w:t>push()</w:t>
+            <w:proofErr w:type="spellStart"/>
+            <w:proofErr w:type="gramStart"/>
+            <w:r>
+              <w:rPr>
+                <w:b/>
+                <w:bCs/>
+                <w:sz w:val="16"/>
+                <w:szCs w:val="16"/>
+                <w:lang w:val="es-ES"/>
+              </w:rPr>
+              <w:t>push</w:t>
+            </w:r>
+            <w:proofErr w:type="spellEnd"/>
+            <w:r>
+              <w:rPr>
+                <w:b/>
+                <w:bCs/>
+                <w:sz w:val="16"/>
+                <w:szCs w:val="16"/>
+                <w:lang w:val="es-ES"/>
+              </w:rPr>
+              <w:t>(</w:t>
+            </w:r>
+            <w:proofErr w:type="gramEnd"/>
+            <w:r>
+              <w:rPr>
+                <w:b/>
+                <w:bCs/>
+                <w:sz w:val="16"/>
+                <w:szCs w:val="16"/>
+                <w:lang w:val="es-ES"/>
+              </w:rPr>
+              <w:t>)</w:t>
             </w:r>
           </w:p>
         </w:tc>
@@ -5651,15 +6024,27 @@
               </w:rPr>
               <w:t xml:space="preserve"> </w:t>
             </w:r>
-            <w:r>
-              <w:rPr>
-                <w:b/>
-                <w:bCs/>
-                <w:sz w:val="16"/>
-                <w:szCs w:val="16"/>
-                <w:lang w:val="es-ES"/>
-              </w:rPr>
-              <w:t>pop()</w:t>
+            <w:proofErr w:type="gramStart"/>
+            <w:r>
+              <w:rPr>
+                <w:b/>
+                <w:bCs/>
+                <w:sz w:val="16"/>
+                <w:szCs w:val="16"/>
+                <w:lang w:val="es-ES"/>
+              </w:rPr>
+              <w:t>pop(</w:t>
+            </w:r>
+            <w:proofErr w:type="gramEnd"/>
+            <w:r>
+              <w:rPr>
+                <w:b/>
+                <w:bCs/>
+                <w:sz w:val="16"/>
+                <w:szCs w:val="16"/>
+                <w:lang w:val="es-ES"/>
+              </w:rPr>
+              <w:t>)</w:t>
             </w:r>
           </w:p>
         </w:tc>
@@ -5742,6 +6127,7 @@
         </w:rPr>
         <w:t>(</w:t>
       </w:r>
+      <w:proofErr w:type="spellStart"/>
       <w:r>
         <w:rPr>
           <w:b/>
@@ -5750,6 +6136,7 @@
         </w:rPr>
         <w:t>Queves</w:t>
       </w:r>
+      <w:proofErr w:type="spellEnd"/>
       <w:r>
         <w:rPr>
           <w:b/>
@@ -5790,7 +6177,49 @@
         <w:rPr>
           <w:lang w:val="es-ES"/>
         </w:rPr>
-        <w:t>Una cola es un grupo ordenado de elementos del mismo tipo, en la cual dichos elementos se añaden por un extremo (Final) y se quitan por el otro extremo (Frente). Esto significa que los elementos se sacan en el mismo orden en el que fueron insertados o introducidos en la cola, siendo por ello considerada como una estructura de datos FIFO (First In First Out), es decir, que el primer elemento en entrar es el primer elemento en salir.</w:t>
+        <w:t>Una cola es un grupo ordenado de elementos del mismo tipo, en la cual dichos elementos se añaden por un extremo (Final) y se quitan por el otro extremo (Frente). Esto significa que los elementos se sacan en el mismo orden en el que fueron insertados o introducidos en la cola, siendo por ello considerada como una estructura de datos FIFO (</w:t>
+      </w:r>
+      <w:proofErr w:type="spellStart"/>
+      <w:r>
+        <w:rPr>
+          <w:lang w:val="es-ES"/>
+        </w:rPr>
+        <w:t>First</w:t>
+      </w:r>
+      <w:proofErr w:type="spellEnd"/>
+      <w:r>
+        <w:rPr>
+          <w:lang w:val="es-ES"/>
+        </w:rPr>
+        <w:t xml:space="preserve"> In </w:t>
+      </w:r>
+      <w:proofErr w:type="spellStart"/>
+      <w:r>
+        <w:rPr>
+          <w:lang w:val="es-ES"/>
+        </w:rPr>
+        <w:t>First</w:t>
+      </w:r>
+      <w:proofErr w:type="spellEnd"/>
+      <w:r>
+        <w:rPr>
+          <w:lang w:val="es-ES"/>
+        </w:rPr>
+        <w:t xml:space="preserve"> </w:t>
+      </w:r>
+      <w:proofErr w:type="spellStart"/>
+      <w:r>
+        <w:rPr>
+          <w:lang w:val="es-ES"/>
+        </w:rPr>
+        <w:t>Out</w:t>
+      </w:r>
+      <w:proofErr w:type="spellEnd"/>
+      <w:r>
+        <w:rPr>
+          <w:lang w:val="es-ES"/>
+        </w:rPr>
+        <w:t>), es decir, que el primer elemento en entrar es el primer elemento en salir.</w:t>
       </w:r>
     </w:p>
     <w:p>
@@ -5881,13 +6310,23 @@
           <w:lang w:val="es-ES"/>
         </w:rPr>
       </w:pPr>
+      <w:proofErr w:type="spellStart"/>
       <w:r>
         <w:rPr>
           <w:b/>
           <w:bCs/>
           <w:lang w:val="es-ES"/>
         </w:rPr>
-        <w:t xml:space="preserve">InicializarCola: </w:t>
+        <w:t>InicializarCola</w:t>
+      </w:r>
+      <w:proofErr w:type="spellEnd"/>
+      <w:r>
+        <w:rPr>
+          <w:b/>
+          <w:bCs/>
+          <w:lang w:val="es-ES"/>
+        </w:rPr>
+        <w:t xml:space="preserve">: </w:t>
       </w:r>
       <w:r>
         <w:rPr>
@@ -5988,13 +6427,23 @@
           <w:lang w:val="es-ES"/>
         </w:rPr>
       </w:pPr>
+      <w:proofErr w:type="spellStart"/>
       <w:r>
         <w:rPr>
           <w:b/>
           <w:bCs/>
           <w:lang w:val="es-ES"/>
         </w:rPr>
-        <w:t xml:space="preserve">ColaVacia: </w:t>
+        <w:t>ColaVacia</w:t>
+      </w:r>
+      <w:proofErr w:type="spellEnd"/>
+      <w:r>
+        <w:rPr>
+          <w:b/>
+          <w:bCs/>
+          <w:lang w:val="es-ES"/>
+        </w:rPr>
+        <w:t xml:space="preserve">: </w:t>
       </w:r>
       <w:r>
         <w:rPr>
@@ -6023,13 +6472,23 @@
           <w:lang w:val="es-ES"/>
         </w:rPr>
       </w:pPr>
+      <w:proofErr w:type="spellStart"/>
       <w:r>
         <w:rPr>
           <w:b/>
           <w:bCs/>
           <w:lang w:val="es-ES"/>
         </w:rPr>
-        <w:t xml:space="preserve">ColaLlena: </w:t>
+        <w:t>ColaLlena</w:t>
+      </w:r>
+      <w:proofErr w:type="spellEnd"/>
+      <w:r>
+        <w:rPr>
+          <w:b/>
+          <w:bCs/>
+          <w:lang w:val="es-ES"/>
+        </w:rPr>
+        <w:t xml:space="preserve">: </w:t>
       </w:r>
       <w:r>
         <w:rPr>
@@ -6070,36 +6529,50 @@
         <w:lastRenderedPageBreak/>
         <w:t xml:space="preserve">Sus acciones más importantes son: </w:t>
       </w:r>
+      <w:proofErr w:type="spellStart"/>
+      <w:proofErr w:type="gramStart"/>
       <w:r>
         <w:rPr>
           <w:lang w:val="es-ES"/>
         </w:rPr>
         <w:t>enqueve</w:t>
       </w:r>
-      <w:r>
-        <w:rPr>
-          <w:lang w:val="es-ES"/>
-        </w:rPr>
-        <w:t xml:space="preserve">() [agregar], </w:t>
-      </w:r>
+      <w:proofErr w:type="spellEnd"/>
+      <w:r>
+        <w:rPr>
+          <w:lang w:val="es-ES"/>
+        </w:rPr>
+        <w:t>(</w:t>
+      </w:r>
+      <w:proofErr w:type="gramEnd"/>
+      <w:r>
+        <w:rPr>
+          <w:lang w:val="es-ES"/>
+        </w:rPr>
+        <w:t xml:space="preserve">) [agregar], </w:t>
+      </w:r>
+      <w:proofErr w:type="spellStart"/>
       <w:r>
         <w:rPr>
           <w:lang w:val="es-ES"/>
         </w:rPr>
         <w:t>requeve</w:t>
       </w:r>
+      <w:proofErr w:type="spellEnd"/>
       <w:r>
         <w:rPr>
           <w:lang w:val="es-ES"/>
         </w:rPr>
         <w:t xml:space="preserve">() [eliminar] y </w:t>
       </w:r>
+      <w:proofErr w:type="spellStart"/>
       <w:r>
         <w:rPr>
           <w:lang w:val="es-ES"/>
         </w:rPr>
         <w:t>front</w:t>
       </w:r>
+      <w:proofErr w:type="spellEnd"/>
       <w:r>
         <w:rPr>
           <w:lang w:val="es-ES"/>
@@ -6273,15 +6746,39 @@
               </w:rPr>
               <w:t xml:space="preserve"> </w:t>
             </w:r>
-            <w:r>
-              <w:rPr>
-                <w:b/>
-                <w:bCs/>
-                <w:sz w:val="16"/>
-                <w:szCs w:val="16"/>
-                <w:lang w:val="es-ES"/>
-              </w:rPr>
-              <w:t>front()</w:t>
+            <w:proofErr w:type="spellStart"/>
+            <w:proofErr w:type="gramStart"/>
+            <w:r>
+              <w:rPr>
+                <w:b/>
+                <w:bCs/>
+                <w:sz w:val="16"/>
+                <w:szCs w:val="16"/>
+                <w:lang w:val="es-ES"/>
+              </w:rPr>
+              <w:t>front</w:t>
+            </w:r>
+            <w:proofErr w:type="spellEnd"/>
+            <w:r>
+              <w:rPr>
+                <w:b/>
+                <w:bCs/>
+                <w:sz w:val="16"/>
+                <w:szCs w:val="16"/>
+                <w:lang w:val="es-ES"/>
+              </w:rPr>
+              <w:t>(</w:t>
+            </w:r>
+            <w:proofErr w:type="gramEnd"/>
+            <w:r>
+              <w:rPr>
+                <w:b/>
+                <w:bCs/>
+                <w:sz w:val="16"/>
+                <w:szCs w:val="16"/>
+                <w:lang w:val="es-ES"/>
+              </w:rPr>
+              <w:t>)</w:t>
             </w:r>
           </w:p>
         </w:tc>
@@ -6329,49 +6826,161 @@
                 <w:szCs w:val="16"/>
                 <w:lang w:val="es-ES"/>
               </w:rPr>
-              <w:t xml:space="preserve"> (push())</w:t>
-            </w:r>
-          </w:p>
-          <w:p>
-            <w:pPr>
-              <w:rPr>
-                <w:b/>
-                <w:bCs/>
-                <w:sz w:val="16"/>
-                <w:szCs w:val="16"/>
-                <w:lang w:val="es-ES"/>
-              </w:rPr>
-            </w:pPr>
-            <w:r>
-              <w:rPr>
-                <w:b/>
-                <w:bCs/>
-                <w:sz w:val="16"/>
-                <w:szCs w:val="16"/>
-                <w:lang w:val="es-ES"/>
-              </w:rPr>
-              <w:t>- Desapilar(pop())</w:t>
-            </w:r>
-          </w:p>
-          <w:p>
-            <w:pPr>
-              <w:rPr>
-                <w:b/>
-                <w:bCs/>
-                <w:sz w:val="16"/>
-                <w:szCs w:val="16"/>
-                <w:lang w:val="es-ES"/>
-              </w:rPr>
-            </w:pPr>
-            <w:r>
-              <w:rPr>
-                <w:b/>
-                <w:bCs/>
-                <w:sz w:val="16"/>
-                <w:szCs w:val="16"/>
-                <w:lang w:val="es-ES"/>
-              </w:rPr>
-              <w:t>- Encontrar elemento de la pila (peek())</w:t>
+              <w:t xml:space="preserve"> (</w:t>
+            </w:r>
+            <w:proofErr w:type="spellStart"/>
+            <w:proofErr w:type="gramStart"/>
+            <w:r>
+              <w:rPr>
+                <w:b/>
+                <w:bCs/>
+                <w:sz w:val="16"/>
+                <w:szCs w:val="16"/>
+                <w:lang w:val="es-ES"/>
+              </w:rPr>
+              <w:t>push</w:t>
+            </w:r>
+            <w:proofErr w:type="spellEnd"/>
+            <w:r>
+              <w:rPr>
+                <w:b/>
+                <w:bCs/>
+                <w:sz w:val="16"/>
+                <w:szCs w:val="16"/>
+                <w:lang w:val="es-ES"/>
+              </w:rPr>
+              <w:t>(</w:t>
+            </w:r>
+            <w:proofErr w:type="gramEnd"/>
+            <w:r>
+              <w:rPr>
+                <w:b/>
+                <w:bCs/>
+                <w:sz w:val="16"/>
+                <w:szCs w:val="16"/>
+                <w:lang w:val="es-ES"/>
+              </w:rPr>
+              <w:t>))</w:t>
+            </w:r>
+          </w:p>
+          <w:p>
+            <w:pPr>
+              <w:rPr>
+                <w:b/>
+                <w:bCs/>
+                <w:sz w:val="16"/>
+                <w:szCs w:val="16"/>
+                <w:lang w:val="es-ES"/>
+              </w:rPr>
+            </w:pPr>
+            <w:r>
+              <w:rPr>
+                <w:b/>
+                <w:bCs/>
+                <w:sz w:val="16"/>
+                <w:szCs w:val="16"/>
+                <w:lang w:val="es-ES"/>
+              </w:rPr>
+              <w:t xml:space="preserve">- </w:t>
+            </w:r>
+            <w:proofErr w:type="spellStart"/>
+            <w:r>
+              <w:rPr>
+                <w:b/>
+                <w:bCs/>
+                <w:sz w:val="16"/>
+                <w:szCs w:val="16"/>
+                <w:lang w:val="es-ES"/>
+              </w:rPr>
+              <w:t>Desapilar</w:t>
+            </w:r>
+            <w:proofErr w:type="spellEnd"/>
+            <w:r>
+              <w:rPr>
+                <w:b/>
+                <w:bCs/>
+                <w:sz w:val="16"/>
+                <w:szCs w:val="16"/>
+                <w:lang w:val="es-ES"/>
+              </w:rPr>
+              <w:t>(</w:t>
+            </w:r>
+            <w:proofErr w:type="gramStart"/>
+            <w:r>
+              <w:rPr>
+                <w:b/>
+                <w:bCs/>
+                <w:sz w:val="16"/>
+                <w:szCs w:val="16"/>
+                <w:lang w:val="es-ES"/>
+              </w:rPr>
+              <w:t>pop(</w:t>
+            </w:r>
+            <w:proofErr w:type="gramEnd"/>
+            <w:r>
+              <w:rPr>
+                <w:b/>
+                <w:bCs/>
+                <w:sz w:val="16"/>
+                <w:szCs w:val="16"/>
+                <w:lang w:val="es-ES"/>
+              </w:rPr>
+              <w:t>))</w:t>
+            </w:r>
+          </w:p>
+          <w:p>
+            <w:pPr>
+              <w:rPr>
+                <w:b/>
+                <w:bCs/>
+                <w:sz w:val="16"/>
+                <w:szCs w:val="16"/>
+                <w:lang w:val="es-ES"/>
+              </w:rPr>
+            </w:pPr>
+            <w:r>
+              <w:rPr>
+                <w:b/>
+                <w:bCs/>
+                <w:sz w:val="16"/>
+                <w:szCs w:val="16"/>
+                <w:lang w:val="es-ES"/>
+              </w:rPr>
+              <w:t>- Encontrar elemento de la pila (</w:t>
+            </w:r>
+            <w:proofErr w:type="spellStart"/>
+            <w:proofErr w:type="gramStart"/>
+            <w:r>
+              <w:rPr>
+                <w:b/>
+                <w:bCs/>
+                <w:sz w:val="16"/>
+                <w:szCs w:val="16"/>
+                <w:lang w:val="es-ES"/>
+              </w:rPr>
+              <w:t>peek</w:t>
+            </w:r>
+            <w:proofErr w:type="spellEnd"/>
+            <w:r>
+              <w:rPr>
+                <w:b/>
+                <w:bCs/>
+                <w:sz w:val="16"/>
+                <w:szCs w:val="16"/>
+                <w:lang w:val="es-ES"/>
+              </w:rPr>
+              <w:t>(</w:t>
+            </w:r>
+            <w:proofErr w:type="gramEnd"/>
+            <w:r>
+              <w:rPr>
+                <w:b/>
+                <w:bCs/>
+                <w:sz w:val="16"/>
+                <w:szCs w:val="16"/>
+                <w:lang w:val="es-ES"/>
+              </w:rPr>
+              <w:t>))</w:t>
             </w:r>
           </w:p>
         </w:tc>
@@ -6613,15 +7222,39 @@
               </w:rPr>
               <w:t xml:space="preserve"> </w:t>
             </w:r>
-            <w:r>
-              <w:rPr>
-                <w:b/>
-                <w:bCs/>
-                <w:sz w:val="16"/>
-                <w:szCs w:val="16"/>
-                <w:lang w:val="es-ES"/>
-              </w:rPr>
-              <w:t>enqueve()</w:t>
+            <w:proofErr w:type="spellStart"/>
+            <w:proofErr w:type="gramStart"/>
+            <w:r>
+              <w:rPr>
+                <w:b/>
+                <w:bCs/>
+                <w:sz w:val="16"/>
+                <w:szCs w:val="16"/>
+                <w:lang w:val="es-ES"/>
+              </w:rPr>
+              <w:t>enqueve</w:t>
+            </w:r>
+            <w:proofErr w:type="spellEnd"/>
+            <w:r>
+              <w:rPr>
+                <w:b/>
+                <w:bCs/>
+                <w:sz w:val="16"/>
+                <w:szCs w:val="16"/>
+                <w:lang w:val="es-ES"/>
+              </w:rPr>
+              <w:t>(</w:t>
+            </w:r>
+            <w:proofErr w:type="gramEnd"/>
+            <w:r>
+              <w:rPr>
+                <w:b/>
+                <w:bCs/>
+                <w:sz w:val="16"/>
+                <w:szCs w:val="16"/>
+                <w:lang w:val="es-ES"/>
+              </w:rPr>
+              <w:t>)</w:t>
             </w:r>
           </w:p>
         </w:tc>
@@ -6696,15 +7329,39 @@
               </w:rPr>
               <w:t xml:space="preserve"> </w:t>
             </w:r>
-            <w:r>
-              <w:rPr>
-                <w:b/>
-                <w:bCs/>
-                <w:sz w:val="16"/>
-                <w:szCs w:val="16"/>
-                <w:lang w:val="es-ES"/>
-              </w:rPr>
-              <w:t>requeve()</w:t>
+            <w:proofErr w:type="spellStart"/>
+            <w:proofErr w:type="gramStart"/>
+            <w:r>
+              <w:rPr>
+                <w:b/>
+                <w:bCs/>
+                <w:sz w:val="16"/>
+                <w:szCs w:val="16"/>
+                <w:lang w:val="es-ES"/>
+              </w:rPr>
+              <w:t>requeve</w:t>
+            </w:r>
+            <w:proofErr w:type="spellEnd"/>
+            <w:r>
+              <w:rPr>
+                <w:b/>
+                <w:bCs/>
+                <w:sz w:val="16"/>
+                <w:szCs w:val="16"/>
+                <w:lang w:val="es-ES"/>
+              </w:rPr>
+              <w:t>(</w:t>
+            </w:r>
+            <w:proofErr w:type="gramEnd"/>
+            <w:r>
+              <w:rPr>
+                <w:b/>
+                <w:bCs/>
+                <w:sz w:val="16"/>
+                <w:szCs w:val="16"/>
+                <w:lang w:val="es-ES"/>
+              </w:rPr>
+              <w:t>)</w:t>
             </w:r>
           </w:p>
         </w:tc>
@@ -6839,6 +7496,7 @@
         </w:rPr>
         <w:t>Árboles (</w:t>
       </w:r>
+      <w:proofErr w:type="spellStart"/>
       <w:r>
         <w:rPr>
           <w:b/>
@@ -6847,6 +7505,7 @@
         </w:rPr>
         <w:t>Tree</w:t>
       </w:r>
+      <w:proofErr w:type="spellEnd"/>
       <w:r>
         <w:rPr>
           <w:b/>
@@ -7037,47 +7696,20 @@
         <w:rPr>
           <w:lang w:val="es-ES"/>
         </w:rPr>
-        <w:t xml:space="preserve">Los árboles se clasifican en función del número máximo de sucesores o descendientes de un nodo, de forma que un árbol donde cada nodo tiene un máximo de dos </w:t>
+        <w:t xml:space="preserve">Los árboles se clasifican en función del número máximo de sucesores o descendientes de un nodo, de forma que un árbol donde cada nodo tiene un máximo de dos sucesores se denomina </w:t>
       </w:r>
       <w:r>
         <w:rPr>
           <w:lang w:val="es-ES"/>
         </w:rPr>
         <w:lastRenderedPageBreak/>
-        <w:t>sucesores se denomina árbol binario (son los más usados); si tiene un máximo de tres sucesores se denomina árbol ternario y así sucesivamente</w:t>
+        <w:t>árbol binario (son los más usados); si tiene un máximo de tres sucesores se denomina árbol ternario y así sucesivamente</w:t>
       </w:r>
       <w:r>
         <w:rPr>
           <w:lang w:val="es-ES"/>
         </w:rPr>
         <w:t>.</w:t>
-      </w:r>
-    </w:p>
-    <w:p>
-      <w:pPr>
-        <w:spacing w:after="0"/>
-        <w:ind w:firstLine="851"/>
-        <w:jc w:val="both"/>
-        <w:rPr>
-          <w:lang w:val="es-ES"/>
-        </w:rPr>
-      </w:pPr>
-    </w:p>
-    <w:p>
-      <w:pPr>
-        <w:spacing w:after="0"/>
-        <w:ind w:firstLine="851"/>
-        <w:jc w:val="both"/>
-        <w:rPr>
-          <w:lang w:val="es-ES"/>
-        </w:rPr>
-      </w:pPr>
-      <w:r>
-        <w:rPr>
-          <w:highlight w:val="yellow"/>
-          <w:lang w:val="es-ES"/>
-        </w:rPr>
-        <w:t>Sus acciones más importantes son: push() [agregar], pop() [eliminar] y peek() [encontrar último elemento de la pila]; un elemento.</w:t>
       </w:r>
     </w:p>
     <w:p>
@@ -7231,7 +7863,29 @@
                 <w:szCs w:val="16"/>
                 <w:lang w:val="es-ES"/>
               </w:rPr>
-              <w:t>- Nodo Principal (root)</w:t>
+              <w:t>- Nodo Principal (</w:t>
+            </w:r>
+            <w:proofErr w:type="spellStart"/>
+            <w:r>
+              <w:rPr>
+                <w:b/>
+                <w:bCs/>
+                <w:sz w:val="16"/>
+                <w:szCs w:val="16"/>
+                <w:lang w:val="es-ES"/>
+              </w:rPr>
+              <w:t>root</w:t>
+            </w:r>
+            <w:proofErr w:type="spellEnd"/>
+            <w:r>
+              <w:rPr>
+                <w:b/>
+                <w:bCs/>
+                <w:sz w:val="16"/>
+                <w:szCs w:val="16"/>
+                <w:lang w:val="es-ES"/>
+              </w:rPr>
+              <w:t>)</w:t>
             </w:r>
           </w:p>
           <w:p>
@@ -7273,17 +7927,7 @@
                 <w:szCs w:val="16"/>
                 <w:lang w:val="es-ES"/>
               </w:rPr>
-              <w:t xml:space="preserve">- </w:t>
-            </w:r>
-            <w:r>
-              <w:rPr>
-                <w:b/>
-                <w:bCs/>
-                <w:sz w:val="16"/>
-                <w:szCs w:val="16"/>
-                <w:lang w:val="es-ES"/>
-              </w:rPr>
-              <w:t>Puente (conecta Nodo Padre e Hijo)</w:t>
+              <w:t>- Puente (conecta Nodo Padre e Hijo)</w:t>
             </w:r>
           </w:p>
         </w:tc>
@@ -7836,6 +8480,7 @@
         </w:rPr>
         <w:t xml:space="preserve"> (</w:t>
       </w:r>
+      <w:proofErr w:type="spellStart"/>
       <w:r>
         <w:rPr>
           <w:b/>
@@ -7844,6 +8489,7 @@
         </w:rPr>
         <w:t>Graph</w:t>
       </w:r>
+      <w:proofErr w:type="spellEnd"/>
       <w:r>
         <w:rPr>
           <w:b/>
@@ -7876,14 +8522,7 @@
         <w:rPr>
           <w:lang w:val="es-ES"/>
         </w:rPr>
-        <w:t xml:space="preserve">Un grafo es una estructura de datos dinámica muy similar a los árboles formado por un conjunto de nodos y otro conjunto de arcos. Cada arco agrupa a dos nodos que pueden ser </w:t>
-      </w:r>
-      <w:r>
-        <w:rPr>
-          <w:lang w:val="es-ES"/>
-        </w:rPr>
-        <w:lastRenderedPageBreak/>
-        <w:t>el mismo. Cada arco puede tener peso, coste o distancia. Además de arcos pueden estar orientados o no estarlo. En caso de estar orientados se representan mediante una flecha, en caso contrario se representan por un segmento.</w:t>
+        <w:t>Un grafo es una estructura de datos dinámica muy similar a los árboles formado por un conjunto de nodos y otro conjunto de arcos. Cada arco agrupa a dos nodos que pueden ser el mismo. Cada arco puede tener peso, coste o distancia. Además de arcos pueden estar orientados o no estarlo. En caso de estar orientados se representan mediante una flecha, en caso contrario se representan por un segmento.</w:t>
       </w:r>
     </w:p>
     <w:p>
@@ -7921,7 +8560,21 @@
         <w:rPr>
           <w:lang w:val="es-ES"/>
         </w:rPr>
-        <w:t>Algunos algoritmos importantes, como el de Djikstra, son desarrollados mediante grafos. Resolver por ejemplo un problema de distancias entre ciudades es típico de grafos. Aquí cada vértice sería una ciudad y cada arco una carretera entre dos ciudades.</w:t>
+        <w:t xml:space="preserve">Algunos algoritmos importantes, como el de </w:t>
+      </w:r>
+      <w:proofErr w:type="spellStart"/>
+      <w:r>
+        <w:rPr>
+          <w:lang w:val="es-ES"/>
+        </w:rPr>
+        <w:t>Djikstra</w:t>
+      </w:r>
+      <w:proofErr w:type="spellEnd"/>
+      <w:r>
+        <w:rPr>
+          <w:lang w:val="es-ES"/>
+        </w:rPr>
+        <w:t>, son desarrollados mediante grafos. Resolver por ejemplo un problema de distancias entre ciudades es típico de grafos. Aquí cada vértice sería una ciudad y cada arco una carretera entre dos ciudades.</w:t>
       </w:r>
     </w:p>
     <w:p>
@@ -8359,7 +9012,25 @@
           <w:bCs/>
           <w:lang w:val="es-ES"/>
         </w:rPr>
-        <w:t>Diccionarios (Hash Maps o Hash Tables)</w:t>
+        <w:t xml:space="preserve">Diccionarios (Hash </w:t>
+      </w:r>
+      <w:proofErr w:type="spellStart"/>
+      <w:r>
+        <w:rPr>
+          <w:b/>
+          <w:bCs/>
+          <w:lang w:val="es-ES"/>
+        </w:rPr>
+        <w:t>Maps</w:t>
+      </w:r>
+      <w:proofErr w:type="spellEnd"/>
+      <w:r>
+        <w:rPr>
+          <w:b/>
+          <w:bCs/>
+          <w:lang w:val="es-ES"/>
+        </w:rPr>
+        <w:t xml:space="preserve"> o Hash Tables)</w:t>
       </w:r>
     </w:p>
     <w:p>
@@ -8588,17 +9259,29 @@
                 <w:szCs w:val="16"/>
                 <w:lang w:val="es-ES"/>
               </w:rPr>
-              <w:t>Par (Pair)</w:t>
-            </w:r>
-            <w:r>
-              <w:rPr>
-                <w:b/>
-                <w:bCs/>
-                <w:sz w:val="16"/>
-                <w:szCs w:val="16"/>
-                <w:lang w:val="es-ES"/>
-              </w:rPr>
-              <w:t>:</w:t>
+              <w:t>Par (</w:t>
+            </w:r>
+            <w:proofErr w:type="spellStart"/>
+            <w:r>
+              <w:rPr>
+                <w:b/>
+                <w:bCs/>
+                <w:sz w:val="16"/>
+                <w:szCs w:val="16"/>
+                <w:lang w:val="es-ES"/>
+              </w:rPr>
+              <w:t>Pair</w:t>
+            </w:r>
+            <w:proofErr w:type="spellEnd"/>
+            <w:r>
+              <w:rPr>
+                <w:b/>
+                <w:bCs/>
+                <w:sz w:val="16"/>
+                <w:szCs w:val="16"/>
+                <w:lang w:val="es-ES"/>
+              </w:rPr>
+              <w:t>):</w:t>
             </w:r>
           </w:p>
           <w:p>
@@ -8658,7 +9341,29 @@
                 <w:szCs w:val="16"/>
                 <w:lang w:val="es-ES"/>
               </w:rPr>
-              <w:t>alor (Value)</w:t>
+              <w:t>alor (</w:t>
+            </w:r>
+            <w:proofErr w:type="spellStart"/>
+            <w:r>
+              <w:rPr>
+                <w:b/>
+                <w:bCs/>
+                <w:sz w:val="16"/>
+                <w:szCs w:val="16"/>
+                <w:lang w:val="es-ES"/>
+              </w:rPr>
+              <w:t>Value</w:t>
+            </w:r>
+            <w:proofErr w:type="spellEnd"/>
+            <w:r>
+              <w:rPr>
+                <w:b/>
+                <w:bCs/>
+                <w:sz w:val="16"/>
+                <w:szCs w:val="16"/>
+                <w:lang w:val="es-ES"/>
+              </w:rPr>
+              <w:t>)</w:t>
             </w:r>
           </w:p>
         </w:tc>
@@ -8695,13 +9400,13 @@
               <w:tblLook w:val="04A0" w:firstRow="1" w:lastRow="0" w:firstColumn="1" w:lastColumn="0" w:noHBand="0" w:noVBand="1"/>
             </w:tblPr>
             <w:tblGrid>
-              <w:gridCol w:w="747"/>
+              <w:gridCol w:w="710"/>
               <w:gridCol w:w="236"/>
-              <w:gridCol w:w="1651"/>
+              <w:gridCol w:w="1560"/>
               <w:gridCol w:w="222"/>
-              <w:gridCol w:w="1528"/>
+              <w:gridCol w:w="1489"/>
               <w:gridCol w:w="222"/>
-              <w:gridCol w:w="1393"/>
+              <w:gridCol w:w="1320"/>
             </w:tblGrid>
             <w:tr>
               <w:trPr>
@@ -8719,12 +9424,14 @@
                       <w:lang w:val="es-ES"/>
                     </w:rPr>
                   </w:pPr>
+                  <w:proofErr w:type="spellStart"/>
                   <w:r>
                     <w:rPr>
                       <w:lang w:val="es-ES"/>
                     </w:rPr>
                     <w:t>Value</w:t>
                   </w:r>
+                  <w:proofErr w:type="spellEnd"/>
                 </w:p>
               </w:tc>
               <w:tc>
@@ -9438,7 +10145,7 @@
                     </wp:anchor>
                   </w:drawing>
                 </mc:Choice>
-                <mc:Fallback>
+                <mc:Fallback xmlns:w16du="http://schemas.microsoft.com/office/word/2023/wordml/word16du" xmlns:oel="http://schemas.microsoft.com/office/2019/extlst">
                   <w:pict>
                     <v:shape w14:anchorId="5EE28403" id="Conector recto de flecha 5" o:spid="_x0000_s1026" type="#_x0000_t32" style="position:absolute;margin-left:232.4pt;margin-top:22.8pt;width:3.6pt;height:30.5pt;flip:y;z-index:251716608;visibility:visible;mso-wrap-style:square;mso-width-percent:0;mso-height-percent:0;mso-wrap-distance-left:9pt;mso-wrap-distance-top:0;mso-wrap-distance-right:9pt;mso-wrap-distance-bottom:0;mso-position-horizontal:absolute;mso-position-horizontal-relative:text;mso-position-vertical:absolute;mso-position-vertical-relative:text;mso-width-percent:0;mso-height-percent:0;mso-width-relative:margin;mso-height-relative:margin" o:gfxdata="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" strokecolor="#156082 [3204]" strokeweight="1.5pt">
                       <v:stroke endarrow="block" joinstyle="miter"/>
@@ -9513,7 +10220,7 @@
                     </wp:anchor>
                   </w:drawing>
                 </mc:Choice>
-                <mc:Fallback>
+                <mc:Fallback xmlns:w16du="http://schemas.microsoft.com/office/word/2023/wordml/word16du" xmlns:oel="http://schemas.microsoft.com/office/2019/extlst">
                   <w:pict>
                     <v:shape w14:anchorId="14EBE3D7" id="Conector recto de flecha 5" o:spid="_x0000_s1026" type="#_x0000_t32" style="position:absolute;margin-left:22.35pt;margin-top:38.4pt;width:13.8pt;height:13.7pt;flip:y;z-index:251709440;visibility:visible;mso-wrap-style:square;mso-width-percent:0;mso-height-percent:0;mso-wrap-distance-left:9pt;mso-wrap-distance-top:0;mso-wrap-distance-right:9pt;mso-wrap-distance-bottom:0;mso-position-horizontal:absolute;mso-position-horizontal-relative:text;mso-position-vertical:absolute;mso-position-vertical-relative:text;mso-width-percent:0;mso-height-percent:0;mso-width-relative:margin;mso-height-relative:margin" o:gfxdata="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" strokecolor="#156082 [3204]" strokeweight="1.5pt">
                       <v:stroke endarrow="block" joinstyle="miter"/>
@@ -9528,18 +10235,17 @@
               <w:tblStyle w:val="Tablaconcuadrcula"/>
               <w:tblW w:w="0" w:type="auto"/>
               <w:jc w:val="center"/>
-              <w:tblLayout w:type="fixed"/>
               <w:tblLook w:val="04A0" w:firstRow="1" w:lastRow="0" w:firstColumn="1" w:lastColumn="0" w:noHBand="0" w:noVBand="1"/>
             </w:tblPr>
             <w:tblGrid>
-              <w:gridCol w:w="1209"/>
+              <w:gridCol w:w="1161"/>
               <w:gridCol w:w="222"/>
               <w:gridCol w:w="222"/>
               <w:gridCol w:w="222"/>
-              <w:gridCol w:w="1303"/>
+              <w:gridCol w:w="1251"/>
               <w:gridCol w:w="222"/>
               <w:gridCol w:w="222"/>
-              <w:gridCol w:w="1393"/>
+              <w:gridCol w:w="1320"/>
             </w:tblGrid>
             <w:tr>
               <w:trPr>
@@ -9901,7 +10607,7 @@
                     </wp:anchor>
                   </w:drawing>
                 </mc:Choice>
-                <mc:Fallback>
+                <mc:Fallback xmlns:w16du="http://schemas.microsoft.com/office/word/2023/wordml/word16du" xmlns:oel="http://schemas.microsoft.com/office/2019/extlst">
                   <w:pict>
                     <v:shape w14:anchorId="2DF99D96" id="Conector recto de flecha 5" o:spid="_x0000_s1026" type="#_x0000_t32" style="position:absolute;margin-left:127.7pt;margin-top:-.8pt;width:13.8pt;height:13.7pt;flip:y;z-index:251713536;visibility:visible;mso-wrap-style:square;mso-width-percent:0;mso-height-percent:0;mso-wrap-distance-left:9pt;mso-wrap-distance-top:0;mso-wrap-distance-right:9pt;mso-wrap-distance-bottom:0;mso-position-horizontal:absolute;mso-position-horizontal-relative:text;mso-position-vertical:absolute;mso-position-vertical-relative:text;mso-width-percent:0;mso-height-percent:0;mso-width-relative:margin;mso-height-relative:margin" o:gfxdata="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" strokecolor="#156082 [3204]" strokeweight="1.5pt">
                       <v:stroke endarrow="block" joinstyle="miter"/>
@@ -9990,21 +10696,7 @@
                                       <w:color w:val="000000" w:themeColor="text1"/>
                                       <w:lang w:val="es-ES"/>
                                     </w:rPr>
-                                    <w:t>“</w:t>
-                                  </w:r>
-                                  <w:r>
-                                    <w:rPr>
-                                      <w:color w:val="000000" w:themeColor="text1"/>
-                                      <w:lang w:val="es-ES"/>
-                                    </w:rPr>
-                                    <w:t>Caracas</w:t>
-                                  </w:r>
-                                  <w:r>
-                                    <w:rPr>
-                                      <w:color w:val="000000" w:themeColor="text1"/>
-                                      <w:lang w:val="es-ES"/>
-                                    </w:rPr>
-                                    <w:t>”</w:t>
+                                    <w:t>“Caracas”</w:t>
                                   </w:r>
                                 </w:p>
                               </w:txbxContent>
@@ -10026,7 +10718,7 @@
                 </mc:Choice>
                 <mc:Fallback>
                   <w:pict>
-                    <v:rect w14:anchorId="25E9F7EB" id="Rectángulo 14" o:spid="_x0000_s1038" style="position:absolute;left:0;text-align:left;margin-left:216.75pt;margin-top:2.75pt;width:73.15pt;height:12.95pt;z-index:251717632;visibility:visible;mso-wrap-style:square;mso-width-percent:0;mso-wrap-distance-left:9pt;mso-wrap-distance-top:0;mso-wrap-distance-right:9pt;mso-wrap-distance-bottom:0;mso-position-horizontal:absolute;mso-position-horizontal-relative:text;mso-position-vertical:absolute;mso-position-vertical-relative:text;mso-width-percent:0;mso-width-relative:margin;v-text-anchor:middle" o:gfxdata="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" fillcolor="white [3212]" strokecolor="#030e13 [484]" strokeweight="1pt">
+                    <v:rect w14:anchorId="25E9F7EB" id="Rectángulo 14" o:spid="_x0000_s1038" style="position:absolute;left:0;text-align:left;margin-left:216.75pt;margin-top:2.75pt;width:73.15pt;height:12.95pt;z-index:251717632;visibility:visible;mso-wrap-style:square;mso-width-percent:0;mso-wrap-distance-left:9pt;mso-wrap-distance-top:0;mso-wrap-distance-right:9pt;mso-wrap-distance-bottom:0;mso-position-horizontal:absolute;mso-position-horizontal-relative:text;mso-position-vertical:absolute;mso-position-vertical-relative:text;mso-width-percent:0;mso-width-relative:margin;v-text-anchor:middle" o:gfxdata="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" fillcolor="white [3212]" strokecolor="#030e13 [484]" strokeweight="1pt">
                       <v:textbox inset="0,0,0,0">
                         <w:txbxContent>
                           <w:p>
@@ -10042,21 +10734,7 @@
                                 <w:color w:val="000000" w:themeColor="text1"/>
                                 <w:lang w:val="es-ES"/>
                               </w:rPr>
-                              <w:t>“</w:t>
-                            </w:r>
-                            <w:r>
-                              <w:rPr>
-                                <w:color w:val="000000" w:themeColor="text1"/>
-                                <w:lang w:val="es-ES"/>
-                              </w:rPr>
-                              <w:t>Caracas</w:t>
-                            </w:r>
-                            <w:r>
-                              <w:rPr>
-                                <w:color w:val="000000" w:themeColor="text1"/>
-                                <w:lang w:val="es-ES"/>
-                              </w:rPr>
-                              <w:t>”</w:t>
+                              <w:t>“Caracas”</w:t>
                             </w:r>
                           </w:p>
                         </w:txbxContent>
@@ -10136,21 +10814,7 @@
                                       <w:color w:val="000000" w:themeColor="text1"/>
                                       <w:lang w:val="es-ES"/>
                                     </w:rPr>
-                                    <w:t>“</w:t>
-                                  </w:r>
-                                  <w:r>
-                                    <w:rPr>
-                                      <w:color w:val="000000" w:themeColor="text1"/>
-                                      <w:lang w:val="es-ES"/>
-                                    </w:rPr>
-                                    <w:t>Montevideo</w:t>
-                                  </w:r>
-                                  <w:r>
-                                    <w:rPr>
-                                      <w:color w:val="000000" w:themeColor="text1"/>
-                                      <w:lang w:val="es-ES"/>
-                                    </w:rPr>
-                                    <w:t>”</w:t>
+                                    <w:t>“Montevideo”</w:t>
                                   </w:r>
                                 </w:p>
                               </w:txbxContent>
@@ -10172,7 +10836,7 @@
                 </mc:Choice>
                 <mc:Fallback>
                   <w:pict>
-                    <v:rect w14:anchorId="0E22135D" id="_x0000_s1039" style="position:absolute;left:0;text-align:left;margin-left:6.55pt;margin-top:2.1pt;width:73.15pt;height:12.95pt;z-index:251711488;visibility:visible;mso-wrap-style:square;mso-width-percent:0;mso-wrap-distance-left:9pt;mso-wrap-distance-top:0;mso-wrap-distance-right:9pt;mso-wrap-distance-bottom:0;mso-position-horizontal:absolute;mso-position-horizontal-relative:text;mso-position-vertical:absolute;mso-position-vertical-relative:text;mso-width-percent:0;mso-width-relative:margin;v-text-anchor:middle" o:gfxdata="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" fillcolor="white [3212]" strokecolor="#030e13 [484]" strokeweight="1pt">
+                    <v:rect w14:anchorId="0E22135D" id="_x0000_s1039" style="position:absolute;left:0;text-align:left;margin-left:6.55pt;margin-top:2.1pt;width:73.15pt;height:12.95pt;z-index:251711488;visibility:visible;mso-wrap-style:square;mso-width-percent:0;mso-wrap-distance-left:9pt;mso-wrap-distance-top:0;mso-wrap-distance-right:9pt;mso-wrap-distance-bottom:0;mso-position-horizontal:absolute;mso-position-horizontal-relative:text;mso-position-vertical:absolute;mso-position-vertical-relative:text;mso-width-percent:0;mso-width-relative:margin;v-text-anchor:middle" o:gfxdata="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" fillcolor="white [3212]" strokecolor="#030e13 [484]" strokeweight="1pt">
                       <v:textbox inset="0,0,0,0">
                         <w:txbxContent>
                           <w:p>
@@ -10188,21 +10852,7 @@
                                 <w:color w:val="000000" w:themeColor="text1"/>
                                 <w:lang w:val="es-ES"/>
                               </w:rPr>
-                              <w:t>“</w:t>
-                            </w:r>
-                            <w:r>
-                              <w:rPr>
-                                <w:color w:val="000000" w:themeColor="text1"/>
-                                <w:lang w:val="es-ES"/>
-                              </w:rPr>
-                              <w:t>Montevideo</w:t>
-                            </w:r>
-                            <w:r>
-                              <w:rPr>
-                                <w:color w:val="000000" w:themeColor="text1"/>
-                                <w:lang w:val="es-ES"/>
-                              </w:rPr>
-                              <w:t>”</w:t>
+                              <w:t>“Montevideo”</w:t>
                             </w:r>
                           </w:p>
                         </w:txbxContent>
@@ -10332,7 +10982,7 @@
                 </mc:Choice>
                 <mc:Fallback>
                   <w:pict>
-                    <v:rect w14:anchorId="40711A35" id="_x0000_s1040" style="position:absolute;left:0;text-align:left;margin-left:111.95pt;margin-top:2.8pt;width:73.15pt;height:12.95pt;z-index:251714560;visibility:visible;mso-wrap-style:square;mso-width-percent:0;mso-wrap-distance-left:9pt;mso-wrap-distance-top:0;mso-wrap-distance-right:9pt;mso-wrap-distance-bottom:0;mso-position-horizontal:absolute;mso-position-horizontal-relative:text;mso-position-vertical:absolute;mso-position-vertical-relative:text;mso-width-percent:0;mso-width-relative:margin;v-text-anchor:middle" o:gfxdata="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" fillcolor="white [3212]" strokecolor="#030e13 [484]" strokeweight="1pt">
+                    <v:rect w14:anchorId="40711A35" id="_x0000_s1040" style="position:absolute;left:0;text-align:left;margin-left:111.95pt;margin-top:2.8pt;width:73.15pt;height:12.95pt;z-index:251714560;visibility:visible;mso-wrap-style:square;mso-width-percent:0;mso-wrap-distance-left:9pt;mso-wrap-distance-top:0;mso-wrap-distance-right:9pt;mso-wrap-distance-bottom:0;mso-position-horizontal:absolute;mso-position-horizontal-relative:text;mso-position-vertical:absolute;mso-position-vertical-relative:text;mso-width-percent:0;mso-width-relative:margin;v-text-anchor:middle" o:gfxdata="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" fillcolor="white [3212]" strokecolor="#030e13 [484]" strokeweight="1pt">
                       <v:textbox inset="0,0,0,0">
                         <w:txbxContent>
                           <w:p>
@@ -10484,7 +11134,7 @@
 </file>
 
 <file path=word/numbering.xml><?xml version="1.0" encoding="utf-8"?>
-<w:numbering xmlns:wpc="http://schemas.microsoft.com/office/word/2010/wordprocessingCanvas" xmlns:cx="http://schemas.microsoft.com/office/drawing/2014/chartex" xmlns:cx1="http://schemas.microsoft.com/office/drawing/2015/9/8/chartex" xmlns:cx2="http://schemas.microsoft.com/office/drawing/2015/10/21/chartex" xmlns:cx3="http://schemas.microsoft.com/office/drawing/2016/5/9/chartex" xmlns:cx4="http://schemas.microsoft.com/office/drawing/2016/5/10/chartex" xmlns:cx5="http://schemas.microsoft.com/office/drawing/2016/5/11/chartex" xmlns:cx6="http://schemas.microsoft.com/office/drawing/2016/5/12/chartex" xmlns:cx7="http://schemas.microsoft.com/office/drawing/2016/5/13/chartex" xmlns:cx8="http://schemas.microsoft.com/office/drawing/2016/5/14/chartex" xmlns:mc="http://schemas.openxmlformats.org/markup-compatibility/2006" xmlns:aink="http://schemas.microsoft.com/office/drawing/2016/ink" xmlns:am3d="http://schemas.microsoft.com/office/drawing/2017/model3d" xmlns:o="urn:schemas-microsoft-com:office:office" xmlns:oel="http://schemas.microsoft.com/office/2019/extlst" xmlns:r="http://schemas.openxmlformats.org/officeDocument/2006/relationships" xmlns:m="http://schemas.openxmlformats.org/officeDocument/2006/math" xmlns:v="urn:schemas-microsoft-com:vml" xmlns:wp14="http://schemas.microsoft.com/office/word/2010/wordprocessingDrawing" xmlns:wp="http://schemas.openxmlformats.org/drawingml/2006/wordprocessingDrawing" xmlns:w10="urn:schemas-microsoft-com:office:word" xmlns:w="http://schemas.openxmlformats.org/wordprocessingml/2006/main" xmlns:w14="http://schemas.microsoft.com/office/word/2010/wordml" xmlns:w15="http://schemas.microsoft.com/office/word/2012/wordml" xmlns:w16cex="http://schemas.microsoft.com/office/word/2018/wordml/cex" xmlns:w16cid="http://schemas.microsoft.com/office/word/2016/wordml/cid" xmlns:w16="http://schemas.microsoft.com/office/word/2018/wordml" xmlns:w16du="http://schemas.microsoft.com/office/word/2023/wordml/word16du" xmlns:w16sdtdh="http://schemas.microsoft.com/office/word/2020/wordml/sdtdatahash" xmlns:w16se="http://schemas.microsoft.com/office/word/2015/wordml/symex" xmlns:wpg="http://schemas.microsoft.com/office/word/2010/wordprocessingGroup" xmlns:wpi="http://schemas.microsoft.com/office/word/2010/wordprocessingInk" xmlns:wne="http://schemas.microsoft.com/office/word/2006/wordml" xmlns:wps="http://schemas.microsoft.com/office/word/2010/wordprocessingShape" mc:Ignorable="w14 w15 w16se w16cid w16 w16cex w16sdtdh w16du wp14">
+<w:numbering xmlns:wpc="http://schemas.microsoft.com/office/word/2010/wordprocessingCanvas" xmlns:cx="http://schemas.microsoft.com/office/drawing/2014/chartex" xmlns:cx1="http://schemas.microsoft.com/office/drawing/2015/9/8/chartex" xmlns:cx2="http://schemas.microsoft.com/office/drawing/2015/10/21/chartex" xmlns:cx3="http://schemas.microsoft.com/office/drawing/2016/5/9/chartex" xmlns:cx4="http://schemas.microsoft.com/office/drawing/2016/5/10/chartex" xmlns:cx5="http://schemas.microsoft.com/office/drawing/2016/5/11/chartex" xmlns:cx6="http://schemas.microsoft.com/office/drawing/2016/5/12/chartex" xmlns:cx7="http://schemas.microsoft.com/office/drawing/2016/5/13/chartex" xmlns:cx8="http://schemas.microsoft.com/office/drawing/2016/5/14/chartex" xmlns:mc="http://schemas.openxmlformats.org/markup-compatibility/2006" xmlns:aink="http://schemas.microsoft.com/office/drawing/2016/ink" xmlns:am3d="http://schemas.microsoft.com/office/drawing/2017/model3d" xmlns:o="urn:schemas-microsoft-com:office:office" xmlns:r="http://schemas.openxmlformats.org/officeDocument/2006/relationships" xmlns:m="http://schemas.openxmlformats.org/officeDocument/2006/math" xmlns:v="urn:schemas-microsoft-com:vml" xmlns:wp14="http://schemas.microsoft.com/office/word/2010/wordprocessingDrawing" xmlns:wp="http://schemas.openxmlformats.org/drawingml/2006/wordprocessingDrawing" xmlns:w10="urn:schemas-microsoft-com:office:word" xmlns:w="http://schemas.openxmlformats.org/wordprocessingml/2006/main" xmlns:w14="http://schemas.microsoft.com/office/word/2010/wordml" xmlns:w15="http://schemas.microsoft.com/office/word/2012/wordml" xmlns:w16cex="http://schemas.microsoft.com/office/word/2018/wordml/cex" xmlns:w16cid="http://schemas.microsoft.com/office/word/2016/wordml/cid" xmlns:w16="http://schemas.microsoft.com/office/word/2018/wordml" xmlns:w16sdtdh="http://schemas.microsoft.com/office/word/2020/wordml/sdtdatahash" xmlns:w16se="http://schemas.microsoft.com/office/word/2015/wordml/symex" xmlns:wpg="http://schemas.microsoft.com/office/word/2010/wordprocessingGroup" xmlns:wpi="http://schemas.microsoft.com/office/word/2010/wordprocessingInk" xmlns:wne="http://schemas.microsoft.com/office/word/2006/wordml" xmlns:wps="http://schemas.microsoft.com/office/word/2010/wordprocessingShape" mc:Ignorable="w14 w15 w16se w16cid w16 w16cex w16sdtdh wp14">
   <w:abstractNum w:abstractNumId="0" w15:restartNumberingAfterBreak="0">
     <w:nsid w:val="257A0289"/>
     <w:multiLevelType w:val="hybridMultilevel"/>
@@ -11132,32 +11782,32 @@
       </w:pPr>
     </w:lvl>
   </w:abstractNum>
-  <w:num w:numId="1" w16cid:durableId="840387767">
+  <w:num w:numId="1">
     <w:abstractNumId w:val="5"/>
   </w:num>
-  <w:num w:numId="2" w16cid:durableId="881401976">
+  <w:num w:numId="2">
     <w:abstractNumId w:val="1"/>
   </w:num>
-  <w:num w:numId="3" w16cid:durableId="696196754">
+  <w:num w:numId="3">
     <w:abstractNumId w:val="3"/>
   </w:num>
-  <w:num w:numId="4" w16cid:durableId="312761421">
+  <w:num w:numId="4">
     <w:abstractNumId w:val="6"/>
   </w:num>
-  <w:num w:numId="5" w16cid:durableId="112751833">
+  <w:num w:numId="5">
     <w:abstractNumId w:val="4"/>
   </w:num>
-  <w:num w:numId="6" w16cid:durableId="2124617990">
+  <w:num w:numId="6">
     <w:abstractNumId w:val="0"/>
   </w:num>
-  <w:num w:numId="7" w16cid:durableId="1525903370">
+  <w:num w:numId="7">
     <w:abstractNumId w:val="2"/>
   </w:num>
 </w:numbering>
 </file>
 
 <file path=word/styles.xml><?xml version="1.0" encoding="utf-8"?>
-<w:styles xmlns:mc="http://schemas.openxmlformats.org/markup-compatibility/2006" xmlns:r="http://schemas.openxmlformats.org/officeDocument/2006/relationships" xmlns:w="http://schemas.openxmlformats.org/wordprocessingml/2006/main" xmlns:w14="http://schemas.microsoft.com/office/word/2010/wordml" xmlns:w15="http://schemas.microsoft.com/office/word/2012/wordml" xmlns:w16cex="http://schemas.microsoft.com/office/word/2018/wordml/cex" xmlns:w16cid="http://schemas.microsoft.com/office/word/2016/wordml/cid" xmlns:w16="http://schemas.microsoft.com/office/word/2018/wordml" xmlns:w16du="http://schemas.microsoft.com/office/word/2023/wordml/word16du" xmlns:w16sdtdh="http://schemas.microsoft.com/office/word/2020/wordml/sdtdatahash" xmlns:w16se="http://schemas.microsoft.com/office/word/2015/wordml/symex" mc:Ignorable="w14 w15 w16se w16cid w16 w16cex w16sdtdh w16du">
+<w:styles xmlns:mc="http://schemas.openxmlformats.org/markup-compatibility/2006" xmlns:r="http://schemas.openxmlformats.org/officeDocument/2006/relationships" xmlns:w="http://schemas.openxmlformats.org/wordprocessingml/2006/main" xmlns:w14="http://schemas.microsoft.com/office/word/2010/wordml" xmlns:w15="http://schemas.microsoft.com/office/word/2012/wordml" xmlns:w16cex="http://schemas.microsoft.com/office/word/2018/wordml/cex" xmlns:w16cid="http://schemas.microsoft.com/office/word/2016/wordml/cid" xmlns:w16="http://schemas.microsoft.com/office/word/2018/wordml" xmlns:w16sdtdh="http://schemas.microsoft.com/office/word/2020/wordml/sdtdatahash" xmlns:w16se="http://schemas.microsoft.com/office/word/2015/wordml/symex" mc:Ignorable="w14 w15 w16se w16cid w16 w16cex w16sdtdh">
   <w:docDefaults>
     <w:rPrDefault>
       <w:rPr>

--- a/java01_explanation/Conceptos Básicos de Estructura de datos.docx
+++ b/java01_explanation/Conceptos Básicos de Estructura de datos.docx
@@ -1881,6 +1881,16 @@
         <w:ind w:firstLine="851"/>
         <w:jc w:val="both"/>
         <w:rPr>
+          <w:lang w:val="es-ES"/>
+        </w:rPr>
+      </w:pPr>
+    </w:p>
+    <w:p>
+      <w:pPr>
+        <w:spacing w:after="0"/>
+        <w:ind w:firstLine="851"/>
+        <w:jc w:val="both"/>
+        <w:rPr>
           <w:b/>
           <w:bCs/>
           <w:lang w:val="es-ES"/>
@@ -1892,6 +1902,7 @@
           <w:bCs/>
           <w:lang w:val="es-ES"/>
         </w:rPr>
+        <w:lastRenderedPageBreak/>
         <w:t>Operaciones con punteros</w:t>
       </w:r>
     </w:p>
@@ -5294,6 +5305,7 @@
           <w:bCs/>
           <w:lang w:val="es-ES"/>
         </w:rPr>
+        <w:lastRenderedPageBreak/>
         <w:t xml:space="preserve">Cima: </w:t>
       </w:r>
       <w:r>
@@ -5332,7 +5344,6 @@
         <w:rPr>
           <w:lang w:val="es-ES"/>
         </w:rPr>
-        <w:lastRenderedPageBreak/>
         <w:t xml:space="preserve">Sus acciones más importantes son: </w:t>
       </w:r>
       <w:proofErr w:type="spellStart"/>
@@ -6500,7 +6511,14 @@
         <w:rPr>
           <w:lang w:val="es-ES"/>
         </w:rPr>
-        <w:t>ólo en aquellos casos en los que sea necesario determinar si la cola se encuentra llena antes de añadir un nuevo elemento debido a la implementación utilizada (sólo en el caso de implementación con tablas), emplearemos esta operación de tipo lógico.</w:t>
+        <w:t xml:space="preserve">ólo en aquellos casos en los que sea necesario determinar si la cola se encuentra llena antes de añadir un nuevo elemento debido a la implementación </w:t>
+      </w:r>
+      <w:r>
+        <w:rPr>
+          <w:lang w:val="es-ES"/>
+        </w:rPr>
+        <w:lastRenderedPageBreak/>
+        <w:t>utilizada (sólo en el caso de implementación con tablas), emplearemos esta operación de tipo lógico.</w:t>
       </w:r>
     </w:p>
     <w:p>
@@ -6526,7 +6544,6 @@
         <w:rPr>
           <w:lang w:val="es-ES"/>
         </w:rPr>
-        <w:lastRenderedPageBreak/>
         <w:t xml:space="preserve">Sus acciones más importantes son: </w:t>
       </w:r>
       <w:proofErr w:type="spellStart"/>
@@ -7538,7 +7555,13 @@
         <w:rPr>
           <w:lang w:val="es-ES"/>
         </w:rPr>
-        <w:t>un árbol es una estructura de datos jerarquizada y no lineal constituida por un conjunto de elementos homogéneos, es decir del mismo tipo, que se caracterizan porque establecen una jerarquía entre los elementos que la forman. Esta relación jerárquica entre sus nodos se establece de manera que todos los nodos que componen el árbol tienen un único nodo padre, que es el nodo que le precede en la jerarquía. La única excepción es el nodo raíz, que se puede definir como aquel nodo que no tiene padre. Todos los árboles tienen una única raíz.</w:t>
+        <w:t>U</w:t>
+      </w:r>
+      <w:r>
+        <w:rPr>
+          <w:lang w:val="es-ES"/>
+        </w:rPr>
+        <w:t>n árbol es una estructura de datos jerarquizada y no lineal constituida por un conjunto de elementos homogéneos, es decir del mismo tipo, que se caracterizan porque establecen una jerarquía entre los elementos que la forman. Esta relación jerárquica entre sus nodos se establece de manera que todos los nodos que componen el árbol tienen un único nodo padre, que es el nodo que le precede en la jerarquía. La única excepción es el nodo raíz, que se puede definir como aquel nodo que no tiene padre. Todos los árboles tienen una única raíz.</w:t>
       </w:r>
     </w:p>
     <w:p>
@@ -7696,14 +7719,8 @@
         <w:rPr>
           <w:lang w:val="es-ES"/>
         </w:rPr>
-        <w:t xml:space="preserve">Los árboles se clasifican en función del número máximo de sucesores o descendientes de un nodo, de forma que un árbol donde cada nodo tiene un máximo de dos sucesores se denomina </w:t>
-      </w:r>
-      <w:r>
-        <w:rPr>
-          <w:lang w:val="es-ES"/>
-        </w:rPr>
         <w:lastRenderedPageBreak/>
-        <w:t>árbol binario (son los más usados); si tiene un máximo de tres sucesores se denomina árbol ternario y así sucesivamente</w:t>
+        <w:t>Los árboles se clasifican en función del número máximo de sucesores o descendientes de un nodo, de forma que un árbol donde cada nodo tiene un máximo de dos sucesores se denomina árbol binario (son los más usados); si tiene un máximo de tres sucesores se denomina árbol ternario y así sucesivamente</w:t>
       </w:r>
       <w:r>
         <w:rPr>
@@ -8381,9 +8398,9 @@
                 <w:noProof/>
               </w:rPr>
               <w:drawing>
-                <wp:inline distT="0" distB="0" distL="0" distR="0" wp14:anchorId="535605C3" wp14:editId="5356A151">
-                  <wp:extent cx="2520000" cy="1527740"/>
-                  <wp:effectExtent l="0" t="0" r="0" b="0"/>
+                <wp:inline distT="0" distB="0" distL="0" distR="0" wp14:anchorId="535605C3" wp14:editId="2747F2B2">
+                  <wp:extent cx="3060190" cy="1855228"/>
+                  <wp:effectExtent l="0" t="0" r="6985" b="0"/>
                   <wp:docPr id="1941717516" name="Imagen 1"/>
                   <wp:cNvGraphicFramePr>
                     <a:graphicFrameLocks xmlns:a="http://schemas.openxmlformats.org/drawingml/2006/main" noChangeAspect="1"/>
@@ -8404,7 +8421,7 @@
                         <pic:spPr>
                           <a:xfrm>
                             <a:off x="0" y="0"/>
-                            <a:ext cx="2520000" cy="1527740"/>
+                            <a:ext cx="3084504" cy="1869968"/>
                           </a:xfrm>
                           <a:prstGeom prst="rect">
                             <a:avLst/>
@@ -8522,6 +8539,7 @@
         <w:rPr>
           <w:lang w:val="es-ES"/>
         </w:rPr>
+        <w:lastRenderedPageBreak/>
         <w:t>Un grafo es una estructura de datos dinámica muy similar a los árboles formado por un conjunto de nodos y otro conjunto de arcos. Cada arco agrupa a dos nodos que pueden ser el mismo. Cada arco puede tener peso, coste o distancia. Además de arcos pueden estar orientados o no estarlo. En caso de estar orientados se representan mediante una flecha, en caso contrario se representan por un segmento.</w:t>
       </w:r>
     </w:p>

--- a/java01_explanation/Conceptos Básicos de Estructura de datos.docx
+++ b/java01_explanation/Conceptos Básicos de Estructura de datos.docx
@@ -1,6 +1,6 @@
 
 <file path=word/document.xml><?xml version="1.0" encoding="utf-8"?>
-<w:document xmlns:wpc="http://schemas.microsoft.com/office/word/2010/wordprocessingCanvas" xmlns:cx="http://schemas.microsoft.com/office/drawing/2014/chartex" xmlns:cx1="http://schemas.microsoft.com/office/drawing/2015/9/8/chartex" xmlns:cx2="http://schemas.microsoft.com/office/drawing/2015/10/21/chartex" xmlns:cx3="http://schemas.microsoft.com/office/drawing/2016/5/9/chartex" xmlns:cx4="http://schemas.microsoft.com/office/drawing/2016/5/10/chartex" xmlns:cx5="http://schemas.microsoft.com/office/drawing/2016/5/11/chartex" xmlns:cx6="http://schemas.microsoft.com/office/drawing/2016/5/12/chartex" xmlns:cx7="http://schemas.microsoft.com/office/drawing/2016/5/13/chartex" xmlns:cx8="http://schemas.microsoft.com/office/drawing/2016/5/14/chartex" xmlns:mc="http://schemas.openxmlformats.org/markup-compatibility/2006" xmlns:aink="http://schemas.microsoft.com/office/drawing/2016/ink" xmlns:am3d="http://schemas.microsoft.com/office/drawing/2017/model3d" xmlns:o="urn:schemas-microsoft-com:office:office" xmlns:r="http://schemas.openxmlformats.org/officeDocument/2006/relationships" xmlns:m="http://schemas.openxmlformats.org/officeDocument/2006/math" xmlns:v="urn:schemas-microsoft-com:vml" xmlns:wp14="http://schemas.microsoft.com/office/word/2010/wordprocessingDrawing" xmlns:wp="http://schemas.openxmlformats.org/drawingml/2006/wordprocessingDrawing" xmlns:w10="urn:schemas-microsoft-com:office:word" xmlns:w="http://schemas.openxmlformats.org/wordprocessingml/2006/main" xmlns:w14="http://schemas.microsoft.com/office/word/2010/wordml" xmlns:w15="http://schemas.microsoft.com/office/word/2012/wordml" xmlns:w16cex="http://schemas.microsoft.com/office/word/2018/wordml/cex" xmlns:w16cid="http://schemas.microsoft.com/office/word/2016/wordml/cid" xmlns:w16="http://schemas.microsoft.com/office/word/2018/wordml" xmlns:w16sdtdh="http://schemas.microsoft.com/office/word/2020/wordml/sdtdatahash" xmlns:w16se="http://schemas.microsoft.com/office/word/2015/wordml/symex" xmlns:wpg="http://schemas.microsoft.com/office/word/2010/wordprocessingGroup" xmlns:wpi="http://schemas.microsoft.com/office/word/2010/wordprocessingInk" xmlns:wne="http://schemas.microsoft.com/office/word/2006/wordml" xmlns:wps="http://schemas.microsoft.com/office/word/2010/wordprocessingShape" mc:Ignorable="w14 w15 w16se w16cid w16 w16cex w16sdtdh wp14">
+<w:document xmlns:wpc="http://schemas.microsoft.com/office/word/2010/wordprocessingCanvas" xmlns:cx="http://schemas.microsoft.com/office/drawing/2014/chartex" xmlns:cx1="http://schemas.microsoft.com/office/drawing/2015/9/8/chartex" xmlns:cx2="http://schemas.microsoft.com/office/drawing/2015/10/21/chartex" xmlns:cx3="http://schemas.microsoft.com/office/drawing/2016/5/9/chartex" xmlns:cx4="http://schemas.microsoft.com/office/drawing/2016/5/10/chartex" xmlns:cx5="http://schemas.microsoft.com/office/drawing/2016/5/11/chartex" xmlns:cx6="http://schemas.microsoft.com/office/drawing/2016/5/12/chartex" xmlns:cx7="http://schemas.microsoft.com/office/drawing/2016/5/13/chartex" xmlns:cx8="http://schemas.microsoft.com/office/drawing/2016/5/14/chartex" xmlns:mc="http://schemas.openxmlformats.org/markup-compatibility/2006" xmlns:aink="http://schemas.microsoft.com/office/drawing/2016/ink" xmlns:am3d="http://schemas.microsoft.com/office/drawing/2017/model3d" xmlns:o="urn:schemas-microsoft-com:office:office" xmlns:oel="http://schemas.microsoft.com/office/2019/extlst" xmlns:r="http://schemas.openxmlformats.org/officeDocument/2006/relationships" xmlns:m="http://schemas.openxmlformats.org/officeDocument/2006/math" xmlns:v="urn:schemas-microsoft-com:vml" xmlns:wp14="http://schemas.microsoft.com/office/word/2010/wordprocessingDrawing" xmlns:wp="http://schemas.openxmlformats.org/drawingml/2006/wordprocessingDrawing" xmlns:w10="urn:schemas-microsoft-com:office:word" xmlns:w="http://schemas.openxmlformats.org/wordprocessingml/2006/main" xmlns:w14="http://schemas.microsoft.com/office/word/2010/wordml" xmlns:w15="http://schemas.microsoft.com/office/word/2012/wordml" xmlns:w16cex="http://schemas.microsoft.com/office/word/2018/wordml/cex" xmlns:w16cid="http://schemas.microsoft.com/office/word/2016/wordml/cid" xmlns:w16="http://schemas.microsoft.com/office/word/2018/wordml" xmlns:w16du="http://schemas.microsoft.com/office/word/2023/wordml/word16du" xmlns:w16sdtdh="http://schemas.microsoft.com/office/word/2020/wordml/sdtdatahash" xmlns:w16se="http://schemas.microsoft.com/office/word/2015/wordml/symex" xmlns:wpg="http://schemas.microsoft.com/office/word/2010/wordprocessingGroup" xmlns:wpi="http://schemas.microsoft.com/office/word/2010/wordprocessingInk" xmlns:wne="http://schemas.microsoft.com/office/word/2006/wordml" xmlns:wps="http://schemas.microsoft.com/office/word/2010/wordprocessingShape" mc:Ignorable="w14 w15 w16se w16cid w16 w16cex w16sdtdh w16du wp14">
   <w:body>
     <w:p>
       <w:pPr>
@@ -557,23 +557,13 @@
                 <w:lang w:val="es-ES"/>
               </w:rPr>
             </w:pPr>
-            <w:proofErr w:type="gramStart"/>
-            <w:r>
-              <w:rPr>
-                <w:sz w:val="16"/>
-                <w:szCs w:val="16"/>
-                <w:lang w:val="es-ES"/>
-              </w:rPr>
-              <w:t>A(</w:t>
-            </w:r>
-            <w:proofErr w:type="gramEnd"/>
-            <w:r>
-              <w:rPr>
-                <w:sz w:val="16"/>
-                <w:szCs w:val="16"/>
-                <w:lang w:val="es-ES"/>
-              </w:rPr>
-              <w:t>1)</w:t>
+            <w:r>
+              <w:rPr>
+                <w:sz w:val="16"/>
+                <w:szCs w:val="16"/>
+                <w:lang w:val="es-ES"/>
+              </w:rPr>
+              <w:t>A(1)</w:t>
             </w:r>
           </w:p>
         </w:tc>
@@ -603,7 +593,7 @@
             </w:tblPr>
             <w:tblGrid>
               <w:gridCol w:w="795"/>
-              <w:gridCol w:w="313"/>
+              <w:gridCol w:w="443"/>
               <w:gridCol w:w="451"/>
               <w:gridCol w:w="376"/>
               <w:gridCol w:w="405"/>
@@ -1286,8 +1276,8 @@
               <w:gridCol w:w="473"/>
               <w:gridCol w:w="473"/>
               <w:gridCol w:w="473"/>
-              <w:gridCol w:w="236"/>
-              <w:gridCol w:w="236"/>
+              <w:gridCol w:w="222"/>
+              <w:gridCol w:w="222"/>
             </w:tblGrid>
             <w:tr>
               <w:trPr>
@@ -1844,7 +1834,7 @@
                     <pic:cNvPicPr/>
                   </pic:nvPicPr>
                   <pic:blipFill>
-                    <a:blip r:embed="rId5"/>
+                    <a:blip r:embed="rId6"/>
                     <a:stretch>
                       <a:fillRect/>
                     </a:stretch>
@@ -1902,7 +1892,6 @@
           <w:bCs/>
           <w:lang w:val="es-ES"/>
         </w:rPr>
-        <w:lastRenderedPageBreak/>
         <w:t>Operaciones con punteros</w:t>
       </w:r>
     </w:p>
@@ -2038,19 +2027,11 @@
         </w:rPr>
         <w:t xml:space="preserve">: </w:t>
       </w:r>
-      <w:proofErr w:type="gramStart"/>
-      <w:r>
-        <w:rPr>
-          <w:lang w:val="es-ES"/>
-        </w:rPr>
-        <w:t>Reservar(</w:t>
-      </w:r>
-      <w:proofErr w:type="gramEnd"/>
-      <w:r>
-        <w:rPr>
-          <w:lang w:val="es-ES"/>
-        </w:rPr>
-        <w:t>Nombre</w:t>
+      <w:r>
+        <w:rPr>
+          <w:lang w:val="es-ES"/>
+        </w:rPr>
+        <w:t>Reservar(Nombre</w:t>
       </w:r>
       <w:r>
         <w:rPr>
@@ -2097,19 +2078,11 @@
         </w:rPr>
         <w:t xml:space="preserve">: </w:t>
       </w:r>
-      <w:proofErr w:type="gramStart"/>
-      <w:r>
-        <w:rPr>
-          <w:lang w:val="es-ES"/>
-        </w:rPr>
-        <w:t>Liberar(</w:t>
-      </w:r>
-      <w:proofErr w:type="gramEnd"/>
-      <w:r>
-        <w:rPr>
-          <w:lang w:val="es-ES"/>
-        </w:rPr>
-        <w:t>Nombre</w:t>
+      <w:r>
+        <w:rPr>
+          <w:lang w:val="es-ES"/>
+        </w:rPr>
+        <w:t>Liberar(Nombre</w:t>
       </w:r>
       <w:r>
         <w:rPr>
@@ -2951,7 +2924,7 @@
                 </mc:Choice>
                 <mc:Fallback>
                   <w:pict>
-                    <v:group w14:anchorId="256A6345" id="Grupo 3" o:spid="_x0000_s1026" style="position:absolute;left:0;text-align:left;margin-left:77.05pt;margin-top:5.2pt;width:48.9pt;height:21pt;z-index:251704320" coordsize="6215,2667" o:gfxdata="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">
+                    <v:group w14:anchorId="256A6345" id="Grupo 3" o:spid="_x0000_s1026" style="position:absolute;left:0;text-align:left;margin-left:77.05pt;margin-top:5.2pt;width:48.9pt;height:21pt;z-index:251704320" coordsize="6215,2667" o:gfxdata="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">
                       <v:roundrect id="Rectángulo: esquinas redondeadas 1" o:spid="_x0000_s1027" style="position:absolute;width:3746;height:2667;visibility:visible;mso-wrap-style:square;v-text-anchor:middle" arcsize="10923f" o:gfxdata="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" filled="f" strokecolor="#030e13 [484]" strokeweight="1pt">
                         <v:stroke joinstyle="miter"/>
                         <v:textbox>
@@ -3140,7 +3113,7 @@
                 </mc:Choice>
                 <mc:Fallback>
                   <w:pict>
-                    <v:group w14:anchorId="2C100451" id="_x0000_s1029" style="position:absolute;left:0;text-align:left;margin-left:127.05pt;margin-top:5.2pt;width:48.9pt;height:21pt;z-index:251705344" coordsize="6215,2667" o:gfxdata="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">
+                    <v:group w14:anchorId="2C100451" id="_x0000_s1029" style="position:absolute;left:0;text-align:left;margin-left:127.05pt;margin-top:5.2pt;width:48.9pt;height:21pt;z-index:251705344" coordsize="6215,2667" o:gfxdata="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">
                       <v:roundrect id="Rectángulo: esquinas redondeadas 1" o:spid="_x0000_s1030" style="position:absolute;width:3746;height:2667;visibility:visible;mso-wrap-style:square;v-text-anchor:middle" arcsize="10923f" o:gfxdata="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" filled="f" strokecolor="#030e13 [484]" strokeweight="1pt">
                         <v:stroke joinstyle="miter"/>
                         <v:textbox>
@@ -3313,7 +3286,7 @@
                 </mc:Choice>
                 <mc:Fallback>
                   <w:pict>
-                    <v:group w14:anchorId="0EFE1DDD" id="_x0000_s1032" style="position:absolute;left:0;text-align:left;margin-left:176.55pt;margin-top:5.2pt;width:48.9pt;height:21pt;z-index:251706368" coordsize="6215,2667" o:gfxdata="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">
+                    <v:group w14:anchorId="0EFE1DDD" id="_x0000_s1032" style="position:absolute;left:0;text-align:left;margin-left:176.55pt;margin-top:5.2pt;width:48.9pt;height:21pt;z-index:251706368" coordsize="6215,2667" o:gfxdata="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">
                       <v:roundrect id="Rectángulo: esquinas redondeadas 1" o:spid="_x0000_s1033" style="position:absolute;width:3746;height:2667;visibility:visible;mso-wrap-style:square;v-text-anchor:middle" arcsize="10923f" o:gfxdata="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" filled="f" strokecolor="#030e13 [484]" strokeweight="1pt">
                         <v:stroke joinstyle="miter"/>
                         <v:textbox>
@@ -3486,7 +3459,7 @@
                 </mc:Choice>
                 <mc:Fallback>
                   <w:pict>
-                    <v:group w14:anchorId="4BE53AF6" id="_x0000_s1035" style="position:absolute;left:0;text-align:left;margin-left:226.05pt;margin-top:5.2pt;width:48.9pt;height:21pt;z-index:251707392" coordsize="6215,2667" o:gfxdata="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">
+                    <v:group w14:anchorId="4BE53AF6" id="_x0000_s1035" style="position:absolute;left:0;text-align:left;margin-left:226.05pt;margin-top:5.2pt;width:48.9pt;height:21pt;z-index:251707392" coordsize="6215,2667" o:gfxdata="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">
                       <v:roundrect id="Rectángulo: esquinas redondeadas 1" o:spid="_x0000_s1036" style="position:absolute;width:3746;height:2667;visibility:visible;mso-wrap-style:square;v-text-anchor:middle" arcsize="10923f" o:gfxdata="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" filled="f" strokecolor="#030e13 [484]" strokeweight="1pt">
                         <v:stroke joinstyle="miter"/>
                         <v:textbox>
@@ -3896,12 +3869,12 @@
               <w:gridCol w:w="473"/>
               <w:gridCol w:w="222"/>
               <w:gridCol w:w="222"/>
-              <w:gridCol w:w="338"/>
-              <w:gridCol w:w="460"/>
+              <w:gridCol w:w="345"/>
+              <w:gridCol w:w="473"/>
               <w:gridCol w:w="222"/>
-              <w:gridCol w:w="338"/>
+              <w:gridCol w:w="345"/>
               <w:gridCol w:w="222"/>
-              <w:gridCol w:w="460"/>
+              <w:gridCol w:w="473"/>
             </w:tblGrid>
             <w:tr>
               <w:trPr>
@@ -3980,7 +3953,7 @@
                           </wp:anchor>
                         </w:drawing>
                       </mc:Choice>
-                      <mc:Fallback xmlns:w16du="http://schemas.microsoft.com/office/word/2023/wordml/word16du" xmlns:oel="http://schemas.microsoft.com/office/2019/extlst">
+                      <mc:Fallback>
                         <w:pict>
                           <v:shapetype w14:anchorId="439ABB4B" id="_x0000_t32" coordsize="21600,21600" o:spt="32" o:oned="t" path="m,l21600,21600e" filled="f">
                             <v:path arrowok="t" fillok="f" o:connecttype="none"/>
@@ -4053,7 +4026,7 @@
                           </wp:anchor>
                         </w:drawing>
                       </mc:Choice>
-                      <mc:Fallback xmlns:w16du="http://schemas.microsoft.com/office/word/2023/wordml/word16du" xmlns:oel="http://schemas.microsoft.com/office/2019/extlst">
+                      <mc:Fallback>
                         <w:pict>
                           <v:shape w14:anchorId="5A51B34B" id="Conector recto de flecha 5" o:spid="_x0000_s1026" type="#_x0000_t32" style="position:absolute;margin-left:13.8pt;margin-top:4.75pt;width:44pt;height:0;z-index:251720704;visibility:visible;mso-wrap-style:square;mso-wrap-distance-left:9pt;mso-wrap-distance-top:0;mso-wrap-distance-right:9pt;mso-wrap-distance-bottom:0;mso-position-horizontal:absolute;mso-position-horizontal-relative:text;mso-position-vertical:absolute;mso-position-vertical-relative:text" o:gfxdata="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" strokecolor="#156082 [3204]" strokeweight="1.5pt">
                             <v:stroke endarrow="block" joinstyle="miter"/>
@@ -4175,7 +4148,7 @@
                           </wp:anchor>
                         </w:drawing>
                       </mc:Choice>
-                      <mc:Fallback xmlns:w16du="http://schemas.microsoft.com/office/word/2023/wordml/word16du" xmlns:oel="http://schemas.microsoft.com/office/2019/extlst">
+                      <mc:Fallback>
                         <w:pict>
                           <v:shape w14:anchorId="4DCCE08D" id="Conector recto de flecha 7" o:spid="_x0000_s1026" type="#_x0000_t32" style="position:absolute;margin-left:8.45pt;margin-top:12.25pt;width:67.5pt;height:10pt;flip:x;z-index:251722752;visibility:visible;mso-wrap-style:square;mso-wrap-distance-left:9pt;mso-wrap-distance-top:0;mso-wrap-distance-right:9pt;mso-wrap-distance-bottom:0;mso-position-horizontal:absolute;mso-position-horizontal-relative:text;mso-position-vertical:absolute;mso-position-vertical-relative:text" o:gfxdata="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" strokecolor="#156082 [3204]" strokeweight="1.5pt">
                             <v:stroke endarrow="block" joinstyle="miter"/>
@@ -4257,7 +4230,7 @@
                           </wp:anchor>
                         </w:drawing>
                       </mc:Choice>
-                      <mc:Fallback xmlns:w16du="http://schemas.microsoft.com/office/word/2023/wordml/word16du" xmlns:oel="http://schemas.microsoft.com/office/2019/extlst">
+                      <mc:Fallback>
                         <w:pict>
                           <v:line w14:anchorId="6DB074F5" id="Conector recto 4" o:spid="_x0000_s1026" style="position:absolute;z-index:251719680;visibility:visible;mso-wrap-style:square;mso-wrap-distance-left:9pt;mso-wrap-distance-top:0;mso-wrap-distance-right:9pt;mso-wrap-distance-bottom:0;mso-position-horizontal:absolute;mso-position-horizontal-relative:text;mso-position-vertical:absolute;mso-position-vertical-relative:text" from="-2.3pt,1.75pt" to="14.7pt,12.25pt" o:gfxdata="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" strokecolor="#e97132 [3205]" strokeweight="1.5pt">
                             <v:stroke joinstyle="miter"/>
@@ -4493,7 +4466,7 @@
                           </wp:anchor>
                         </w:drawing>
                       </mc:Choice>
-                      <mc:Fallback xmlns:w16du="http://schemas.microsoft.com/office/word/2023/wordml/word16du" xmlns:oel="http://schemas.microsoft.com/office/2019/extlst">
+                      <mc:Fallback>
                         <w:pict>
                           <v:shape w14:anchorId="746116C8" id="Conector recto de flecha 8" o:spid="_x0000_s1026" type="#_x0000_t32" style="position:absolute;margin-left:-2.3pt;margin-top:9.6pt;width:34pt;height:0;z-index:251723776;visibility:visible;mso-wrap-style:square;mso-wrap-distance-left:9pt;mso-wrap-distance-top:0;mso-wrap-distance-right:9pt;mso-wrap-distance-bottom:0;mso-position-horizontal:absolute;mso-position-horizontal-relative:text;mso-position-vertical:absolute;mso-position-vertical-relative:text" o:gfxdata="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" strokecolor="#156082 [3204]" strokeweight="1.5pt">
                             <v:stroke endarrow="block" joinstyle="miter"/>
@@ -4713,71 +4686,6 @@
                       <pic:pic xmlns:pic="http://schemas.openxmlformats.org/drawingml/2006/picture">
                         <pic:nvPicPr>
                           <pic:cNvPr id="0" name="Picture 16" descr="Lista simplemente enlazada"/>
-                          <pic:cNvPicPr>
-                            <a:picLocks noChangeAspect="1" noChangeArrowheads="1"/>
-                          </pic:cNvPicPr>
-                        </pic:nvPicPr>
-                        <pic:blipFill>
-                          <a:blip r:embed="rId6" cstate="print">
-                            <a:extLst>
-                              <a:ext uri="{28A0092B-C50C-407E-A947-70E740481C1C}">
-                                <a14:useLocalDpi xmlns:a14="http://schemas.microsoft.com/office/drawing/2010/main" val="0"/>
-                              </a:ext>
-                            </a:extLst>
-                          </a:blip>
-                          <a:srcRect/>
-                          <a:stretch>
-                            <a:fillRect/>
-                          </a:stretch>
-                        </pic:blipFill>
-                        <pic:spPr bwMode="auto">
-                          <a:xfrm>
-                            <a:off x="0" y="0"/>
-                            <a:ext cx="2880000" cy="1151283"/>
-                          </a:xfrm>
-                          <a:prstGeom prst="rect">
-                            <a:avLst/>
-                          </a:prstGeom>
-                          <a:noFill/>
-                          <a:ln>
-                            <a:noFill/>
-                          </a:ln>
-                        </pic:spPr>
-                      </pic:pic>
-                    </a:graphicData>
-                  </a:graphic>
-                </wp:inline>
-              </w:drawing>
-            </w:r>
-          </w:p>
-          <w:p>
-            <w:pPr>
-              <w:jc w:val="center"/>
-              <w:rPr>
-                <w:b/>
-                <w:bCs/>
-                <w:sz w:val="16"/>
-                <w:szCs w:val="16"/>
-                <w:lang w:val="es-ES"/>
-              </w:rPr>
-            </w:pPr>
-            <w:r>
-              <w:rPr>
-                <w:noProof/>
-              </w:rPr>
-              <w:drawing>
-                <wp:inline distT="0" distB="0" distL="0" distR="0" wp14:anchorId="2C3FC320" wp14:editId="252D5C9F">
-                  <wp:extent cx="2880000" cy="1151283"/>
-                  <wp:effectExtent l="0" t="0" r="0" b="0"/>
-                  <wp:docPr id="509157057" name="Imagen 22" descr="Lista doblemente enlazada"/>
-                  <wp:cNvGraphicFramePr>
-                    <a:graphicFrameLocks xmlns:a="http://schemas.openxmlformats.org/drawingml/2006/main" noChangeAspect="1"/>
-                  </wp:cNvGraphicFramePr>
-                  <a:graphic xmlns:a="http://schemas.openxmlformats.org/drawingml/2006/main">
-                    <a:graphicData uri="http://schemas.openxmlformats.org/drawingml/2006/picture">
-                      <pic:pic xmlns:pic="http://schemas.openxmlformats.org/drawingml/2006/picture">
-                        <pic:nvPicPr>
-                          <pic:cNvPr id="0" name="Picture 18" descr="Lista doblemente enlazada"/>
                           <pic:cNvPicPr>
                             <a:picLocks noChangeAspect="1" noChangeArrowheads="1"/>
                           </pic:cNvPicPr>
@@ -4826,6 +4734,71 @@
                 <w:lang w:val="es-ES"/>
               </w:rPr>
             </w:pPr>
+            <w:r>
+              <w:rPr>
+                <w:noProof/>
+              </w:rPr>
+              <w:drawing>
+                <wp:inline distT="0" distB="0" distL="0" distR="0" wp14:anchorId="2C3FC320" wp14:editId="252D5C9F">
+                  <wp:extent cx="2880000" cy="1151283"/>
+                  <wp:effectExtent l="0" t="0" r="0" b="0"/>
+                  <wp:docPr id="509157057" name="Imagen 22" descr="Lista doblemente enlazada"/>
+                  <wp:cNvGraphicFramePr>
+                    <a:graphicFrameLocks xmlns:a="http://schemas.openxmlformats.org/drawingml/2006/main" noChangeAspect="1"/>
+                  </wp:cNvGraphicFramePr>
+                  <a:graphic xmlns:a="http://schemas.openxmlformats.org/drawingml/2006/main">
+                    <a:graphicData uri="http://schemas.openxmlformats.org/drawingml/2006/picture">
+                      <pic:pic xmlns:pic="http://schemas.openxmlformats.org/drawingml/2006/picture">
+                        <pic:nvPicPr>
+                          <pic:cNvPr id="0" name="Picture 18" descr="Lista doblemente enlazada"/>
+                          <pic:cNvPicPr>
+                            <a:picLocks noChangeAspect="1" noChangeArrowheads="1"/>
+                          </pic:cNvPicPr>
+                        </pic:nvPicPr>
+                        <pic:blipFill>
+                          <a:blip r:embed="rId8" cstate="print">
+                            <a:extLst>
+                              <a:ext uri="{28A0092B-C50C-407E-A947-70E740481C1C}">
+                                <a14:useLocalDpi xmlns:a14="http://schemas.microsoft.com/office/drawing/2010/main" val="0"/>
+                              </a:ext>
+                            </a:extLst>
+                          </a:blip>
+                          <a:srcRect/>
+                          <a:stretch>
+                            <a:fillRect/>
+                          </a:stretch>
+                        </pic:blipFill>
+                        <pic:spPr bwMode="auto">
+                          <a:xfrm>
+                            <a:off x="0" y="0"/>
+                            <a:ext cx="2880000" cy="1151283"/>
+                          </a:xfrm>
+                          <a:prstGeom prst="rect">
+                            <a:avLst/>
+                          </a:prstGeom>
+                          <a:noFill/>
+                          <a:ln>
+                            <a:noFill/>
+                          </a:ln>
+                        </pic:spPr>
+                      </pic:pic>
+                    </a:graphicData>
+                  </a:graphic>
+                </wp:inline>
+              </w:drawing>
+            </w:r>
+          </w:p>
+          <w:p>
+            <w:pPr>
+              <w:jc w:val="center"/>
+              <w:rPr>
+                <w:b/>
+                <w:bCs/>
+                <w:sz w:val="16"/>
+                <w:szCs w:val="16"/>
+                <w:lang w:val="es-ES"/>
+              </w:rPr>
+            </w:pPr>
           </w:p>
         </w:tc>
       </w:tr>
@@ -5347,7 +5320,6 @@
         <w:t xml:space="preserve">Sus acciones más importantes son: </w:t>
       </w:r>
       <w:proofErr w:type="spellStart"/>
-      <w:proofErr w:type="gramStart"/>
       <w:r>
         <w:rPr>
           <w:lang w:val="es-ES"/>
@@ -5359,14 +5331,7 @@
         <w:rPr>
           <w:lang w:val="es-ES"/>
         </w:rPr>
-        <w:t>(</w:t>
-      </w:r>
-      <w:proofErr w:type="gramEnd"/>
-      <w:r>
-        <w:rPr>
-          <w:lang w:val="es-ES"/>
-        </w:rPr>
-        <w:t xml:space="preserve">) [agregar], pop() [eliminar] y </w:t>
+        <w:t xml:space="preserve">() [agregar], pop() [eliminar] y </w:t>
       </w:r>
       <w:proofErr w:type="spellStart"/>
       <w:r>
@@ -5526,7 +5491,6 @@
               <w:t xml:space="preserve"> </w:t>
             </w:r>
             <w:proofErr w:type="spellStart"/>
-            <w:proofErr w:type="gramStart"/>
             <w:r>
               <w:rPr>
                 <w:b/>
@@ -5546,18 +5510,7 @@
                 <w:szCs w:val="16"/>
                 <w:lang w:val="es-ES"/>
               </w:rPr>
-              <w:t>(</w:t>
-            </w:r>
-            <w:proofErr w:type="gramEnd"/>
-            <w:r>
-              <w:rPr>
-                <w:b/>
-                <w:bCs/>
-                <w:sz w:val="16"/>
-                <w:szCs w:val="16"/>
-                <w:lang w:val="es-ES"/>
-              </w:rPr>
-              <w:t>)</w:t>
+              <w:t>()</w:t>
             </w:r>
           </w:p>
         </w:tc>
@@ -5608,7 +5561,6 @@
               <w:t xml:space="preserve"> (</w:t>
             </w:r>
             <w:proofErr w:type="spellStart"/>
-            <w:proofErr w:type="gramStart"/>
             <w:r>
               <w:rPr>
                 <w:b/>
@@ -5628,18 +5580,7 @@
                 <w:szCs w:val="16"/>
                 <w:lang w:val="es-ES"/>
               </w:rPr>
-              <w:t>(</w:t>
-            </w:r>
-            <w:proofErr w:type="gramEnd"/>
-            <w:r>
-              <w:rPr>
-                <w:b/>
-                <w:bCs/>
-                <w:sz w:val="16"/>
-                <w:szCs w:val="16"/>
-                <w:lang w:val="es-ES"/>
-              </w:rPr>
-              <w:t>))</w:t>
+              <w:t>())</w:t>
             </w:r>
           </w:p>
           <w:p>
@@ -5682,29 +5623,7 @@
                 <w:szCs w:val="16"/>
                 <w:lang w:val="es-ES"/>
               </w:rPr>
-              <w:t>(</w:t>
-            </w:r>
-            <w:proofErr w:type="gramStart"/>
-            <w:r>
-              <w:rPr>
-                <w:b/>
-                <w:bCs/>
-                <w:sz w:val="16"/>
-                <w:szCs w:val="16"/>
-                <w:lang w:val="es-ES"/>
-              </w:rPr>
-              <w:t>pop(</w:t>
-            </w:r>
-            <w:proofErr w:type="gramEnd"/>
-            <w:r>
-              <w:rPr>
-                <w:b/>
-                <w:bCs/>
-                <w:sz w:val="16"/>
-                <w:szCs w:val="16"/>
-                <w:lang w:val="es-ES"/>
-              </w:rPr>
-              <w:t>))</w:t>
+              <w:t>(pop())</w:t>
             </w:r>
           </w:p>
           <w:p>
@@ -5728,7 +5647,6 @@
               <w:t>- Encontrar elemento de la pila (</w:t>
             </w:r>
             <w:proofErr w:type="spellStart"/>
-            <w:proofErr w:type="gramStart"/>
             <w:r>
               <w:rPr>
                 <w:b/>
@@ -5748,18 +5666,7 @@
                 <w:szCs w:val="16"/>
                 <w:lang w:val="es-ES"/>
               </w:rPr>
-              <w:t>(</w:t>
-            </w:r>
-            <w:proofErr w:type="gramEnd"/>
-            <w:r>
-              <w:rPr>
-                <w:b/>
-                <w:bCs/>
-                <w:sz w:val="16"/>
-                <w:szCs w:val="16"/>
-                <w:lang w:val="es-ES"/>
-              </w:rPr>
-              <w:t>))</w:t>
+              <w:t>())</w:t>
             </w:r>
           </w:p>
         </w:tc>
@@ -5807,7 +5714,7 @@
                           <pic:cNvPicPr/>
                         </pic:nvPicPr>
                         <pic:blipFill>
-                          <a:blip r:embed="rId8"/>
+                          <a:blip r:embed="rId9"/>
                           <a:stretch>
                             <a:fillRect/>
                           </a:stretch>
@@ -5832,7 +5739,7 @@
                 <w:noProof/>
               </w:rPr>
               <w:drawing>
-                <wp:inline distT="0" distB="0" distL="0" distR="0" wp14:anchorId="57AB0231" wp14:editId="07E9FE5C">
+                <wp:inline distT="0" distB="0" distL="0" distR="0" wp14:anchorId="57AB0231" wp14:editId="0E2C69FA">
                   <wp:extent cx="1800000" cy="1333605"/>
                   <wp:effectExtent l="0" t="0" r="0" b="0"/>
                   <wp:docPr id="1627984392" name="Imagen 15" descr="Gráfico&#10;&#10;Descripción generada automáticamente"/>
@@ -5849,7 +5756,7 @@
                           </pic:cNvPicPr>
                         </pic:nvPicPr>
                         <pic:blipFill>
-                          <a:blip r:embed="rId9" cstate="print">
+                          <a:blip r:embed="rId10" cstate="print">
                             <a:extLst>
                               <a:ext uri="{28A0092B-C50C-407E-A947-70E740481C1C}">
                                 <a14:useLocalDpi xmlns:a14="http://schemas.microsoft.com/office/drawing/2010/main" val="0"/>
@@ -5929,7 +5836,6 @@
               <w:t xml:space="preserve"> </w:t>
             </w:r>
             <w:proofErr w:type="spellStart"/>
-            <w:proofErr w:type="gramStart"/>
             <w:r>
               <w:rPr>
                 <w:b/>
@@ -5949,18 +5855,7 @@
                 <w:szCs w:val="16"/>
                 <w:lang w:val="es-ES"/>
               </w:rPr>
-              <w:t>(</w:t>
-            </w:r>
-            <w:proofErr w:type="gramEnd"/>
-            <w:r>
-              <w:rPr>
-                <w:b/>
-                <w:bCs/>
-                <w:sz w:val="16"/>
-                <w:szCs w:val="16"/>
-                <w:lang w:val="es-ES"/>
-              </w:rPr>
-              <w:t>)</w:t>
+              <w:t>()</w:t>
             </w:r>
           </w:p>
         </w:tc>
@@ -6035,27 +5930,15 @@
               </w:rPr>
               <w:t xml:space="preserve"> </w:t>
             </w:r>
-            <w:proofErr w:type="gramStart"/>
-            <w:r>
-              <w:rPr>
-                <w:b/>
-                <w:bCs/>
-                <w:sz w:val="16"/>
-                <w:szCs w:val="16"/>
-                <w:lang w:val="es-ES"/>
-              </w:rPr>
-              <w:t>pop(</w:t>
-            </w:r>
-            <w:proofErr w:type="gramEnd"/>
-            <w:r>
-              <w:rPr>
-                <w:b/>
-                <w:bCs/>
-                <w:sz w:val="16"/>
-                <w:szCs w:val="16"/>
-                <w:lang w:val="es-ES"/>
-              </w:rPr>
-              <w:t>)</w:t>
+            <w:r>
+              <w:rPr>
+                <w:b/>
+                <w:bCs/>
+                <w:sz w:val="16"/>
+                <w:szCs w:val="16"/>
+                <w:lang w:val="es-ES"/>
+              </w:rPr>
+              <w:t>pop()</w:t>
             </w:r>
           </w:p>
         </w:tc>
@@ -6547,7 +6430,6 @@
         <w:t xml:space="preserve">Sus acciones más importantes son: </w:t>
       </w:r>
       <w:proofErr w:type="spellStart"/>
-      <w:proofErr w:type="gramStart"/>
       <w:r>
         <w:rPr>
           <w:lang w:val="es-ES"/>
@@ -6559,14 +6441,7 @@
         <w:rPr>
           <w:lang w:val="es-ES"/>
         </w:rPr>
-        <w:t>(</w:t>
-      </w:r>
-      <w:proofErr w:type="gramEnd"/>
-      <w:r>
-        <w:rPr>
-          <w:lang w:val="es-ES"/>
-        </w:rPr>
-        <w:t xml:space="preserve">) [agregar], </w:t>
+        <w:t xml:space="preserve">() [agregar], </w:t>
       </w:r>
       <w:proofErr w:type="spellStart"/>
       <w:r>
@@ -6764,7 +6639,6 @@
               <w:t xml:space="preserve"> </w:t>
             </w:r>
             <w:proofErr w:type="spellStart"/>
-            <w:proofErr w:type="gramStart"/>
             <w:r>
               <w:rPr>
                 <w:b/>
@@ -6784,18 +6658,7 @@
                 <w:szCs w:val="16"/>
                 <w:lang w:val="es-ES"/>
               </w:rPr>
-              <w:t>(</w:t>
-            </w:r>
-            <w:proofErr w:type="gramEnd"/>
-            <w:r>
-              <w:rPr>
-                <w:b/>
-                <w:bCs/>
-                <w:sz w:val="16"/>
-                <w:szCs w:val="16"/>
-                <w:lang w:val="es-ES"/>
-              </w:rPr>
-              <w:t>)</w:t>
+              <w:t>()</w:t>
             </w:r>
           </w:p>
         </w:tc>
@@ -6846,7 +6709,6 @@
               <w:t xml:space="preserve"> (</w:t>
             </w:r>
             <w:proofErr w:type="spellStart"/>
-            <w:proofErr w:type="gramStart"/>
             <w:r>
               <w:rPr>
                 <w:b/>
@@ -6866,18 +6728,7 @@
                 <w:szCs w:val="16"/>
                 <w:lang w:val="es-ES"/>
               </w:rPr>
-              <w:t>(</w:t>
-            </w:r>
-            <w:proofErr w:type="gramEnd"/>
-            <w:r>
-              <w:rPr>
-                <w:b/>
-                <w:bCs/>
-                <w:sz w:val="16"/>
-                <w:szCs w:val="16"/>
-                <w:lang w:val="es-ES"/>
-              </w:rPr>
-              <w:t>))</w:t>
+              <w:t>())</w:t>
             </w:r>
           </w:p>
           <w:p>
@@ -6920,29 +6771,7 @@
                 <w:szCs w:val="16"/>
                 <w:lang w:val="es-ES"/>
               </w:rPr>
-              <w:t>(</w:t>
-            </w:r>
-            <w:proofErr w:type="gramStart"/>
-            <w:r>
-              <w:rPr>
-                <w:b/>
-                <w:bCs/>
-                <w:sz w:val="16"/>
-                <w:szCs w:val="16"/>
-                <w:lang w:val="es-ES"/>
-              </w:rPr>
-              <w:t>pop(</w:t>
-            </w:r>
-            <w:proofErr w:type="gramEnd"/>
-            <w:r>
-              <w:rPr>
-                <w:b/>
-                <w:bCs/>
-                <w:sz w:val="16"/>
-                <w:szCs w:val="16"/>
-                <w:lang w:val="es-ES"/>
-              </w:rPr>
-              <w:t>))</w:t>
+              <w:t>(pop())</w:t>
             </w:r>
           </w:p>
           <w:p>
@@ -6966,7 +6795,6 @@
               <w:t>- Encontrar elemento de la pila (</w:t>
             </w:r>
             <w:proofErr w:type="spellStart"/>
-            <w:proofErr w:type="gramStart"/>
             <w:r>
               <w:rPr>
                 <w:b/>
@@ -6986,18 +6814,7 @@
                 <w:szCs w:val="16"/>
                 <w:lang w:val="es-ES"/>
               </w:rPr>
-              <w:t>(</w:t>
-            </w:r>
-            <w:proofErr w:type="gramEnd"/>
-            <w:r>
-              <w:rPr>
-                <w:b/>
-                <w:bCs/>
-                <w:sz w:val="16"/>
-                <w:szCs w:val="16"/>
-                <w:lang w:val="es-ES"/>
-              </w:rPr>
-              <w:t>))</w:t>
+              <w:t>())</w:t>
             </w:r>
           </w:p>
         </w:tc>
@@ -7045,7 +6862,7 @@
                           <pic:cNvPicPr/>
                         </pic:nvPicPr>
                         <pic:blipFill>
-                          <a:blip r:embed="rId10"/>
+                          <a:blip r:embed="rId11"/>
                           <a:stretch>
                             <a:fillRect/>
                           </a:stretch>
@@ -7107,7 +6924,7 @@
                           </pic:cNvPicPr>
                         </pic:nvPicPr>
                         <pic:blipFill>
-                          <a:blip r:embed="rId11" cstate="print">
+                          <a:blip r:embed="rId12" cstate="print">
                             <a:extLst>
                               <a:ext uri="{28A0092B-C50C-407E-A947-70E740481C1C}">
                                 <a14:useLocalDpi xmlns:a14="http://schemas.microsoft.com/office/drawing/2010/main" val="0"/>
@@ -7170,7 +6987,7 @@
                           </pic:cNvPicPr>
                         </pic:nvPicPr>
                         <pic:blipFill>
-                          <a:blip r:embed="rId12" cstate="print">
+                          <a:blip r:embed="rId13" cstate="print">
                             <a:extLst>
                               <a:ext uri="{28A0092B-C50C-407E-A947-70E740481C1C}">
                                 <a14:useLocalDpi xmlns:a14="http://schemas.microsoft.com/office/drawing/2010/main" val="0"/>
@@ -7240,7 +7057,6 @@
               <w:t xml:space="preserve"> </w:t>
             </w:r>
             <w:proofErr w:type="spellStart"/>
-            <w:proofErr w:type="gramStart"/>
             <w:r>
               <w:rPr>
                 <w:b/>
@@ -7260,18 +7076,7 @@
                 <w:szCs w:val="16"/>
                 <w:lang w:val="es-ES"/>
               </w:rPr>
-              <w:t>(</w:t>
-            </w:r>
-            <w:proofErr w:type="gramEnd"/>
-            <w:r>
-              <w:rPr>
-                <w:b/>
-                <w:bCs/>
-                <w:sz w:val="16"/>
-                <w:szCs w:val="16"/>
-                <w:lang w:val="es-ES"/>
-              </w:rPr>
-              <w:t>)</w:t>
+              <w:t>()</w:t>
             </w:r>
           </w:p>
         </w:tc>
@@ -7347,7 +7152,6 @@
               <w:t xml:space="preserve"> </w:t>
             </w:r>
             <w:proofErr w:type="spellStart"/>
-            <w:proofErr w:type="gramStart"/>
             <w:r>
               <w:rPr>
                 <w:b/>
@@ -7367,18 +7171,7 @@
                 <w:szCs w:val="16"/>
                 <w:lang w:val="es-ES"/>
               </w:rPr>
-              <w:t>(</w:t>
-            </w:r>
-            <w:proofErr w:type="gramEnd"/>
-            <w:r>
-              <w:rPr>
-                <w:b/>
-                <w:bCs/>
-                <w:sz w:val="16"/>
-                <w:szCs w:val="16"/>
-                <w:lang w:val="es-ES"/>
-              </w:rPr>
-              <w:t>)</w:t>
+              <w:t>()</w:t>
             </w:r>
           </w:p>
         </w:tc>
@@ -7430,13 +7223,22 @@
     </w:p>
     <w:p>
       <w:pPr>
+        <w:spacing w:after="0"/>
+        <w:jc w:val="both"/>
+        <w:rPr>
+          <w:lang w:val="es-ES"/>
+        </w:rPr>
+      </w:pPr>
+    </w:p>
+    <w:p>
+      <w:pPr>
         <w:pStyle w:val="Prrafodelista"/>
         <w:numPr>
-          <w:ilvl w:val="1"/>
+          <w:ilvl w:val="2"/>
           <w:numId w:val="1"/>
         </w:numPr>
         <w:spacing w:after="0"/>
-        <w:ind w:left="851" w:hanging="491"/>
+        <w:ind w:left="1560" w:hanging="709"/>
         <w:jc w:val="both"/>
         <w:rPr>
           <w:b/>
@@ -7450,251 +7252,43 @@
           <w:bCs/>
           <w:lang w:val="es-ES"/>
         </w:rPr>
-        <w:t>Estructuras dinámicas no lineales (Árboles y Grafos)</w:t>
+        <w:t xml:space="preserve">Mapas o </w:t>
+      </w:r>
+      <w:r>
+        <w:rPr>
+          <w:b/>
+          <w:bCs/>
+          <w:lang w:val="es-ES"/>
+        </w:rPr>
+        <w:t xml:space="preserve">Diccionarios (Hash </w:t>
+      </w:r>
+      <w:proofErr w:type="spellStart"/>
+      <w:r>
+        <w:rPr>
+          <w:b/>
+          <w:bCs/>
+          <w:lang w:val="es-ES"/>
+        </w:rPr>
+        <w:t>Maps</w:t>
+      </w:r>
+      <w:proofErr w:type="spellEnd"/>
+      <w:r>
+        <w:rPr>
+          <w:b/>
+          <w:bCs/>
+          <w:lang w:val="es-ES"/>
+        </w:rPr>
+        <w:t xml:space="preserve"> o Hash Tables)</w:t>
       </w:r>
     </w:p>
     <w:p>
       <w:pPr>
         <w:spacing w:after="0"/>
-        <w:ind w:firstLine="851"/>
         <w:jc w:val="both"/>
         <w:rPr>
           <w:lang w:val="es-ES"/>
         </w:rPr>
       </w:pPr>
-    </w:p>
-    <w:p>
-      <w:pPr>
-        <w:spacing w:after="0"/>
-        <w:ind w:firstLine="851"/>
-        <w:jc w:val="both"/>
-        <w:rPr>
-          <w:lang w:val="es-ES"/>
-        </w:rPr>
-      </w:pPr>
-      <w:r>
-        <w:rPr>
-          <w:lang w:val="es-ES"/>
-        </w:rPr>
-        <w:t>Hasta el momento, todo lo que hemos visto han sido estructuras de datos lineales, pero en ocasiones son necesarias otro tipo de estructuras de datos jerarquizadas como pueden ser los árboles o los grafos.</w:t>
-      </w:r>
-    </w:p>
-    <w:p>
-      <w:pPr>
-        <w:spacing w:after="0"/>
-        <w:ind w:firstLine="851"/>
-        <w:jc w:val="both"/>
-        <w:rPr>
-          <w:lang w:val="es-ES"/>
-        </w:rPr>
-      </w:pPr>
-    </w:p>
-    <w:p>
-      <w:pPr>
-        <w:pStyle w:val="Prrafodelista"/>
-        <w:numPr>
-          <w:ilvl w:val="3"/>
-          <w:numId w:val="1"/>
-        </w:numPr>
-        <w:spacing w:after="0"/>
-        <w:ind w:hanging="877"/>
-        <w:jc w:val="both"/>
-        <w:rPr>
-          <w:b/>
-          <w:bCs/>
-          <w:lang w:val="es-ES"/>
-        </w:rPr>
-      </w:pPr>
-      <w:r>
-        <w:rPr>
-          <w:b/>
-          <w:bCs/>
-          <w:lang w:val="es-ES"/>
-        </w:rPr>
-        <w:t>Árboles (</w:t>
-      </w:r>
-      <w:proofErr w:type="spellStart"/>
-      <w:r>
-        <w:rPr>
-          <w:b/>
-          <w:bCs/>
-          <w:lang w:val="es-ES"/>
-        </w:rPr>
-        <w:t>Tree</w:t>
-      </w:r>
-      <w:proofErr w:type="spellEnd"/>
-      <w:r>
-        <w:rPr>
-          <w:b/>
-          <w:bCs/>
-          <w:lang w:val="es-ES"/>
-        </w:rPr>
-        <w:t>)</w:t>
-      </w:r>
-    </w:p>
-    <w:p>
-      <w:pPr>
-        <w:spacing w:after="0"/>
-        <w:ind w:firstLine="851"/>
-        <w:jc w:val="both"/>
-        <w:rPr>
-          <w:lang w:val="es-ES"/>
-        </w:rPr>
-      </w:pPr>
-    </w:p>
-    <w:p>
-      <w:pPr>
-        <w:spacing w:after="0"/>
-        <w:ind w:firstLine="851"/>
-        <w:jc w:val="both"/>
-        <w:rPr>
-          <w:lang w:val="es-ES"/>
-        </w:rPr>
-      </w:pPr>
-      <w:r>
-        <w:rPr>
-          <w:lang w:val="es-ES"/>
-        </w:rPr>
-        <w:t>U</w:t>
-      </w:r>
-      <w:r>
-        <w:rPr>
-          <w:lang w:val="es-ES"/>
-        </w:rPr>
-        <w:t>n árbol es una estructura de datos jerarquizada y no lineal constituida por un conjunto de elementos homogéneos, es decir del mismo tipo, que se caracterizan porque establecen una jerarquía entre los elementos que la forman. Esta relación jerárquica entre sus nodos se establece de manera que todos los nodos que componen el árbol tienen un único nodo padre, que es el nodo que le precede en la jerarquía. La única excepción es el nodo raíz, que se puede definir como aquel nodo que no tiene padre. Todos los árboles tienen una única raíz.</w:t>
-      </w:r>
-    </w:p>
-    <w:p>
-      <w:pPr>
-        <w:spacing w:after="0"/>
-        <w:ind w:firstLine="851"/>
-        <w:jc w:val="both"/>
-        <w:rPr>
-          <w:lang w:val="es-ES"/>
-        </w:rPr>
-      </w:pPr>
-    </w:p>
-    <w:p>
-      <w:pPr>
-        <w:spacing w:after="0"/>
-        <w:ind w:firstLine="851"/>
-        <w:jc w:val="both"/>
-        <w:rPr>
-          <w:lang w:val="es-ES"/>
-        </w:rPr>
-      </w:pPr>
-      <w:r>
-        <w:rPr>
-          <w:lang w:val="es-ES"/>
-        </w:rPr>
-        <w:t>Cada nodo puede tener 0, 1, o más de un nodo hijo. Un nodo hijo es aquel que le sucede en la jerarquía. Si un nodo no tiene ningún hijo se le llama nodo terminal u hoja. El número de hijos que tiene un nodo es lo que denominaremos grado.</w:t>
-      </w:r>
-    </w:p>
-    <w:p>
-      <w:pPr>
-        <w:spacing w:after="0"/>
-        <w:ind w:firstLine="851"/>
-        <w:jc w:val="both"/>
-        <w:rPr>
-          <w:lang w:val="es-ES"/>
-        </w:rPr>
-      </w:pPr>
-    </w:p>
-    <w:p>
-      <w:pPr>
-        <w:spacing w:after="0"/>
-        <w:ind w:firstLine="851"/>
-        <w:jc w:val="both"/>
-        <w:rPr>
-          <w:lang w:val="es-ES"/>
-        </w:rPr>
-      </w:pPr>
-      <w:r>
-        <w:rPr>
-          <w:lang w:val="es-ES"/>
-        </w:rPr>
-        <w:t>Un árbol se puede caracterizar por:</w:t>
-      </w:r>
-    </w:p>
-    <w:p>
-      <w:pPr>
-        <w:spacing w:after="0"/>
-        <w:ind w:firstLine="851"/>
-        <w:jc w:val="both"/>
-        <w:rPr>
-          <w:lang w:val="es-ES"/>
-        </w:rPr>
-      </w:pPr>
-    </w:p>
-    <w:p>
-      <w:pPr>
-        <w:pStyle w:val="Prrafodelista"/>
-        <w:numPr>
-          <w:ilvl w:val="0"/>
-          <w:numId w:val="6"/>
-        </w:numPr>
-        <w:spacing w:after="0"/>
-        <w:ind w:left="1134" w:hanging="283"/>
-        <w:jc w:val="both"/>
-        <w:rPr>
-          <w:lang w:val="es-ES"/>
-        </w:rPr>
-      </w:pPr>
-      <w:r>
-        <w:rPr>
-          <w:b/>
-          <w:bCs/>
-          <w:lang w:val="es-ES"/>
-        </w:rPr>
-        <w:t xml:space="preserve">Profundidad: </w:t>
-      </w:r>
-      <w:r>
-        <w:rPr>
-          <w:lang w:val="es-ES"/>
-        </w:rPr>
-        <w:t>M</w:t>
-      </w:r>
-      <w:r>
-        <w:rPr>
-          <w:lang w:val="es-ES"/>
-        </w:rPr>
-        <w:t>áximo grado que alcanza el mismo.</w:t>
-      </w:r>
-    </w:p>
-    <w:p>
-      <w:pPr>
-        <w:pStyle w:val="Prrafodelista"/>
-        <w:numPr>
-          <w:ilvl w:val="0"/>
-          <w:numId w:val="6"/>
-        </w:numPr>
-        <w:spacing w:after="0"/>
-        <w:ind w:left="1134" w:hanging="283"/>
-        <w:jc w:val="both"/>
-        <w:rPr>
-          <w:lang w:val="es-ES"/>
-        </w:rPr>
-      </w:pPr>
-      <w:r>
-        <w:rPr>
-          <w:b/>
-          <w:bCs/>
-          <w:lang w:val="es-ES"/>
-        </w:rPr>
-        <w:t xml:space="preserve">Peso: </w:t>
-      </w:r>
-      <w:r>
-        <w:rPr>
-          <w:lang w:val="es-ES"/>
-        </w:rPr>
-        <w:t>N</w:t>
-      </w:r>
-      <w:r>
-        <w:rPr>
-          <w:lang w:val="es-ES"/>
-        </w:rPr>
-        <w:t>úmero de hojas del árbol.</w:t>
-      </w:r>
     </w:p>
     <w:p>
       <w:pPr>
@@ -7705,1381 +7299,11 @@
           <w:lang w:val="es-ES"/>
         </w:rPr>
       </w:pPr>
-    </w:p>
-    <w:p>
-      <w:pPr>
-        <w:spacing w:after="0"/>
-        <w:ind w:firstLine="851"/>
-        <w:jc w:val="both"/>
-        <w:rPr>
-          <w:lang w:val="es-ES"/>
-        </w:rPr>
-      </w:pPr>
-      <w:r>
-        <w:rPr>
-          <w:lang w:val="es-ES"/>
-        </w:rPr>
-        <w:lastRenderedPageBreak/>
-        <w:t>Los árboles se clasifican en función del número máximo de sucesores o descendientes de un nodo, de forma que un árbol donde cada nodo tiene un máximo de dos sucesores se denomina árbol binario (son los más usados); si tiene un máximo de tres sucesores se denomina árbol ternario y así sucesivamente</w:t>
-      </w:r>
-      <w:r>
-        <w:rPr>
-          <w:lang w:val="es-ES"/>
-        </w:rPr>
-        <w:t>.</w:t>
-      </w:r>
-    </w:p>
-    <w:p>
-      <w:pPr>
-        <w:spacing w:after="0"/>
-        <w:jc w:val="both"/>
-        <w:rPr>
-          <w:lang w:val="es-ES"/>
-        </w:rPr>
-      </w:pPr>
-    </w:p>
-    <w:tbl>
-      <w:tblPr>
-        <w:tblStyle w:val="Tablaconcuadrcula"/>
-        <w:tblW w:w="0" w:type="auto"/>
-        <w:tblLook w:val="04A0" w:firstRow="1" w:lastRow="0" w:firstColumn="1" w:lastColumn="0" w:noHBand="0" w:noVBand="1"/>
-      </w:tblPr>
-      <w:tblGrid>
-        <w:gridCol w:w="1259"/>
-        <w:gridCol w:w="1571"/>
-        <w:gridCol w:w="5998"/>
-      </w:tblGrid>
-      <w:tr>
-        <w:tc>
-          <w:tcPr>
-            <w:tcW w:w="1259" w:type="dxa"/>
-            <w:shd w:val="clear" w:color="auto" w:fill="C1F0C7" w:themeFill="accent3" w:themeFillTint="33"/>
-          </w:tcPr>
-          <w:p>
-            <w:pPr>
-              <w:jc w:val="center"/>
-              <w:rPr>
-                <w:b/>
-                <w:bCs/>
-                <w:sz w:val="16"/>
-                <w:szCs w:val="16"/>
-                <w:lang w:val="es-ES"/>
-              </w:rPr>
-            </w:pPr>
-            <w:r>
-              <w:rPr>
-                <w:b/>
-                <w:bCs/>
-                <w:sz w:val="16"/>
-                <w:szCs w:val="16"/>
-                <w:lang w:val="es-ES"/>
-              </w:rPr>
-              <w:t>Acciones</w:t>
-            </w:r>
-          </w:p>
-        </w:tc>
-        <w:tc>
-          <w:tcPr>
-            <w:tcW w:w="1571" w:type="dxa"/>
-            <w:shd w:val="clear" w:color="auto" w:fill="C1F0C7" w:themeFill="accent3" w:themeFillTint="33"/>
-          </w:tcPr>
-          <w:p>
-            <w:pPr>
-              <w:jc w:val="center"/>
-              <w:rPr>
-                <w:b/>
-                <w:bCs/>
-                <w:sz w:val="16"/>
-                <w:szCs w:val="16"/>
-                <w:lang w:val="es-ES"/>
-              </w:rPr>
-            </w:pPr>
-            <w:r>
-              <w:rPr>
-                <w:b/>
-                <w:bCs/>
-                <w:sz w:val="16"/>
-                <w:szCs w:val="16"/>
-                <w:lang w:val="es-ES"/>
-              </w:rPr>
-              <w:t>Forma</w:t>
-            </w:r>
-          </w:p>
-        </w:tc>
-        <w:tc>
-          <w:tcPr>
-            <w:tcW w:w="5998" w:type="dxa"/>
-            <w:shd w:val="clear" w:color="auto" w:fill="C1F0C7" w:themeFill="accent3" w:themeFillTint="33"/>
-          </w:tcPr>
-          <w:p>
-            <w:pPr>
-              <w:jc w:val="center"/>
-              <w:rPr>
-                <w:b/>
-                <w:bCs/>
-                <w:sz w:val="16"/>
-                <w:szCs w:val="16"/>
-                <w:lang w:val="es-ES"/>
-              </w:rPr>
-            </w:pPr>
-            <w:r>
-              <w:rPr>
-                <w:b/>
-                <w:bCs/>
-                <w:sz w:val="16"/>
-                <w:szCs w:val="16"/>
-                <w:lang w:val="es-ES"/>
-              </w:rPr>
-              <w:t>Explicación</w:t>
-            </w:r>
-          </w:p>
-        </w:tc>
-      </w:tr>
-      <w:tr>
-        <w:trPr>
-          <w:trHeight w:val="743"/>
-        </w:trPr>
-        <w:tc>
-          <w:tcPr>
-            <w:tcW w:w="1259" w:type="dxa"/>
-            <w:vAlign w:val="center"/>
-          </w:tcPr>
-          <w:p>
-            <w:pPr>
-              <w:rPr>
-                <w:b/>
-                <w:bCs/>
-                <w:sz w:val="16"/>
-                <w:szCs w:val="16"/>
-                <w:lang w:val="es-ES"/>
-              </w:rPr>
-            </w:pPr>
-          </w:p>
-        </w:tc>
-        <w:tc>
-          <w:tcPr>
-            <w:tcW w:w="1571" w:type="dxa"/>
-            <w:vMerge w:val="restart"/>
-            <w:vAlign w:val="center"/>
-          </w:tcPr>
-          <w:p>
-            <w:pPr>
-              <w:rPr>
-                <w:b/>
-                <w:bCs/>
-                <w:sz w:val="16"/>
-                <w:szCs w:val="16"/>
-                <w:lang w:val="es-ES"/>
-              </w:rPr>
-            </w:pPr>
-            <w:r>
-              <w:rPr>
-                <w:b/>
-                <w:bCs/>
-                <w:sz w:val="16"/>
-                <w:szCs w:val="16"/>
-                <w:lang w:val="es-ES"/>
-              </w:rPr>
-              <w:t>- Nodo Principal (</w:t>
-            </w:r>
-            <w:proofErr w:type="spellStart"/>
-            <w:r>
-              <w:rPr>
-                <w:b/>
-                <w:bCs/>
-                <w:sz w:val="16"/>
-                <w:szCs w:val="16"/>
-                <w:lang w:val="es-ES"/>
-              </w:rPr>
-              <w:t>root</w:t>
-            </w:r>
-            <w:proofErr w:type="spellEnd"/>
-            <w:r>
-              <w:rPr>
-                <w:b/>
-                <w:bCs/>
-                <w:sz w:val="16"/>
-                <w:szCs w:val="16"/>
-                <w:lang w:val="es-ES"/>
-              </w:rPr>
-              <w:t>)</w:t>
-            </w:r>
-          </w:p>
-          <w:p>
-            <w:pPr>
-              <w:rPr>
-                <w:b/>
-                <w:bCs/>
-                <w:sz w:val="16"/>
-                <w:szCs w:val="16"/>
-                <w:lang w:val="es-ES"/>
-              </w:rPr>
-            </w:pPr>
-            <w:r>
-              <w:rPr>
-                <w:b/>
-                <w:bCs/>
-                <w:sz w:val="16"/>
-                <w:szCs w:val="16"/>
-                <w:lang w:val="es-ES"/>
-              </w:rPr>
-              <w:t>- Nodo (dato)</w:t>
-            </w:r>
-          </w:p>
-          <w:p>
-            <w:pPr>
-              <w:rPr>
-                <w:b/>
-                <w:bCs/>
-                <w:sz w:val="16"/>
-                <w:szCs w:val="16"/>
-                <w:lang w:val="es-ES"/>
-              </w:rPr>
-            </w:pPr>
-            <w:r>
-              <w:rPr>
-                <w:b/>
-                <w:bCs/>
-                <w:sz w:val="16"/>
-                <w:szCs w:val="16"/>
-                <w:lang w:val="es-ES"/>
-              </w:rPr>
-              <w:t>- Puente (conecta Nodo Padre e Hijo)</w:t>
-            </w:r>
-          </w:p>
-        </w:tc>
-        <w:tc>
-          <w:tcPr>
-            <w:tcW w:w="5998" w:type="dxa"/>
-            <w:vMerge w:val="restart"/>
-          </w:tcPr>
-          <w:p>
-            <w:pPr>
-              <w:jc w:val="center"/>
-              <w:rPr>
-                <w:sz w:val="16"/>
-                <w:szCs w:val="16"/>
-                <w:lang w:val="es-ES"/>
-              </w:rPr>
-            </w:pPr>
-          </w:p>
-          <w:p>
-            <w:pPr>
-              <w:jc w:val="center"/>
-              <w:rPr>
-                <w:sz w:val="16"/>
-                <w:szCs w:val="16"/>
-                <w:lang w:val="es-ES"/>
-              </w:rPr>
-            </w:pPr>
-          </w:p>
-          <w:p>
-            <w:pPr>
-              <w:jc w:val="center"/>
-              <w:rPr>
-                <w:sz w:val="16"/>
-                <w:szCs w:val="16"/>
-                <w:lang w:val="es-ES"/>
-              </w:rPr>
-            </w:pPr>
-            <w:r>
-              <w:rPr>
-                <w:noProof/>
-              </w:rPr>
-              <w:drawing>
-                <wp:inline distT="0" distB="0" distL="0" distR="0" wp14:anchorId="57B3670C" wp14:editId="533A4244">
-                  <wp:extent cx="3600000" cy="1152342"/>
-                  <wp:effectExtent l="0" t="0" r="0" b="0"/>
-                  <wp:docPr id="1615126165" name="Imagen 24" descr="Ejemplos gráficos de árboles binarios"/>
-                  <wp:cNvGraphicFramePr>
-                    <a:graphicFrameLocks xmlns:a="http://schemas.openxmlformats.org/drawingml/2006/main" noChangeAspect="1"/>
-                  </wp:cNvGraphicFramePr>
-                  <a:graphic xmlns:a="http://schemas.openxmlformats.org/drawingml/2006/main">
-                    <a:graphicData uri="http://schemas.openxmlformats.org/drawingml/2006/picture">
-                      <pic:pic xmlns:pic="http://schemas.openxmlformats.org/drawingml/2006/picture">
-                        <pic:nvPicPr>
-                          <pic:cNvPr id="0" name="Picture 22" descr="Ejemplos gráficos de árboles binarios"/>
-                          <pic:cNvPicPr>
-                            <a:picLocks noChangeAspect="1" noChangeArrowheads="1"/>
-                          </pic:cNvPicPr>
-                        </pic:nvPicPr>
-                        <pic:blipFill>
-                          <a:blip r:embed="rId13" cstate="print">
-                            <a:extLst>
-                              <a:ext uri="{28A0092B-C50C-407E-A947-70E740481C1C}">
-                                <a14:useLocalDpi xmlns:a14="http://schemas.microsoft.com/office/drawing/2010/main" val="0"/>
-                              </a:ext>
-                            </a:extLst>
-                          </a:blip>
-                          <a:srcRect/>
-                          <a:stretch>
-                            <a:fillRect/>
-                          </a:stretch>
-                        </pic:blipFill>
-                        <pic:spPr bwMode="auto">
-                          <a:xfrm>
-                            <a:off x="0" y="0"/>
-                            <a:ext cx="3600000" cy="1152342"/>
-                          </a:xfrm>
-                          <a:prstGeom prst="rect">
-                            <a:avLst/>
-                          </a:prstGeom>
-                          <a:noFill/>
-                          <a:ln>
-                            <a:noFill/>
-                          </a:ln>
-                        </pic:spPr>
-                      </pic:pic>
-                    </a:graphicData>
-                  </a:graphic>
-                </wp:inline>
-              </w:drawing>
-            </w:r>
-          </w:p>
-          <w:p>
-            <w:pPr>
-              <w:jc w:val="center"/>
-              <w:rPr>
-                <w:sz w:val="16"/>
-                <w:szCs w:val="16"/>
-                <w:lang w:val="es-ES"/>
-              </w:rPr>
-            </w:pPr>
-          </w:p>
-          <w:p>
-            <w:pPr>
-              <w:jc w:val="center"/>
-              <w:rPr>
-                <w:sz w:val="16"/>
-                <w:szCs w:val="16"/>
-                <w:lang w:val="es-ES"/>
-              </w:rPr>
-            </w:pPr>
-          </w:p>
-        </w:tc>
-      </w:tr>
-      <w:tr>
-        <w:trPr>
-          <w:trHeight w:val="697"/>
-        </w:trPr>
-        <w:tc>
-          <w:tcPr>
-            <w:tcW w:w="1259" w:type="dxa"/>
-            <w:vAlign w:val="center"/>
-          </w:tcPr>
-          <w:p>
-            <w:pPr>
-              <w:rPr>
-                <w:b/>
-                <w:bCs/>
-                <w:sz w:val="16"/>
-                <w:szCs w:val="16"/>
-                <w:lang w:val="es-ES"/>
-              </w:rPr>
-            </w:pPr>
-          </w:p>
-        </w:tc>
-        <w:tc>
-          <w:tcPr>
-            <w:tcW w:w="1571" w:type="dxa"/>
-            <w:vMerge/>
-            <w:vAlign w:val="center"/>
-          </w:tcPr>
-          <w:p>
-            <w:pPr>
-              <w:jc w:val="center"/>
-              <w:rPr>
-                <w:b/>
-                <w:bCs/>
-                <w:sz w:val="16"/>
-                <w:szCs w:val="16"/>
-                <w:lang w:val="es-ES"/>
-              </w:rPr>
-            </w:pPr>
-          </w:p>
-        </w:tc>
-        <w:tc>
-          <w:tcPr>
-            <w:tcW w:w="5998" w:type="dxa"/>
-            <w:vMerge/>
-          </w:tcPr>
-          <w:p>
-            <w:pPr>
-              <w:jc w:val="both"/>
-              <w:rPr>
-                <w:sz w:val="16"/>
-                <w:szCs w:val="16"/>
-                <w:lang w:val="es-ES"/>
-              </w:rPr>
-            </w:pPr>
-          </w:p>
-        </w:tc>
-      </w:tr>
-      <w:tr>
-        <w:trPr>
-          <w:trHeight w:val="426"/>
-        </w:trPr>
-        <w:tc>
-          <w:tcPr>
-            <w:tcW w:w="1259" w:type="dxa"/>
-            <w:vAlign w:val="center"/>
-          </w:tcPr>
-          <w:p>
-            <w:pPr>
-              <w:rPr>
-                <w:b/>
-                <w:bCs/>
-                <w:sz w:val="16"/>
-                <w:szCs w:val="16"/>
-                <w:lang w:val="es-ES"/>
-              </w:rPr>
-            </w:pPr>
-          </w:p>
-        </w:tc>
-        <w:tc>
-          <w:tcPr>
-            <w:tcW w:w="1571" w:type="dxa"/>
-            <w:vMerge/>
-            <w:vAlign w:val="center"/>
-          </w:tcPr>
-          <w:p>
-            <w:pPr>
-              <w:jc w:val="center"/>
-              <w:rPr>
-                <w:b/>
-                <w:bCs/>
-                <w:sz w:val="16"/>
-                <w:szCs w:val="16"/>
-                <w:lang w:val="es-ES"/>
-              </w:rPr>
-            </w:pPr>
-          </w:p>
-        </w:tc>
-        <w:tc>
-          <w:tcPr>
-            <w:tcW w:w="5998" w:type="dxa"/>
-            <w:vMerge/>
-          </w:tcPr>
-          <w:p>
-            <w:pPr>
-              <w:jc w:val="both"/>
-              <w:rPr>
-                <w:sz w:val="16"/>
-                <w:szCs w:val="16"/>
-                <w:lang w:val="es-ES"/>
-              </w:rPr>
-            </w:pPr>
-          </w:p>
-        </w:tc>
-      </w:tr>
-      <w:tr>
-        <w:trPr>
-          <w:trHeight w:val="403"/>
-        </w:trPr>
-        <w:tc>
-          <w:tcPr>
-            <w:tcW w:w="1259" w:type="dxa"/>
-            <w:vAlign w:val="center"/>
-          </w:tcPr>
-          <w:p>
-            <w:pPr>
-              <w:rPr>
-                <w:b/>
-                <w:bCs/>
-                <w:sz w:val="16"/>
-                <w:szCs w:val="16"/>
-                <w:lang w:val="es-ES"/>
-              </w:rPr>
-            </w:pPr>
-            <w:r>
-              <w:rPr>
-                <w:b/>
-                <w:bCs/>
-                <w:sz w:val="16"/>
-                <w:szCs w:val="16"/>
-                <w:lang w:val="es-ES"/>
-              </w:rPr>
-              <w:t>Organizar</w:t>
-            </w:r>
-            <w:r>
-              <w:rPr>
-                <w:b/>
-                <w:bCs/>
-                <w:sz w:val="16"/>
-                <w:szCs w:val="16"/>
-                <w:lang w:val="es-ES"/>
-              </w:rPr>
-              <w:t xml:space="preserve"> números en un </w:t>
-            </w:r>
-            <w:r>
-              <w:rPr>
-                <w:b/>
-                <w:bCs/>
-                <w:sz w:val="16"/>
-                <w:szCs w:val="16"/>
-                <w:lang w:val="es-ES"/>
-              </w:rPr>
-              <w:t xml:space="preserve">Árbol </w:t>
-            </w:r>
-            <w:r>
-              <w:rPr>
-                <w:b/>
-                <w:bCs/>
-                <w:sz w:val="16"/>
-                <w:szCs w:val="16"/>
-                <w:lang w:val="es-ES"/>
-              </w:rPr>
-              <w:t>B</w:t>
-            </w:r>
-            <w:r>
-              <w:rPr>
-                <w:b/>
-                <w:bCs/>
-                <w:sz w:val="16"/>
-                <w:szCs w:val="16"/>
-                <w:lang w:val="es-ES"/>
-              </w:rPr>
-              <w:t>inario</w:t>
-            </w:r>
-          </w:p>
-        </w:tc>
-        <w:tc>
-          <w:tcPr>
-            <w:tcW w:w="1571" w:type="dxa"/>
-            <w:vAlign w:val="center"/>
-          </w:tcPr>
-          <w:p>
-            <w:pPr>
-              <w:rPr>
-                <w:b/>
-                <w:bCs/>
-                <w:sz w:val="16"/>
-                <w:szCs w:val="16"/>
-                <w:lang w:val="es-ES"/>
-              </w:rPr>
-            </w:pPr>
-            <w:r>
-              <w:rPr>
-                <w:b/>
-                <w:bCs/>
-                <w:sz w:val="16"/>
-                <w:szCs w:val="16"/>
-                <w:lang w:val="es-ES"/>
-              </w:rPr>
-              <w:t>Los números menores a</w:t>
-            </w:r>
-            <w:r>
-              <w:rPr>
-                <w:b/>
-                <w:bCs/>
-                <w:sz w:val="16"/>
-                <w:szCs w:val="16"/>
-                <w:lang w:val="es-ES"/>
-              </w:rPr>
-              <w:t>l primero</w:t>
-            </w:r>
-            <w:r>
-              <w:rPr>
-                <w:b/>
-                <w:bCs/>
-                <w:sz w:val="16"/>
-                <w:szCs w:val="16"/>
-                <w:lang w:val="es-ES"/>
-              </w:rPr>
-              <w:t xml:space="preserve"> van al lado izquierdo del árbol y; los números </w:t>
-            </w:r>
-            <w:r>
-              <w:rPr>
-                <w:b/>
-                <w:bCs/>
-                <w:sz w:val="16"/>
-                <w:szCs w:val="16"/>
-                <w:lang w:val="es-ES"/>
-              </w:rPr>
-              <w:t xml:space="preserve">mayores </w:t>
-            </w:r>
-            <w:r>
-              <w:rPr>
-                <w:b/>
-                <w:bCs/>
-                <w:sz w:val="16"/>
-                <w:szCs w:val="16"/>
-                <w:lang w:val="es-ES"/>
-              </w:rPr>
-              <w:t xml:space="preserve">van al lado derecho del árbol. </w:t>
-            </w:r>
-          </w:p>
-        </w:tc>
-        <w:tc>
-          <w:tcPr>
-            <w:tcW w:w="5998" w:type="dxa"/>
-          </w:tcPr>
-          <w:p>
-            <w:pPr>
-              <w:jc w:val="both"/>
-              <w:rPr>
-                <w:sz w:val="16"/>
-                <w:szCs w:val="16"/>
-                <w:lang w:val="es-ES"/>
-              </w:rPr>
-            </w:pPr>
-          </w:p>
-          <w:p>
-            <w:pPr>
-              <w:jc w:val="center"/>
-              <w:rPr>
-                <w:sz w:val="16"/>
-                <w:szCs w:val="16"/>
-                <w:lang w:val="es-ES"/>
-              </w:rPr>
-            </w:pPr>
-            <w:r>
-              <w:rPr>
-                <w:noProof/>
-              </w:rPr>
-              <w:drawing>
-                <wp:inline distT="0" distB="0" distL="0" distR="0" wp14:anchorId="50C37614" wp14:editId="3E80722A">
-                  <wp:extent cx="2520000" cy="2392461"/>
-                  <wp:effectExtent l="0" t="0" r="0" b="8255"/>
-                  <wp:docPr id="797777002" name="Imagen 1"/>
-                  <wp:cNvGraphicFramePr>
-                    <a:graphicFrameLocks xmlns:a="http://schemas.openxmlformats.org/drawingml/2006/main" noChangeAspect="1"/>
-                  </wp:cNvGraphicFramePr>
-                  <a:graphic xmlns:a="http://schemas.openxmlformats.org/drawingml/2006/main">
-                    <a:graphicData uri="http://schemas.openxmlformats.org/drawingml/2006/picture">
-                      <pic:pic xmlns:pic="http://schemas.openxmlformats.org/drawingml/2006/picture">
-                        <pic:nvPicPr>
-                          <pic:cNvPr id="797777002" name=""/>
-                          <pic:cNvPicPr/>
-                        </pic:nvPicPr>
-                        <pic:blipFill>
-                          <a:blip r:embed="rId14"/>
-                          <a:stretch>
-                            <a:fillRect/>
-                          </a:stretch>
-                        </pic:blipFill>
-                        <pic:spPr>
-                          <a:xfrm>
-                            <a:off x="0" y="0"/>
-                            <a:ext cx="2520000" cy="2392461"/>
-                          </a:xfrm>
-                          <a:prstGeom prst="rect">
-                            <a:avLst/>
-                          </a:prstGeom>
-                        </pic:spPr>
-                      </pic:pic>
-                    </a:graphicData>
-                  </a:graphic>
-                </wp:inline>
-              </w:drawing>
-            </w:r>
-          </w:p>
-          <w:p>
-            <w:pPr>
-              <w:jc w:val="center"/>
-              <w:rPr>
-                <w:sz w:val="16"/>
-                <w:szCs w:val="16"/>
-                <w:lang w:val="es-ES"/>
-              </w:rPr>
-            </w:pPr>
-          </w:p>
-          <w:p>
-            <w:pPr>
-              <w:jc w:val="center"/>
-              <w:rPr>
-                <w:sz w:val="16"/>
-                <w:szCs w:val="16"/>
-                <w:lang w:val="es-ES"/>
-              </w:rPr>
-            </w:pPr>
-            <w:r>
-              <w:rPr>
-                <w:noProof/>
-              </w:rPr>
-              <w:drawing>
-                <wp:inline distT="0" distB="0" distL="0" distR="0" wp14:anchorId="535605C3" wp14:editId="2747F2B2">
-                  <wp:extent cx="3060190" cy="1855228"/>
-                  <wp:effectExtent l="0" t="0" r="6985" b="0"/>
-                  <wp:docPr id="1941717516" name="Imagen 1"/>
-                  <wp:cNvGraphicFramePr>
-                    <a:graphicFrameLocks xmlns:a="http://schemas.openxmlformats.org/drawingml/2006/main" noChangeAspect="1"/>
-                  </wp:cNvGraphicFramePr>
-                  <a:graphic xmlns:a="http://schemas.openxmlformats.org/drawingml/2006/main">
-                    <a:graphicData uri="http://schemas.openxmlformats.org/drawingml/2006/picture">
-                      <pic:pic xmlns:pic="http://schemas.openxmlformats.org/drawingml/2006/picture">
-                        <pic:nvPicPr>
-                          <pic:cNvPr id="1941717516" name=""/>
-                          <pic:cNvPicPr/>
-                        </pic:nvPicPr>
-                        <pic:blipFill>
-                          <a:blip r:embed="rId15"/>
-                          <a:stretch>
-                            <a:fillRect/>
-                          </a:stretch>
-                        </pic:blipFill>
-                        <pic:spPr>
-                          <a:xfrm>
-                            <a:off x="0" y="0"/>
-                            <a:ext cx="3084504" cy="1869968"/>
-                          </a:xfrm>
-                          <a:prstGeom prst="rect">
-                            <a:avLst/>
-                          </a:prstGeom>
-                        </pic:spPr>
-                      </pic:pic>
-                    </a:graphicData>
-                  </a:graphic>
-                </wp:inline>
-              </w:drawing>
-            </w:r>
-          </w:p>
-          <w:p>
-            <w:pPr>
-              <w:jc w:val="both"/>
-              <w:rPr>
-                <w:sz w:val="16"/>
-                <w:szCs w:val="16"/>
-                <w:lang w:val="es-ES"/>
-              </w:rPr>
-            </w:pPr>
-          </w:p>
-        </w:tc>
-      </w:tr>
-    </w:tbl>
-    <w:p>
-      <w:pPr>
-        <w:spacing w:after="0"/>
-        <w:jc w:val="both"/>
-        <w:rPr>
-          <w:lang w:val="es-ES"/>
-        </w:rPr>
-      </w:pPr>
-    </w:p>
-    <w:p>
-      <w:pPr>
-        <w:spacing w:after="0"/>
-        <w:jc w:val="both"/>
-        <w:rPr>
-          <w:lang w:val="es-ES"/>
-        </w:rPr>
-      </w:pPr>
-    </w:p>
-    <w:p>
-      <w:pPr>
-        <w:pStyle w:val="Prrafodelista"/>
-        <w:numPr>
-          <w:ilvl w:val="3"/>
-          <w:numId w:val="1"/>
-        </w:numPr>
-        <w:spacing w:after="0"/>
-        <w:ind w:hanging="877"/>
-        <w:jc w:val="both"/>
-        <w:rPr>
-          <w:b/>
-          <w:bCs/>
-          <w:lang w:val="es-ES"/>
-        </w:rPr>
-      </w:pPr>
-      <w:r>
-        <w:rPr>
-          <w:b/>
-          <w:bCs/>
-          <w:lang w:val="es-ES"/>
-        </w:rPr>
-        <w:t>Grafos</w:t>
-      </w:r>
-      <w:r>
-        <w:rPr>
-          <w:b/>
-          <w:bCs/>
-          <w:lang w:val="es-ES"/>
-        </w:rPr>
-        <w:t xml:space="preserve"> (</w:t>
-      </w:r>
-      <w:proofErr w:type="spellStart"/>
-      <w:r>
-        <w:rPr>
-          <w:b/>
-          <w:bCs/>
-          <w:lang w:val="es-ES"/>
-        </w:rPr>
-        <w:t>Graph</w:t>
-      </w:r>
-      <w:proofErr w:type="spellEnd"/>
-      <w:r>
-        <w:rPr>
-          <w:b/>
-          <w:bCs/>
-          <w:lang w:val="es-ES"/>
-        </w:rPr>
-        <w:t>)</w:t>
-      </w:r>
-    </w:p>
-    <w:p>
-      <w:pPr>
-        <w:spacing w:after="0"/>
-        <w:ind w:firstLine="360"/>
-        <w:jc w:val="both"/>
-        <w:rPr>
-          <w:lang w:val="es-ES"/>
-        </w:rPr>
-      </w:pPr>
-    </w:p>
-    <w:p>
-      <w:pPr>
-        <w:spacing w:after="0"/>
-        <w:ind w:firstLine="851"/>
-        <w:jc w:val="both"/>
-        <w:rPr>
-          <w:lang w:val="es-ES"/>
-        </w:rPr>
-      </w:pPr>
-      <w:r>
-        <w:rPr>
-          <w:lang w:val="es-ES"/>
-        </w:rPr>
-        <w:lastRenderedPageBreak/>
-        <w:t>Un grafo es una estructura de datos dinámica muy similar a los árboles formado por un conjunto de nodos y otro conjunto de arcos. Cada arco agrupa a dos nodos que pueden ser el mismo. Cada arco puede tener peso, coste o distancia. Además de arcos pueden estar orientados o no estarlo. En caso de estar orientados se representan mediante una flecha, en caso contrario se representan por un segmento.</w:t>
-      </w:r>
-    </w:p>
-    <w:p>
-      <w:pPr>
-        <w:spacing w:after="0"/>
-        <w:ind w:firstLine="851"/>
-        <w:jc w:val="both"/>
-        <w:rPr>
-          <w:lang w:val="es-ES"/>
-        </w:rPr>
-      </w:pPr>
-    </w:p>
-    <w:p>
-      <w:pPr>
-        <w:spacing w:after="0"/>
-        <w:ind w:firstLine="851"/>
-        <w:jc w:val="both"/>
-        <w:rPr>
-          <w:lang w:val="es-ES"/>
-        </w:rPr>
-      </w:pPr>
-      <w:r>
-        <w:rPr>
-          <w:lang w:val="es-ES"/>
-        </w:rPr>
-        <w:t>Un grafo se puede recorrer igual que un árbol, bien por profundidad o bien por anchura.</w:t>
-      </w:r>
-      <w:r>
-        <w:rPr>
-          <w:lang w:val="es-ES"/>
-        </w:rPr>
-        <w:t xml:space="preserve"> </w:t>
-      </w:r>
-      <w:r>
-        <w:rPr>
-          <w:lang w:val="es-ES"/>
-        </w:rPr>
-        <w:t xml:space="preserve">Algunos algoritmos importantes, como el de </w:t>
-      </w:r>
-      <w:proofErr w:type="spellStart"/>
-      <w:r>
-        <w:rPr>
-          <w:lang w:val="es-ES"/>
-        </w:rPr>
-        <w:t>Djikstra</w:t>
-      </w:r>
-      <w:proofErr w:type="spellEnd"/>
-      <w:r>
-        <w:rPr>
-          <w:lang w:val="es-ES"/>
-        </w:rPr>
-        <w:t>, son desarrollados mediante grafos. Resolver por ejemplo un problema de distancias entre ciudades es típico de grafos. Aquí cada vértice sería una ciudad y cada arco una carretera entre dos ciudades.</w:t>
-      </w:r>
-    </w:p>
-    <w:p>
-      <w:pPr>
-        <w:spacing w:after="0"/>
-        <w:ind w:firstLine="360"/>
-        <w:jc w:val="both"/>
-        <w:rPr>
-          <w:lang w:val="es-ES"/>
-        </w:rPr>
-      </w:pPr>
-    </w:p>
-    <w:p>
-      <w:pPr>
-        <w:spacing w:after="0"/>
-        <w:ind w:firstLine="360"/>
-        <w:jc w:val="both"/>
-        <w:rPr>
-          <w:lang w:val="es-ES"/>
-        </w:rPr>
-      </w:pPr>
-    </w:p>
-    <w:tbl>
-      <w:tblPr>
-        <w:tblStyle w:val="Tablaconcuadrcula"/>
-        <w:tblW w:w="0" w:type="auto"/>
-        <w:tblLook w:val="04A0" w:firstRow="1" w:lastRow="0" w:firstColumn="1" w:lastColumn="0" w:noHBand="0" w:noVBand="1"/>
-      </w:tblPr>
-      <w:tblGrid>
-        <w:gridCol w:w="1259"/>
-        <w:gridCol w:w="1571"/>
-        <w:gridCol w:w="5998"/>
-      </w:tblGrid>
-      <w:tr>
-        <w:tc>
-          <w:tcPr>
-            <w:tcW w:w="1259" w:type="dxa"/>
-            <w:shd w:val="clear" w:color="auto" w:fill="C1F0C7" w:themeFill="accent3" w:themeFillTint="33"/>
-          </w:tcPr>
-          <w:p>
-            <w:pPr>
-              <w:jc w:val="center"/>
-              <w:rPr>
-                <w:b/>
-                <w:bCs/>
-                <w:sz w:val="16"/>
-                <w:szCs w:val="16"/>
-                <w:lang w:val="es-ES"/>
-              </w:rPr>
-            </w:pPr>
-            <w:r>
-              <w:rPr>
-                <w:b/>
-                <w:bCs/>
-                <w:sz w:val="16"/>
-                <w:szCs w:val="16"/>
-                <w:lang w:val="es-ES"/>
-              </w:rPr>
-              <w:t>Acciones</w:t>
-            </w:r>
-          </w:p>
-        </w:tc>
-        <w:tc>
-          <w:tcPr>
-            <w:tcW w:w="1571" w:type="dxa"/>
-            <w:shd w:val="clear" w:color="auto" w:fill="C1F0C7" w:themeFill="accent3" w:themeFillTint="33"/>
-          </w:tcPr>
-          <w:p>
-            <w:pPr>
-              <w:jc w:val="center"/>
-              <w:rPr>
-                <w:b/>
-                <w:bCs/>
-                <w:sz w:val="16"/>
-                <w:szCs w:val="16"/>
-                <w:lang w:val="es-ES"/>
-              </w:rPr>
-            </w:pPr>
-            <w:r>
-              <w:rPr>
-                <w:b/>
-                <w:bCs/>
-                <w:sz w:val="16"/>
-                <w:szCs w:val="16"/>
-                <w:lang w:val="es-ES"/>
-              </w:rPr>
-              <w:t>Forma</w:t>
-            </w:r>
-          </w:p>
-        </w:tc>
-        <w:tc>
-          <w:tcPr>
-            <w:tcW w:w="5998" w:type="dxa"/>
-            <w:shd w:val="clear" w:color="auto" w:fill="C1F0C7" w:themeFill="accent3" w:themeFillTint="33"/>
-          </w:tcPr>
-          <w:p>
-            <w:pPr>
-              <w:jc w:val="center"/>
-              <w:rPr>
-                <w:b/>
-                <w:bCs/>
-                <w:sz w:val="16"/>
-                <w:szCs w:val="16"/>
-                <w:lang w:val="es-ES"/>
-              </w:rPr>
-            </w:pPr>
-            <w:r>
-              <w:rPr>
-                <w:b/>
-                <w:bCs/>
-                <w:sz w:val="16"/>
-                <w:szCs w:val="16"/>
-                <w:lang w:val="es-ES"/>
-              </w:rPr>
-              <w:t>Explicación</w:t>
-            </w:r>
-          </w:p>
-        </w:tc>
-      </w:tr>
-      <w:tr>
-        <w:trPr>
-          <w:trHeight w:val="743"/>
-        </w:trPr>
-        <w:tc>
-          <w:tcPr>
-            <w:tcW w:w="1259" w:type="dxa"/>
-            <w:vAlign w:val="center"/>
-          </w:tcPr>
-          <w:p>
-            <w:pPr>
-              <w:rPr>
-                <w:b/>
-                <w:bCs/>
-                <w:sz w:val="16"/>
-                <w:szCs w:val="16"/>
-                <w:lang w:val="es-ES"/>
-              </w:rPr>
-            </w:pPr>
-          </w:p>
-        </w:tc>
-        <w:tc>
-          <w:tcPr>
-            <w:tcW w:w="1571" w:type="dxa"/>
-            <w:vMerge w:val="restart"/>
-            <w:vAlign w:val="center"/>
-          </w:tcPr>
-          <w:p>
-            <w:pPr>
-              <w:rPr>
-                <w:b/>
-                <w:bCs/>
-                <w:sz w:val="16"/>
-                <w:szCs w:val="16"/>
-                <w:lang w:val="es-ES"/>
-              </w:rPr>
-            </w:pPr>
-          </w:p>
-        </w:tc>
-        <w:tc>
-          <w:tcPr>
-            <w:tcW w:w="5998" w:type="dxa"/>
-            <w:vMerge w:val="restart"/>
-          </w:tcPr>
-          <w:p>
-            <w:pPr>
-              <w:jc w:val="center"/>
-              <w:rPr>
-                <w:sz w:val="16"/>
-                <w:szCs w:val="16"/>
-                <w:lang w:val="es-ES"/>
-              </w:rPr>
-            </w:pPr>
-          </w:p>
-          <w:p>
-            <w:pPr>
-              <w:jc w:val="center"/>
-              <w:rPr>
-                <w:sz w:val="16"/>
-                <w:szCs w:val="16"/>
-                <w:lang w:val="es-ES"/>
-              </w:rPr>
-            </w:pPr>
-            <w:r>
-              <w:rPr>
-                <w:noProof/>
-              </w:rPr>
-              <w:drawing>
-                <wp:inline distT="0" distB="0" distL="0" distR="0" wp14:anchorId="69FB5A9A" wp14:editId="0D91FC46">
-                  <wp:extent cx="2520000" cy="1410835"/>
-                  <wp:effectExtent l="0" t="0" r="0" b="0"/>
-                  <wp:docPr id="1905109897" name="Imagen 25" descr="Grafo de distancias entre ciudades"/>
-                  <wp:cNvGraphicFramePr>
-                    <a:graphicFrameLocks xmlns:a="http://schemas.openxmlformats.org/drawingml/2006/main" noChangeAspect="1"/>
-                  </wp:cNvGraphicFramePr>
-                  <a:graphic xmlns:a="http://schemas.openxmlformats.org/drawingml/2006/main">
-                    <a:graphicData uri="http://schemas.openxmlformats.org/drawingml/2006/picture">
-                      <pic:pic xmlns:pic="http://schemas.openxmlformats.org/drawingml/2006/picture">
-                        <pic:nvPicPr>
-                          <pic:cNvPr id="0" name="Picture 24" descr="Grafo de distancias entre ciudades"/>
-                          <pic:cNvPicPr>
-                            <a:picLocks noChangeAspect="1" noChangeArrowheads="1"/>
-                          </pic:cNvPicPr>
-                        </pic:nvPicPr>
-                        <pic:blipFill>
-                          <a:blip r:embed="rId16" cstate="print">
-                            <a:extLst>
-                              <a:ext uri="{28A0092B-C50C-407E-A947-70E740481C1C}">
-                                <a14:useLocalDpi xmlns:a14="http://schemas.microsoft.com/office/drawing/2010/main" val="0"/>
-                              </a:ext>
-                            </a:extLst>
-                          </a:blip>
-                          <a:srcRect/>
-                          <a:stretch>
-                            <a:fillRect/>
-                          </a:stretch>
-                        </pic:blipFill>
-                        <pic:spPr bwMode="auto">
-                          <a:xfrm>
-                            <a:off x="0" y="0"/>
-                            <a:ext cx="2520000" cy="1410835"/>
-                          </a:xfrm>
-                          <a:prstGeom prst="rect">
-                            <a:avLst/>
-                          </a:prstGeom>
-                          <a:noFill/>
-                          <a:ln>
-                            <a:noFill/>
-                          </a:ln>
-                        </pic:spPr>
-                      </pic:pic>
-                    </a:graphicData>
-                  </a:graphic>
-                </wp:inline>
-              </w:drawing>
-            </w:r>
-          </w:p>
-          <w:p>
-            <w:pPr>
-              <w:jc w:val="center"/>
-              <w:rPr>
-                <w:sz w:val="16"/>
-                <w:szCs w:val="16"/>
-                <w:lang w:val="es-ES"/>
-              </w:rPr>
-            </w:pPr>
-          </w:p>
-        </w:tc>
-      </w:tr>
-      <w:tr>
-        <w:trPr>
-          <w:trHeight w:val="697"/>
-        </w:trPr>
-        <w:tc>
-          <w:tcPr>
-            <w:tcW w:w="1259" w:type="dxa"/>
-            <w:vAlign w:val="center"/>
-          </w:tcPr>
-          <w:p>
-            <w:pPr>
-              <w:rPr>
-                <w:b/>
-                <w:bCs/>
-                <w:sz w:val="16"/>
-                <w:szCs w:val="16"/>
-                <w:lang w:val="es-ES"/>
-              </w:rPr>
-            </w:pPr>
-          </w:p>
-        </w:tc>
-        <w:tc>
-          <w:tcPr>
-            <w:tcW w:w="1571" w:type="dxa"/>
-            <w:vMerge/>
-            <w:vAlign w:val="center"/>
-          </w:tcPr>
-          <w:p>
-            <w:pPr>
-              <w:jc w:val="center"/>
-              <w:rPr>
-                <w:b/>
-                <w:bCs/>
-                <w:sz w:val="16"/>
-                <w:szCs w:val="16"/>
-                <w:lang w:val="es-ES"/>
-              </w:rPr>
-            </w:pPr>
-          </w:p>
-        </w:tc>
-        <w:tc>
-          <w:tcPr>
-            <w:tcW w:w="5998" w:type="dxa"/>
-            <w:vMerge/>
-          </w:tcPr>
-          <w:p>
-            <w:pPr>
-              <w:jc w:val="both"/>
-              <w:rPr>
-                <w:sz w:val="16"/>
-                <w:szCs w:val="16"/>
-                <w:lang w:val="es-ES"/>
-              </w:rPr>
-            </w:pPr>
-          </w:p>
-        </w:tc>
-      </w:tr>
-      <w:tr>
-        <w:trPr>
-          <w:trHeight w:val="426"/>
-        </w:trPr>
-        <w:tc>
-          <w:tcPr>
-            <w:tcW w:w="1259" w:type="dxa"/>
-            <w:vAlign w:val="center"/>
-          </w:tcPr>
-          <w:p>
-            <w:pPr>
-              <w:rPr>
-                <w:b/>
-                <w:bCs/>
-                <w:sz w:val="16"/>
-                <w:szCs w:val="16"/>
-                <w:lang w:val="es-ES"/>
-              </w:rPr>
-            </w:pPr>
-          </w:p>
-        </w:tc>
-        <w:tc>
-          <w:tcPr>
-            <w:tcW w:w="1571" w:type="dxa"/>
-            <w:vMerge/>
-            <w:vAlign w:val="center"/>
-          </w:tcPr>
-          <w:p>
-            <w:pPr>
-              <w:jc w:val="center"/>
-              <w:rPr>
-                <w:b/>
-                <w:bCs/>
-                <w:sz w:val="16"/>
-                <w:szCs w:val="16"/>
-                <w:lang w:val="es-ES"/>
-              </w:rPr>
-            </w:pPr>
-          </w:p>
-        </w:tc>
-        <w:tc>
-          <w:tcPr>
-            <w:tcW w:w="5998" w:type="dxa"/>
-            <w:vMerge/>
-          </w:tcPr>
-          <w:p>
-            <w:pPr>
-              <w:jc w:val="both"/>
-              <w:rPr>
-                <w:sz w:val="16"/>
-                <w:szCs w:val="16"/>
-                <w:lang w:val="es-ES"/>
-              </w:rPr>
-            </w:pPr>
-          </w:p>
-        </w:tc>
-      </w:tr>
-    </w:tbl>
-    <w:p>
-      <w:pPr>
-        <w:spacing w:after="0"/>
-        <w:jc w:val="both"/>
-        <w:rPr>
-          <w:lang w:val="es-ES"/>
-        </w:rPr>
-      </w:pPr>
-    </w:p>
-    <w:p>
-      <w:pPr>
-        <w:spacing w:after="0"/>
-        <w:jc w:val="both"/>
-        <w:rPr>
-          <w:lang w:val="es-ES"/>
-        </w:rPr>
-      </w:pPr>
-    </w:p>
-    <w:p>
-      <w:pPr>
-        <w:spacing w:after="0"/>
-        <w:jc w:val="both"/>
-        <w:rPr>
-          <w:lang w:val="es-ES"/>
-        </w:rPr>
-        <w:sectPr>
-          <w:pgSz w:w="12240" w:h="15840"/>
-          <w:pgMar w:top="1417" w:right="1701" w:bottom="1417" w:left="1701" w:header="708" w:footer="708" w:gutter="0"/>
-          <w:cols w:space="708"/>
-          <w:docGrid w:linePitch="360"/>
-        </w:sectPr>
-      </w:pPr>
-    </w:p>
-    <w:p>
-      <w:pPr>
-        <w:pBdr>
-          <w:top w:val="single" w:sz="4" w:space="1" w:color="auto"/>
-        </w:pBdr>
-        <w:spacing w:after="0"/>
-        <w:jc w:val="both"/>
-        <w:rPr>
-          <w:lang w:val="es-ES"/>
-        </w:rPr>
-      </w:pPr>
-    </w:p>
-    <w:p>
-      <w:pPr>
-        <w:pStyle w:val="Prrafodelista"/>
-        <w:numPr>
-          <w:ilvl w:val="0"/>
-          <w:numId w:val="1"/>
-        </w:numPr>
-        <w:spacing w:after="0"/>
-        <w:jc w:val="both"/>
-        <w:rPr>
-          <w:b/>
-          <w:bCs/>
-          <w:lang w:val="es-ES"/>
-        </w:rPr>
-      </w:pPr>
-      <w:r>
-        <w:rPr>
-          <w:b/>
-          <w:bCs/>
-          <w:lang w:val="es-ES"/>
-        </w:rPr>
-        <w:t xml:space="preserve">Mapas o </w:t>
-      </w:r>
-      <w:r>
-        <w:rPr>
-          <w:b/>
-          <w:bCs/>
-          <w:lang w:val="es-ES"/>
-        </w:rPr>
-        <w:t xml:space="preserve">Diccionarios (Hash </w:t>
-      </w:r>
-      <w:proofErr w:type="spellStart"/>
-      <w:r>
-        <w:rPr>
-          <w:b/>
-          <w:bCs/>
-          <w:lang w:val="es-ES"/>
-        </w:rPr>
-        <w:t>Maps</w:t>
-      </w:r>
-      <w:proofErr w:type="spellEnd"/>
-      <w:r>
-        <w:rPr>
-          <w:b/>
-          <w:bCs/>
-          <w:lang w:val="es-ES"/>
-        </w:rPr>
-        <w:t xml:space="preserve"> o Hash Tables)</w:t>
-      </w:r>
-    </w:p>
-    <w:p>
-      <w:pPr>
-        <w:spacing w:after="0"/>
-        <w:jc w:val="both"/>
-        <w:rPr>
-          <w:lang w:val="es-ES"/>
-        </w:rPr>
-      </w:pPr>
-    </w:p>
-    <w:p>
-      <w:pPr>
-        <w:spacing w:after="0"/>
-        <w:ind w:firstLine="360"/>
-        <w:jc w:val="both"/>
-        <w:rPr>
-          <w:lang w:val="es-ES"/>
-        </w:rPr>
-      </w:pPr>
-      <w:r>
-        <w:rPr>
-          <w:lang w:val="es-ES"/>
-        </w:rPr>
-        <w:t>Son estructuras de datos que almacenan los datos en memoria, bajo el concepto de paridad “Clave” y “Valor”</w:t>
-      </w:r>
-      <w:r>
-        <w:rPr>
-          <w:lang w:val="es-ES"/>
-        </w:rPr>
-        <w:t>.</w:t>
+      <w:r>
+        <w:rPr>
+          <w:lang w:val="es-ES"/>
+        </w:rPr>
+        <w:t>Son estructuras de datos que almacenan los datos en memoria, bajo el concepto de paridad “Clave” y “Valor”.</w:t>
       </w:r>
     </w:p>
     <w:p>
@@ -9320,46 +7544,26 @@
                 <w:szCs w:val="16"/>
                 <w:lang w:val="es-ES"/>
               </w:rPr>
-              <w:t xml:space="preserve">- </w:t>
-            </w:r>
-            <w:r>
-              <w:rPr>
-                <w:b/>
-                <w:bCs/>
-                <w:sz w:val="16"/>
-                <w:szCs w:val="16"/>
-                <w:lang w:val="es-ES"/>
-              </w:rPr>
-              <w:t>Clave (Key)</w:t>
-            </w:r>
-          </w:p>
-          <w:p>
-            <w:pPr>
-              <w:rPr>
-                <w:sz w:val="16"/>
-                <w:szCs w:val="16"/>
-                <w:lang w:val="es-ES"/>
-              </w:rPr>
-            </w:pPr>
-            <w:r>
-              <w:rPr>
-                <w:b/>
-                <w:bCs/>
-                <w:sz w:val="16"/>
-                <w:szCs w:val="16"/>
-                <w:lang w:val="es-ES"/>
-              </w:rPr>
-              <w:t>- V</w:t>
-            </w:r>
-            <w:r>
-              <w:rPr>
-                <w:b/>
-                <w:bCs/>
-                <w:sz w:val="16"/>
-                <w:szCs w:val="16"/>
-                <w:lang w:val="es-ES"/>
-              </w:rPr>
-              <w:t>alor (</w:t>
+              <w:t>- Clave (Key)</w:t>
+            </w:r>
+          </w:p>
+          <w:p>
+            <w:pPr>
+              <w:rPr>
+                <w:sz w:val="16"/>
+                <w:szCs w:val="16"/>
+                <w:lang w:val="es-ES"/>
+              </w:rPr>
+            </w:pPr>
+            <w:r>
+              <w:rPr>
+                <w:b/>
+                <w:bCs/>
+                <w:sz w:val="16"/>
+                <w:szCs w:val="16"/>
+                <w:lang w:val="es-ES"/>
+              </w:rPr>
+              <w:t>- Valor (</w:t>
             </w:r>
             <w:proofErr w:type="spellStart"/>
             <w:r>
@@ -9418,13 +7622,13 @@
               <w:tblLook w:val="04A0" w:firstRow="1" w:lastRow="0" w:firstColumn="1" w:lastColumn="0" w:noHBand="0" w:noVBand="1"/>
             </w:tblPr>
             <w:tblGrid>
-              <w:gridCol w:w="710"/>
+              <w:gridCol w:w="747"/>
               <w:gridCol w:w="236"/>
-              <w:gridCol w:w="1560"/>
+              <w:gridCol w:w="1651"/>
               <w:gridCol w:w="222"/>
-              <w:gridCol w:w="1489"/>
+              <w:gridCol w:w="1528"/>
               <w:gridCol w:w="222"/>
-              <w:gridCol w:w="1320"/>
+              <w:gridCol w:w="1393"/>
             </w:tblGrid>
             <w:tr>
               <w:trPr>
@@ -9910,17 +8114,7 @@
                 <w:szCs w:val="16"/>
                 <w:lang w:val="es-ES"/>
               </w:rPr>
-              <w:t xml:space="preserve">Ejemplo de </w:t>
-            </w:r>
-            <w:r>
-              <w:rPr>
-                <w:b/>
-                <w:bCs/>
-                <w:sz w:val="16"/>
-                <w:szCs w:val="16"/>
-                <w:lang w:val="es-ES"/>
-              </w:rPr>
-              <w:t>organización de los datos</w:t>
+              <w:t>Ejemplo de organización de los datos</w:t>
             </w:r>
           </w:p>
         </w:tc>
@@ -10013,79 +8207,7 @@
                 <w:szCs w:val="16"/>
                 <w:lang w:val="es-ES"/>
               </w:rPr>
-              <w:t xml:space="preserve">Cuando se </w:t>
-            </w:r>
-            <w:r>
-              <w:rPr>
-                <w:sz w:val="16"/>
-                <w:szCs w:val="16"/>
-                <w:lang w:val="es-ES"/>
-              </w:rPr>
-              <w:t>obtiene, agrega o elimina un elemento; se hace con la llave</w:t>
-            </w:r>
-            <w:r>
-              <w:rPr>
-                <w:sz w:val="16"/>
-                <w:szCs w:val="16"/>
-                <w:lang w:val="es-ES"/>
-              </w:rPr>
-              <w:t xml:space="preserve">, </w:t>
-            </w:r>
-            <w:r>
-              <w:rPr>
-                <w:sz w:val="16"/>
-                <w:szCs w:val="16"/>
-                <w:lang w:val="es-ES"/>
-              </w:rPr>
-              <w:t xml:space="preserve">no se mueven los elementos </w:t>
-            </w:r>
-            <w:r>
-              <w:rPr>
-                <w:sz w:val="16"/>
-                <w:szCs w:val="16"/>
-                <w:lang w:val="es-ES"/>
-              </w:rPr>
-              <w:t>y esto hace que</w:t>
-            </w:r>
-            <w:r>
-              <w:rPr>
-                <w:sz w:val="16"/>
-                <w:szCs w:val="16"/>
-                <w:lang w:val="es-ES"/>
-              </w:rPr>
-              <w:t xml:space="preserve">, </w:t>
-            </w:r>
-            <w:r>
-              <w:rPr>
-                <w:sz w:val="16"/>
-                <w:szCs w:val="16"/>
-                <w:lang w:val="es-ES"/>
-              </w:rPr>
-              <w:t xml:space="preserve">sean </w:t>
-            </w:r>
-            <w:r>
-              <w:rPr>
-                <w:sz w:val="16"/>
-                <w:szCs w:val="16"/>
-                <w:lang w:val="es-ES"/>
-              </w:rPr>
-              <w:t>muy eficientes</w:t>
-            </w:r>
-            <w:r>
-              <w:rPr>
-                <w:sz w:val="16"/>
-                <w:szCs w:val="16"/>
-                <w:lang w:val="es-ES"/>
-              </w:rPr>
-              <w:t xml:space="preserve"> en las acciones anteriores</w:t>
-            </w:r>
-            <w:r>
-              <w:rPr>
-                <w:sz w:val="16"/>
-                <w:szCs w:val="16"/>
-                <w:lang w:val="es-ES"/>
-              </w:rPr>
-              <w:t>.</w:t>
+              <w:t>Cuando se obtiene, agrega o elimina un elemento; se hace con la llave, no se mueven los elementos y esto hace que, sean muy eficientes en las acciones anteriores.</w:t>
             </w:r>
           </w:p>
           <w:p>
@@ -10107,7 +8229,7 @@
               <mc:AlternateContent>
                 <mc:Choice Requires="wps">
                   <w:drawing>
-                    <wp:anchor distT="0" distB="0" distL="114300" distR="114300" simplePos="0" relativeHeight="251716608" behindDoc="0" locked="0" layoutInCell="1" allowOverlap="1" wp14:anchorId="5988732B" wp14:editId="4867636C">
+                    <wp:anchor distT="0" distB="0" distL="114300" distR="114300" simplePos="0" relativeHeight="251729920" behindDoc="0" locked="0" layoutInCell="1" allowOverlap="1" wp14:anchorId="38038E40" wp14:editId="7B750BBB">
                       <wp:simplePos x="0" y="0"/>
                       <wp:positionH relativeFrom="column">
                         <wp:posOffset>2951251</wp:posOffset>
@@ -10163,9 +8285,13 @@
                     </wp:anchor>
                   </w:drawing>
                 </mc:Choice>
-                <mc:Fallback xmlns:w16du="http://schemas.microsoft.com/office/word/2023/wordml/word16du" xmlns:oel="http://schemas.microsoft.com/office/2019/extlst">
+                <mc:Fallback>
                   <w:pict>
-                    <v:shape w14:anchorId="5EE28403" id="Conector recto de flecha 5" o:spid="_x0000_s1026" type="#_x0000_t32" style="position:absolute;margin-left:232.4pt;margin-top:22.8pt;width:3.6pt;height:30.5pt;flip:y;z-index:251716608;visibility:visible;mso-wrap-style:square;mso-width-percent:0;mso-height-percent:0;mso-wrap-distance-left:9pt;mso-wrap-distance-top:0;mso-wrap-distance-right:9pt;mso-wrap-distance-bottom:0;mso-position-horizontal:absolute;mso-position-horizontal-relative:text;mso-position-vertical:absolute;mso-position-vertical-relative:text;mso-width-percent:0;mso-height-percent:0;mso-width-relative:margin;mso-height-relative:margin" o:gfxdata="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" strokecolor="#156082 [3204]" strokeweight="1.5pt">
+                    <v:shapetype w14:anchorId="1B6C57D3" id="_x0000_t32" coordsize="21600,21600" o:spt="32" o:oned="t" path="m,l21600,21600e" filled="f">
+                      <v:path arrowok="t" fillok="f" o:connecttype="none"/>
+                      <o:lock v:ext="edit" shapetype="t"/>
+                    </v:shapetype>
+                    <v:shape id="Conector recto de flecha 5" o:spid="_x0000_s1026" type="#_x0000_t32" style="position:absolute;margin-left:232.4pt;margin-top:22.8pt;width:3.6pt;height:30.5pt;flip:y;z-index:251729920;visibility:visible;mso-wrap-style:square;mso-width-percent:0;mso-height-percent:0;mso-wrap-distance-left:9pt;mso-wrap-distance-top:0;mso-wrap-distance-right:9pt;mso-wrap-distance-bottom:0;mso-position-horizontal:absolute;mso-position-horizontal-relative:text;mso-position-vertical:absolute;mso-position-vertical-relative:text;mso-width-percent:0;mso-height-percent:0;mso-width-relative:margin;mso-height-relative:margin" o:gfxdata="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" strokecolor="#156082 [3204]" strokeweight="1.5pt">
                       <v:stroke endarrow="block" joinstyle="miter"/>
                     </v:shape>
                   </w:pict>
@@ -10182,7 +8308,7 @@
               <mc:AlternateContent>
                 <mc:Choice Requires="wps">
                   <w:drawing>
-                    <wp:anchor distT="0" distB="0" distL="114300" distR="114300" simplePos="0" relativeHeight="251709440" behindDoc="0" locked="0" layoutInCell="1" allowOverlap="1" wp14:anchorId="1FE2D677" wp14:editId="69A6C656">
+                    <wp:anchor distT="0" distB="0" distL="114300" distR="114300" simplePos="0" relativeHeight="251725824" behindDoc="0" locked="0" layoutInCell="1" allowOverlap="1" wp14:anchorId="54500702" wp14:editId="1D29BE28">
                       <wp:simplePos x="0" y="0"/>
                       <wp:positionH relativeFrom="column">
                         <wp:posOffset>283591</wp:posOffset>
@@ -10238,9 +8364,9 @@
                     </wp:anchor>
                   </w:drawing>
                 </mc:Choice>
-                <mc:Fallback xmlns:w16du="http://schemas.microsoft.com/office/word/2023/wordml/word16du" xmlns:oel="http://schemas.microsoft.com/office/2019/extlst">
+                <mc:Fallback>
                   <w:pict>
-                    <v:shape w14:anchorId="14EBE3D7" id="Conector recto de flecha 5" o:spid="_x0000_s1026" type="#_x0000_t32" style="position:absolute;margin-left:22.35pt;margin-top:38.4pt;width:13.8pt;height:13.7pt;flip:y;z-index:251709440;visibility:visible;mso-wrap-style:square;mso-width-percent:0;mso-height-percent:0;mso-wrap-distance-left:9pt;mso-wrap-distance-top:0;mso-wrap-distance-right:9pt;mso-wrap-distance-bottom:0;mso-position-horizontal:absolute;mso-position-horizontal-relative:text;mso-position-vertical:absolute;mso-position-vertical-relative:text;mso-width-percent:0;mso-height-percent:0;mso-width-relative:margin;mso-height-relative:margin" o:gfxdata="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" strokecolor="#156082 [3204]" strokeweight="1.5pt">
+                    <v:shape w14:anchorId="77BDFB76" id="Conector recto de flecha 5" o:spid="_x0000_s1026" type="#_x0000_t32" style="position:absolute;margin-left:22.35pt;margin-top:38.4pt;width:13.8pt;height:13.7pt;flip:y;z-index:251725824;visibility:visible;mso-wrap-style:square;mso-width-percent:0;mso-height-percent:0;mso-wrap-distance-left:9pt;mso-wrap-distance-top:0;mso-wrap-distance-right:9pt;mso-wrap-distance-bottom:0;mso-position-horizontal:absolute;mso-position-horizontal-relative:text;mso-position-vertical:absolute;mso-position-vertical-relative:text;mso-width-percent:0;mso-height-percent:0;mso-width-relative:margin;mso-height-relative:margin" o:gfxdata="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" strokecolor="#156082 [3204]" strokeweight="1.5pt">
                       <v:stroke endarrow="block" joinstyle="miter"/>
                     </v:shape>
                   </w:pict>
@@ -10256,14 +8382,14 @@
               <w:tblLook w:val="04A0" w:firstRow="1" w:lastRow="0" w:firstColumn="1" w:lastColumn="0" w:noHBand="0" w:noVBand="1"/>
             </w:tblPr>
             <w:tblGrid>
-              <w:gridCol w:w="1161"/>
+              <w:gridCol w:w="1209"/>
               <w:gridCol w:w="222"/>
               <w:gridCol w:w="222"/>
               <w:gridCol w:w="222"/>
-              <w:gridCol w:w="1251"/>
+              <w:gridCol w:w="1303"/>
               <w:gridCol w:w="222"/>
               <w:gridCol w:w="222"/>
-              <w:gridCol w:w="1320"/>
+              <w:gridCol w:w="1393"/>
             </w:tblGrid>
             <w:tr>
               <w:trPr>
@@ -10569,7 +8695,7 @@
               <mc:AlternateContent>
                 <mc:Choice Requires="wps">
                   <w:drawing>
-                    <wp:anchor distT="0" distB="0" distL="114300" distR="114300" simplePos="0" relativeHeight="251713536" behindDoc="0" locked="0" layoutInCell="1" allowOverlap="1" wp14:anchorId="73A51EAA" wp14:editId="7375E037">
+                    <wp:anchor distT="0" distB="0" distL="114300" distR="114300" simplePos="0" relativeHeight="251727872" behindDoc="0" locked="0" layoutInCell="1" allowOverlap="1" wp14:anchorId="6570C39E" wp14:editId="320D825B">
                       <wp:simplePos x="0" y="0"/>
                       <wp:positionH relativeFrom="column">
                         <wp:posOffset>1622044</wp:posOffset>
@@ -10625,9 +8751,9 @@
                     </wp:anchor>
                   </w:drawing>
                 </mc:Choice>
-                <mc:Fallback xmlns:w16du="http://schemas.microsoft.com/office/word/2023/wordml/word16du" xmlns:oel="http://schemas.microsoft.com/office/2019/extlst">
+                <mc:Fallback>
                   <w:pict>
-                    <v:shape w14:anchorId="2DF99D96" id="Conector recto de flecha 5" o:spid="_x0000_s1026" type="#_x0000_t32" style="position:absolute;margin-left:127.7pt;margin-top:-.8pt;width:13.8pt;height:13.7pt;flip:y;z-index:251713536;visibility:visible;mso-wrap-style:square;mso-width-percent:0;mso-height-percent:0;mso-wrap-distance-left:9pt;mso-wrap-distance-top:0;mso-wrap-distance-right:9pt;mso-wrap-distance-bottom:0;mso-position-horizontal:absolute;mso-position-horizontal-relative:text;mso-position-vertical:absolute;mso-position-vertical-relative:text;mso-width-percent:0;mso-height-percent:0;mso-width-relative:margin;mso-height-relative:margin" o:gfxdata="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" strokecolor="#156082 [3204]" strokeweight="1.5pt">
+                    <v:shape w14:anchorId="59FF2C04" id="Conector recto de flecha 5" o:spid="_x0000_s1026" type="#_x0000_t32" style="position:absolute;margin-left:127.7pt;margin-top:-.8pt;width:13.8pt;height:13.7pt;flip:y;z-index:251727872;visibility:visible;mso-wrap-style:square;mso-width-percent:0;mso-height-percent:0;mso-wrap-distance-left:9pt;mso-wrap-distance-top:0;mso-wrap-distance-right:9pt;mso-wrap-distance-bottom:0;mso-position-horizontal:absolute;mso-position-horizontal-relative:text;mso-position-vertical:absolute;mso-position-vertical-relative:text;mso-width-percent:0;mso-height-percent:0;mso-width-relative:margin;mso-height-relative:margin" o:gfxdata="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" strokecolor="#156082 [3204]" strokeweight="1.5pt">
                       <v:stroke endarrow="block" joinstyle="miter"/>
                     </v:shape>
                   </w:pict>
@@ -10654,7 +8780,7 @@
               <mc:AlternateContent>
                 <mc:Choice Requires="wps">
                   <w:drawing>
-                    <wp:anchor distT="0" distB="0" distL="114300" distR="114300" simplePos="0" relativeHeight="251717632" behindDoc="0" locked="0" layoutInCell="1" allowOverlap="1" wp14:anchorId="25E9F7EB" wp14:editId="1C757274">
+                    <wp:anchor distT="0" distB="0" distL="114300" distR="114300" simplePos="0" relativeHeight="251730944" behindDoc="0" locked="0" layoutInCell="1" allowOverlap="1" wp14:anchorId="4B4E9D7F" wp14:editId="21FCF312">
                       <wp:simplePos x="0" y="0"/>
                       <wp:positionH relativeFrom="column">
                         <wp:posOffset>2752674</wp:posOffset>
@@ -10736,7 +8862,7 @@
                 </mc:Choice>
                 <mc:Fallback>
                   <w:pict>
-                    <v:rect w14:anchorId="25E9F7EB" id="Rectángulo 14" o:spid="_x0000_s1038" style="position:absolute;left:0;text-align:left;margin-left:216.75pt;margin-top:2.75pt;width:73.15pt;height:12.95pt;z-index:251717632;visibility:visible;mso-wrap-style:square;mso-width-percent:0;mso-wrap-distance-left:9pt;mso-wrap-distance-top:0;mso-wrap-distance-right:9pt;mso-wrap-distance-bottom:0;mso-position-horizontal:absolute;mso-position-horizontal-relative:text;mso-position-vertical:absolute;mso-position-vertical-relative:text;mso-width-percent:0;mso-width-relative:margin;v-text-anchor:middle" o:gfxdata="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" fillcolor="white [3212]" strokecolor="#030e13 [484]" strokeweight="1pt">
+                    <v:rect w14:anchorId="4B4E9D7F" id="Rectángulo 14" o:spid="_x0000_s1038" style="position:absolute;left:0;text-align:left;margin-left:216.75pt;margin-top:2.75pt;width:73.15pt;height:12.95pt;z-index:251730944;visibility:visible;mso-wrap-style:square;mso-width-percent:0;mso-wrap-distance-left:9pt;mso-wrap-distance-top:0;mso-wrap-distance-right:9pt;mso-wrap-distance-bottom:0;mso-position-horizontal:absolute;mso-position-horizontal-relative:text;mso-position-vertical:absolute;mso-position-vertical-relative:text;mso-width-percent:0;mso-width-relative:margin;v-text-anchor:middle" o:gfxdata="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" fillcolor="white [3212]" strokecolor="#030e13 [484]" strokeweight="1pt">
                       <v:textbox inset="0,0,0,0">
                         <w:txbxContent>
                           <w:p>
@@ -10772,7 +8898,7 @@
               <mc:AlternateContent>
                 <mc:Choice Requires="wps">
                   <w:drawing>
-                    <wp:anchor distT="0" distB="0" distL="114300" distR="114300" simplePos="0" relativeHeight="251711488" behindDoc="0" locked="0" layoutInCell="1" allowOverlap="1" wp14:anchorId="0E22135D" wp14:editId="67BEAE47">
+                    <wp:anchor distT="0" distB="0" distL="114300" distR="114300" simplePos="0" relativeHeight="251726848" behindDoc="0" locked="0" layoutInCell="1" allowOverlap="1" wp14:anchorId="0005BC87" wp14:editId="771E495A">
                       <wp:simplePos x="0" y="0"/>
                       <wp:positionH relativeFrom="column">
                         <wp:posOffset>83185</wp:posOffset>
@@ -10854,7 +8980,7 @@
                 </mc:Choice>
                 <mc:Fallback>
                   <w:pict>
-                    <v:rect w14:anchorId="0E22135D" id="_x0000_s1039" style="position:absolute;left:0;text-align:left;margin-left:6.55pt;margin-top:2.1pt;width:73.15pt;height:12.95pt;z-index:251711488;visibility:visible;mso-wrap-style:square;mso-width-percent:0;mso-wrap-distance-left:9pt;mso-wrap-distance-top:0;mso-wrap-distance-right:9pt;mso-wrap-distance-bottom:0;mso-position-horizontal:absolute;mso-position-horizontal-relative:text;mso-position-vertical:absolute;mso-position-vertical-relative:text;mso-width-percent:0;mso-width-relative:margin;v-text-anchor:middle" o:gfxdata="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" fillcolor="white [3212]" strokecolor="#030e13 [484]" strokeweight="1pt">
+                    <v:rect w14:anchorId="0005BC87" id="_x0000_s1039" style="position:absolute;left:0;text-align:left;margin-left:6.55pt;margin-top:2.1pt;width:73.15pt;height:12.95pt;z-index:251726848;visibility:visible;mso-wrap-style:square;mso-width-percent:0;mso-wrap-distance-left:9pt;mso-wrap-distance-top:0;mso-wrap-distance-right:9pt;mso-wrap-distance-bottom:0;mso-position-horizontal:absolute;mso-position-horizontal-relative:text;mso-position-vertical:absolute;mso-position-vertical-relative:text;mso-width-percent:0;mso-width-relative:margin;v-text-anchor:middle" o:gfxdata="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" fillcolor="white [3212]" strokecolor="#030e13 [484]" strokeweight="1pt">
                       <v:textbox inset="0,0,0,0">
                         <w:txbxContent>
                           <w:p>
@@ -10890,7 +9016,7 @@
               <mc:AlternateContent>
                 <mc:Choice Requires="wps">
                   <w:drawing>
-                    <wp:anchor distT="0" distB="0" distL="114300" distR="114300" simplePos="0" relativeHeight="251714560" behindDoc="0" locked="0" layoutInCell="1" allowOverlap="1" wp14:anchorId="40711A35" wp14:editId="514F3A52">
+                    <wp:anchor distT="0" distB="0" distL="114300" distR="114300" simplePos="0" relativeHeight="251728896" behindDoc="0" locked="0" layoutInCell="1" allowOverlap="1" wp14:anchorId="5FF0F862" wp14:editId="3A75A497">
                       <wp:simplePos x="0" y="0"/>
                       <wp:positionH relativeFrom="column">
                         <wp:posOffset>1421765</wp:posOffset>
@@ -11000,7 +9126,7 @@
                 </mc:Choice>
                 <mc:Fallback>
                   <w:pict>
-                    <v:rect w14:anchorId="40711A35" id="_x0000_s1040" style="position:absolute;left:0;text-align:left;margin-left:111.95pt;margin-top:2.8pt;width:73.15pt;height:12.95pt;z-index:251714560;visibility:visible;mso-wrap-style:square;mso-width-percent:0;mso-wrap-distance-left:9pt;mso-wrap-distance-top:0;mso-wrap-distance-right:9pt;mso-wrap-distance-bottom:0;mso-position-horizontal:absolute;mso-position-horizontal-relative:text;mso-position-vertical:absolute;mso-position-vertical-relative:text;mso-width-percent:0;mso-width-relative:margin;v-text-anchor:middle" o:gfxdata="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" fillcolor="white [3212]" strokecolor="#030e13 [484]" strokeweight="1pt">
+                    <v:rect w14:anchorId="5FF0F862" id="_x0000_s1040" style="position:absolute;left:0;text-align:left;margin-left:111.95pt;margin-top:2.8pt;width:73.15pt;height:12.95pt;z-index:251728896;visibility:visible;mso-wrap-style:square;mso-width-percent:0;mso-wrap-distance-left:9pt;mso-wrap-distance-top:0;mso-wrap-distance-right:9pt;mso-wrap-distance-bottom:0;mso-position-horizontal:absolute;mso-position-horizontal-relative:text;mso-position-vertical:absolute;mso-position-vertical-relative:text;mso-width-percent:0;mso-width-relative:margin;v-text-anchor:middle" o:gfxdata="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" fillcolor="white [3212]" strokecolor="#030e13 [484]" strokeweight="1pt">
                       <v:textbox inset="0,0,0,0">
                         <w:txbxContent>
                           <w:p>
@@ -11116,6 +9242,1656 @@
     </w:p>
     <w:p>
       <w:pPr>
+        <w:pStyle w:val="Prrafodelista"/>
+        <w:numPr>
+          <w:ilvl w:val="1"/>
+          <w:numId w:val="1"/>
+        </w:numPr>
+        <w:spacing w:after="0"/>
+        <w:ind w:left="851" w:hanging="491"/>
+        <w:jc w:val="both"/>
+        <w:rPr>
+          <w:b/>
+          <w:bCs/>
+          <w:lang w:val="es-ES"/>
+        </w:rPr>
+      </w:pPr>
+      <w:r>
+        <w:rPr>
+          <w:b/>
+          <w:bCs/>
+          <w:lang w:val="es-ES"/>
+        </w:rPr>
+        <w:lastRenderedPageBreak/>
+        <w:t>Estructuras dinámicas no lineales (Árboles y Grafos)</w:t>
+      </w:r>
+    </w:p>
+    <w:p>
+      <w:pPr>
+        <w:spacing w:after="0"/>
+        <w:ind w:firstLine="851"/>
+        <w:jc w:val="both"/>
+        <w:rPr>
+          <w:lang w:val="es-ES"/>
+        </w:rPr>
+      </w:pPr>
+    </w:p>
+    <w:p>
+      <w:pPr>
+        <w:spacing w:after="0"/>
+        <w:ind w:firstLine="851"/>
+        <w:jc w:val="both"/>
+        <w:rPr>
+          <w:lang w:val="es-ES"/>
+        </w:rPr>
+      </w:pPr>
+      <w:r>
+        <w:rPr>
+          <w:lang w:val="es-ES"/>
+        </w:rPr>
+        <w:t>Hasta el momento, todo lo que hemos visto han sido estructuras de datos lineales, pero en ocasiones son necesarias otro tipo de estructuras de datos jerarquizadas como pueden ser los árboles o los grafos.</w:t>
+      </w:r>
+    </w:p>
+    <w:p>
+      <w:pPr>
+        <w:spacing w:after="0"/>
+        <w:ind w:firstLine="851"/>
+        <w:jc w:val="both"/>
+        <w:rPr>
+          <w:lang w:val="es-ES"/>
+        </w:rPr>
+      </w:pPr>
+    </w:p>
+    <w:p>
+      <w:pPr>
+        <w:pStyle w:val="Prrafodelista"/>
+        <w:numPr>
+          <w:ilvl w:val="2"/>
+          <w:numId w:val="1"/>
+        </w:numPr>
+        <w:spacing w:after="0"/>
+        <w:ind w:left="1560" w:hanging="709"/>
+        <w:jc w:val="both"/>
+        <w:rPr>
+          <w:b/>
+          <w:bCs/>
+          <w:lang w:val="es-ES"/>
+        </w:rPr>
+      </w:pPr>
+      <w:r>
+        <w:rPr>
+          <w:b/>
+          <w:bCs/>
+          <w:lang w:val="es-ES"/>
+        </w:rPr>
+        <w:t>Árboles (</w:t>
+      </w:r>
+      <w:proofErr w:type="spellStart"/>
+      <w:r>
+        <w:rPr>
+          <w:b/>
+          <w:bCs/>
+          <w:lang w:val="es-ES"/>
+        </w:rPr>
+        <w:t>Tree</w:t>
+      </w:r>
+      <w:proofErr w:type="spellEnd"/>
+      <w:r>
+        <w:rPr>
+          <w:b/>
+          <w:bCs/>
+          <w:lang w:val="es-ES"/>
+        </w:rPr>
+        <w:t>)</w:t>
+      </w:r>
+    </w:p>
+    <w:p>
+      <w:pPr>
+        <w:spacing w:after="0"/>
+        <w:ind w:firstLine="851"/>
+        <w:jc w:val="both"/>
+        <w:rPr>
+          <w:lang w:val="es-ES"/>
+        </w:rPr>
+      </w:pPr>
+    </w:p>
+    <w:p>
+      <w:pPr>
+        <w:spacing w:after="0"/>
+        <w:ind w:firstLine="851"/>
+        <w:jc w:val="both"/>
+        <w:rPr>
+          <w:lang w:val="es-ES"/>
+        </w:rPr>
+      </w:pPr>
+      <w:r>
+        <w:rPr>
+          <w:lang w:val="es-ES"/>
+        </w:rPr>
+        <w:t>U</w:t>
+      </w:r>
+      <w:r>
+        <w:rPr>
+          <w:lang w:val="es-ES"/>
+        </w:rPr>
+        <w:t>n árbol es una estructura de datos jerarquizada y no lineal constituida por un conjunto de elementos homogéneos, es decir del mismo tipo, que se caracterizan porque establecen una jerarquía entre los elementos que la forman. Esta relación jerárquica entre sus nodos se establece de manera que todos los nodos que componen el árbol tienen un único nodo padre, que es el nodo que le precede en la jerarquía. La única excepción es el nodo raíz, que se puede definir como aquel nodo que no tiene padre. Todos los árboles tienen una única raíz.</w:t>
+      </w:r>
+    </w:p>
+    <w:p>
+      <w:pPr>
+        <w:spacing w:after="0"/>
+        <w:ind w:firstLine="851"/>
+        <w:jc w:val="both"/>
+        <w:rPr>
+          <w:lang w:val="es-ES"/>
+        </w:rPr>
+      </w:pPr>
+    </w:p>
+    <w:p>
+      <w:pPr>
+        <w:spacing w:after="0"/>
+        <w:ind w:firstLine="851"/>
+        <w:jc w:val="both"/>
+        <w:rPr>
+          <w:lang w:val="es-ES"/>
+        </w:rPr>
+      </w:pPr>
+      <w:r>
+        <w:rPr>
+          <w:lang w:val="es-ES"/>
+        </w:rPr>
+        <w:t>Cada nodo puede tener 0, 1, o más de un nodo hijo. Un nodo hijo es aquel que le sucede en la jerarquía. Si un nodo no tiene ningún hijo se le llama nodo terminal u hoja. El número de hijos que tiene un nodo es lo que denominaremos grado.</w:t>
+      </w:r>
+    </w:p>
+    <w:p>
+      <w:pPr>
+        <w:spacing w:after="0"/>
+        <w:ind w:firstLine="851"/>
+        <w:jc w:val="both"/>
+        <w:rPr>
+          <w:lang w:val="es-ES"/>
+        </w:rPr>
+      </w:pPr>
+    </w:p>
+    <w:p>
+      <w:pPr>
+        <w:spacing w:after="0"/>
+        <w:ind w:firstLine="851"/>
+        <w:jc w:val="both"/>
+        <w:rPr>
+          <w:lang w:val="es-ES"/>
+        </w:rPr>
+      </w:pPr>
+      <w:r>
+        <w:rPr>
+          <w:lang w:val="es-ES"/>
+        </w:rPr>
+        <w:t>Un árbol se puede caracterizar por:</w:t>
+      </w:r>
+    </w:p>
+    <w:p>
+      <w:pPr>
+        <w:spacing w:after="0"/>
+        <w:ind w:firstLine="851"/>
+        <w:jc w:val="both"/>
+        <w:rPr>
+          <w:lang w:val="es-ES"/>
+        </w:rPr>
+      </w:pPr>
+    </w:p>
+    <w:p>
+      <w:pPr>
+        <w:pStyle w:val="Prrafodelista"/>
+        <w:numPr>
+          <w:ilvl w:val="0"/>
+          <w:numId w:val="6"/>
+        </w:numPr>
+        <w:spacing w:after="0"/>
+        <w:ind w:left="1134" w:hanging="283"/>
+        <w:jc w:val="both"/>
+        <w:rPr>
+          <w:lang w:val="es-ES"/>
+        </w:rPr>
+      </w:pPr>
+      <w:r>
+        <w:rPr>
+          <w:b/>
+          <w:bCs/>
+          <w:lang w:val="es-ES"/>
+        </w:rPr>
+        <w:t xml:space="preserve">Profundidad: </w:t>
+      </w:r>
+      <w:r>
+        <w:rPr>
+          <w:lang w:val="es-ES"/>
+        </w:rPr>
+        <w:t>M</w:t>
+      </w:r>
+      <w:r>
+        <w:rPr>
+          <w:lang w:val="es-ES"/>
+        </w:rPr>
+        <w:t>áximo grado que alcanza el mismo.</w:t>
+      </w:r>
+    </w:p>
+    <w:p>
+      <w:pPr>
+        <w:pStyle w:val="Prrafodelista"/>
+        <w:numPr>
+          <w:ilvl w:val="0"/>
+          <w:numId w:val="6"/>
+        </w:numPr>
+        <w:spacing w:after="0"/>
+        <w:ind w:left="1134" w:hanging="283"/>
+        <w:jc w:val="both"/>
+        <w:rPr>
+          <w:lang w:val="es-ES"/>
+        </w:rPr>
+      </w:pPr>
+      <w:r>
+        <w:rPr>
+          <w:b/>
+          <w:bCs/>
+          <w:lang w:val="es-ES"/>
+        </w:rPr>
+        <w:t xml:space="preserve">Peso: </w:t>
+      </w:r>
+      <w:r>
+        <w:rPr>
+          <w:lang w:val="es-ES"/>
+        </w:rPr>
+        <w:t>N</w:t>
+      </w:r>
+      <w:r>
+        <w:rPr>
+          <w:lang w:val="es-ES"/>
+        </w:rPr>
+        <w:t>úmero de hojas del árbol.</w:t>
+      </w:r>
+    </w:p>
+    <w:p>
+      <w:pPr>
+        <w:spacing w:after="0"/>
+        <w:ind w:firstLine="360"/>
+        <w:jc w:val="both"/>
+        <w:rPr>
+          <w:lang w:val="es-ES"/>
+        </w:rPr>
+      </w:pPr>
+    </w:p>
+    <w:p>
+      <w:pPr>
+        <w:spacing w:after="0"/>
+        <w:ind w:firstLine="851"/>
+        <w:jc w:val="both"/>
+        <w:rPr>
+          <w:lang w:val="es-ES"/>
+        </w:rPr>
+      </w:pPr>
+      <w:r>
+        <w:rPr>
+          <w:lang w:val="es-ES"/>
+        </w:rPr>
+        <w:t>Los árboles se clasifican en función del número máximo de sucesores o descendientes de un nodo, de forma que un árbol donde cada nodo tiene un máximo de dos sucesores se denomina árbol binario (son los más usados); si tiene un máximo de tres sucesores se denomina árbol ternario y así sucesivamente</w:t>
+      </w:r>
+      <w:r>
+        <w:rPr>
+          <w:lang w:val="es-ES"/>
+        </w:rPr>
+        <w:t>.</w:t>
+      </w:r>
+    </w:p>
+    <w:p>
+      <w:pPr>
+        <w:spacing w:after="0"/>
+        <w:jc w:val="both"/>
+        <w:rPr>
+          <w:lang w:val="es-ES"/>
+        </w:rPr>
+      </w:pPr>
+    </w:p>
+    <w:tbl>
+      <w:tblPr>
+        <w:tblStyle w:val="Tablaconcuadrcula"/>
+        <w:tblW w:w="0" w:type="auto"/>
+        <w:tblLook w:val="04A0" w:firstRow="1" w:lastRow="0" w:firstColumn="1" w:lastColumn="0" w:noHBand="0" w:noVBand="1"/>
+      </w:tblPr>
+      <w:tblGrid>
+        <w:gridCol w:w="1259"/>
+        <w:gridCol w:w="1571"/>
+        <w:gridCol w:w="5998"/>
+      </w:tblGrid>
+      <w:tr>
+        <w:tc>
+          <w:tcPr>
+            <w:tcW w:w="1259" w:type="dxa"/>
+            <w:shd w:val="clear" w:color="auto" w:fill="C1F0C7" w:themeFill="accent3" w:themeFillTint="33"/>
+          </w:tcPr>
+          <w:p>
+            <w:pPr>
+              <w:jc w:val="center"/>
+              <w:rPr>
+                <w:b/>
+                <w:bCs/>
+                <w:sz w:val="16"/>
+                <w:szCs w:val="16"/>
+                <w:lang w:val="es-ES"/>
+              </w:rPr>
+            </w:pPr>
+            <w:r>
+              <w:rPr>
+                <w:b/>
+                <w:bCs/>
+                <w:sz w:val="16"/>
+                <w:szCs w:val="16"/>
+                <w:lang w:val="es-ES"/>
+              </w:rPr>
+              <w:t>Acciones</w:t>
+            </w:r>
+          </w:p>
+        </w:tc>
+        <w:tc>
+          <w:tcPr>
+            <w:tcW w:w="1571" w:type="dxa"/>
+            <w:shd w:val="clear" w:color="auto" w:fill="C1F0C7" w:themeFill="accent3" w:themeFillTint="33"/>
+          </w:tcPr>
+          <w:p>
+            <w:pPr>
+              <w:jc w:val="center"/>
+              <w:rPr>
+                <w:b/>
+                <w:bCs/>
+                <w:sz w:val="16"/>
+                <w:szCs w:val="16"/>
+                <w:lang w:val="es-ES"/>
+              </w:rPr>
+            </w:pPr>
+            <w:r>
+              <w:rPr>
+                <w:b/>
+                <w:bCs/>
+                <w:sz w:val="16"/>
+                <w:szCs w:val="16"/>
+                <w:lang w:val="es-ES"/>
+              </w:rPr>
+              <w:t>Forma</w:t>
+            </w:r>
+          </w:p>
+        </w:tc>
+        <w:tc>
+          <w:tcPr>
+            <w:tcW w:w="5998" w:type="dxa"/>
+            <w:shd w:val="clear" w:color="auto" w:fill="C1F0C7" w:themeFill="accent3" w:themeFillTint="33"/>
+          </w:tcPr>
+          <w:p>
+            <w:pPr>
+              <w:jc w:val="center"/>
+              <w:rPr>
+                <w:b/>
+                <w:bCs/>
+                <w:sz w:val="16"/>
+                <w:szCs w:val="16"/>
+                <w:lang w:val="es-ES"/>
+              </w:rPr>
+            </w:pPr>
+            <w:r>
+              <w:rPr>
+                <w:b/>
+                <w:bCs/>
+                <w:sz w:val="16"/>
+                <w:szCs w:val="16"/>
+                <w:lang w:val="es-ES"/>
+              </w:rPr>
+              <w:t>Explicación</w:t>
+            </w:r>
+          </w:p>
+        </w:tc>
+      </w:tr>
+      <w:tr>
+        <w:trPr>
+          <w:trHeight w:val="743"/>
+        </w:trPr>
+        <w:tc>
+          <w:tcPr>
+            <w:tcW w:w="1259" w:type="dxa"/>
+            <w:vAlign w:val="center"/>
+          </w:tcPr>
+          <w:p>
+            <w:pPr>
+              <w:rPr>
+                <w:b/>
+                <w:bCs/>
+                <w:sz w:val="16"/>
+                <w:szCs w:val="16"/>
+                <w:lang w:val="es-ES"/>
+              </w:rPr>
+            </w:pPr>
+          </w:p>
+        </w:tc>
+        <w:tc>
+          <w:tcPr>
+            <w:tcW w:w="1571" w:type="dxa"/>
+            <w:vMerge w:val="restart"/>
+            <w:vAlign w:val="center"/>
+          </w:tcPr>
+          <w:p>
+            <w:pPr>
+              <w:rPr>
+                <w:b/>
+                <w:bCs/>
+                <w:sz w:val="16"/>
+                <w:szCs w:val="16"/>
+                <w:lang w:val="es-ES"/>
+              </w:rPr>
+            </w:pPr>
+            <w:r>
+              <w:rPr>
+                <w:b/>
+                <w:bCs/>
+                <w:sz w:val="16"/>
+                <w:szCs w:val="16"/>
+                <w:lang w:val="es-ES"/>
+              </w:rPr>
+              <w:t>- Nodo Principal (</w:t>
+            </w:r>
+            <w:proofErr w:type="spellStart"/>
+            <w:r>
+              <w:rPr>
+                <w:b/>
+                <w:bCs/>
+                <w:sz w:val="16"/>
+                <w:szCs w:val="16"/>
+                <w:lang w:val="es-ES"/>
+              </w:rPr>
+              <w:t>root</w:t>
+            </w:r>
+            <w:proofErr w:type="spellEnd"/>
+            <w:r>
+              <w:rPr>
+                <w:b/>
+                <w:bCs/>
+                <w:sz w:val="16"/>
+                <w:szCs w:val="16"/>
+                <w:lang w:val="es-ES"/>
+              </w:rPr>
+              <w:t>)</w:t>
+            </w:r>
+          </w:p>
+          <w:p>
+            <w:pPr>
+              <w:rPr>
+                <w:b/>
+                <w:bCs/>
+                <w:sz w:val="16"/>
+                <w:szCs w:val="16"/>
+                <w:lang w:val="es-ES"/>
+              </w:rPr>
+            </w:pPr>
+            <w:r>
+              <w:rPr>
+                <w:b/>
+                <w:bCs/>
+                <w:sz w:val="16"/>
+                <w:szCs w:val="16"/>
+                <w:lang w:val="es-ES"/>
+              </w:rPr>
+              <w:t>- Nodo (dato)</w:t>
+            </w:r>
+          </w:p>
+          <w:p>
+            <w:pPr>
+              <w:rPr>
+                <w:b/>
+                <w:bCs/>
+                <w:sz w:val="16"/>
+                <w:szCs w:val="16"/>
+                <w:lang w:val="es-ES"/>
+              </w:rPr>
+            </w:pPr>
+            <w:r>
+              <w:rPr>
+                <w:b/>
+                <w:bCs/>
+                <w:sz w:val="16"/>
+                <w:szCs w:val="16"/>
+                <w:lang w:val="es-ES"/>
+              </w:rPr>
+              <w:t>- Puente (conecta Nodo Padre e Hijo)</w:t>
+            </w:r>
+          </w:p>
+        </w:tc>
+        <w:tc>
+          <w:tcPr>
+            <w:tcW w:w="5998" w:type="dxa"/>
+            <w:vMerge w:val="restart"/>
+          </w:tcPr>
+          <w:p>
+            <w:pPr>
+              <w:jc w:val="center"/>
+              <w:rPr>
+                <w:sz w:val="16"/>
+                <w:szCs w:val="16"/>
+                <w:lang w:val="es-ES"/>
+              </w:rPr>
+            </w:pPr>
+          </w:p>
+          <w:p>
+            <w:pPr>
+              <w:jc w:val="center"/>
+              <w:rPr>
+                <w:sz w:val="16"/>
+                <w:szCs w:val="16"/>
+                <w:lang w:val="es-ES"/>
+              </w:rPr>
+            </w:pPr>
+          </w:p>
+          <w:p>
+            <w:pPr>
+              <w:jc w:val="center"/>
+              <w:rPr>
+                <w:sz w:val="16"/>
+                <w:szCs w:val="16"/>
+                <w:lang w:val="es-ES"/>
+              </w:rPr>
+            </w:pPr>
+            <w:r>
+              <w:rPr>
+                <w:noProof/>
+              </w:rPr>
+              <w:drawing>
+                <wp:inline distT="0" distB="0" distL="0" distR="0" wp14:anchorId="57B3670C" wp14:editId="533A4244">
+                  <wp:extent cx="3600000" cy="1152342"/>
+                  <wp:effectExtent l="0" t="0" r="0" b="0"/>
+                  <wp:docPr id="1615126165" name="Imagen 24" descr="Ejemplos gráficos de árboles binarios"/>
+                  <wp:cNvGraphicFramePr>
+                    <a:graphicFrameLocks xmlns:a="http://schemas.openxmlformats.org/drawingml/2006/main" noChangeAspect="1"/>
+                  </wp:cNvGraphicFramePr>
+                  <a:graphic xmlns:a="http://schemas.openxmlformats.org/drawingml/2006/main">
+                    <a:graphicData uri="http://schemas.openxmlformats.org/drawingml/2006/picture">
+                      <pic:pic xmlns:pic="http://schemas.openxmlformats.org/drawingml/2006/picture">
+                        <pic:nvPicPr>
+                          <pic:cNvPr id="0" name="Picture 22" descr="Ejemplos gráficos de árboles binarios"/>
+                          <pic:cNvPicPr>
+                            <a:picLocks noChangeAspect="1" noChangeArrowheads="1"/>
+                          </pic:cNvPicPr>
+                        </pic:nvPicPr>
+                        <pic:blipFill>
+                          <a:blip r:embed="rId14" cstate="print">
+                            <a:extLst>
+                              <a:ext uri="{28A0092B-C50C-407E-A947-70E740481C1C}">
+                                <a14:useLocalDpi xmlns:a14="http://schemas.microsoft.com/office/drawing/2010/main" val="0"/>
+                              </a:ext>
+                            </a:extLst>
+                          </a:blip>
+                          <a:srcRect/>
+                          <a:stretch>
+                            <a:fillRect/>
+                          </a:stretch>
+                        </pic:blipFill>
+                        <pic:spPr bwMode="auto">
+                          <a:xfrm>
+                            <a:off x="0" y="0"/>
+                            <a:ext cx="3600000" cy="1152342"/>
+                          </a:xfrm>
+                          <a:prstGeom prst="rect">
+                            <a:avLst/>
+                          </a:prstGeom>
+                          <a:noFill/>
+                          <a:ln>
+                            <a:noFill/>
+                          </a:ln>
+                        </pic:spPr>
+                      </pic:pic>
+                    </a:graphicData>
+                  </a:graphic>
+                </wp:inline>
+              </w:drawing>
+            </w:r>
+          </w:p>
+          <w:p>
+            <w:pPr>
+              <w:jc w:val="center"/>
+              <w:rPr>
+                <w:sz w:val="16"/>
+                <w:szCs w:val="16"/>
+                <w:lang w:val="es-ES"/>
+              </w:rPr>
+            </w:pPr>
+          </w:p>
+          <w:p>
+            <w:pPr>
+              <w:jc w:val="center"/>
+              <w:rPr>
+                <w:sz w:val="16"/>
+                <w:szCs w:val="16"/>
+                <w:lang w:val="es-ES"/>
+              </w:rPr>
+            </w:pPr>
+          </w:p>
+        </w:tc>
+      </w:tr>
+      <w:tr>
+        <w:trPr>
+          <w:trHeight w:val="697"/>
+        </w:trPr>
+        <w:tc>
+          <w:tcPr>
+            <w:tcW w:w="1259" w:type="dxa"/>
+            <w:vAlign w:val="center"/>
+          </w:tcPr>
+          <w:p>
+            <w:pPr>
+              <w:rPr>
+                <w:b/>
+                <w:bCs/>
+                <w:sz w:val="16"/>
+                <w:szCs w:val="16"/>
+                <w:lang w:val="es-ES"/>
+              </w:rPr>
+            </w:pPr>
+          </w:p>
+        </w:tc>
+        <w:tc>
+          <w:tcPr>
+            <w:tcW w:w="1571" w:type="dxa"/>
+            <w:vMerge/>
+            <w:vAlign w:val="center"/>
+          </w:tcPr>
+          <w:p>
+            <w:pPr>
+              <w:jc w:val="center"/>
+              <w:rPr>
+                <w:b/>
+                <w:bCs/>
+                <w:sz w:val="16"/>
+                <w:szCs w:val="16"/>
+                <w:lang w:val="es-ES"/>
+              </w:rPr>
+            </w:pPr>
+          </w:p>
+        </w:tc>
+        <w:tc>
+          <w:tcPr>
+            <w:tcW w:w="5998" w:type="dxa"/>
+            <w:vMerge/>
+          </w:tcPr>
+          <w:p>
+            <w:pPr>
+              <w:jc w:val="both"/>
+              <w:rPr>
+                <w:sz w:val="16"/>
+                <w:szCs w:val="16"/>
+                <w:lang w:val="es-ES"/>
+              </w:rPr>
+            </w:pPr>
+          </w:p>
+        </w:tc>
+      </w:tr>
+      <w:tr>
+        <w:trPr>
+          <w:trHeight w:val="426"/>
+        </w:trPr>
+        <w:tc>
+          <w:tcPr>
+            <w:tcW w:w="1259" w:type="dxa"/>
+            <w:vAlign w:val="center"/>
+          </w:tcPr>
+          <w:p>
+            <w:pPr>
+              <w:rPr>
+                <w:b/>
+                <w:bCs/>
+                <w:sz w:val="16"/>
+                <w:szCs w:val="16"/>
+                <w:lang w:val="es-ES"/>
+              </w:rPr>
+            </w:pPr>
+          </w:p>
+        </w:tc>
+        <w:tc>
+          <w:tcPr>
+            <w:tcW w:w="1571" w:type="dxa"/>
+            <w:vMerge/>
+            <w:vAlign w:val="center"/>
+          </w:tcPr>
+          <w:p>
+            <w:pPr>
+              <w:jc w:val="center"/>
+              <w:rPr>
+                <w:b/>
+                <w:bCs/>
+                <w:sz w:val="16"/>
+                <w:szCs w:val="16"/>
+                <w:lang w:val="es-ES"/>
+              </w:rPr>
+            </w:pPr>
+          </w:p>
+        </w:tc>
+        <w:tc>
+          <w:tcPr>
+            <w:tcW w:w="5998" w:type="dxa"/>
+            <w:vMerge/>
+          </w:tcPr>
+          <w:p>
+            <w:pPr>
+              <w:jc w:val="both"/>
+              <w:rPr>
+                <w:sz w:val="16"/>
+                <w:szCs w:val="16"/>
+                <w:lang w:val="es-ES"/>
+              </w:rPr>
+            </w:pPr>
+          </w:p>
+        </w:tc>
+      </w:tr>
+      <w:tr>
+        <w:trPr>
+          <w:trHeight w:val="403"/>
+        </w:trPr>
+        <w:tc>
+          <w:tcPr>
+            <w:tcW w:w="1259" w:type="dxa"/>
+            <w:vAlign w:val="center"/>
+          </w:tcPr>
+          <w:p>
+            <w:pPr>
+              <w:rPr>
+                <w:b/>
+                <w:bCs/>
+                <w:sz w:val="16"/>
+                <w:szCs w:val="16"/>
+                <w:lang w:val="es-ES"/>
+              </w:rPr>
+            </w:pPr>
+            <w:r>
+              <w:rPr>
+                <w:b/>
+                <w:bCs/>
+                <w:sz w:val="16"/>
+                <w:szCs w:val="16"/>
+                <w:lang w:val="es-ES"/>
+              </w:rPr>
+              <w:t>Organizar</w:t>
+            </w:r>
+            <w:r>
+              <w:rPr>
+                <w:b/>
+                <w:bCs/>
+                <w:sz w:val="16"/>
+                <w:szCs w:val="16"/>
+                <w:lang w:val="es-ES"/>
+              </w:rPr>
+              <w:t xml:space="preserve"> números en un </w:t>
+            </w:r>
+            <w:r>
+              <w:rPr>
+                <w:b/>
+                <w:bCs/>
+                <w:sz w:val="16"/>
+                <w:szCs w:val="16"/>
+                <w:lang w:val="es-ES"/>
+              </w:rPr>
+              <w:t xml:space="preserve">Árbol </w:t>
+            </w:r>
+            <w:r>
+              <w:rPr>
+                <w:b/>
+                <w:bCs/>
+                <w:sz w:val="16"/>
+                <w:szCs w:val="16"/>
+                <w:lang w:val="es-ES"/>
+              </w:rPr>
+              <w:t>B</w:t>
+            </w:r>
+            <w:r>
+              <w:rPr>
+                <w:b/>
+                <w:bCs/>
+                <w:sz w:val="16"/>
+                <w:szCs w:val="16"/>
+                <w:lang w:val="es-ES"/>
+              </w:rPr>
+              <w:t>inario</w:t>
+            </w:r>
+          </w:p>
+        </w:tc>
+        <w:tc>
+          <w:tcPr>
+            <w:tcW w:w="1571" w:type="dxa"/>
+            <w:vAlign w:val="center"/>
+          </w:tcPr>
+          <w:p>
+            <w:pPr>
+              <w:rPr>
+                <w:b/>
+                <w:bCs/>
+                <w:sz w:val="16"/>
+                <w:szCs w:val="16"/>
+                <w:lang w:val="es-ES"/>
+              </w:rPr>
+            </w:pPr>
+            <w:r>
+              <w:rPr>
+                <w:b/>
+                <w:bCs/>
+                <w:sz w:val="16"/>
+                <w:szCs w:val="16"/>
+                <w:lang w:val="es-ES"/>
+              </w:rPr>
+              <w:t>Los números menores a</w:t>
+            </w:r>
+            <w:r>
+              <w:rPr>
+                <w:b/>
+                <w:bCs/>
+                <w:sz w:val="16"/>
+                <w:szCs w:val="16"/>
+                <w:lang w:val="es-ES"/>
+              </w:rPr>
+              <w:t>l primero</w:t>
+            </w:r>
+            <w:r>
+              <w:rPr>
+                <w:b/>
+                <w:bCs/>
+                <w:sz w:val="16"/>
+                <w:szCs w:val="16"/>
+                <w:lang w:val="es-ES"/>
+              </w:rPr>
+              <w:t xml:space="preserve"> van al lado izquierdo del árbol y; los números </w:t>
+            </w:r>
+            <w:r>
+              <w:rPr>
+                <w:b/>
+                <w:bCs/>
+                <w:sz w:val="16"/>
+                <w:szCs w:val="16"/>
+                <w:lang w:val="es-ES"/>
+              </w:rPr>
+              <w:t xml:space="preserve">mayores </w:t>
+            </w:r>
+            <w:r>
+              <w:rPr>
+                <w:b/>
+                <w:bCs/>
+                <w:sz w:val="16"/>
+                <w:szCs w:val="16"/>
+                <w:lang w:val="es-ES"/>
+              </w:rPr>
+              <w:t xml:space="preserve">van al lado derecho del árbol. </w:t>
+            </w:r>
+          </w:p>
+        </w:tc>
+        <w:tc>
+          <w:tcPr>
+            <w:tcW w:w="5998" w:type="dxa"/>
+          </w:tcPr>
+          <w:p>
+            <w:pPr>
+              <w:jc w:val="both"/>
+              <w:rPr>
+                <w:sz w:val="16"/>
+                <w:szCs w:val="16"/>
+                <w:lang w:val="es-ES"/>
+              </w:rPr>
+            </w:pPr>
+          </w:p>
+          <w:p>
+            <w:pPr>
+              <w:jc w:val="center"/>
+              <w:rPr>
+                <w:sz w:val="16"/>
+                <w:szCs w:val="16"/>
+                <w:lang w:val="es-ES"/>
+              </w:rPr>
+            </w:pPr>
+            <w:r>
+              <w:rPr>
+                <w:noProof/>
+              </w:rPr>
+              <w:lastRenderedPageBreak/>
+              <w:drawing>
+                <wp:inline distT="0" distB="0" distL="0" distR="0" wp14:anchorId="50C37614" wp14:editId="3E80722A">
+                  <wp:extent cx="2520000" cy="2392461"/>
+                  <wp:effectExtent l="0" t="0" r="0" b="8255"/>
+                  <wp:docPr id="797777002" name="Imagen 1"/>
+                  <wp:cNvGraphicFramePr>
+                    <a:graphicFrameLocks xmlns:a="http://schemas.openxmlformats.org/drawingml/2006/main" noChangeAspect="1"/>
+                  </wp:cNvGraphicFramePr>
+                  <a:graphic xmlns:a="http://schemas.openxmlformats.org/drawingml/2006/main">
+                    <a:graphicData uri="http://schemas.openxmlformats.org/drawingml/2006/picture">
+                      <pic:pic xmlns:pic="http://schemas.openxmlformats.org/drawingml/2006/picture">
+                        <pic:nvPicPr>
+                          <pic:cNvPr id="797777002" name=""/>
+                          <pic:cNvPicPr/>
+                        </pic:nvPicPr>
+                        <pic:blipFill>
+                          <a:blip r:embed="rId15"/>
+                          <a:stretch>
+                            <a:fillRect/>
+                          </a:stretch>
+                        </pic:blipFill>
+                        <pic:spPr>
+                          <a:xfrm>
+                            <a:off x="0" y="0"/>
+                            <a:ext cx="2520000" cy="2392461"/>
+                          </a:xfrm>
+                          <a:prstGeom prst="rect">
+                            <a:avLst/>
+                          </a:prstGeom>
+                        </pic:spPr>
+                      </pic:pic>
+                    </a:graphicData>
+                  </a:graphic>
+                </wp:inline>
+              </w:drawing>
+            </w:r>
+          </w:p>
+          <w:p>
+            <w:pPr>
+              <w:jc w:val="center"/>
+              <w:rPr>
+                <w:sz w:val="16"/>
+                <w:szCs w:val="16"/>
+                <w:lang w:val="es-ES"/>
+              </w:rPr>
+            </w:pPr>
+          </w:p>
+          <w:p>
+            <w:pPr>
+              <w:jc w:val="center"/>
+              <w:rPr>
+                <w:sz w:val="16"/>
+                <w:szCs w:val="16"/>
+                <w:lang w:val="es-ES"/>
+              </w:rPr>
+            </w:pPr>
+            <w:r>
+              <w:rPr>
+                <w:noProof/>
+              </w:rPr>
+              <w:drawing>
+                <wp:inline distT="0" distB="0" distL="0" distR="0" wp14:anchorId="535605C3" wp14:editId="2747F2B2">
+                  <wp:extent cx="3060190" cy="1855228"/>
+                  <wp:effectExtent l="0" t="0" r="6985" b="0"/>
+                  <wp:docPr id="1941717516" name="Imagen 1"/>
+                  <wp:cNvGraphicFramePr>
+                    <a:graphicFrameLocks xmlns:a="http://schemas.openxmlformats.org/drawingml/2006/main" noChangeAspect="1"/>
+                  </wp:cNvGraphicFramePr>
+                  <a:graphic xmlns:a="http://schemas.openxmlformats.org/drawingml/2006/main">
+                    <a:graphicData uri="http://schemas.openxmlformats.org/drawingml/2006/picture">
+                      <pic:pic xmlns:pic="http://schemas.openxmlformats.org/drawingml/2006/picture">
+                        <pic:nvPicPr>
+                          <pic:cNvPr id="1941717516" name=""/>
+                          <pic:cNvPicPr/>
+                        </pic:nvPicPr>
+                        <pic:blipFill>
+                          <a:blip r:embed="rId16"/>
+                          <a:stretch>
+                            <a:fillRect/>
+                          </a:stretch>
+                        </pic:blipFill>
+                        <pic:spPr>
+                          <a:xfrm>
+                            <a:off x="0" y="0"/>
+                            <a:ext cx="3084504" cy="1869968"/>
+                          </a:xfrm>
+                          <a:prstGeom prst="rect">
+                            <a:avLst/>
+                          </a:prstGeom>
+                        </pic:spPr>
+                      </pic:pic>
+                    </a:graphicData>
+                  </a:graphic>
+                </wp:inline>
+              </w:drawing>
+            </w:r>
+          </w:p>
+          <w:p>
+            <w:pPr>
+              <w:jc w:val="both"/>
+              <w:rPr>
+                <w:sz w:val="16"/>
+                <w:szCs w:val="16"/>
+                <w:lang w:val="es-ES"/>
+              </w:rPr>
+            </w:pPr>
+          </w:p>
+        </w:tc>
+      </w:tr>
+    </w:tbl>
+    <w:p>
+      <w:pPr>
+        <w:spacing w:after="0"/>
+        <w:jc w:val="both"/>
+        <w:rPr>
+          <w:lang w:val="es-ES"/>
+        </w:rPr>
+      </w:pPr>
+    </w:p>
+    <w:p>
+      <w:pPr>
+        <w:spacing w:after="0"/>
+        <w:jc w:val="both"/>
+        <w:rPr>
+          <w:lang w:val="es-ES"/>
+        </w:rPr>
+      </w:pPr>
+    </w:p>
+    <w:p>
+      <w:pPr>
+        <w:pStyle w:val="Prrafodelista"/>
+        <w:numPr>
+          <w:ilvl w:val="2"/>
+          <w:numId w:val="1"/>
+        </w:numPr>
+        <w:spacing w:after="0"/>
+        <w:ind w:left="1560" w:hanging="709"/>
+        <w:jc w:val="both"/>
+        <w:rPr>
+          <w:b/>
+          <w:bCs/>
+          <w:lang w:val="es-ES"/>
+        </w:rPr>
+      </w:pPr>
+      <w:r>
+        <w:rPr>
+          <w:b/>
+          <w:bCs/>
+          <w:lang w:val="es-ES"/>
+        </w:rPr>
+        <w:t>Grafos</w:t>
+      </w:r>
+      <w:r>
+        <w:rPr>
+          <w:b/>
+          <w:bCs/>
+          <w:lang w:val="es-ES"/>
+        </w:rPr>
+        <w:t xml:space="preserve"> (</w:t>
+      </w:r>
+      <w:proofErr w:type="spellStart"/>
+      <w:r>
+        <w:rPr>
+          <w:b/>
+          <w:bCs/>
+          <w:lang w:val="es-ES"/>
+        </w:rPr>
+        <w:t>Graph</w:t>
+      </w:r>
+      <w:r>
+        <w:rPr>
+          <w:b/>
+          <w:bCs/>
+          <w:lang w:val="es-ES"/>
+        </w:rPr>
+        <w:t>s</w:t>
+      </w:r>
+      <w:proofErr w:type="spellEnd"/>
+      <w:r>
+        <w:rPr>
+          <w:b/>
+          <w:bCs/>
+          <w:lang w:val="es-ES"/>
+        </w:rPr>
+        <w:t>)</w:t>
+      </w:r>
+    </w:p>
+    <w:p>
+      <w:pPr>
+        <w:spacing w:after="0"/>
+        <w:ind w:firstLine="360"/>
+        <w:jc w:val="both"/>
+        <w:rPr>
+          <w:lang w:val="es-ES"/>
+        </w:rPr>
+      </w:pPr>
+    </w:p>
+    <w:p>
+      <w:pPr>
+        <w:spacing w:after="0"/>
+        <w:ind w:firstLine="851"/>
+        <w:jc w:val="both"/>
+        <w:rPr>
+          <w:lang w:val="es-ES"/>
+        </w:rPr>
+      </w:pPr>
+      <w:r>
+        <w:rPr>
+          <w:lang w:val="es-ES"/>
+        </w:rPr>
+        <w:t>Un grafo es una estructura de datos dinámica muy similar a los árboles formado por un conjunto de nodos y otro conjunto de arcos. Cada arco agrupa a dos nodos que pueden ser el mismo. Cada arco puede tener peso, coste o distancia. Además de arcos pueden estar orientados o no estarlo. En caso de estar orientados se representan mediante una flecha, en caso contrario se representan por un segmento.</w:t>
+      </w:r>
+    </w:p>
+    <w:p>
+      <w:pPr>
+        <w:spacing w:after="0"/>
+        <w:ind w:firstLine="851"/>
+        <w:jc w:val="both"/>
+        <w:rPr>
+          <w:lang w:val="es-ES"/>
+        </w:rPr>
+      </w:pPr>
+    </w:p>
+    <w:p>
+      <w:pPr>
+        <w:spacing w:after="0"/>
+        <w:ind w:firstLine="851"/>
+        <w:jc w:val="both"/>
+        <w:rPr>
+          <w:lang w:val="es-ES"/>
+        </w:rPr>
+      </w:pPr>
+      <w:r>
+        <w:rPr>
+          <w:lang w:val="es-ES"/>
+        </w:rPr>
+        <w:t>Un grafo se puede recorrer igual que un árbol, bien por profundidad o bien por anchura.</w:t>
+      </w:r>
+      <w:r>
+        <w:rPr>
+          <w:lang w:val="es-ES"/>
+        </w:rPr>
+        <w:t xml:space="preserve"> </w:t>
+      </w:r>
+      <w:r>
+        <w:rPr>
+          <w:lang w:val="es-ES"/>
+        </w:rPr>
+        <w:t xml:space="preserve">Algunos algoritmos importantes, como el de </w:t>
+      </w:r>
+      <w:proofErr w:type="spellStart"/>
+      <w:r>
+        <w:rPr>
+          <w:lang w:val="es-ES"/>
+        </w:rPr>
+        <w:t>Djikstra</w:t>
+      </w:r>
+      <w:proofErr w:type="spellEnd"/>
+      <w:r>
+        <w:rPr>
+          <w:lang w:val="es-ES"/>
+        </w:rPr>
+        <w:t>, son desarrollados mediante grafos. Resolver por ejemplo un problema de distancias entre ciudades es típico de grafos. Aquí cada vértice sería una ciudad y cada arco una carretera entre dos ciudades.</w:t>
+      </w:r>
+    </w:p>
+    <w:p>
+      <w:pPr>
+        <w:spacing w:after="0"/>
+        <w:ind w:firstLine="360"/>
+        <w:jc w:val="both"/>
+        <w:rPr>
+          <w:lang w:val="es-ES"/>
+        </w:rPr>
+      </w:pPr>
+    </w:p>
+    <w:p>
+      <w:pPr>
+        <w:spacing w:after="0"/>
+        <w:ind w:firstLine="360"/>
+        <w:jc w:val="both"/>
+        <w:rPr>
+          <w:lang w:val="es-ES"/>
+        </w:rPr>
+      </w:pPr>
+    </w:p>
+    <w:tbl>
+      <w:tblPr>
+        <w:tblStyle w:val="Tablaconcuadrcula"/>
+        <w:tblW w:w="0" w:type="auto"/>
+        <w:tblLook w:val="04A0" w:firstRow="1" w:lastRow="0" w:firstColumn="1" w:lastColumn="0" w:noHBand="0" w:noVBand="1"/>
+      </w:tblPr>
+      <w:tblGrid>
+        <w:gridCol w:w="1259"/>
+        <w:gridCol w:w="1571"/>
+        <w:gridCol w:w="5998"/>
+      </w:tblGrid>
+      <w:tr>
+        <w:tc>
+          <w:tcPr>
+            <w:tcW w:w="1259" w:type="dxa"/>
+            <w:shd w:val="clear" w:color="auto" w:fill="C1F0C7" w:themeFill="accent3" w:themeFillTint="33"/>
+          </w:tcPr>
+          <w:p>
+            <w:pPr>
+              <w:jc w:val="center"/>
+              <w:rPr>
+                <w:b/>
+                <w:bCs/>
+                <w:sz w:val="16"/>
+                <w:szCs w:val="16"/>
+                <w:lang w:val="es-ES"/>
+              </w:rPr>
+            </w:pPr>
+            <w:r>
+              <w:rPr>
+                <w:b/>
+                <w:bCs/>
+                <w:sz w:val="16"/>
+                <w:szCs w:val="16"/>
+                <w:lang w:val="es-ES"/>
+              </w:rPr>
+              <w:t>Acciones</w:t>
+            </w:r>
+          </w:p>
+        </w:tc>
+        <w:tc>
+          <w:tcPr>
+            <w:tcW w:w="1571" w:type="dxa"/>
+            <w:shd w:val="clear" w:color="auto" w:fill="C1F0C7" w:themeFill="accent3" w:themeFillTint="33"/>
+          </w:tcPr>
+          <w:p>
+            <w:pPr>
+              <w:jc w:val="center"/>
+              <w:rPr>
+                <w:b/>
+                <w:bCs/>
+                <w:sz w:val="16"/>
+                <w:szCs w:val="16"/>
+                <w:lang w:val="es-ES"/>
+              </w:rPr>
+            </w:pPr>
+            <w:r>
+              <w:rPr>
+                <w:b/>
+                <w:bCs/>
+                <w:sz w:val="16"/>
+                <w:szCs w:val="16"/>
+                <w:lang w:val="es-ES"/>
+              </w:rPr>
+              <w:t>Forma</w:t>
+            </w:r>
+          </w:p>
+        </w:tc>
+        <w:tc>
+          <w:tcPr>
+            <w:tcW w:w="5998" w:type="dxa"/>
+            <w:shd w:val="clear" w:color="auto" w:fill="C1F0C7" w:themeFill="accent3" w:themeFillTint="33"/>
+          </w:tcPr>
+          <w:p>
+            <w:pPr>
+              <w:jc w:val="center"/>
+              <w:rPr>
+                <w:b/>
+                <w:bCs/>
+                <w:sz w:val="16"/>
+                <w:szCs w:val="16"/>
+                <w:lang w:val="es-ES"/>
+              </w:rPr>
+            </w:pPr>
+            <w:r>
+              <w:rPr>
+                <w:b/>
+                <w:bCs/>
+                <w:sz w:val="16"/>
+                <w:szCs w:val="16"/>
+                <w:lang w:val="es-ES"/>
+              </w:rPr>
+              <w:t>Explicación</w:t>
+            </w:r>
+          </w:p>
+        </w:tc>
+      </w:tr>
+      <w:tr>
+        <w:trPr>
+          <w:trHeight w:val="743"/>
+        </w:trPr>
+        <w:tc>
+          <w:tcPr>
+            <w:tcW w:w="1259" w:type="dxa"/>
+            <w:vAlign w:val="center"/>
+          </w:tcPr>
+          <w:p>
+            <w:pPr>
+              <w:rPr>
+                <w:b/>
+                <w:bCs/>
+                <w:sz w:val="16"/>
+                <w:szCs w:val="16"/>
+                <w:lang w:val="es-ES"/>
+              </w:rPr>
+            </w:pPr>
+          </w:p>
+        </w:tc>
+        <w:tc>
+          <w:tcPr>
+            <w:tcW w:w="1571" w:type="dxa"/>
+            <w:vMerge w:val="restart"/>
+            <w:vAlign w:val="center"/>
+          </w:tcPr>
+          <w:p>
+            <w:pPr>
+              <w:rPr>
+                <w:b/>
+                <w:bCs/>
+                <w:sz w:val="16"/>
+                <w:szCs w:val="16"/>
+                <w:lang w:val="es-ES"/>
+              </w:rPr>
+            </w:pPr>
+          </w:p>
+        </w:tc>
+        <w:tc>
+          <w:tcPr>
+            <w:tcW w:w="5998" w:type="dxa"/>
+            <w:vMerge w:val="restart"/>
+          </w:tcPr>
+          <w:p>
+            <w:pPr>
+              <w:jc w:val="center"/>
+              <w:rPr>
+                <w:sz w:val="16"/>
+                <w:szCs w:val="16"/>
+                <w:lang w:val="es-ES"/>
+              </w:rPr>
+            </w:pPr>
+          </w:p>
+          <w:p>
+            <w:pPr>
+              <w:jc w:val="center"/>
+              <w:rPr>
+                <w:sz w:val="16"/>
+                <w:szCs w:val="16"/>
+                <w:lang w:val="es-ES"/>
+              </w:rPr>
+            </w:pPr>
+            <w:r>
+              <w:rPr>
+                <w:noProof/>
+              </w:rPr>
+              <w:lastRenderedPageBreak/>
+              <w:drawing>
+                <wp:inline distT="0" distB="0" distL="0" distR="0" wp14:anchorId="69FB5A9A" wp14:editId="0D91FC46">
+                  <wp:extent cx="2520000" cy="1410835"/>
+                  <wp:effectExtent l="0" t="0" r="0" b="0"/>
+                  <wp:docPr id="1905109897" name="Imagen 25" descr="Grafo de distancias entre ciudades"/>
+                  <wp:cNvGraphicFramePr>
+                    <a:graphicFrameLocks xmlns:a="http://schemas.openxmlformats.org/drawingml/2006/main" noChangeAspect="1"/>
+                  </wp:cNvGraphicFramePr>
+                  <a:graphic xmlns:a="http://schemas.openxmlformats.org/drawingml/2006/main">
+                    <a:graphicData uri="http://schemas.openxmlformats.org/drawingml/2006/picture">
+                      <pic:pic xmlns:pic="http://schemas.openxmlformats.org/drawingml/2006/picture">
+                        <pic:nvPicPr>
+                          <pic:cNvPr id="0" name="Picture 24" descr="Grafo de distancias entre ciudades"/>
+                          <pic:cNvPicPr>
+                            <a:picLocks noChangeAspect="1" noChangeArrowheads="1"/>
+                          </pic:cNvPicPr>
+                        </pic:nvPicPr>
+                        <pic:blipFill>
+                          <a:blip r:embed="rId17" cstate="print">
+                            <a:extLst>
+                              <a:ext uri="{28A0092B-C50C-407E-A947-70E740481C1C}">
+                                <a14:useLocalDpi xmlns:a14="http://schemas.microsoft.com/office/drawing/2010/main" val="0"/>
+                              </a:ext>
+                            </a:extLst>
+                          </a:blip>
+                          <a:srcRect/>
+                          <a:stretch>
+                            <a:fillRect/>
+                          </a:stretch>
+                        </pic:blipFill>
+                        <pic:spPr bwMode="auto">
+                          <a:xfrm>
+                            <a:off x="0" y="0"/>
+                            <a:ext cx="2520000" cy="1410835"/>
+                          </a:xfrm>
+                          <a:prstGeom prst="rect">
+                            <a:avLst/>
+                          </a:prstGeom>
+                          <a:noFill/>
+                          <a:ln>
+                            <a:noFill/>
+                          </a:ln>
+                        </pic:spPr>
+                      </pic:pic>
+                    </a:graphicData>
+                  </a:graphic>
+                </wp:inline>
+              </w:drawing>
+            </w:r>
+          </w:p>
+          <w:p>
+            <w:pPr>
+              <w:jc w:val="center"/>
+              <w:rPr>
+                <w:sz w:val="16"/>
+                <w:szCs w:val="16"/>
+                <w:lang w:val="es-ES"/>
+              </w:rPr>
+            </w:pPr>
+          </w:p>
+        </w:tc>
+      </w:tr>
+      <w:tr>
+        <w:trPr>
+          <w:trHeight w:val="697"/>
+        </w:trPr>
+        <w:tc>
+          <w:tcPr>
+            <w:tcW w:w="1259" w:type="dxa"/>
+            <w:vAlign w:val="center"/>
+          </w:tcPr>
+          <w:p>
+            <w:pPr>
+              <w:rPr>
+                <w:b/>
+                <w:bCs/>
+                <w:sz w:val="16"/>
+                <w:szCs w:val="16"/>
+                <w:lang w:val="es-ES"/>
+              </w:rPr>
+            </w:pPr>
+          </w:p>
+        </w:tc>
+        <w:tc>
+          <w:tcPr>
+            <w:tcW w:w="1571" w:type="dxa"/>
+            <w:vMerge/>
+            <w:vAlign w:val="center"/>
+          </w:tcPr>
+          <w:p>
+            <w:pPr>
+              <w:jc w:val="center"/>
+              <w:rPr>
+                <w:b/>
+                <w:bCs/>
+                <w:sz w:val="16"/>
+                <w:szCs w:val="16"/>
+                <w:lang w:val="es-ES"/>
+              </w:rPr>
+            </w:pPr>
+          </w:p>
+        </w:tc>
+        <w:tc>
+          <w:tcPr>
+            <w:tcW w:w="5998" w:type="dxa"/>
+            <w:vMerge/>
+          </w:tcPr>
+          <w:p>
+            <w:pPr>
+              <w:jc w:val="both"/>
+              <w:rPr>
+                <w:sz w:val="16"/>
+                <w:szCs w:val="16"/>
+                <w:lang w:val="es-ES"/>
+              </w:rPr>
+            </w:pPr>
+          </w:p>
+        </w:tc>
+      </w:tr>
+      <w:tr>
+        <w:trPr>
+          <w:trHeight w:val="426"/>
+        </w:trPr>
+        <w:tc>
+          <w:tcPr>
+            <w:tcW w:w="1259" w:type="dxa"/>
+            <w:vAlign w:val="center"/>
+          </w:tcPr>
+          <w:p>
+            <w:pPr>
+              <w:rPr>
+                <w:b/>
+                <w:bCs/>
+                <w:sz w:val="16"/>
+                <w:szCs w:val="16"/>
+                <w:lang w:val="es-ES"/>
+              </w:rPr>
+            </w:pPr>
+          </w:p>
+        </w:tc>
+        <w:tc>
+          <w:tcPr>
+            <w:tcW w:w="1571" w:type="dxa"/>
+            <w:vMerge/>
+            <w:vAlign w:val="center"/>
+          </w:tcPr>
+          <w:p>
+            <w:pPr>
+              <w:jc w:val="center"/>
+              <w:rPr>
+                <w:b/>
+                <w:bCs/>
+                <w:sz w:val="16"/>
+                <w:szCs w:val="16"/>
+                <w:lang w:val="es-ES"/>
+              </w:rPr>
+            </w:pPr>
+          </w:p>
+        </w:tc>
+        <w:tc>
+          <w:tcPr>
+            <w:tcW w:w="5998" w:type="dxa"/>
+            <w:vMerge/>
+          </w:tcPr>
+          <w:p>
+            <w:pPr>
+              <w:jc w:val="both"/>
+              <w:rPr>
+                <w:sz w:val="16"/>
+                <w:szCs w:val="16"/>
+                <w:lang w:val="es-ES"/>
+              </w:rPr>
+            </w:pPr>
+          </w:p>
+        </w:tc>
+      </w:tr>
+    </w:tbl>
+    <w:p>
+      <w:pPr>
+        <w:spacing w:after="0"/>
+        <w:jc w:val="both"/>
+        <w:rPr>
+          <w:lang w:val="es-ES"/>
+        </w:rPr>
+      </w:pPr>
+    </w:p>
+    <w:p>
+      <w:pPr>
+        <w:spacing w:after="0"/>
+        <w:jc w:val="both"/>
+        <w:rPr>
+          <w:lang w:val="es-ES"/>
+        </w:rPr>
+      </w:pPr>
+    </w:p>
+    <w:p>
+      <w:pPr>
+        <w:spacing w:after="0"/>
+        <w:jc w:val="both"/>
+        <w:rPr>
+          <w:lang w:val="es-ES"/>
+        </w:rPr>
+        <w:sectPr>
+          <w:pgSz w:w="12240" w:h="15840"/>
+          <w:pgMar w:top="1417" w:right="1701" w:bottom="1417" w:left="1701" w:header="708" w:footer="708" w:gutter="0"/>
+          <w:cols w:space="708"/>
+          <w:docGrid w:linePitch="360"/>
+        </w:sectPr>
+      </w:pPr>
+    </w:p>
+    <w:p>
+      <w:pPr>
+        <w:pBdr>
+          <w:top w:val="single" w:sz="4" w:space="1" w:color="auto"/>
+        </w:pBdr>
+        <w:spacing w:after="0"/>
+        <w:jc w:val="both"/>
+        <w:rPr>
+          <w:lang w:val="es-ES"/>
+        </w:rPr>
+      </w:pPr>
+    </w:p>
+    <w:p>
+      <w:pPr>
+        <w:pStyle w:val="Prrafodelista"/>
+        <w:numPr>
+          <w:ilvl w:val="0"/>
+          <w:numId w:val="8"/>
+        </w:numPr>
+        <w:spacing w:after="0"/>
+        <w:jc w:val="both"/>
+        <w:rPr>
+          <w:b/>
+          <w:bCs/>
+          <w:lang w:val="es-ES"/>
+        </w:rPr>
+      </w:pPr>
+      <w:r>
+        <w:rPr>
+          <w:b/>
+          <w:bCs/>
+          <w:lang w:val="es-ES"/>
+        </w:rPr>
+        <w:t xml:space="preserve">Mapas o </w:t>
+      </w:r>
+      <w:r>
+        <w:rPr>
+          <w:b/>
+          <w:bCs/>
+          <w:lang w:val="es-ES"/>
+        </w:rPr>
+        <w:t xml:space="preserve">Diccionarios (Hash </w:t>
+      </w:r>
+      <w:proofErr w:type="spellStart"/>
+      <w:r>
+        <w:rPr>
+          <w:b/>
+          <w:bCs/>
+          <w:lang w:val="es-ES"/>
+        </w:rPr>
+        <w:t>Maps</w:t>
+      </w:r>
+      <w:proofErr w:type="spellEnd"/>
+      <w:r>
+        <w:rPr>
+          <w:b/>
+          <w:bCs/>
+          <w:lang w:val="es-ES"/>
+        </w:rPr>
+        <w:t xml:space="preserve"> o Hash Tables)</w:t>
+      </w:r>
+    </w:p>
+    <w:p>
+      <w:pPr>
+        <w:spacing w:after="0"/>
+        <w:jc w:val="both"/>
+        <w:rPr>
+          <w:lang w:val="es-ES"/>
+        </w:rPr>
+      </w:pPr>
+    </w:p>
+    <w:p>
+      <w:pPr>
+        <w:spacing w:after="0"/>
+        <w:jc w:val="both"/>
+        <w:rPr>
+          <w:lang w:val="es-ES"/>
+        </w:rPr>
+      </w:pPr>
+    </w:p>
+    <w:p>
+      <w:pPr>
         <w:spacing w:after="0"/>
         <w:jc w:val="both"/>
         <w:rPr>
@@ -11152,7 +10928,7 @@
 </file>
 
 <file path=word/numbering.xml><?xml version="1.0" encoding="utf-8"?>
-<w:numbering xmlns:wpc="http://schemas.microsoft.com/office/word/2010/wordprocessingCanvas" xmlns:cx="http://schemas.microsoft.com/office/drawing/2014/chartex" xmlns:cx1="http://schemas.microsoft.com/office/drawing/2015/9/8/chartex" xmlns:cx2="http://schemas.microsoft.com/office/drawing/2015/10/21/chartex" xmlns:cx3="http://schemas.microsoft.com/office/drawing/2016/5/9/chartex" xmlns:cx4="http://schemas.microsoft.com/office/drawing/2016/5/10/chartex" xmlns:cx5="http://schemas.microsoft.com/office/drawing/2016/5/11/chartex" xmlns:cx6="http://schemas.microsoft.com/office/drawing/2016/5/12/chartex" xmlns:cx7="http://schemas.microsoft.com/office/drawing/2016/5/13/chartex" xmlns:cx8="http://schemas.microsoft.com/office/drawing/2016/5/14/chartex" xmlns:mc="http://schemas.openxmlformats.org/markup-compatibility/2006" xmlns:aink="http://schemas.microsoft.com/office/drawing/2016/ink" xmlns:am3d="http://schemas.microsoft.com/office/drawing/2017/model3d" xmlns:o="urn:schemas-microsoft-com:office:office" xmlns:r="http://schemas.openxmlformats.org/officeDocument/2006/relationships" xmlns:m="http://schemas.openxmlformats.org/officeDocument/2006/math" xmlns:v="urn:schemas-microsoft-com:vml" xmlns:wp14="http://schemas.microsoft.com/office/word/2010/wordprocessingDrawing" xmlns:wp="http://schemas.openxmlformats.org/drawingml/2006/wordprocessingDrawing" xmlns:w10="urn:schemas-microsoft-com:office:word" xmlns:w="http://schemas.openxmlformats.org/wordprocessingml/2006/main" xmlns:w14="http://schemas.microsoft.com/office/word/2010/wordml" xmlns:w15="http://schemas.microsoft.com/office/word/2012/wordml" xmlns:w16cex="http://schemas.microsoft.com/office/word/2018/wordml/cex" xmlns:w16cid="http://schemas.microsoft.com/office/word/2016/wordml/cid" xmlns:w16="http://schemas.microsoft.com/office/word/2018/wordml" xmlns:w16sdtdh="http://schemas.microsoft.com/office/word/2020/wordml/sdtdatahash" xmlns:w16se="http://schemas.microsoft.com/office/word/2015/wordml/symex" xmlns:wpg="http://schemas.microsoft.com/office/word/2010/wordprocessingGroup" xmlns:wpi="http://schemas.microsoft.com/office/word/2010/wordprocessingInk" xmlns:wne="http://schemas.microsoft.com/office/word/2006/wordml" xmlns:wps="http://schemas.microsoft.com/office/word/2010/wordprocessingShape" mc:Ignorable="w14 w15 w16se w16cid w16 w16cex w16sdtdh wp14">
+<w:numbering xmlns:wpc="http://schemas.microsoft.com/office/word/2010/wordprocessingCanvas" xmlns:cx="http://schemas.microsoft.com/office/drawing/2014/chartex" xmlns:cx1="http://schemas.microsoft.com/office/drawing/2015/9/8/chartex" xmlns:cx2="http://schemas.microsoft.com/office/drawing/2015/10/21/chartex" xmlns:cx3="http://schemas.microsoft.com/office/drawing/2016/5/9/chartex" xmlns:cx4="http://schemas.microsoft.com/office/drawing/2016/5/10/chartex" xmlns:cx5="http://schemas.microsoft.com/office/drawing/2016/5/11/chartex" xmlns:cx6="http://schemas.microsoft.com/office/drawing/2016/5/12/chartex" xmlns:cx7="http://schemas.microsoft.com/office/drawing/2016/5/13/chartex" xmlns:cx8="http://schemas.microsoft.com/office/drawing/2016/5/14/chartex" xmlns:mc="http://schemas.openxmlformats.org/markup-compatibility/2006" xmlns:aink="http://schemas.microsoft.com/office/drawing/2016/ink" xmlns:am3d="http://schemas.microsoft.com/office/drawing/2017/model3d" xmlns:o="urn:schemas-microsoft-com:office:office" xmlns:oel="http://schemas.microsoft.com/office/2019/extlst" xmlns:r="http://schemas.openxmlformats.org/officeDocument/2006/relationships" xmlns:m="http://schemas.openxmlformats.org/officeDocument/2006/math" xmlns:v="urn:schemas-microsoft-com:vml" xmlns:wp14="http://schemas.microsoft.com/office/word/2010/wordprocessingDrawing" xmlns:wp="http://schemas.openxmlformats.org/drawingml/2006/wordprocessingDrawing" xmlns:w10="urn:schemas-microsoft-com:office:word" xmlns:w="http://schemas.openxmlformats.org/wordprocessingml/2006/main" xmlns:w14="http://schemas.microsoft.com/office/word/2010/wordml" xmlns:w15="http://schemas.microsoft.com/office/word/2012/wordml" xmlns:w16cex="http://schemas.microsoft.com/office/word/2018/wordml/cex" xmlns:w16cid="http://schemas.microsoft.com/office/word/2016/wordml/cid" xmlns:w16="http://schemas.microsoft.com/office/word/2018/wordml" xmlns:w16du="http://schemas.microsoft.com/office/word/2023/wordml/word16du" xmlns:w16sdtdh="http://schemas.microsoft.com/office/word/2020/wordml/sdtdatahash" xmlns:w16se="http://schemas.microsoft.com/office/word/2015/wordml/symex" xmlns:wpg="http://schemas.microsoft.com/office/word/2010/wordprocessingGroup" xmlns:wpi="http://schemas.microsoft.com/office/word/2010/wordprocessingInk" xmlns:wne="http://schemas.microsoft.com/office/word/2006/wordml" xmlns:wps="http://schemas.microsoft.com/office/word/2010/wordprocessingShape" mc:Ignorable="w14 w15 w16se w16cid w16 w16cex w16sdtdh w16du wp14">
   <w:abstractNum w:abstractNumId="0" w15:restartNumberingAfterBreak="0">
     <w:nsid w:val="257A0289"/>
     <w:multiLevelType w:val="hybridMultilevel"/>
@@ -11356,7 +11132,7 @@
     </w:lvl>
   </w:abstractNum>
   <w:abstractNum w:abstractNumId="2" w15:restartNumberingAfterBreak="0">
-    <w:nsid w:val="42D63E36"/>
+    <w:nsid w:val="41134200"/>
     <w:multiLevelType w:val="multilevel"/>
     <w:tmpl w:val="240A001F"/>
     <w:lvl w:ilvl="0">
@@ -11445,6 +11221,95 @@
     </w:lvl>
   </w:abstractNum>
   <w:abstractNum w:abstractNumId="3" w15:restartNumberingAfterBreak="0">
+    <w:nsid w:val="42D63E36"/>
+    <w:multiLevelType w:val="multilevel"/>
+    <w:tmpl w:val="240A001F"/>
+    <w:lvl w:ilvl="0">
+      <w:start w:val="1"/>
+      <w:numFmt w:val="decimal"/>
+      <w:lvlText w:val="%1."/>
+      <w:lvlJc w:val="left"/>
+      <w:pPr>
+        <w:ind w:left="360" w:hanging="360"/>
+      </w:pPr>
+      <w:rPr>
+        <w:rFonts w:hint="default"/>
+      </w:rPr>
+    </w:lvl>
+    <w:lvl w:ilvl="1">
+      <w:start w:val="1"/>
+      <w:numFmt w:val="decimal"/>
+      <w:lvlText w:val="%1.%2."/>
+      <w:lvlJc w:val="left"/>
+      <w:pPr>
+        <w:ind w:left="792" w:hanging="432"/>
+      </w:pPr>
+    </w:lvl>
+    <w:lvl w:ilvl="2">
+      <w:start w:val="1"/>
+      <w:numFmt w:val="decimal"/>
+      <w:lvlText w:val="%1.%2.%3."/>
+      <w:lvlJc w:val="left"/>
+      <w:pPr>
+        <w:ind w:left="1224" w:hanging="504"/>
+      </w:pPr>
+    </w:lvl>
+    <w:lvl w:ilvl="3">
+      <w:start w:val="1"/>
+      <w:numFmt w:val="decimal"/>
+      <w:lvlText w:val="%1.%2.%3.%4."/>
+      <w:lvlJc w:val="left"/>
+      <w:pPr>
+        <w:ind w:left="1728" w:hanging="648"/>
+      </w:pPr>
+    </w:lvl>
+    <w:lvl w:ilvl="4">
+      <w:start w:val="1"/>
+      <w:numFmt w:val="decimal"/>
+      <w:lvlText w:val="%1.%2.%3.%4.%5."/>
+      <w:lvlJc w:val="left"/>
+      <w:pPr>
+        <w:ind w:left="2232" w:hanging="792"/>
+      </w:pPr>
+    </w:lvl>
+    <w:lvl w:ilvl="5">
+      <w:start w:val="1"/>
+      <w:numFmt w:val="decimal"/>
+      <w:lvlText w:val="%1.%2.%3.%4.%5.%6."/>
+      <w:lvlJc w:val="left"/>
+      <w:pPr>
+        <w:ind w:left="2736" w:hanging="936"/>
+      </w:pPr>
+    </w:lvl>
+    <w:lvl w:ilvl="6">
+      <w:start w:val="1"/>
+      <w:numFmt w:val="decimal"/>
+      <w:lvlText w:val="%1.%2.%3.%4.%5.%6.%7."/>
+      <w:lvlJc w:val="left"/>
+      <w:pPr>
+        <w:ind w:left="3240" w:hanging="1080"/>
+      </w:pPr>
+    </w:lvl>
+    <w:lvl w:ilvl="7">
+      <w:start w:val="1"/>
+      <w:numFmt w:val="decimal"/>
+      <w:lvlText w:val="%1.%2.%3.%4.%5.%6.%7.%8."/>
+      <w:lvlJc w:val="left"/>
+      <w:pPr>
+        <w:ind w:left="3744" w:hanging="1224"/>
+      </w:pPr>
+    </w:lvl>
+    <w:lvl w:ilvl="8">
+      <w:start w:val="1"/>
+      <w:numFmt w:val="decimal"/>
+      <w:lvlText w:val="%1.%2.%3.%4.%5.%6.%7.%8.%9."/>
+      <w:lvlJc w:val="left"/>
+      <w:pPr>
+        <w:ind w:left="4320" w:hanging="1440"/>
+      </w:pPr>
+    </w:lvl>
+  </w:abstractNum>
+  <w:abstractNum w:abstractNumId="4" w15:restartNumberingAfterBreak="0">
     <w:nsid w:val="48E12DD3"/>
     <w:multiLevelType w:val="hybridMultilevel"/>
     <w:tmpl w:val="A022DC20"/>
@@ -11533,7 +11398,7 @@
       </w:pPr>
     </w:lvl>
   </w:abstractNum>
-  <w:abstractNum w:abstractNumId="4" w15:restartNumberingAfterBreak="0">
+  <w:abstractNum w:abstractNumId="5" w15:restartNumberingAfterBreak="0">
     <w:nsid w:val="60A27F39"/>
     <w:multiLevelType w:val="multilevel"/>
     <w:tmpl w:val="240A001F"/>
@@ -11622,7 +11487,7 @@
       </w:pPr>
     </w:lvl>
   </w:abstractNum>
-  <w:abstractNum w:abstractNumId="5" w15:restartNumberingAfterBreak="0">
+  <w:abstractNum w:abstractNumId="6" w15:restartNumberingAfterBreak="0">
     <w:nsid w:val="67A211A6"/>
     <w:multiLevelType w:val="multilevel"/>
     <w:tmpl w:val="240A001F"/>
@@ -11711,7 +11576,7 @@
       </w:pPr>
     </w:lvl>
   </w:abstractNum>
-  <w:abstractNum w:abstractNumId="6" w15:restartNumberingAfterBreak="0">
+  <w:abstractNum w:abstractNumId="7" w15:restartNumberingAfterBreak="0">
     <w:nsid w:val="75D65D75"/>
     <w:multiLevelType w:val="multilevel"/>
     <w:tmpl w:val="240A001F"/>
@@ -11800,32 +11665,35 @@
       </w:pPr>
     </w:lvl>
   </w:abstractNum>
-  <w:num w:numId="1">
+  <w:num w:numId="1" w16cid:durableId="820272523">
+    <w:abstractNumId w:val="6"/>
+  </w:num>
+  <w:num w:numId="2" w16cid:durableId="454299711">
+    <w:abstractNumId w:val="1"/>
+  </w:num>
+  <w:num w:numId="3" w16cid:durableId="2000032215">
+    <w:abstractNumId w:val="4"/>
+  </w:num>
+  <w:num w:numId="4" w16cid:durableId="1005716830">
+    <w:abstractNumId w:val="7"/>
+  </w:num>
+  <w:num w:numId="5" w16cid:durableId="2080201997">
     <w:abstractNumId w:val="5"/>
   </w:num>
-  <w:num w:numId="2">
-    <w:abstractNumId w:val="1"/>
+  <w:num w:numId="6" w16cid:durableId="2142574350">
+    <w:abstractNumId w:val="0"/>
   </w:num>
-  <w:num w:numId="3">
+  <w:num w:numId="7" w16cid:durableId="1451510119">
     <w:abstractNumId w:val="3"/>
   </w:num>
-  <w:num w:numId="4">
-    <w:abstractNumId w:val="6"/>
-  </w:num>
-  <w:num w:numId="5">
-    <w:abstractNumId w:val="4"/>
-  </w:num>
-  <w:num w:numId="6">
-    <w:abstractNumId w:val="0"/>
-  </w:num>
-  <w:num w:numId="7">
+  <w:num w:numId="8" w16cid:durableId="838958380">
     <w:abstractNumId w:val="2"/>
   </w:num>
 </w:numbering>
 </file>
 
 <file path=word/styles.xml><?xml version="1.0" encoding="utf-8"?>
-<w:styles xmlns:mc="http://schemas.openxmlformats.org/markup-compatibility/2006" xmlns:r="http://schemas.openxmlformats.org/officeDocument/2006/relationships" xmlns:w="http://schemas.openxmlformats.org/wordprocessingml/2006/main" xmlns:w14="http://schemas.microsoft.com/office/word/2010/wordml" xmlns:w15="http://schemas.microsoft.com/office/word/2012/wordml" xmlns:w16cex="http://schemas.microsoft.com/office/word/2018/wordml/cex" xmlns:w16cid="http://schemas.microsoft.com/office/word/2016/wordml/cid" xmlns:w16="http://schemas.microsoft.com/office/word/2018/wordml" xmlns:w16sdtdh="http://schemas.microsoft.com/office/word/2020/wordml/sdtdatahash" xmlns:w16se="http://schemas.microsoft.com/office/word/2015/wordml/symex" mc:Ignorable="w14 w15 w16se w16cid w16 w16cex w16sdtdh">
+<w:styles xmlns:mc="http://schemas.openxmlformats.org/markup-compatibility/2006" xmlns:r="http://schemas.openxmlformats.org/officeDocument/2006/relationships" xmlns:w="http://schemas.openxmlformats.org/wordprocessingml/2006/main" xmlns:w14="http://schemas.microsoft.com/office/word/2010/wordml" xmlns:w15="http://schemas.microsoft.com/office/word/2012/wordml" xmlns:w16cex="http://schemas.microsoft.com/office/word/2018/wordml/cex" xmlns:w16cid="http://schemas.microsoft.com/office/word/2016/wordml/cid" xmlns:w16="http://schemas.microsoft.com/office/word/2018/wordml" xmlns:w16du="http://schemas.microsoft.com/office/word/2023/wordml/word16du" xmlns:w16sdtdh="http://schemas.microsoft.com/office/word/2020/wordml/sdtdatahash" xmlns:w16se="http://schemas.microsoft.com/office/word/2015/wordml/symex" mc:Ignorable="w14 w15 w16se w16cid w16 w16cex w16sdtdh w16du">
   <w:docDefaults>
     <w:rPrDefault>
       <w:rPr>
@@ -12760,6 +12628,26 @@
       </w:tblBorders>
     </w:tblPr>
   </w:style>
+  <w:style w:type="paragraph" w:styleId="TtuloTDC">
+    <w:name w:val="TOC Heading"/>
+    <w:basedOn w:val="Ttulo1"/>
+    <w:next w:val="Normal"/>
+    <w:uiPriority w:val="39"/>
+    <w:unhideWhenUsed/>
+    <w:qFormat/>
+    <w:rsid w:val="002C3323"/>
+    <w:pPr>
+      <w:spacing w:before="240" w:after="0" w:line="259" w:lineRule="auto"/>
+      <w:outlineLvl w:val="9"/>
+    </w:pPr>
+    <w:rPr>
+      <w:kern w:val="0"/>
+      <w:sz w:val="32"/>
+      <w:szCs w:val="32"/>
+      <w:lang w:eastAsia="es-CO"/>
+      <w14:ligatures w14:val="none"/>
+    </w:rPr>
+  </w:style>
 </w:styles>
 </file>
 
@@ -13056,4 +12944,16 @@
     </a:ext>
   </a:extLst>
 </a:theme>
+</file>
+
+<file path=customXml/item1.xml><?xml version="1.0" encoding="utf-8"?>
+<b:Sources xmlns:b="http://schemas.openxmlformats.org/officeDocument/2006/bibliography" xmlns="http://schemas.openxmlformats.org/officeDocument/2006/bibliography" SelectedStyle="\APASixthEditionOfficeOnline.xsl" StyleName="APA" Version="6"/>
+</file>
+
+<file path=customXml/itemProps1.xml><?xml version="1.0" encoding="utf-8"?>
+<ds:datastoreItem xmlns:ds="http://schemas.openxmlformats.org/officeDocument/2006/customXml" ds:itemID="{CC778E24-6B48-4632-9132-88BAC6873E95}">
+  <ds:schemaRefs>
+    <ds:schemaRef ds:uri="http://schemas.openxmlformats.org/officeDocument/2006/bibliography"/>
+  </ds:schemaRefs>
+</ds:datastoreItem>
 </file>